--- a/grad2 template-184459.docx
+++ b/grad2 template-184459.docx
@@ -2736,7 +2736,7 @@
           <w:szCs w:val="28"/>
           <w:shd w:val="clear" w:color="auto" w:fill="FFFFFF"/>
         </w:rPr>
-        <w:t>If your family members or friends have a gambling problem, the chances are greater that you will, too[1]</w:t>
+        <w:t>If your family members or friends have a gambling problem, the chances are greater that you will, too</w:t>
       </w:r>
     </w:p>
     <w:p>
@@ -2770,11 +2770,6 @@
           <w:numId w:val="43"/>
         </w:numPr>
         <w:spacing w:line="360" w:lineRule="auto"/>
-        <w:rPr>
-          <w:rFonts w:cs="Times New Roman"/>
-          <w:sz w:val="28"/>
-          <w:szCs w:val="28"/>
-        </w:rPr>
       </w:pPr>
       <w:r>
         <w:rPr>
@@ -2784,13 +2779,21 @@
           <w:szCs w:val="28"/>
           <w:shd w:val="clear" w:color="auto" w:fill="FFFFFF"/>
         </w:rPr>
-        <w:t>Compulsive gambling may also be associated with bipolar disorder, obsessive-compulsive disorder (OCD) or attention-deficit/hyperactivity disorder (ADHD).[1]</w:t>
-      </w:r>
-    </w:p>
-    <w:p>
-      <w:pPr>
-        <w:spacing w:line="360" w:lineRule="auto"/>
-      </w:pPr>
+        <w:t>Compulsive gambling may also be associated with bipolar disorder, obsessive-compulsive disorder (OCD) or attention-deficit</w:t>
+      </w:r>
+      <w:r>
+        <w:rPr>
+          <w:rFonts w:cs="Times New Roman"/>
+          <w:color w:val="111111"/>
+          <w:sz w:val="28"/>
+          <w:szCs w:val="28"/>
+          <w:shd w:val="clear" w:color="auto" w:fill="FFFFFF"/>
+        </w:rPr>
+        <w:t>/hyperactivity disorder (ADHD).</w:t>
+      </w:r>
+      <w:r>
+        <w:t xml:space="preserve"> </w:t>
+      </w:r>
     </w:p>
     <w:p>
       <w:pPr>
@@ -3028,6 +3031,7 @@
           <w:sz w:val="28"/>
           <w:szCs w:val="28"/>
         </w:rPr>
+        <w:lastRenderedPageBreak/>
         <w:t>Project goals :</w:t>
       </w:r>
     </w:p>
@@ -3088,16 +3092,7 @@
           <w:sz w:val="28"/>
           <w:szCs w:val="28"/>
         </w:rPr>
-        <w:t>Hope: my project can give you hope of winni</w:t>
-      </w:r>
-      <w:bookmarkStart w:id="10" w:name="_GoBack"/>
-      <w:bookmarkEnd w:id="10"/>
-      <w:r>
-        <w:rPr>
-          <w:sz w:val="28"/>
-          <w:szCs w:val="28"/>
-        </w:rPr>
-        <w:t xml:space="preserve">ng something in </w:t>
+        <w:t xml:space="preserve">Hope: my project can give you hope of winning something in </w:t>
       </w:r>
       <w:proofErr w:type="gramStart"/>
       <w:r>
@@ -3258,11 +3253,11 @@
       <w:pPr>
         <w:pStyle w:val="Heading1"/>
       </w:pPr>
-      <w:bookmarkStart w:id="11" w:name="_Toc119793169"/>
+      <w:bookmarkStart w:id="10" w:name="_Toc119793169"/>
       <w:r>
         <w:t>2. Literature Survey</w:t>
       </w:r>
-      <w:bookmarkEnd w:id="11"/>
+      <w:bookmarkEnd w:id="10"/>
     </w:p>
     <w:p/>
     <w:p>
@@ -3360,7 +3355,6 @@
           <w:szCs w:val="28"/>
           <w:shd w:val="clear" w:color="auto" w:fill="FFFFFF"/>
         </w:rPr>
-        <w:lastRenderedPageBreak/>
         <w:t>Gambling sites that are famous are nicobet.com, bet365.com,</w:t>
       </w:r>
       <w:r>
@@ -3389,6 +3383,7 @@
           <w:shd w:val="clear" w:color="auto" w:fill="FFFFFF"/>
           <w:lang w:val="en-US"/>
         </w:rPr>
+        <w:lastRenderedPageBreak/>
         <w:t>These sites contains all kind of gambling like cards or racing or numbers or betting on sport games and the user(customer) can use which ever they want to use their money on.</w:t>
       </w:r>
     </w:p>
@@ -3582,7 +3577,7 @@
       <w:pPr>
         <w:pStyle w:val="Heading1"/>
       </w:pPr>
-      <w:bookmarkStart w:id="12" w:name="_Toc119793170"/>
+      <w:bookmarkStart w:id="11" w:name="_Toc119793170"/>
       <w:r>
         <w:t>3</w:t>
       </w:r>
@@ -3595,7 +3590,7 @@
       <w:r>
         <w:t>Background Information</w:t>
       </w:r>
-      <w:bookmarkEnd w:id="12"/>
+      <w:bookmarkEnd w:id="11"/>
       <w:r>
         <w:tab/>
       </w:r>
@@ -3627,7 +3622,7 @@
       <w:r>
         <w:t xml:space="preserve">    </w:t>
       </w:r>
-      <w:bookmarkStart w:id="13" w:name="_Toc119793171"/>
+      <w:bookmarkStart w:id="12" w:name="_Toc119793171"/>
       <w:r>
         <w:t>3</w:t>
       </w:r>
@@ -3645,7 +3640,7 @@
       <w:r>
         <w:t xml:space="preserve"> software</w:t>
       </w:r>
-      <w:bookmarkEnd w:id="13"/>
+      <w:bookmarkEnd w:id="12"/>
       <w:r>
         <w:t xml:space="preserve"> </w:t>
       </w:r>
@@ -3920,14 +3915,14 @@
       <w:r>
         <w:t xml:space="preserve">    </w:t>
       </w:r>
-      <w:bookmarkStart w:id="14" w:name="_Toc119793172"/>
+      <w:bookmarkStart w:id="13" w:name="_Toc119793172"/>
       <w:r>
         <w:t>3</w:t>
       </w:r>
       <w:r>
         <w:t>.2 Other software</w:t>
       </w:r>
-      <w:bookmarkEnd w:id="14"/>
+      <w:bookmarkEnd w:id="13"/>
       <w:r>
         <w:t xml:space="preserve"> </w:t>
       </w:r>
@@ -4099,11 +4094,11 @@
         </w:numPr>
         <w:spacing w:line="360" w:lineRule="auto"/>
       </w:pPr>
-      <w:bookmarkStart w:id="15" w:name="_Toc119793173"/>
+      <w:bookmarkStart w:id="14" w:name="_Toc119793173"/>
       <w:r>
         <w:t>Design Documents</w:t>
       </w:r>
-      <w:bookmarkEnd w:id="15"/>
+      <w:bookmarkEnd w:id="14"/>
       <w:r>
         <w:t xml:space="preserve"> </w:t>
       </w:r>
@@ -4160,52 +4155,11 @@
         </w:numPr>
         <w:spacing w:line="360" w:lineRule="auto"/>
       </w:pPr>
-      <w:bookmarkStart w:id="16" w:name="_Toc119793174"/>
+      <w:bookmarkStart w:id="15" w:name="_Toc119793174"/>
       <w:r>
         <w:t>Data flow diagram</w:t>
       </w:r>
-      <w:bookmarkEnd w:id="16"/>
-    </w:p>
-    <w:p>
-      <w:pPr>
-        <w:spacing w:line="360" w:lineRule="auto"/>
-        <w:ind w:left="1098"/>
-      </w:pPr>
-      <w:r>
-        <w:t>This module used by user ………………………………………………………………</w:t>
-      </w:r>
-    </w:p>
-    <w:p>
-      <w:pPr>
-        <w:spacing w:line="360" w:lineRule="auto"/>
-        <w:ind w:left="1098"/>
-      </w:pPr>
-      <w:r>
-        <w:t>,………………………………………………………………………………………….</w:t>
-      </w:r>
-    </w:p>
-    <w:p>
-      <w:pPr>
-        <w:spacing w:line="360" w:lineRule="auto"/>
-        <w:ind w:left="1098"/>
-        <w:rPr>
-          <w:b/>
-        </w:rPr>
-      </w:pPr>
-      <w:r>
-        <w:t>………………………………………………………………………………………….</w:t>
-      </w:r>
-      <w:r>
-        <w:t>.</w:t>
-      </w:r>
-    </w:p>
-    <w:p>
-      <w:pPr>
-        <w:ind w:left="708"/>
-      </w:pPr>
-      <w:r>
-        <w:t xml:space="preserve">                                               You can put Diagram photo or diagram</w:t>
-      </w:r>
+      <w:bookmarkEnd w:id="15"/>
     </w:p>
     <w:p>
       <w:pPr>
@@ -4214,6 +4168,2363 @@
         <w:ind w:left="1830"/>
         <w:rPr>
           <w:b/>
+        </w:rPr>
+      </w:pPr>
+    </w:p>
+    <w:p>
+      <w:pPr>
+        <w:pStyle w:val="ListParagraph"/>
+        <w:spacing w:line="360" w:lineRule="auto"/>
+        <w:ind w:left="1830"/>
+        <w:rPr>
+          <w:b/>
+          <w:bCs/>
+        </w:rPr>
+      </w:pPr>
+    </w:p>
+    <w:p>
+      <w:pPr>
+        <w:pStyle w:val="ListParagraph"/>
+        <w:spacing w:line="360" w:lineRule="auto"/>
+        <w:ind w:left="1830"/>
+        <w:rPr>
+          <w:b/>
+          <w:bCs/>
+        </w:rPr>
+      </w:pPr>
+    </w:p>
+    <w:p>
+      <w:pPr>
+        <w:pStyle w:val="ListParagraph"/>
+        <w:spacing w:line="360" w:lineRule="auto"/>
+        <w:ind w:left="1830"/>
+        <w:rPr>
+          <w:b/>
+          <w:bCs/>
+        </w:rPr>
+      </w:pPr>
+    </w:p>
+    <w:p>
+      <w:pPr>
+        <w:pStyle w:val="ListParagraph"/>
+        <w:spacing w:line="360" w:lineRule="auto"/>
+        <w:ind w:left="1830"/>
+        <w:rPr>
+          <w:b/>
+          <w:bCs/>
+        </w:rPr>
+      </w:pPr>
+      <w:r>
+        <w:rPr>
+          <w:b/>
+          <w:noProof/>
+          <w:lang w:val="en-US"/>
+        </w:rPr>
+        <mc:AlternateContent>
+          <mc:Choice Requires="wps">
+            <w:drawing>
+              <wp:anchor distT="0" distB="0" distL="114300" distR="114300" simplePos="0" relativeHeight="251694080" behindDoc="0" locked="0" layoutInCell="1" allowOverlap="1" wp14:anchorId="09CD18D3" wp14:editId="2BF1E426">
+                <wp:simplePos x="0" y="0"/>
+                <wp:positionH relativeFrom="column">
+                  <wp:posOffset>868680</wp:posOffset>
+                </wp:positionH>
+                <wp:positionV relativeFrom="paragraph">
+                  <wp:posOffset>121920</wp:posOffset>
+                </wp:positionV>
+                <wp:extent cx="1386840" cy="464820"/>
+                <wp:effectExtent l="0" t="0" r="22860" b="11430"/>
+                <wp:wrapNone/>
+                <wp:docPr id="17" name="Text Box 17"/>
+                <wp:cNvGraphicFramePr/>
+                <a:graphic xmlns:a="http://schemas.openxmlformats.org/drawingml/2006/main">
+                  <a:graphicData uri="http://schemas.microsoft.com/office/word/2010/wordprocessingShape">
+                    <wps:wsp>
+                      <wps:cNvSpPr txBox="1"/>
+                      <wps:spPr>
+                        <a:xfrm>
+                          <a:off x="0" y="0"/>
+                          <a:ext cx="1386840" cy="464820"/>
+                        </a:xfrm>
+                        <a:prstGeom prst="rect">
+                          <a:avLst/>
+                        </a:prstGeom>
+                        <a:solidFill>
+                          <a:schemeClr val="lt1"/>
+                        </a:solidFill>
+                        <a:ln w="6350">
+                          <a:solidFill>
+                            <a:schemeClr val="bg1"/>
+                          </a:solidFill>
+                        </a:ln>
+                        <a:effectLst/>
+                      </wps:spPr>
+                      <wps:style>
+                        <a:lnRef idx="0">
+                          <a:schemeClr val="accent1"/>
+                        </a:lnRef>
+                        <a:fillRef idx="0">
+                          <a:schemeClr val="accent1"/>
+                        </a:fillRef>
+                        <a:effectRef idx="0">
+                          <a:schemeClr val="accent1"/>
+                        </a:effectRef>
+                        <a:fontRef idx="minor">
+                          <a:schemeClr val="dk1"/>
+                        </a:fontRef>
+                      </wps:style>
+                      <wps:txbx>
+                        <w:txbxContent>
+                          <w:p>
+                            <w:pPr>
+                              <w:rPr>
+                                <w:sz w:val="20"/>
+                                <w:szCs w:val="20"/>
+                                <w:lang w:val="fr-FR"/>
+                              </w:rPr>
+                            </w:pPr>
+                            <w:r>
+                              <w:rPr>
+                                <w:bCs/>
+                                <w:sz w:val="20"/>
+                                <w:szCs w:val="20"/>
+                                <w:lang w:val="fr-FR"/>
+                              </w:rPr>
+                              <w:t xml:space="preserve">Log in, </w:t>
+                            </w:r>
+                            <w:proofErr w:type="spellStart"/>
+                            <w:r>
+                              <w:rPr>
+                                <w:bCs/>
+                                <w:sz w:val="20"/>
+                                <w:szCs w:val="20"/>
+                                <w:lang w:val="fr-FR"/>
+                              </w:rPr>
+                              <w:t>Credit</w:t>
+                            </w:r>
+                            <w:proofErr w:type="spellEnd"/>
+                            <w:r>
+                              <w:rPr>
+                                <w:bCs/>
+                                <w:sz w:val="20"/>
+                                <w:szCs w:val="20"/>
+                                <w:lang w:val="fr-FR"/>
+                              </w:rPr>
+                              <w:t xml:space="preserve"> </w:t>
+                            </w:r>
+                            <w:proofErr w:type="spellStart"/>
+                            <w:r>
+                              <w:rPr>
+                                <w:bCs/>
+                                <w:sz w:val="20"/>
+                                <w:szCs w:val="20"/>
+                                <w:lang w:val="fr-FR"/>
+                              </w:rPr>
+                              <w:t>card</w:t>
+                            </w:r>
+                            <w:proofErr w:type="spellEnd"/>
+                            <w:r>
+                              <w:rPr>
+                                <w:bCs/>
+                                <w:sz w:val="20"/>
+                                <w:szCs w:val="20"/>
+                                <w:lang w:val="fr-FR"/>
+                              </w:rPr>
+                              <w:t xml:space="preserve">, </w:t>
+                            </w:r>
+                            <w:proofErr w:type="spellStart"/>
+                            <w:r>
+                              <w:rPr>
+                                <w:bCs/>
+                                <w:sz w:val="20"/>
+                                <w:szCs w:val="20"/>
+                                <w:lang w:val="fr-FR"/>
+                              </w:rPr>
+                              <w:t>security</w:t>
+                            </w:r>
+                            <w:proofErr w:type="spellEnd"/>
+                          </w:p>
+                        </w:txbxContent>
+                      </wps:txbx>
+                      <wps:bodyPr rot="0" spcFirstLastPara="0" vertOverflow="overflow" horzOverflow="overflow" vert="horz" wrap="square" lIns="91440" tIns="45720" rIns="91440" bIns="45720" numCol="1" spcCol="0" rtlCol="0" fromWordArt="0" anchor="t" anchorCtr="0" forceAA="0" compatLnSpc="1">
+                        <a:prstTxWarp prst="textNoShape">
+                          <a:avLst/>
+                        </a:prstTxWarp>
+                        <a:noAutofit/>
+                      </wps:bodyPr>
+                    </wps:wsp>
+                  </a:graphicData>
+                </a:graphic>
+                <wp14:sizeRelH relativeFrom="margin">
+                  <wp14:pctWidth>0</wp14:pctWidth>
+                </wp14:sizeRelH>
+                <wp14:sizeRelV relativeFrom="margin">
+                  <wp14:pctHeight>0</wp14:pctHeight>
+                </wp14:sizeRelV>
+              </wp:anchor>
+            </w:drawing>
+          </mc:Choice>
+          <mc:Fallback>
+            <w:pict>
+              <v:shapetype id="_x0000_t202" coordsize="21600,21600" o:spt="202" path="m,l,21600r21600,l21600,xe">
+                <v:stroke joinstyle="miter"/>
+                <v:path gradientshapeok="t" o:connecttype="rect"/>
+              </v:shapetype>
+              <v:shape id="Text Box 17" o:spid="_x0000_s1026" type="#_x0000_t202" style="position:absolute;left:0;text-align:left;margin-left:68.4pt;margin-top:9.6pt;width:109.2pt;height:36.6pt;z-index:251694080;visibility:visible;mso-wrap-style:square;mso-width-percent:0;mso-height-percent:0;mso-wrap-distance-left:9pt;mso-wrap-distance-top:0;mso-wrap-distance-right:9pt;mso-wrap-distance-bottom:0;mso-position-horizontal:absolute;mso-position-horizontal-relative:text;mso-position-vertical:absolute;mso-position-vertical-relative:text;mso-width-percent:0;mso-height-percent:0;mso-width-relative:margin;mso-height-relative:margin;v-text-anchor:top" o:gfxdata="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" fillcolor="white [3201]" strokecolor="white [3212]" strokeweight=".5pt">
+                <v:textbox>
+                  <w:txbxContent>
+                    <w:p>
+                      <w:pPr>
+                        <w:rPr>
+                          <w:sz w:val="20"/>
+                          <w:szCs w:val="20"/>
+                          <w:lang w:val="fr-FR"/>
+                        </w:rPr>
+                      </w:pPr>
+                      <w:r>
+                        <w:rPr>
+                          <w:bCs/>
+                          <w:sz w:val="20"/>
+                          <w:szCs w:val="20"/>
+                          <w:lang w:val="fr-FR"/>
+                        </w:rPr>
+                        <w:t xml:space="preserve">Log in, </w:t>
+                      </w:r>
+                      <w:proofErr w:type="spellStart"/>
+                      <w:r>
+                        <w:rPr>
+                          <w:bCs/>
+                          <w:sz w:val="20"/>
+                          <w:szCs w:val="20"/>
+                          <w:lang w:val="fr-FR"/>
+                        </w:rPr>
+                        <w:t>Credit</w:t>
+                      </w:r>
+                      <w:proofErr w:type="spellEnd"/>
+                      <w:r>
+                        <w:rPr>
+                          <w:bCs/>
+                          <w:sz w:val="20"/>
+                          <w:szCs w:val="20"/>
+                          <w:lang w:val="fr-FR"/>
+                        </w:rPr>
+                        <w:t xml:space="preserve"> </w:t>
+                      </w:r>
+                      <w:proofErr w:type="spellStart"/>
+                      <w:r>
+                        <w:rPr>
+                          <w:bCs/>
+                          <w:sz w:val="20"/>
+                          <w:szCs w:val="20"/>
+                          <w:lang w:val="fr-FR"/>
+                        </w:rPr>
+                        <w:t>card</w:t>
+                      </w:r>
+                      <w:proofErr w:type="spellEnd"/>
+                      <w:r>
+                        <w:rPr>
+                          <w:bCs/>
+                          <w:sz w:val="20"/>
+                          <w:szCs w:val="20"/>
+                          <w:lang w:val="fr-FR"/>
+                        </w:rPr>
+                        <w:t xml:space="preserve">, </w:t>
+                      </w:r>
+                      <w:proofErr w:type="spellStart"/>
+                      <w:r>
+                        <w:rPr>
+                          <w:bCs/>
+                          <w:sz w:val="20"/>
+                          <w:szCs w:val="20"/>
+                          <w:lang w:val="fr-FR"/>
+                        </w:rPr>
+                        <w:t>security</w:t>
+                      </w:r>
+                      <w:proofErr w:type="spellEnd"/>
+                    </w:p>
+                  </w:txbxContent>
+                </v:textbox>
+              </v:shape>
+            </w:pict>
+          </mc:Fallback>
+        </mc:AlternateContent>
+      </w:r>
+      <w:r>
+        <w:rPr>
+          <w:b/>
+          <w:noProof/>
+          <w:lang w:val="en-US"/>
+        </w:rPr>
+        <mc:AlternateContent>
+          <mc:Choice Requires="wps">
+            <w:drawing>
+              <wp:anchor distT="0" distB="0" distL="114300" distR="114300" simplePos="0" relativeHeight="251689984" behindDoc="0" locked="0" layoutInCell="1" allowOverlap="1" wp14:anchorId="610F8346" wp14:editId="1FCC636F">
+                <wp:simplePos x="0" y="0"/>
+                <wp:positionH relativeFrom="column">
+                  <wp:posOffset>3619500</wp:posOffset>
+                </wp:positionH>
+                <wp:positionV relativeFrom="paragraph">
+                  <wp:posOffset>335280</wp:posOffset>
+                </wp:positionV>
+                <wp:extent cx="1264920" cy="487680"/>
+                <wp:effectExtent l="0" t="0" r="11430" b="26670"/>
+                <wp:wrapNone/>
+                <wp:docPr id="15" name="Text Box 15"/>
+                <wp:cNvGraphicFramePr/>
+                <a:graphic xmlns:a="http://schemas.openxmlformats.org/drawingml/2006/main">
+                  <a:graphicData uri="http://schemas.microsoft.com/office/word/2010/wordprocessingShape">
+                    <wps:wsp>
+                      <wps:cNvSpPr txBox="1"/>
+                      <wps:spPr>
+                        <a:xfrm>
+                          <a:off x="0" y="0"/>
+                          <a:ext cx="1264920" cy="487680"/>
+                        </a:xfrm>
+                        <a:prstGeom prst="rect">
+                          <a:avLst/>
+                        </a:prstGeom>
+                        <a:solidFill>
+                          <a:schemeClr val="lt1"/>
+                        </a:solidFill>
+                        <a:ln w="6350">
+                          <a:solidFill>
+                            <a:schemeClr val="bg1"/>
+                          </a:solidFill>
+                        </a:ln>
+                        <a:effectLst/>
+                      </wps:spPr>
+                      <wps:style>
+                        <a:lnRef idx="0">
+                          <a:schemeClr val="accent1"/>
+                        </a:lnRef>
+                        <a:fillRef idx="0">
+                          <a:schemeClr val="accent1"/>
+                        </a:fillRef>
+                        <a:effectRef idx="0">
+                          <a:schemeClr val="accent1"/>
+                        </a:effectRef>
+                        <a:fontRef idx="minor">
+                          <a:schemeClr val="dk1"/>
+                        </a:fontRef>
+                      </wps:style>
+                      <wps:txbx>
+                        <w:txbxContent>
+                          <w:p>
+                            <w:pPr>
+                              <w:jc w:val="center"/>
+                              <w:rPr>
+                                <w:lang w:val="fr-FR"/>
+                              </w:rPr>
+                            </w:pPr>
+                            <w:r>
+                              <w:rPr>
+                                <w:lang w:val="fr-FR"/>
+                              </w:rPr>
+                              <w:t>Balance Information</w:t>
+                            </w:r>
+                          </w:p>
+                        </w:txbxContent>
+                      </wps:txbx>
+                      <wps:bodyPr rot="0" spcFirstLastPara="0" vertOverflow="overflow" horzOverflow="overflow" vert="horz" wrap="square" lIns="91440" tIns="45720" rIns="91440" bIns="45720" numCol="1" spcCol="0" rtlCol="0" fromWordArt="0" anchor="t" anchorCtr="0" forceAA="0" compatLnSpc="1">
+                        <a:prstTxWarp prst="textNoShape">
+                          <a:avLst/>
+                        </a:prstTxWarp>
+                        <a:noAutofit/>
+                      </wps:bodyPr>
+                    </wps:wsp>
+                  </a:graphicData>
+                </a:graphic>
+                <wp14:sizeRelH relativeFrom="margin">
+                  <wp14:pctWidth>0</wp14:pctWidth>
+                </wp14:sizeRelH>
+                <wp14:sizeRelV relativeFrom="margin">
+                  <wp14:pctHeight>0</wp14:pctHeight>
+                </wp14:sizeRelV>
+              </wp:anchor>
+            </w:drawing>
+          </mc:Choice>
+          <mc:Fallback>
+            <w:pict>
+              <v:shape id="Text Box 15" o:spid="_x0000_s1027" type="#_x0000_t202" style="position:absolute;left:0;text-align:left;margin-left:285pt;margin-top:26.4pt;width:99.6pt;height:38.4pt;z-index:251689984;visibility:visible;mso-wrap-style:square;mso-width-percent:0;mso-height-percent:0;mso-wrap-distance-left:9pt;mso-wrap-distance-top:0;mso-wrap-distance-right:9pt;mso-wrap-distance-bottom:0;mso-position-horizontal:absolute;mso-position-horizontal-relative:text;mso-position-vertical:absolute;mso-position-vertical-relative:text;mso-width-percent:0;mso-height-percent:0;mso-width-relative:margin;mso-height-relative:margin;v-text-anchor:top" o:gfxdata="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" fillcolor="white [3201]" strokecolor="white [3212]" strokeweight=".5pt">
+                <v:textbox>
+                  <w:txbxContent>
+                    <w:p>
+                      <w:pPr>
+                        <w:jc w:val="center"/>
+                        <w:rPr>
+                          <w:lang w:val="fr-FR"/>
+                        </w:rPr>
+                      </w:pPr>
+                      <w:r>
+                        <w:rPr>
+                          <w:lang w:val="fr-FR"/>
+                        </w:rPr>
+                        <w:t>Balance Information</w:t>
+                      </w:r>
+                    </w:p>
+                  </w:txbxContent>
+                </v:textbox>
+              </v:shape>
+            </w:pict>
+          </mc:Fallback>
+        </mc:AlternateContent>
+      </w:r>
+      <w:r>
+        <w:rPr>
+          <w:b/>
+          <w:bCs/>
+          <w:noProof/>
+          <w:lang w:val="en-US"/>
+        </w:rPr>
+        <mc:AlternateContent>
+          <mc:Choice Requires="wps">
+            <w:drawing>
+              <wp:anchor distT="0" distB="0" distL="114300" distR="114300" simplePos="0" relativeHeight="251659264" behindDoc="0" locked="0" layoutInCell="1" allowOverlap="1" wp14:anchorId="52D7CB5A" wp14:editId="00A690B4">
+                <wp:simplePos x="0" y="0"/>
+                <wp:positionH relativeFrom="column">
+                  <wp:posOffset>2484120</wp:posOffset>
+                </wp:positionH>
+                <wp:positionV relativeFrom="paragraph">
+                  <wp:posOffset>121920</wp:posOffset>
+                </wp:positionV>
+                <wp:extent cx="1021080" cy="1623060"/>
+                <wp:effectExtent l="0" t="0" r="26670" b="15240"/>
+                <wp:wrapNone/>
+                <wp:docPr id="5" name="Rounded Rectangle 5"/>
+                <wp:cNvGraphicFramePr/>
+                <a:graphic xmlns:a="http://schemas.openxmlformats.org/drawingml/2006/main">
+                  <a:graphicData uri="http://schemas.microsoft.com/office/word/2010/wordprocessingShape">
+                    <wps:wsp>
+                      <wps:cNvSpPr/>
+                      <wps:spPr>
+                        <a:xfrm>
+                          <a:off x="0" y="0"/>
+                          <a:ext cx="1021080" cy="1623060"/>
+                        </a:xfrm>
+                        <a:prstGeom prst="roundRect">
+                          <a:avLst/>
+                        </a:prstGeom>
+                      </wps:spPr>
+                      <wps:style>
+                        <a:lnRef idx="2">
+                          <a:schemeClr val="accent6"/>
+                        </a:lnRef>
+                        <a:fillRef idx="1">
+                          <a:schemeClr val="lt1"/>
+                        </a:fillRef>
+                        <a:effectRef idx="0">
+                          <a:schemeClr val="accent6"/>
+                        </a:effectRef>
+                        <a:fontRef idx="minor">
+                          <a:schemeClr val="dk1"/>
+                        </a:fontRef>
+                      </wps:style>
+                      <wps:bodyPr rot="0" spcFirstLastPara="0" vertOverflow="overflow" horzOverflow="overflow" vert="horz" wrap="square" lIns="91440" tIns="45720" rIns="91440" bIns="45720" numCol="1" spcCol="0" rtlCol="0" fromWordArt="0" anchor="ctr" anchorCtr="0" forceAA="0" compatLnSpc="1">
+                        <a:prstTxWarp prst="textNoShape">
+                          <a:avLst/>
+                        </a:prstTxWarp>
+                        <a:noAutofit/>
+                      </wps:bodyPr>
+                    </wps:wsp>
+                  </a:graphicData>
+                </a:graphic>
+                <wp14:sizeRelH relativeFrom="margin">
+                  <wp14:pctWidth>0</wp14:pctWidth>
+                </wp14:sizeRelH>
+                <wp14:sizeRelV relativeFrom="margin">
+                  <wp14:pctHeight>0</wp14:pctHeight>
+                </wp14:sizeRelV>
+              </wp:anchor>
+            </w:drawing>
+          </mc:Choice>
+          <mc:Fallback>
+            <w:pict>
+              <v:roundrect id="Rounded Rectangle 5" o:spid="_x0000_s1026" style="position:absolute;margin-left:195.6pt;margin-top:9.6pt;width:80.4pt;height:127.8pt;z-index:251659264;visibility:visible;mso-wrap-style:square;mso-width-percent:0;mso-height-percent:0;mso-wrap-distance-left:9pt;mso-wrap-distance-top:0;mso-wrap-distance-right:9pt;mso-wrap-distance-bottom:0;mso-position-horizontal:absolute;mso-position-horizontal-relative:text;mso-position-vertical:absolute;mso-position-vertical-relative:text;mso-width-percent:0;mso-height-percent:0;mso-width-relative:margin;mso-height-relative:margin;v-text-anchor:middle" arcsize="10923f" o:gfxdata="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" fillcolor="white [3201]" strokecolor="#70ad47 [3209]" strokeweight="1pt">
+                <v:stroke joinstyle="miter"/>
+              </v:roundrect>
+            </w:pict>
+          </mc:Fallback>
+        </mc:AlternateContent>
+      </w:r>
+    </w:p>
+    <w:p>
+      <w:pPr>
+        <w:tabs>
+          <w:tab w:val="left" w:pos="2052"/>
+          <w:tab w:val="left" w:pos="5856"/>
+        </w:tabs>
+        <w:spacing w:line="360" w:lineRule="auto"/>
+        <w:rPr>
+          <w:b/>
+          <w:bCs/>
+        </w:rPr>
+      </w:pPr>
+      <w:r>
+        <w:rPr>
+          <w:b/>
+          <w:noProof/>
+          <w:lang w:val="en-US"/>
+        </w:rPr>
+        <mc:AlternateContent>
+          <mc:Choice Requires="wps">
+            <w:drawing>
+              <wp:anchor distT="0" distB="0" distL="114300" distR="114300" simplePos="0" relativeHeight="251668480" behindDoc="0" locked="0" layoutInCell="1" allowOverlap="1" wp14:anchorId="7034EEFC" wp14:editId="1BED1025">
+                <wp:simplePos x="0" y="0"/>
+                <wp:positionH relativeFrom="column">
+                  <wp:posOffset>-838200</wp:posOffset>
+                </wp:positionH>
+                <wp:positionV relativeFrom="paragraph">
+                  <wp:posOffset>121920</wp:posOffset>
+                </wp:positionV>
+                <wp:extent cx="1584960" cy="1211580"/>
+                <wp:effectExtent l="0" t="0" r="15240" b="26670"/>
+                <wp:wrapNone/>
+                <wp:docPr id="11" name="Text Box 11"/>
+                <wp:cNvGraphicFramePr/>
+                <a:graphic xmlns:a="http://schemas.openxmlformats.org/drawingml/2006/main">
+                  <a:graphicData uri="http://schemas.microsoft.com/office/word/2010/wordprocessingShape">
+                    <wps:wsp>
+                      <wps:cNvSpPr txBox="1"/>
+                      <wps:spPr>
+                        <a:xfrm>
+                          <a:off x="0" y="0"/>
+                          <a:ext cx="1584960" cy="1211580"/>
+                        </a:xfrm>
+                        <a:prstGeom prst="rect">
+                          <a:avLst/>
+                        </a:prstGeom>
+                        <a:solidFill>
+                          <a:schemeClr val="bg1"/>
+                        </a:solidFill>
+                        <a:ln w="6350">
+                          <a:solidFill>
+                            <a:schemeClr val="bg1"/>
+                          </a:solidFill>
+                        </a:ln>
+                        <a:effectLst/>
+                      </wps:spPr>
+                      <wps:style>
+                        <a:lnRef idx="0">
+                          <a:schemeClr val="accent1"/>
+                        </a:lnRef>
+                        <a:fillRef idx="0">
+                          <a:schemeClr val="accent1"/>
+                        </a:fillRef>
+                        <a:effectRef idx="0">
+                          <a:schemeClr val="accent1"/>
+                        </a:effectRef>
+                        <a:fontRef idx="minor">
+                          <a:schemeClr val="dk1"/>
+                        </a:fontRef>
+                      </wps:style>
+                      <wps:txbx>
+                        <w:txbxContent>
+                          <w:p>
+                            <w:pPr>
+                              <w:jc w:val="center"/>
+                              <w:rPr>
+                                <w:sz w:val="32"/>
+                                <w:szCs w:val="32"/>
+                                <w:lang w:val="fr-FR"/>
+                              </w:rPr>
+                            </w:pPr>
+                            <w:r>
+                              <w:rPr>
+                                <w:sz w:val="32"/>
+                                <w:szCs w:val="32"/>
+                                <w:lang w:val="fr-FR"/>
+                              </w:rPr>
+                              <w:t>Customer</w:t>
+                            </w:r>
+                          </w:p>
+                        </w:txbxContent>
+                      </wps:txbx>
+                      <wps:bodyPr rot="0" spcFirstLastPara="0" vertOverflow="overflow" horzOverflow="overflow" vert="horz" wrap="square" lIns="91440" tIns="45720" rIns="91440" bIns="45720" numCol="1" spcCol="0" rtlCol="0" fromWordArt="0" anchor="t" anchorCtr="0" forceAA="0" compatLnSpc="1">
+                        <a:prstTxWarp prst="textNoShape">
+                          <a:avLst/>
+                        </a:prstTxWarp>
+                        <a:noAutofit/>
+                      </wps:bodyPr>
+                    </wps:wsp>
+                  </a:graphicData>
+                </a:graphic>
+                <wp14:sizeRelH relativeFrom="margin">
+                  <wp14:pctWidth>0</wp14:pctWidth>
+                </wp14:sizeRelH>
+                <wp14:sizeRelV relativeFrom="margin">
+                  <wp14:pctHeight>0</wp14:pctHeight>
+                </wp14:sizeRelV>
+              </wp:anchor>
+            </w:drawing>
+          </mc:Choice>
+          <mc:Fallback>
+            <w:pict>
+              <v:shape id="Text Box 11" o:spid="_x0000_s1028" type="#_x0000_t202" style="position:absolute;margin-left:-66pt;margin-top:9.6pt;width:124.8pt;height:95.4pt;z-index:251668480;visibility:visible;mso-wrap-style:square;mso-width-percent:0;mso-height-percent:0;mso-wrap-distance-left:9pt;mso-wrap-distance-top:0;mso-wrap-distance-right:9pt;mso-wrap-distance-bottom:0;mso-position-horizontal:absolute;mso-position-horizontal-relative:text;mso-position-vertical:absolute;mso-position-vertical-relative:text;mso-width-percent:0;mso-height-percent:0;mso-width-relative:margin;mso-height-relative:margin;v-text-anchor:top" o:gfxdata="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" fillcolor="white [3212]" strokecolor="white [3212]" strokeweight=".5pt">
+                <v:textbox>
+                  <w:txbxContent>
+                    <w:p>
+                      <w:pPr>
+                        <w:jc w:val="center"/>
+                        <w:rPr>
+                          <w:sz w:val="32"/>
+                          <w:szCs w:val="32"/>
+                          <w:lang w:val="fr-FR"/>
+                        </w:rPr>
+                      </w:pPr>
+                      <w:r>
+                        <w:rPr>
+                          <w:sz w:val="32"/>
+                          <w:szCs w:val="32"/>
+                          <w:lang w:val="fr-FR"/>
+                        </w:rPr>
+                        <w:t>Customer</w:t>
+                      </w:r>
+                    </w:p>
+                  </w:txbxContent>
+                </v:textbox>
+              </v:shape>
+            </w:pict>
+          </mc:Fallback>
+        </mc:AlternateContent>
+      </w:r>
+      <w:r>
+        <w:rPr>
+          <w:b/>
+          <w:noProof/>
+          <w:lang w:val="en-US"/>
+        </w:rPr>
+        <mc:AlternateContent>
+          <mc:Choice Requires="wps">
+            <w:drawing>
+              <wp:anchor distT="0" distB="0" distL="114300" distR="114300" simplePos="0" relativeHeight="251663360" behindDoc="0" locked="0" layoutInCell="1" allowOverlap="1" wp14:anchorId="4F922565" wp14:editId="2872ADD8">
+                <wp:simplePos x="0" y="0"/>
+                <wp:positionH relativeFrom="column">
+                  <wp:posOffset>-883920</wp:posOffset>
+                </wp:positionH>
+                <wp:positionV relativeFrom="paragraph">
+                  <wp:posOffset>106680</wp:posOffset>
+                </wp:positionV>
+                <wp:extent cx="1729740" cy="1295400"/>
+                <wp:effectExtent l="0" t="0" r="22860" b="19050"/>
+                <wp:wrapNone/>
+                <wp:docPr id="8" name="Rectangle 8"/>
+                <wp:cNvGraphicFramePr/>
+                <a:graphic xmlns:a="http://schemas.openxmlformats.org/drawingml/2006/main">
+                  <a:graphicData uri="http://schemas.microsoft.com/office/word/2010/wordprocessingShape">
+                    <wps:wsp>
+                      <wps:cNvSpPr/>
+                      <wps:spPr>
+                        <a:xfrm>
+                          <a:off x="0" y="0"/>
+                          <a:ext cx="1729740" cy="1295400"/>
+                        </a:xfrm>
+                        <a:prstGeom prst="rect">
+                          <a:avLst/>
+                        </a:prstGeom>
+                      </wps:spPr>
+                      <wps:style>
+                        <a:lnRef idx="2">
+                          <a:schemeClr val="accent6"/>
+                        </a:lnRef>
+                        <a:fillRef idx="1">
+                          <a:schemeClr val="lt1"/>
+                        </a:fillRef>
+                        <a:effectRef idx="0">
+                          <a:schemeClr val="accent6"/>
+                        </a:effectRef>
+                        <a:fontRef idx="minor">
+                          <a:schemeClr val="dk1"/>
+                        </a:fontRef>
+                      </wps:style>
+                      <wps:bodyPr rot="0" spcFirstLastPara="0" vertOverflow="overflow" horzOverflow="overflow" vert="horz" wrap="square" lIns="91440" tIns="45720" rIns="91440" bIns="45720" numCol="1" spcCol="0" rtlCol="0" fromWordArt="0" anchor="ctr" anchorCtr="0" forceAA="0" compatLnSpc="1">
+                        <a:prstTxWarp prst="textNoShape">
+                          <a:avLst/>
+                        </a:prstTxWarp>
+                        <a:noAutofit/>
+                      </wps:bodyPr>
+                    </wps:wsp>
+                  </a:graphicData>
+                </a:graphic>
+                <wp14:sizeRelV relativeFrom="margin">
+                  <wp14:pctHeight>0</wp14:pctHeight>
+                </wp14:sizeRelV>
+              </wp:anchor>
+            </w:drawing>
+          </mc:Choice>
+          <mc:Fallback>
+            <w:pict>
+              <v:rect id="Rectangle 8" o:spid="_x0000_s1026" style="position:absolute;margin-left:-69.6pt;margin-top:8.4pt;width:136.2pt;height:102pt;z-index:251663360;visibility:visible;mso-wrap-style:square;mso-height-percent:0;mso-wrap-distance-left:9pt;mso-wrap-distance-top:0;mso-wrap-distance-right:9pt;mso-wrap-distance-bottom:0;mso-position-horizontal:absolute;mso-position-horizontal-relative:text;mso-position-vertical:absolute;mso-position-vertical-relative:text;mso-height-percent:0;mso-height-relative:margin;v-text-anchor:middle" o:gfxdata="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" fillcolor="white [3201]" strokecolor="#70ad47 [3209]" strokeweight="1pt"/>
+            </w:pict>
+          </mc:Fallback>
+        </mc:AlternateContent>
+      </w:r>
+      <w:r>
+        <w:rPr>
+          <w:b/>
+          <w:noProof/>
+          <w:lang w:val="en-US"/>
+        </w:rPr>
+        <mc:AlternateContent>
+          <mc:Choice Requires="wps">
+            <w:drawing>
+              <wp:anchor distT="0" distB="0" distL="114300" distR="114300" simplePos="0" relativeHeight="251661312" behindDoc="0" locked="0" layoutInCell="1" allowOverlap="1" wp14:anchorId="7181ED06" wp14:editId="16337F4F">
+                <wp:simplePos x="0" y="0"/>
+                <wp:positionH relativeFrom="column">
+                  <wp:posOffset>4983480</wp:posOffset>
+                </wp:positionH>
+                <wp:positionV relativeFrom="paragraph">
+                  <wp:posOffset>7620</wp:posOffset>
+                </wp:positionV>
+                <wp:extent cx="1729740" cy="876300"/>
+                <wp:effectExtent l="0" t="0" r="22860" b="19050"/>
+                <wp:wrapNone/>
+                <wp:docPr id="7" name="Rectangle 7"/>
+                <wp:cNvGraphicFramePr/>
+                <a:graphic xmlns:a="http://schemas.openxmlformats.org/drawingml/2006/main">
+                  <a:graphicData uri="http://schemas.microsoft.com/office/word/2010/wordprocessingShape">
+                    <wps:wsp>
+                      <wps:cNvSpPr/>
+                      <wps:spPr>
+                        <a:xfrm>
+                          <a:off x="0" y="0"/>
+                          <a:ext cx="1729740" cy="876300"/>
+                        </a:xfrm>
+                        <a:prstGeom prst="rect">
+                          <a:avLst/>
+                        </a:prstGeom>
+                      </wps:spPr>
+                      <wps:style>
+                        <a:lnRef idx="2">
+                          <a:schemeClr val="accent6"/>
+                        </a:lnRef>
+                        <a:fillRef idx="1">
+                          <a:schemeClr val="lt1"/>
+                        </a:fillRef>
+                        <a:effectRef idx="0">
+                          <a:schemeClr val="accent6"/>
+                        </a:effectRef>
+                        <a:fontRef idx="minor">
+                          <a:schemeClr val="dk1"/>
+                        </a:fontRef>
+                      </wps:style>
+                      <wps:bodyPr rot="0" spcFirstLastPara="0" vertOverflow="overflow" horzOverflow="overflow" vert="horz" wrap="square" lIns="91440" tIns="45720" rIns="91440" bIns="45720" numCol="1" spcCol="0" rtlCol="0" fromWordArt="0" anchor="ctr" anchorCtr="0" forceAA="0" compatLnSpc="1">
+                        <a:prstTxWarp prst="textNoShape">
+                          <a:avLst/>
+                        </a:prstTxWarp>
+                        <a:noAutofit/>
+                      </wps:bodyPr>
+                    </wps:wsp>
+                  </a:graphicData>
+                </a:graphic>
+              </wp:anchor>
+            </w:drawing>
+          </mc:Choice>
+          <mc:Fallback>
+            <w:pict>
+              <v:rect id="Rectangle 7" o:spid="_x0000_s1026" style="position:absolute;margin-left:392.4pt;margin-top:.6pt;width:136.2pt;height:69pt;z-index:251661312;visibility:visible;mso-wrap-style:square;mso-wrap-distance-left:9pt;mso-wrap-distance-top:0;mso-wrap-distance-right:9pt;mso-wrap-distance-bottom:0;mso-position-horizontal:absolute;mso-position-horizontal-relative:text;mso-position-vertical:absolute;mso-position-vertical-relative:text;v-text-anchor:middle" o:gfxdata="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" fillcolor="white [3201]" strokecolor="#70ad47 [3209]" strokeweight="1pt"/>
+            </w:pict>
+          </mc:Fallback>
+        </mc:AlternateContent>
+      </w:r>
+      <w:r>
+        <w:rPr>
+          <w:b/>
+          <w:noProof/>
+          <w:lang w:val="en-US"/>
+        </w:rPr>
+        <mc:AlternateContent>
+          <mc:Choice Requires="wps">
+            <w:drawing>
+              <wp:anchor distT="0" distB="0" distL="114300" distR="114300" simplePos="0" relativeHeight="251670528" behindDoc="0" locked="0" layoutInCell="1" allowOverlap="1" wp14:anchorId="31B80B10" wp14:editId="696E0AE5">
+                <wp:simplePos x="0" y="0"/>
+                <wp:positionH relativeFrom="column">
+                  <wp:posOffset>4983480</wp:posOffset>
+                </wp:positionH>
+                <wp:positionV relativeFrom="paragraph">
+                  <wp:posOffset>22860</wp:posOffset>
+                </wp:positionV>
+                <wp:extent cx="1684020" cy="807720"/>
+                <wp:effectExtent l="0" t="0" r="11430" b="11430"/>
+                <wp:wrapNone/>
+                <wp:docPr id="12" name="Text Box 12"/>
+                <wp:cNvGraphicFramePr/>
+                <a:graphic xmlns:a="http://schemas.openxmlformats.org/drawingml/2006/main">
+                  <a:graphicData uri="http://schemas.microsoft.com/office/word/2010/wordprocessingShape">
+                    <wps:wsp>
+                      <wps:cNvSpPr txBox="1"/>
+                      <wps:spPr>
+                        <a:xfrm>
+                          <a:off x="0" y="0"/>
+                          <a:ext cx="1684020" cy="807720"/>
+                        </a:xfrm>
+                        <a:prstGeom prst="rect">
+                          <a:avLst/>
+                        </a:prstGeom>
+                        <a:solidFill>
+                          <a:schemeClr val="lt1"/>
+                        </a:solidFill>
+                        <a:ln w="6350">
+                          <a:solidFill>
+                            <a:schemeClr val="bg1"/>
+                          </a:solidFill>
+                        </a:ln>
+                        <a:effectLst/>
+                      </wps:spPr>
+                      <wps:style>
+                        <a:lnRef idx="0">
+                          <a:schemeClr val="accent1"/>
+                        </a:lnRef>
+                        <a:fillRef idx="0">
+                          <a:schemeClr val="accent1"/>
+                        </a:fillRef>
+                        <a:effectRef idx="0">
+                          <a:schemeClr val="accent1"/>
+                        </a:effectRef>
+                        <a:fontRef idx="minor">
+                          <a:schemeClr val="dk1"/>
+                        </a:fontRef>
+                      </wps:style>
+                      <wps:txbx>
+                        <w:txbxContent>
+                          <w:p>
+                            <w:pPr>
+                              <w:jc w:val="center"/>
+                              <w:rPr>
+                                <w:sz w:val="32"/>
+                                <w:szCs w:val="32"/>
+                                <w:lang w:val="fr-FR"/>
+                              </w:rPr>
+                            </w:pPr>
+                            <w:proofErr w:type="spellStart"/>
+                            <w:r>
+                              <w:rPr>
+                                <w:sz w:val="32"/>
+                                <w:szCs w:val="32"/>
+                                <w:lang w:val="fr-FR"/>
+                              </w:rPr>
+                              <w:t>Administrator</w:t>
+                            </w:r>
+                            <w:proofErr w:type="spellEnd"/>
+                          </w:p>
+                        </w:txbxContent>
+                      </wps:txbx>
+                      <wps:bodyPr rot="0" spcFirstLastPara="0" vertOverflow="overflow" horzOverflow="overflow" vert="horz" wrap="square" lIns="91440" tIns="45720" rIns="91440" bIns="45720" numCol="1" spcCol="0" rtlCol="0" fromWordArt="0" anchor="t" anchorCtr="0" forceAA="0" compatLnSpc="1">
+                        <a:prstTxWarp prst="textNoShape">
+                          <a:avLst/>
+                        </a:prstTxWarp>
+                        <a:noAutofit/>
+                      </wps:bodyPr>
+                    </wps:wsp>
+                  </a:graphicData>
+                </a:graphic>
+              </wp:anchor>
+            </w:drawing>
+          </mc:Choice>
+          <mc:Fallback>
+            <w:pict>
+              <v:shape id="Text Box 12" o:spid="_x0000_s1029" type="#_x0000_t202" style="position:absolute;margin-left:392.4pt;margin-top:1.8pt;width:132.6pt;height:63.6pt;z-index:251670528;visibility:visible;mso-wrap-style:square;mso-wrap-distance-left:9pt;mso-wrap-distance-top:0;mso-wrap-distance-right:9pt;mso-wrap-distance-bottom:0;mso-position-horizontal:absolute;mso-position-horizontal-relative:text;mso-position-vertical:absolute;mso-position-vertical-relative:text;v-text-anchor:top" o:gfxdata="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" fillcolor="white [3201]" strokecolor="white [3212]" strokeweight=".5pt">
+                <v:textbox>
+                  <w:txbxContent>
+                    <w:p>
+                      <w:pPr>
+                        <w:jc w:val="center"/>
+                        <w:rPr>
+                          <w:sz w:val="32"/>
+                          <w:szCs w:val="32"/>
+                          <w:lang w:val="fr-FR"/>
+                        </w:rPr>
+                      </w:pPr>
+                      <w:proofErr w:type="spellStart"/>
+                      <w:r>
+                        <w:rPr>
+                          <w:sz w:val="32"/>
+                          <w:szCs w:val="32"/>
+                          <w:lang w:val="fr-FR"/>
+                        </w:rPr>
+                        <w:t>Administrator</w:t>
+                      </w:r>
+                      <w:proofErr w:type="spellEnd"/>
+                    </w:p>
+                  </w:txbxContent>
+                </v:textbox>
+              </v:shape>
+            </w:pict>
+          </mc:Fallback>
+        </mc:AlternateContent>
+      </w:r>
+      <w:r>
+        <w:rPr>
+          <w:noProof/>
+          <w:lang w:val="en-US"/>
+        </w:rPr>
+        <mc:AlternateContent>
+          <mc:Choice Requires="wps">
+            <w:drawing>
+              <wp:anchor distT="0" distB="0" distL="114300" distR="114300" simplePos="0" relativeHeight="251675648" behindDoc="0" locked="0" layoutInCell="1" allowOverlap="1" wp14:anchorId="163B4185" wp14:editId="18BA79BA">
+                <wp:simplePos x="0" y="0"/>
+                <wp:positionH relativeFrom="column">
+                  <wp:posOffset>845820</wp:posOffset>
+                </wp:positionH>
+                <wp:positionV relativeFrom="paragraph">
+                  <wp:posOffset>327660</wp:posOffset>
+                </wp:positionV>
+                <wp:extent cx="1638300" cy="7620"/>
+                <wp:effectExtent l="0" t="76200" r="19050" b="106680"/>
+                <wp:wrapNone/>
+                <wp:docPr id="18" name="Straight Arrow Connector 18"/>
+                <wp:cNvGraphicFramePr/>
+                <a:graphic xmlns:a="http://schemas.openxmlformats.org/drawingml/2006/main">
+                  <a:graphicData uri="http://schemas.microsoft.com/office/word/2010/wordprocessingShape">
+                    <wps:wsp>
+                      <wps:cNvCnPr/>
+                      <wps:spPr>
+                        <a:xfrm flipV="1">
+                          <a:off x="0" y="0"/>
+                          <a:ext cx="1638300" cy="7620"/>
+                        </a:xfrm>
+                        <a:prstGeom prst="straightConnector1">
+                          <a:avLst/>
+                        </a:prstGeom>
+                        <a:ln>
+                          <a:tailEnd type="arrow"/>
+                        </a:ln>
+                      </wps:spPr>
+                      <wps:style>
+                        <a:lnRef idx="1">
+                          <a:schemeClr val="dk1"/>
+                        </a:lnRef>
+                        <a:fillRef idx="0">
+                          <a:schemeClr val="dk1"/>
+                        </a:fillRef>
+                        <a:effectRef idx="0">
+                          <a:schemeClr val="dk1"/>
+                        </a:effectRef>
+                        <a:fontRef idx="minor">
+                          <a:schemeClr val="tx1"/>
+                        </a:fontRef>
+                      </wps:style>
+                      <wps:bodyPr/>
+                    </wps:wsp>
+                  </a:graphicData>
+                </a:graphic>
+              </wp:anchor>
+            </w:drawing>
+          </mc:Choice>
+          <mc:Fallback>
+            <w:pict>
+              <v:shapetype id="_x0000_t32" coordsize="21600,21600" o:spt="32" o:oned="t" path="m,l21600,21600e" filled="f">
+                <v:path arrowok="t" fillok="f" o:connecttype="none"/>
+                <o:lock v:ext="edit" shapetype="t"/>
+              </v:shapetype>
+              <v:shape id="Straight Arrow Connector 18" o:spid="_x0000_s1026" type="#_x0000_t32" style="position:absolute;margin-left:66.6pt;margin-top:25.8pt;width:129pt;height:.6pt;flip:y;z-index:251675648;visibility:visible;mso-wrap-style:square;mso-wrap-distance-left:9pt;mso-wrap-distance-top:0;mso-wrap-distance-right:9pt;mso-wrap-distance-bottom:0;mso-position-horizontal:absolute;mso-position-horizontal-relative:text;mso-position-vertical:absolute;mso-position-vertical-relative:text" o:gfxdata="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" strokecolor="black [3200]" strokeweight=".5pt">
+                <v:stroke endarrow="open" joinstyle="miter"/>
+              </v:shape>
+            </w:pict>
+          </mc:Fallback>
+        </mc:AlternateContent>
+      </w:r>
+      <w:r>
+        <w:rPr>
+          <w:noProof/>
+          <w:lang w:val="en-US"/>
+        </w:rPr>
+        <mc:AlternateContent>
+          <mc:Choice Requires="wps">
+            <w:drawing>
+              <wp:anchor distT="0" distB="0" distL="114300" distR="114300" simplePos="0" relativeHeight="251660288" behindDoc="0" locked="0" layoutInCell="1" allowOverlap="1" wp14:anchorId="3E164D10" wp14:editId="6CA2DE49">
+                <wp:simplePos x="0" y="0"/>
+                <wp:positionH relativeFrom="column">
+                  <wp:posOffset>2484120</wp:posOffset>
+                </wp:positionH>
+                <wp:positionV relativeFrom="paragraph">
+                  <wp:posOffset>10160</wp:posOffset>
+                </wp:positionV>
+                <wp:extent cx="1021080" cy="1242060"/>
+                <wp:effectExtent l="0" t="0" r="26670" b="15240"/>
+                <wp:wrapNone/>
+                <wp:docPr id="6" name="Text Box 6"/>
+                <wp:cNvGraphicFramePr/>
+                <a:graphic xmlns:a="http://schemas.openxmlformats.org/drawingml/2006/main">
+                  <a:graphicData uri="http://schemas.microsoft.com/office/word/2010/wordprocessingShape">
+                    <wps:wsp>
+                      <wps:cNvSpPr txBox="1"/>
+                      <wps:spPr>
+                        <a:xfrm>
+                          <a:off x="0" y="0"/>
+                          <a:ext cx="1021080" cy="1242060"/>
+                        </a:xfrm>
+                        <a:prstGeom prst="rect">
+                          <a:avLst/>
+                        </a:prstGeom>
+                        <a:solidFill>
+                          <a:schemeClr val="lt1"/>
+                        </a:solidFill>
+                        <a:ln w="6350">
+                          <a:solidFill>
+                            <a:prstClr val="black"/>
+                          </a:solidFill>
+                        </a:ln>
+                        <a:effectLst/>
+                      </wps:spPr>
+                      <wps:style>
+                        <a:lnRef idx="0">
+                          <a:schemeClr val="accent1"/>
+                        </a:lnRef>
+                        <a:fillRef idx="0">
+                          <a:schemeClr val="accent1"/>
+                        </a:fillRef>
+                        <a:effectRef idx="0">
+                          <a:schemeClr val="accent1"/>
+                        </a:effectRef>
+                        <a:fontRef idx="minor">
+                          <a:schemeClr val="dk1"/>
+                        </a:fontRef>
+                      </wps:style>
+                      <wps:txbx>
+                        <w:txbxContent>
+                          <w:p>
+                            <w:pPr>
+                              <w:jc w:val="center"/>
+                              <w:rPr>
+                                <w:sz w:val="32"/>
+                                <w:szCs w:val="32"/>
+                                <w:lang w:val="fr-FR"/>
+                              </w:rPr>
+                            </w:pPr>
+                            <w:r>
+                              <w:rPr>
+                                <w:sz w:val="32"/>
+                                <w:szCs w:val="32"/>
+                                <w:lang w:val="fr-FR"/>
+                              </w:rPr>
+                              <w:t xml:space="preserve">Computer </w:t>
+                            </w:r>
+                            <w:proofErr w:type="spellStart"/>
+                            <w:r>
+                              <w:rPr>
+                                <w:sz w:val="32"/>
+                                <w:szCs w:val="32"/>
+                                <w:lang w:val="fr-FR"/>
+                              </w:rPr>
+                              <w:t>Based</w:t>
+                            </w:r>
+                            <w:proofErr w:type="spellEnd"/>
+                            <w:r>
+                              <w:rPr>
+                                <w:sz w:val="32"/>
+                                <w:szCs w:val="32"/>
+                                <w:lang w:val="fr-FR"/>
+                              </w:rPr>
+                              <w:t xml:space="preserve"> </w:t>
+                            </w:r>
+                            <w:proofErr w:type="spellStart"/>
+                            <w:r>
+                              <w:rPr>
+                                <w:sz w:val="32"/>
+                                <w:szCs w:val="32"/>
+                                <w:lang w:val="fr-FR"/>
+                              </w:rPr>
+                              <w:t>Lottery</w:t>
+                            </w:r>
+                            <w:proofErr w:type="spellEnd"/>
+                          </w:p>
+                          <w:p>
+                            <w:pPr>
+                              <w:jc w:val="center"/>
+                              <w:rPr>
+                                <w:sz w:val="32"/>
+                                <w:szCs w:val="32"/>
+                                <w:lang w:val="fr-FR"/>
+                              </w:rPr>
+                            </w:pPr>
+                            <w:r>
+                              <w:rPr>
+                                <w:sz w:val="32"/>
+                                <w:szCs w:val="32"/>
+                                <w:lang w:val="fr-FR"/>
+                              </w:rPr>
+                              <w:t>System</w:t>
+                            </w:r>
+                          </w:p>
+                        </w:txbxContent>
+                      </wps:txbx>
+                      <wps:bodyPr rot="0" spcFirstLastPara="0" vertOverflow="overflow" horzOverflow="overflow" vert="horz" wrap="square" lIns="91440" tIns="45720" rIns="91440" bIns="45720" numCol="1" spcCol="0" rtlCol="0" fromWordArt="0" anchor="t" anchorCtr="0" forceAA="0" compatLnSpc="1">
+                        <a:prstTxWarp prst="textNoShape">
+                          <a:avLst/>
+                        </a:prstTxWarp>
+                        <a:noAutofit/>
+                      </wps:bodyPr>
+                    </wps:wsp>
+                  </a:graphicData>
+                </a:graphic>
+                <wp14:sizeRelH relativeFrom="margin">
+                  <wp14:pctWidth>0</wp14:pctWidth>
+                </wp14:sizeRelH>
+                <wp14:sizeRelV relativeFrom="margin">
+                  <wp14:pctHeight>0</wp14:pctHeight>
+                </wp14:sizeRelV>
+              </wp:anchor>
+            </w:drawing>
+          </mc:Choice>
+          <mc:Fallback>
+            <w:pict>
+              <v:shape id="Text Box 6" o:spid="_x0000_s1028" type="#_x0000_t202" style="position:absolute;margin-left:195.6pt;margin-top:.8pt;width:80.4pt;height:97.8pt;z-index:251660288;visibility:visible;mso-wrap-style:square;mso-width-percent:0;mso-height-percent:0;mso-wrap-distance-left:9pt;mso-wrap-distance-top:0;mso-wrap-distance-right:9pt;mso-wrap-distance-bottom:0;mso-position-horizontal:absolute;mso-position-horizontal-relative:text;mso-position-vertical:absolute;mso-position-vertical-relative:text;mso-width-percent:0;mso-height-percent:0;mso-width-relative:margin;mso-height-relative:margin;v-text-anchor:top" o:gfxdata="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" fillcolor="white [3201]" strokeweight=".5pt">
+                <v:textbox>
+                  <w:txbxContent>
+                    <w:p>
+                      <w:pPr>
+                        <w:jc w:val="center"/>
+                        <w:rPr>
+                          <w:sz w:val="32"/>
+                          <w:szCs w:val="32"/>
+                          <w:lang w:val="fr-FR"/>
+                        </w:rPr>
+                      </w:pPr>
+                      <w:r>
+                        <w:rPr>
+                          <w:sz w:val="32"/>
+                          <w:szCs w:val="32"/>
+                          <w:lang w:val="fr-FR"/>
+                        </w:rPr>
+                        <w:t xml:space="preserve">Computer </w:t>
+                      </w:r>
+                      <w:proofErr w:type="spellStart"/>
+                      <w:r>
+                        <w:rPr>
+                          <w:sz w:val="32"/>
+                          <w:szCs w:val="32"/>
+                          <w:lang w:val="fr-FR"/>
+                        </w:rPr>
+                        <w:t>Based</w:t>
+                      </w:r>
+                      <w:proofErr w:type="spellEnd"/>
+                      <w:r>
+                        <w:rPr>
+                          <w:sz w:val="32"/>
+                          <w:szCs w:val="32"/>
+                          <w:lang w:val="fr-FR"/>
+                        </w:rPr>
+                        <w:t xml:space="preserve"> </w:t>
+                      </w:r>
+                      <w:proofErr w:type="spellStart"/>
+                      <w:r>
+                        <w:rPr>
+                          <w:sz w:val="32"/>
+                          <w:szCs w:val="32"/>
+                          <w:lang w:val="fr-FR"/>
+                        </w:rPr>
+                        <w:t>Lottery</w:t>
+                      </w:r>
+                      <w:proofErr w:type="spellEnd"/>
+                    </w:p>
+                    <w:p>
+                      <w:pPr>
+                        <w:jc w:val="center"/>
+                        <w:rPr>
+                          <w:sz w:val="32"/>
+                          <w:szCs w:val="32"/>
+                          <w:lang w:val="fr-FR"/>
+                        </w:rPr>
+                      </w:pPr>
+                      <w:r>
+                        <w:rPr>
+                          <w:sz w:val="32"/>
+                          <w:szCs w:val="32"/>
+                          <w:lang w:val="fr-FR"/>
+                        </w:rPr>
+                        <w:t>System</w:t>
+                      </w:r>
+                    </w:p>
+                  </w:txbxContent>
+                </v:textbox>
+              </v:shape>
+            </w:pict>
+          </mc:Fallback>
+        </mc:AlternateContent>
+      </w:r>
+      <w:r>
+        <w:rPr>
+          <w:b/>
+          <w:bCs/>
+        </w:rPr>
+        <w:tab/>
+      </w:r>
+    </w:p>
+    <w:p>
+      <w:pPr>
+        <w:tabs>
+          <w:tab w:val="left" w:pos="2052"/>
+        </w:tabs>
+        <w:spacing w:line="360" w:lineRule="auto"/>
+        <w:rPr>
+          <w:b/>
+          <w:bCs/>
+        </w:rPr>
+      </w:pPr>
+      <w:r>
+        <w:rPr>
+          <w:b/>
+          <w:noProof/>
+          <w:lang w:val="en-US"/>
+        </w:rPr>
+        <mc:AlternateContent>
+          <mc:Choice Requires="wps">
+            <w:drawing>
+              <wp:anchor distT="0" distB="0" distL="114300" distR="114300" simplePos="0" relativeHeight="251685888" behindDoc="0" locked="0" layoutInCell="1" allowOverlap="1" wp14:anchorId="1715BBA3" wp14:editId="60815A61">
+                <wp:simplePos x="0" y="0"/>
+                <wp:positionH relativeFrom="column">
+                  <wp:posOffset>1028700</wp:posOffset>
+                </wp:positionH>
+                <wp:positionV relativeFrom="paragraph">
+                  <wp:posOffset>53975</wp:posOffset>
+                </wp:positionV>
+                <wp:extent cx="1325880" cy="281940"/>
+                <wp:effectExtent l="0" t="0" r="26670" b="22860"/>
+                <wp:wrapNone/>
+                <wp:docPr id="9" name="Text Box 9"/>
+                <wp:cNvGraphicFramePr/>
+                <a:graphic xmlns:a="http://schemas.openxmlformats.org/drawingml/2006/main">
+                  <a:graphicData uri="http://schemas.microsoft.com/office/word/2010/wordprocessingShape">
+                    <wps:wsp>
+                      <wps:cNvSpPr txBox="1"/>
+                      <wps:spPr>
+                        <a:xfrm>
+                          <a:off x="0" y="0"/>
+                          <a:ext cx="1325880" cy="281940"/>
+                        </a:xfrm>
+                        <a:prstGeom prst="rect">
+                          <a:avLst/>
+                        </a:prstGeom>
+                        <a:solidFill>
+                          <a:schemeClr val="lt1"/>
+                        </a:solidFill>
+                        <a:ln w="6350">
+                          <a:solidFill>
+                            <a:schemeClr val="bg1"/>
+                          </a:solidFill>
+                        </a:ln>
+                        <a:effectLst/>
+                      </wps:spPr>
+                      <wps:style>
+                        <a:lnRef idx="0">
+                          <a:schemeClr val="accent1"/>
+                        </a:lnRef>
+                        <a:fillRef idx="0">
+                          <a:schemeClr val="accent1"/>
+                        </a:fillRef>
+                        <a:effectRef idx="0">
+                          <a:schemeClr val="accent1"/>
+                        </a:effectRef>
+                        <a:fontRef idx="minor">
+                          <a:schemeClr val="dk1"/>
+                        </a:fontRef>
+                      </wps:style>
+                      <wps:txbx>
+                        <w:txbxContent>
+                          <w:p>
+                            <w:pPr>
+                              <w:jc w:val="center"/>
+                              <w:rPr>
+                                <w:lang w:val="fr-FR"/>
+                              </w:rPr>
+                            </w:pPr>
+                            <w:r>
+                              <w:rPr>
+                                <w:lang w:val="fr-FR"/>
+                              </w:rPr>
+                              <w:t>Balance report</w:t>
+                            </w:r>
+                          </w:p>
+                        </w:txbxContent>
+                      </wps:txbx>
+                      <wps:bodyPr rot="0" spcFirstLastPara="0" vertOverflow="overflow" horzOverflow="overflow" vert="horz" wrap="square" lIns="91440" tIns="45720" rIns="91440" bIns="45720" numCol="1" spcCol="0" rtlCol="0" fromWordArt="0" anchor="t" anchorCtr="0" forceAA="0" compatLnSpc="1">
+                        <a:prstTxWarp prst="textNoShape">
+                          <a:avLst/>
+                        </a:prstTxWarp>
+                        <a:noAutofit/>
+                      </wps:bodyPr>
+                    </wps:wsp>
+                  </a:graphicData>
+                </a:graphic>
+                <wp14:sizeRelH relativeFrom="margin">
+                  <wp14:pctWidth>0</wp14:pctWidth>
+                </wp14:sizeRelH>
+                <wp14:sizeRelV relativeFrom="margin">
+                  <wp14:pctHeight>0</wp14:pctHeight>
+                </wp14:sizeRelV>
+              </wp:anchor>
+            </w:drawing>
+          </mc:Choice>
+          <mc:Fallback>
+            <w:pict>
+              <v:shape id="Text Box 9" o:spid="_x0000_s1031" type="#_x0000_t202" style="position:absolute;margin-left:81pt;margin-top:4.25pt;width:104.4pt;height:22.2pt;z-index:251685888;visibility:visible;mso-wrap-style:square;mso-width-percent:0;mso-height-percent:0;mso-wrap-distance-left:9pt;mso-wrap-distance-top:0;mso-wrap-distance-right:9pt;mso-wrap-distance-bottom:0;mso-position-horizontal:absolute;mso-position-horizontal-relative:text;mso-position-vertical:absolute;mso-position-vertical-relative:text;mso-width-percent:0;mso-height-percent:0;mso-width-relative:margin;mso-height-relative:margin;v-text-anchor:top" o:gfxdata="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" fillcolor="white [3201]" strokecolor="white [3212]" strokeweight=".5pt">
+                <v:textbox>
+                  <w:txbxContent>
+                    <w:p>
+                      <w:pPr>
+                        <w:jc w:val="center"/>
+                        <w:rPr>
+                          <w:lang w:val="fr-FR"/>
+                        </w:rPr>
+                      </w:pPr>
+                      <w:r>
+                        <w:rPr>
+                          <w:lang w:val="fr-FR"/>
+                        </w:rPr>
+                        <w:t>Balance report</w:t>
+                      </w:r>
+                    </w:p>
+                  </w:txbxContent>
+                </v:textbox>
+              </v:shape>
+            </w:pict>
+          </mc:Fallback>
+        </mc:AlternateContent>
+      </w:r>
+      <w:r>
+        <w:rPr>
+          <w:b/>
+          <w:bCs/>
+          <w:noProof/>
+          <w:lang w:val="en-US"/>
+        </w:rPr>
+        <mc:AlternateContent>
+          <mc:Choice Requires="wps">
+            <w:drawing>
+              <wp:anchor distT="0" distB="0" distL="114300" distR="114300" simplePos="0" relativeHeight="251678720" behindDoc="0" locked="0" layoutInCell="1" allowOverlap="1" wp14:anchorId="79AFFBF5" wp14:editId="00FE03A8">
+                <wp:simplePos x="0" y="0"/>
+                <wp:positionH relativeFrom="column">
+                  <wp:posOffset>3505200</wp:posOffset>
+                </wp:positionH>
+                <wp:positionV relativeFrom="paragraph">
+                  <wp:posOffset>206375</wp:posOffset>
+                </wp:positionV>
+                <wp:extent cx="1478280" cy="0"/>
+                <wp:effectExtent l="38100" t="76200" r="0" b="114300"/>
+                <wp:wrapNone/>
+                <wp:docPr id="20" name="Straight Arrow Connector 20"/>
+                <wp:cNvGraphicFramePr/>
+                <a:graphic xmlns:a="http://schemas.openxmlformats.org/drawingml/2006/main">
+                  <a:graphicData uri="http://schemas.microsoft.com/office/word/2010/wordprocessingShape">
+                    <wps:wsp>
+                      <wps:cNvCnPr/>
+                      <wps:spPr>
+                        <a:xfrm flipH="1">
+                          <a:off x="0" y="0"/>
+                          <a:ext cx="1478280" cy="0"/>
+                        </a:xfrm>
+                        <a:prstGeom prst="straightConnector1">
+                          <a:avLst/>
+                        </a:prstGeom>
+                        <a:ln>
+                          <a:tailEnd type="arrow"/>
+                        </a:ln>
+                      </wps:spPr>
+                      <wps:style>
+                        <a:lnRef idx="1">
+                          <a:schemeClr val="dk1"/>
+                        </a:lnRef>
+                        <a:fillRef idx="0">
+                          <a:schemeClr val="dk1"/>
+                        </a:fillRef>
+                        <a:effectRef idx="0">
+                          <a:schemeClr val="dk1"/>
+                        </a:effectRef>
+                        <a:fontRef idx="minor">
+                          <a:schemeClr val="tx1"/>
+                        </a:fontRef>
+                      </wps:style>
+                      <wps:bodyPr/>
+                    </wps:wsp>
+                  </a:graphicData>
+                </a:graphic>
+                <wp14:sizeRelH relativeFrom="margin">
+                  <wp14:pctWidth>0</wp14:pctWidth>
+                </wp14:sizeRelH>
+                <wp14:sizeRelV relativeFrom="margin">
+                  <wp14:pctHeight>0</wp14:pctHeight>
+                </wp14:sizeRelV>
+              </wp:anchor>
+            </w:drawing>
+          </mc:Choice>
+          <mc:Fallback>
+            <w:pict>
+              <v:shapetype id="_x0000_t32" coordsize="21600,21600" o:spt="32" o:oned="t" path="m,l21600,21600e" filled="f">
+                <v:path arrowok="t" fillok="f" o:connecttype="none"/>
+                <o:lock v:ext="edit" shapetype="t"/>
+              </v:shapetype>
+              <v:shape id="Straight Arrow Connector 20" o:spid="_x0000_s1026" type="#_x0000_t32" style="position:absolute;margin-left:276pt;margin-top:16.25pt;width:116.4pt;height:0;flip:x;z-index:251678720;visibility:visible;mso-wrap-style:square;mso-width-percent:0;mso-height-percent:0;mso-wrap-distance-left:9pt;mso-wrap-distance-top:0;mso-wrap-distance-right:9pt;mso-wrap-distance-bottom:0;mso-position-horizontal:absolute;mso-position-horizontal-relative:text;mso-position-vertical:absolute;mso-position-vertical-relative:text;mso-width-percent:0;mso-height-percent:0;mso-width-relative:margin;mso-height-relative:margin" o:gfxdata="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" strokecolor="black [3200]" strokeweight=".5pt">
+                <v:stroke endarrow="open" joinstyle="miter"/>
+              </v:shape>
+            </w:pict>
+          </mc:Fallback>
+        </mc:AlternateContent>
+      </w:r>
+      <w:r>
+        <w:rPr>
+          <w:b/>
+          <w:bCs/>
+        </w:rPr>
+        <w:t xml:space="preserve">                                      </w:t>
+      </w:r>
+    </w:p>
+    <w:p>
+      <w:pPr>
+        <w:tabs>
+          <w:tab w:val="left" w:pos="2052"/>
+          <w:tab w:val="left" w:pos="2616"/>
+        </w:tabs>
+        <w:spacing w:line="360" w:lineRule="auto"/>
+        <w:rPr>
+          <w:b/>
+          <w:bCs/>
+        </w:rPr>
+      </w:pPr>
+      <w:r>
+        <w:rPr>
+          <w:b/>
+          <w:noProof/>
+          <w:lang w:val="en-US"/>
+        </w:rPr>
+        <mc:AlternateContent>
+          <mc:Choice Requires="wps">
+            <w:drawing>
+              <wp:anchor distT="0" distB="0" distL="114300" distR="114300" simplePos="0" relativeHeight="251683840" behindDoc="0" locked="0" layoutInCell="1" allowOverlap="1" wp14:anchorId="217170F3" wp14:editId="76F69B33">
+                <wp:simplePos x="0" y="0"/>
+                <wp:positionH relativeFrom="column">
+                  <wp:posOffset>1211580</wp:posOffset>
+                </wp:positionH>
+                <wp:positionV relativeFrom="paragraph">
+                  <wp:posOffset>84455</wp:posOffset>
+                </wp:positionV>
+                <wp:extent cx="830580" cy="281940"/>
+                <wp:effectExtent l="0" t="0" r="26670" b="22860"/>
+                <wp:wrapNone/>
+                <wp:docPr id="4" name="Text Box 4"/>
+                <wp:cNvGraphicFramePr/>
+                <a:graphic xmlns:a="http://schemas.openxmlformats.org/drawingml/2006/main">
+                  <a:graphicData uri="http://schemas.microsoft.com/office/word/2010/wordprocessingShape">
+                    <wps:wsp>
+                      <wps:cNvSpPr txBox="1"/>
+                      <wps:spPr>
+                        <a:xfrm>
+                          <a:off x="0" y="0"/>
+                          <a:ext cx="830580" cy="281940"/>
+                        </a:xfrm>
+                        <a:prstGeom prst="rect">
+                          <a:avLst/>
+                        </a:prstGeom>
+                        <a:solidFill>
+                          <a:schemeClr val="lt1"/>
+                        </a:solidFill>
+                        <a:ln w="6350">
+                          <a:solidFill>
+                            <a:schemeClr val="bg1"/>
+                          </a:solidFill>
+                        </a:ln>
+                        <a:effectLst/>
+                      </wps:spPr>
+                      <wps:style>
+                        <a:lnRef idx="0">
+                          <a:schemeClr val="accent1"/>
+                        </a:lnRef>
+                        <a:fillRef idx="0">
+                          <a:schemeClr val="accent1"/>
+                        </a:fillRef>
+                        <a:effectRef idx="0">
+                          <a:schemeClr val="accent1"/>
+                        </a:effectRef>
+                        <a:fontRef idx="minor">
+                          <a:schemeClr val="dk1"/>
+                        </a:fontRef>
+                      </wps:style>
+                      <wps:txbx>
+                        <w:txbxContent>
+                          <w:p>
+                            <w:pPr>
+                              <w:jc w:val="center"/>
+                              <w:rPr>
+                                <w:lang w:val="fr-FR"/>
+                              </w:rPr>
+                            </w:pPr>
+                            <w:proofErr w:type="spellStart"/>
+                            <w:r>
+                              <w:rPr>
+                                <w:lang w:val="fr-FR"/>
+                              </w:rPr>
+                              <w:t>Sell</w:t>
+                            </w:r>
+                            <w:proofErr w:type="spellEnd"/>
+                            <w:r>
+                              <w:rPr>
+                                <w:lang w:val="fr-FR"/>
+                              </w:rPr>
+                              <w:t xml:space="preserve"> tickets</w:t>
+                            </w:r>
+                          </w:p>
+                        </w:txbxContent>
+                      </wps:txbx>
+                      <wps:bodyPr rot="0" spcFirstLastPara="0" vertOverflow="overflow" horzOverflow="overflow" vert="horz" wrap="square" lIns="91440" tIns="45720" rIns="91440" bIns="45720" numCol="1" spcCol="0" rtlCol="0" fromWordArt="0" anchor="t" anchorCtr="0" forceAA="0" compatLnSpc="1">
+                        <a:prstTxWarp prst="textNoShape">
+                          <a:avLst/>
+                        </a:prstTxWarp>
+                        <a:noAutofit/>
+                      </wps:bodyPr>
+                    </wps:wsp>
+                  </a:graphicData>
+                </a:graphic>
+                <wp14:sizeRelH relativeFrom="margin">
+                  <wp14:pctWidth>0</wp14:pctWidth>
+                </wp14:sizeRelH>
+                <wp14:sizeRelV relativeFrom="margin">
+                  <wp14:pctHeight>0</wp14:pctHeight>
+                </wp14:sizeRelV>
+              </wp:anchor>
+            </w:drawing>
+          </mc:Choice>
+          <mc:Fallback>
+            <w:pict>
+              <v:shape id="Text Box 4" o:spid="_x0000_s1032" type="#_x0000_t202" style="position:absolute;margin-left:95.4pt;margin-top:6.65pt;width:65.4pt;height:22.2pt;z-index:251683840;visibility:visible;mso-wrap-style:square;mso-width-percent:0;mso-height-percent:0;mso-wrap-distance-left:9pt;mso-wrap-distance-top:0;mso-wrap-distance-right:9pt;mso-wrap-distance-bottom:0;mso-position-horizontal:absolute;mso-position-horizontal-relative:text;mso-position-vertical:absolute;mso-position-vertical-relative:text;mso-width-percent:0;mso-height-percent:0;mso-width-relative:margin;mso-height-relative:margin;v-text-anchor:top" o:gfxdata="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" fillcolor="white [3201]" strokecolor="white [3212]" strokeweight=".5pt">
+                <v:textbox>
+                  <w:txbxContent>
+                    <w:p>
+                      <w:pPr>
+                        <w:jc w:val="center"/>
+                        <w:rPr>
+                          <w:lang w:val="fr-FR"/>
+                        </w:rPr>
+                      </w:pPr>
+                      <w:proofErr w:type="spellStart"/>
+                      <w:r>
+                        <w:rPr>
+                          <w:lang w:val="fr-FR"/>
+                        </w:rPr>
+                        <w:t>Sell</w:t>
+                      </w:r>
+                      <w:proofErr w:type="spellEnd"/>
+                      <w:r>
+                        <w:rPr>
+                          <w:lang w:val="fr-FR"/>
+                        </w:rPr>
+                        <w:t xml:space="preserve"> tickets</w:t>
+                      </w:r>
+                    </w:p>
+                  </w:txbxContent>
+                </v:textbox>
+              </v:shape>
+            </w:pict>
+          </mc:Fallback>
+        </mc:AlternateContent>
+      </w:r>
+      <w:r>
+        <w:rPr>
+          <w:b/>
+          <w:bCs/>
+          <w:noProof/>
+          <w:lang w:val="en-US"/>
+        </w:rPr>
+        <mc:AlternateContent>
+          <mc:Choice Requires="wps">
+            <w:drawing>
+              <wp:anchor distT="0" distB="0" distL="114300" distR="114300" simplePos="0" relativeHeight="251677696" behindDoc="0" locked="0" layoutInCell="1" allowOverlap="1" wp14:anchorId="04A9E064" wp14:editId="5D7983F8">
+                <wp:simplePos x="0" y="0"/>
+                <wp:positionH relativeFrom="column">
+                  <wp:posOffset>868680</wp:posOffset>
+                </wp:positionH>
+                <wp:positionV relativeFrom="paragraph">
+                  <wp:posOffset>7620</wp:posOffset>
+                </wp:positionV>
+                <wp:extent cx="1676400" cy="0"/>
+                <wp:effectExtent l="38100" t="76200" r="0" b="114300"/>
+                <wp:wrapNone/>
+                <wp:docPr id="19" name="Straight Arrow Connector 19"/>
+                <wp:cNvGraphicFramePr/>
+                <a:graphic xmlns:a="http://schemas.openxmlformats.org/drawingml/2006/main">
+                  <a:graphicData uri="http://schemas.microsoft.com/office/word/2010/wordprocessingShape">
+                    <wps:wsp>
+                      <wps:cNvCnPr/>
+                      <wps:spPr>
+                        <a:xfrm flipH="1">
+                          <a:off x="0" y="0"/>
+                          <a:ext cx="1676400" cy="0"/>
+                        </a:xfrm>
+                        <a:prstGeom prst="straightConnector1">
+                          <a:avLst/>
+                        </a:prstGeom>
+                        <a:ln>
+                          <a:tailEnd type="arrow"/>
+                        </a:ln>
+                      </wps:spPr>
+                      <wps:style>
+                        <a:lnRef idx="1">
+                          <a:schemeClr val="dk1"/>
+                        </a:lnRef>
+                        <a:fillRef idx="0">
+                          <a:schemeClr val="dk1"/>
+                        </a:fillRef>
+                        <a:effectRef idx="0">
+                          <a:schemeClr val="dk1"/>
+                        </a:effectRef>
+                        <a:fontRef idx="minor">
+                          <a:schemeClr val="tx1"/>
+                        </a:fontRef>
+                      </wps:style>
+                      <wps:bodyPr/>
+                    </wps:wsp>
+                  </a:graphicData>
+                </a:graphic>
+              </wp:anchor>
+            </w:drawing>
+          </mc:Choice>
+          <mc:Fallback>
+            <w:pict>
+              <v:shape id="Straight Arrow Connector 19" o:spid="_x0000_s1026" type="#_x0000_t32" style="position:absolute;margin-left:68.4pt;margin-top:.6pt;width:132pt;height:0;flip:x;z-index:251677696;visibility:visible;mso-wrap-style:square;mso-wrap-distance-left:9pt;mso-wrap-distance-top:0;mso-wrap-distance-right:9pt;mso-wrap-distance-bottom:0;mso-position-horizontal:absolute;mso-position-horizontal-relative:text;mso-position-vertical:absolute;mso-position-vertical-relative:text" o:gfxdata="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" strokecolor="black [3200]" strokeweight=".5pt">
+                <v:stroke endarrow="open" joinstyle="miter"/>
+              </v:shape>
+            </w:pict>
+          </mc:Fallback>
+        </mc:AlternateContent>
+      </w:r>
+      <w:r>
+        <w:rPr>
+          <w:b/>
+          <w:bCs/>
+        </w:rPr>
+        <w:t xml:space="preserve">                            </w:t>
+      </w:r>
+      <w:r>
+        <w:rPr>
+          <w:b/>
+          <w:bCs/>
+        </w:rPr>
+        <w:t xml:space="preserve">           </w:t>
+      </w:r>
+      <w:r>
+        <w:rPr>
+          <w:b/>
+          <w:bCs/>
+        </w:rPr>
+        <w:tab/>
+      </w:r>
+    </w:p>
+    <w:p>
+      <w:pPr>
+        <w:tabs>
+          <w:tab w:val="left" w:pos="2052"/>
+        </w:tabs>
+        <w:spacing w:line="360" w:lineRule="auto"/>
+        <w:rPr>
+          <w:b/>
+          <w:bCs/>
+        </w:rPr>
+      </w:pPr>
+      <w:r>
+        <w:rPr>
+          <w:b/>
+          <w:noProof/>
+          <w:lang w:val="en-US"/>
+        </w:rPr>
+        <mc:AlternateContent>
+          <mc:Choice Requires="wps">
+            <w:drawing>
+              <wp:anchor distT="0" distB="0" distL="114300" distR="114300" simplePos="0" relativeHeight="251687936" behindDoc="0" locked="0" layoutInCell="1" allowOverlap="1" wp14:anchorId="7254438D" wp14:editId="51341CB8">
+                <wp:simplePos x="0" y="0"/>
+                <wp:positionH relativeFrom="column">
+                  <wp:posOffset>1249680</wp:posOffset>
+                </wp:positionH>
+                <wp:positionV relativeFrom="paragraph">
+                  <wp:posOffset>306070</wp:posOffset>
+                </wp:positionV>
+                <wp:extent cx="830580" cy="281940"/>
+                <wp:effectExtent l="0" t="0" r="26670" b="22860"/>
+                <wp:wrapNone/>
+                <wp:docPr id="13" name="Text Box 13"/>
+                <wp:cNvGraphicFramePr/>
+                <a:graphic xmlns:a="http://schemas.openxmlformats.org/drawingml/2006/main">
+                  <a:graphicData uri="http://schemas.microsoft.com/office/word/2010/wordprocessingShape">
+                    <wps:wsp>
+                      <wps:cNvSpPr txBox="1"/>
+                      <wps:spPr>
+                        <a:xfrm>
+                          <a:off x="0" y="0"/>
+                          <a:ext cx="830580" cy="281940"/>
+                        </a:xfrm>
+                        <a:prstGeom prst="rect">
+                          <a:avLst/>
+                        </a:prstGeom>
+                        <a:solidFill>
+                          <a:schemeClr val="lt1"/>
+                        </a:solidFill>
+                        <a:ln w="6350">
+                          <a:solidFill>
+                            <a:schemeClr val="bg1"/>
+                          </a:solidFill>
+                        </a:ln>
+                        <a:effectLst/>
+                      </wps:spPr>
+                      <wps:style>
+                        <a:lnRef idx="0">
+                          <a:schemeClr val="accent1"/>
+                        </a:lnRef>
+                        <a:fillRef idx="0">
+                          <a:schemeClr val="accent1"/>
+                        </a:fillRef>
+                        <a:effectRef idx="0">
+                          <a:schemeClr val="accent1"/>
+                        </a:effectRef>
+                        <a:fontRef idx="minor">
+                          <a:schemeClr val="dk1"/>
+                        </a:fontRef>
+                      </wps:style>
+                      <wps:txbx>
+                        <w:txbxContent>
+                          <w:p>
+                            <w:pPr>
+                              <w:jc w:val="center"/>
+                              <w:rPr>
+                                <w:lang w:val="fr-FR"/>
+                              </w:rPr>
+                            </w:pPr>
+                            <w:proofErr w:type="spellStart"/>
+                            <w:r>
+                              <w:rPr>
+                                <w:lang w:val="fr-FR"/>
+                              </w:rPr>
+                              <w:t>Buy</w:t>
+                            </w:r>
+                            <w:proofErr w:type="spellEnd"/>
+                            <w:r>
+                              <w:rPr>
+                                <w:lang w:val="fr-FR"/>
+                              </w:rPr>
+                              <w:t xml:space="preserve"> </w:t>
+                            </w:r>
+                            <w:r>
+                              <w:rPr>
+                                <w:lang w:val="fr-FR"/>
+                              </w:rPr>
+                              <w:t>tickets</w:t>
+                            </w:r>
+                          </w:p>
+                        </w:txbxContent>
+                      </wps:txbx>
+                      <wps:bodyPr rot="0" spcFirstLastPara="0" vertOverflow="overflow" horzOverflow="overflow" vert="horz" wrap="square" lIns="91440" tIns="45720" rIns="91440" bIns="45720" numCol="1" spcCol="0" rtlCol="0" fromWordArt="0" anchor="t" anchorCtr="0" forceAA="0" compatLnSpc="1">
+                        <a:prstTxWarp prst="textNoShape">
+                          <a:avLst/>
+                        </a:prstTxWarp>
+                        <a:noAutofit/>
+                      </wps:bodyPr>
+                    </wps:wsp>
+                  </a:graphicData>
+                </a:graphic>
+                <wp14:sizeRelH relativeFrom="margin">
+                  <wp14:pctWidth>0</wp14:pctWidth>
+                </wp14:sizeRelH>
+                <wp14:sizeRelV relativeFrom="margin">
+                  <wp14:pctHeight>0</wp14:pctHeight>
+                </wp14:sizeRelV>
+              </wp:anchor>
+            </w:drawing>
+          </mc:Choice>
+          <mc:Fallback>
+            <w:pict>
+              <v:shape id="Text Box 13" o:spid="_x0000_s1033" type="#_x0000_t202" style="position:absolute;margin-left:98.4pt;margin-top:24.1pt;width:65.4pt;height:22.2pt;z-index:251687936;visibility:visible;mso-wrap-style:square;mso-width-percent:0;mso-height-percent:0;mso-wrap-distance-left:9pt;mso-wrap-distance-top:0;mso-wrap-distance-right:9pt;mso-wrap-distance-bottom:0;mso-position-horizontal:absolute;mso-position-horizontal-relative:text;mso-position-vertical:absolute;mso-position-vertical-relative:text;mso-width-percent:0;mso-height-percent:0;mso-width-relative:margin;mso-height-relative:margin;v-text-anchor:top" o:gfxdata="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" fillcolor="white [3201]" strokecolor="white [3212]" strokeweight=".5pt">
+                <v:textbox>
+                  <w:txbxContent>
+                    <w:p>
+                      <w:pPr>
+                        <w:jc w:val="center"/>
+                        <w:rPr>
+                          <w:lang w:val="fr-FR"/>
+                        </w:rPr>
+                      </w:pPr>
+                      <w:proofErr w:type="spellStart"/>
+                      <w:r>
+                        <w:rPr>
+                          <w:lang w:val="fr-FR"/>
+                        </w:rPr>
+                        <w:t>Buy</w:t>
+                      </w:r>
+                      <w:proofErr w:type="spellEnd"/>
+                      <w:r>
+                        <w:rPr>
+                          <w:lang w:val="fr-FR"/>
+                        </w:rPr>
+                        <w:t xml:space="preserve"> </w:t>
+                      </w:r>
+                      <w:r>
+                        <w:rPr>
+                          <w:lang w:val="fr-FR"/>
+                        </w:rPr>
+                        <w:t>tickets</w:t>
+                      </w:r>
+                    </w:p>
+                  </w:txbxContent>
+                </v:textbox>
+              </v:shape>
+            </w:pict>
+          </mc:Fallback>
+        </mc:AlternateContent>
+      </w:r>
+      <w:r>
+        <w:rPr>
+          <w:b/>
+          <w:bCs/>
+          <w:noProof/>
+          <w:lang w:val="en-US"/>
+        </w:rPr>
+        <mc:AlternateContent>
+          <mc:Choice Requires="wps">
+            <w:drawing>
+              <wp:anchor distT="0" distB="0" distL="114300" distR="114300" simplePos="0" relativeHeight="251681792" behindDoc="0" locked="0" layoutInCell="1" allowOverlap="1" wp14:anchorId="3F20CD01" wp14:editId="03AA79E7">
+                <wp:simplePos x="0" y="0"/>
+                <wp:positionH relativeFrom="column">
+                  <wp:posOffset>845820</wp:posOffset>
+                </wp:positionH>
+                <wp:positionV relativeFrom="paragraph">
+                  <wp:posOffset>69850</wp:posOffset>
+                </wp:positionV>
+                <wp:extent cx="1676400" cy="0"/>
+                <wp:effectExtent l="38100" t="76200" r="0" b="114300"/>
+                <wp:wrapNone/>
+                <wp:docPr id="23" name="Straight Arrow Connector 23"/>
+                <wp:cNvGraphicFramePr/>
+                <a:graphic xmlns:a="http://schemas.openxmlformats.org/drawingml/2006/main">
+                  <a:graphicData uri="http://schemas.microsoft.com/office/word/2010/wordprocessingShape">
+                    <wps:wsp>
+                      <wps:cNvCnPr/>
+                      <wps:spPr>
+                        <a:xfrm flipH="1">
+                          <a:off x="0" y="0"/>
+                          <a:ext cx="1676400" cy="0"/>
+                        </a:xfrm>
+                        <a:prstGeom prst="straightConnector1">
+                          <a:avLst/>
+                        </a:prstGeom>
+                        <a:ln>
+                          <a:tailEnd type="arrow"/>
+                        </a:ln>
+                      </wps:spPr>
+                      <wps:style>
+                        <a:lnRef idx="1">
+                          <a:schemeClr val="dk1"/>
+                        </a:lnRef>
+                        <a:fillRef idx="0">
+                          <a:schemeClr val="dk1"/>
+                        </a:fillRef>
+                        <a:effectRef idx="0">
+                          <a:schemeClr val="dk1"/>
+                        </a:effectRef>
+                        <a:fontRef idx="minor">
+                          <a:schemeClr val="tx1"/>
+                        </a:fontRef>
+                      </wps:style>
+                      <wps:bodyPr/>
+                    </wps:wsp>
+                  </a:graphicData>
+                </a:graphic>
+                <wp14:sizeRelH relativeFrom="margin">
+                  <wp14:pctWidth>0</wp14:pctWidth>
+                </wp14:sizeRelH>
+                <wp14:sizeRelV relativeFrom="margin">
+                  <wp14:pctHeight>0</wp14:pctHeight>
+                </wp14:sizeRelV>
+              </wp:anchor>
+            </w:drawing>
+          </mc:Choice>
+          <mc:Fallback>
+            <w:pict>
+              <v:shape id="Straight Arrow Connector 23" o:spid="_x0000_s1026" type="#_x0000_t32" style="position:absolute;margin-left:66.6pt;margin-top:5.5pt;width:132pt;height:0;flip:x;z-index:251681792;visibility:visible;mso-wrap-style:square;mso-width-percent:0;mso-height-percent:0;mso-wrap-distance-left:9pt;mso-wrap-distance-top:0;mso-wrap-distance-right:9pt;mso-wrap-distance-bottom:0;mso-position-horizontal:absolute;mso-position-horizontal-relative:text;mso-position-vertical:absolute;mso-position-vertical-relative:text;mso-width-percent:0;mso-height-percent:0;mso-width-relative:margin;mso-height-relative:margin" o:gfxdata="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" strokecolor="black [3200]" strokeweight=".5pt">
+                <v:stroke endarrow="open" joinstyle="miter"/>
+              </v:shape>
+            </w:pict>
+          </mc:Fallback>
+        </mc:AlternateContent>
+      </w:r>
+      <w:r>
+        <w:rPr>
+          <w:b/>
+          <w:bCs/>
+          <w:noProof/>
+          <w:lang w:val="en-US"/>
+        </w:rPr>
+        <mc:AlternateContent>
+          <mc:Choice Requires="wps">
+            <w:drawing>
+              <wp:anchor distT="0" distB="0" distL="114300" distR="114300" simplePos="0" relativeHeight="251680768" behindDoc="0" locked="0" layoutInCell="1" allowOverlap="1" wp14:anchorId="1D366DC3" wp14:editId="2BCC5870">
+                <wp:simplePos x="0" y="0"/>
+                <wp:positionH relativeFrom="column">
+                  <wp:posOffset>845820</wp:posOffset>
+                </wp:positionH>
+                <wp:positionV relativeFrom="paragraph">
+                  <wp:posOffset>245110</wp:posOffset>
+                </wp:positionV>
+                <wp:extent cx="1638300" cy="0"/>
+                <wp:effectExtent l="0" t="76200" r="19050" b="114300"/>
+                <wp:wrapNone/>
+                <wp:docPr id="22" name="Straight Arrow Connector 22"/>
+                <wp:cNvGraphicFramePr/>
+                <a:graphic xmlns:a="http://schemas.openxmlformats.org/drawingml/2006/main">
+                  <a:graphicData uri="http://schemas.microsoft.com/office/word/2010/wordprocessingShape">
+                    <wps:wsp>
+                      <wps:cNvCnPr/>
+                      <wps:spPr>
+                        <a:xfrm>
+                          <a:off x="0" y="0"/>
+                          <a:ext cx="1638300" cy="0"/>
+                        </a:xfrm>
+                        <a:prstGeom prst="straightConnector1">
+                          <a:avLst/>
+                        </a:prstGeom>
+                        <a:ln>
+                          <a:tailEnd type="arrow"/>
+                        </a:ln>
+                      </wps:spPr>
+                      <wps:style>
+                        <a:lnRef idx="1">
+                          <a:schemeClr val="dk1"/>
+                        </a:lnRef>
+                        <a:fillRef idx="0">
+                          <a:schemeClr val="dk1"/>
+                        </a:fillRef>
+                        <a:effectRef idx="0">
+                          <a:schemeClr val="dk1"/>
+                        </a:effectRef>
+                        <a:fontRef idx="minor">
+                          <a:schemeClr val="tx1"/>
+                        </a:fontRef>
+                      </wps:style>
+                      <wps:bodyPr/>
+                    </wps:wsp>
+                  </a:graphicData>
+                </a:graphic>
+              </wp:anchor>
+            </w:drawing>
+          </mc:Choice>
+          <mc:Fallback>
+            <w:pict>
+              <v:shape id="Straight Arrow Connector 22" o:spid="_x0000_s1026" type="#_x0000_t32" style="position:absolute;margin-left:66.6pt;margin-top:19.3pt;width:129pt;height:0;z-index:251680768;visibility:visible;mso-wrap-style:square;mso-wrap-distance-left:9pt;mso-wrap-distance-top:0;mso-wrap-distance-right:9pt;mso-wrap-distance-bottom:0;mso-position-horizontal:absolute;mso-position-horizontal-relative:text;mso-position-vertical:absolute;mso-position-vertical-relative:text" o:gfxdata="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" strokecolor="black [3200]" strokeweight=".5pt">
+                <v:stroke endarrow="open" joinstyle="miter"/>
+              </v:shape>
+            </w:pict>
+          </mc:Fallback>
+        </mc:AlternateContent>
+      </w:r>
+      <w:r>
+        <w:rPr>
+          <w:b/>
+          <w:bCs/>
+        </w:rPr>
+        <w:t xml:space="preserve">                            </w:t>
+      </w:r>
+    </w:p>
+    <w:p>
+      <w:pPr>
+        <w:tabs>
+          <w:tab w:val="left" w:pos="1668"/>
+        </w:tabs>
+        <w:spacing w:line="360" w:lineRule="auto"/>
+        <w:rPr>
+          <w:b/>
+          <w:bCs/>
+        </w:rPr>
+      </w:pPr>
+      <w:r>
+        <w:rPr>
+          <w:b/>
+          <w:bCs/>
+          <w:noProof/>
+          <w:lang w:val="en-US"/>
+        </w:rPr>
+        <mc:AlternateContent>
+          <mc:Choice Requires="wps">
+            <w:drawing>
+              <wp:anchor distT="0" distB="0" distL="114300" distR="114300" simplePos="0" relativeHeight="251679744" behindDoc="0" locked="0" layoutInCell="1" allowOverlap="1" wp14:anchorId="1BFAE69F" wp14:editId="43029581">
+                <wp:simplePos x="0" y="0"/>
+                <wp:positionH relativeFrom="column">
+                  <wp:posOffset>3139440</wp:posOffset>
+                </wp:positionH>
+                <wp:positionV relativeFrom="paragraph">
+                  <wp:posOffset>31750</wp:posOffset>
+                </wp:positionV>
+                <wp:extent cx="0" cy="1417320"/>
+                <wp:effectExtent l="95250" t="38100" r="57150" b="11430"/>
+                <wp:wrapNone/>
+                <wp:docPr id="21" name="Straight Arrow Connector 21"/>
+                <wp:cNvGraphicFramePr/>
+                <a:graphic xmlns:a="http://schemas.openxmlformats.org/drawingml/2006/main">
+                  <a:graphicData uri="http://schemas.microsoft.com/office/word/2010/wordprocessingShape">
+                    <wps:wsp>
+                      <wps:cNvCnPr/>
+                      <wps:spPr>
+                        <a:xfrm flipV="1">
+                          <a:off x="0" y="0"/>
+                          <a:ext cx="0" cy="1417320"/>
+                        </a:xfrm>
+                        <a:prstGeom prst="straightConnector1">
+                          <a:avLst/>
+                        </a:prstGeom>
+                        <a:ln>
+                          <a:tailEnd type="arrow"/>
+                        </a:ln>
+                      </wps:spPr>
+                      <wps:style>
+                        <a:lnRef idx="1">
+                          <a:schemeClr val="dk1"/>
+                        </a:lnRef>
+                        <a:fillRef idx="0">
+                          <a:schemeClr val="dk1"/>
+                        </a:fillRef>
+                        <a:effectRef idx="0">
+                          <a:schemeClr val="dk1"/>
+                        </a:effectRef>
+                        <a:fontRef idx="minor">
+                          <a:schemeClr val="tx1"/>
+                        </a:fontRef>
+                      </wps:style>
+                      <wps:bodyPr/>
+                    </wps:wsp>
+                  </a:graphicData>
+                </a:graphic>
+                <wp14:sizeRelH relativeFrom="margin">
+                  <wp14:pctWidth>0</wp14:pctWidth>
+                </wp14:sizeRelH>
+                <wp14:sizeRelV relativeFrom="margin">
+                  <wp14:pctHeight>0</wp14:pctHeight>
+                </wp14:sizeRelV>
+              </wp:anchor>
+            </w:drawing>
+          </mc:Choice>
+          <mc:Fallback>
+            <w:pict>
+              <v:shape id="Straight Arrow Connector 21" o:spid="_x0000_s1026" type="#_x0000_t32" style="position:absolute;margin-left:247.2pt;margin-top:2.5pt;width:0;height:111.6pt;flip:y;z-index:251679744;visibility:visible;mso-wrap-style:square;mso-width-percent:0;mso-height-percent:0;mso-wrap-distance-left:9pt;mso-wrap-distance-top:0;mso-wrap-distance-right:9pt;mso-wrap-distance-bottom:0;mso-position-horizontal:absolute;mso-position-horizontal-relative:text;mso-position-vertical:absolute;mso-position-vertical-relative:text;mso-width-percent:0;mso-height-percent:0;mso-width-relative:margin;mso-height-relative:margin" o:gfxdata="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" strokecolor="black [3200]" strokeweight=".5pt">
+                <v:stroke endarrow="open" joinstyle="miter"/>
+              </v:shape>
+            </w:pict>
+          </mc:Fallback>
+        </mc:AlternateContent>
+      </w:r>
+      <w:r>
+        <w:rPr>
+          <w:b/>
+          <w:bCs/>
+        </w:rPr>
+        <w:tab/>
+      </w:r>
+    </w:p>
+    <w:p>
+      <w:pPr>
+        <w:tabs>
+          <w:tab w:val="left" w:pos="1668"/>
+        </w:tabs>
+        <w:spacing w:line="360" w:lineRule="auto"/>
+        <w:rPr>
+          <w:b/>
+          <w:bCs/>
+        </w:rPr>
+      </w:pPr>
+      <w:r>
+        <w:rPr>
+          <w:b/>
+          <w:bCs/>
+        </w:rPr>
+        <w:t xml:space="preserve">                            </w:t>
+      </w:r>
+    </w:p>
+    <w:p>
+      <w:pPr>
+        <w:pStyle w:val="ListParagraph"/>
+        <w:spacing w:line="360" w:lineRule="auto"/>
+        <w:ind w:left="1830"/>
+        <w:rPr>
+          <w:bCs/>
+        </w:rPr>
+      </w:pPr>
+      <w:r>
+        <w:rPr>
+          <w:b/>
+          <w:bCs/>
+        </w:rPr>
+        <w:t xml:space="preserve">                                           </w:t>
+      </w:r>
+      <w:r>
+        <w:rPr>
+          <w:bCs/>
+        </w:rPr>
+        <w:t>Balance information</w:t>
+      </w:r>
+    </w:p>
+    <w:p>
+      <w:pPr>
+        <w:pStyle w:val="ListParagraph"/>
+        <w:spacing w:line="360" w:lineRule="auto"/>
+        <w:ind w:left="1830"/>
+        <w:rPr>
+          <w:b/>
+          <w:bCs/>
+        </w:rPr>
+      </w:pPr>
+    </w:p>
+    <w:p>
+      <w:pPr>
+        <w:pStyle w:val="ListParagraph"/>
+        <w:spacing w:line="360" w:lineRule="auto"/>
+        <w:ind w:left="1830"/>
+        <w:rPr>
+          <w:b/>
+          <w:bCs/>
+        </w:rPr>
+      </w:pPr>
+      <w:r>
+        <w:rPr>
+          <w:b/>
+          <w:noProof/>
+          <w:lang w:val="en-US"/>
+        </w:rPr>
+        <mc:AlternateContent>
+          <mc:Choice Requires="wps">
+            <w:drawing>
+              <wp:anchor distT="0" distB="0" distL="114300" distR="114300" simplePos="0" relativeHeight="251667456" behindDoc="0" locked="0" layoutInCell="1" allowOverlap="1" wp14:anchorId="2FED47CF" wp14:editId="4C36F5BF">
+                <wp:simplePos x="0" y="0"/>
+                <wp:positionH relativeFrom="column">
+                  <wp:posOffset>2331720</wp:posOffset>
+                </wp:positionH>
+                <wp:positionV relativeFrom="paragraph">
+                  <wp:posOffset>282575</wp:posOffset>
+                </wp:positionV>
+                <wp:extent cx="1729740" cy="876300"/>
+                <wp:effectExtent l="0" t="0" r="22860" b="19050"/>
+                <wp:wrapNone/>
+                <wp:docPr id="10" name="Rectangle 10"/>
+                <wp:cNvGraphicFramePr/>
+                <a:graphic xmlns:a="http://schemas.openxmlformats.org/drawingml/2006/main">
+                  <a:graphicData uri="http://schemas.microsoft.com/office/word/2010/wordprocessingShape">
+                    <wps:wsp>
+                      <wps:cNvSpPr/>
+                      <wps:spPr>
+                        <a:xfrm>
+                          <a:off x="0" y="0"/>
+                          <a:ext cx="1729740" cy="876300"/>
+                        </a:xfrm>
+                        <a:prstGeom prst="rect">
+                          <a:avLst/>
+                        </a:prstGeom>
+                      </wps:spPr>
+                      <wps:style>
+                        <a:lnRef idx="2">
+                          <a:schemeClr val="accent6"/>
+                        </a:lnRef>
+                        <a:fillRef idx="1">
+                          <a:schemeClr val="lt1"/>
+                        </a:fillRef>
+                        <a:effectRef idx="0">
+                          <a:schemeClr val="accent6"/>
+                        </a:effectRef>
+                        <a:fontRef idx="minor">
+                          <a:schemeClr val="dk1"/>
+                        </a:fontRef>
+                      </wps:style>
+                      <wps:bodyPr rot="0" spcFirstLastPara="0" vertOverflow="overflow" horzOverflow="overflow" vert="horz" wrap="square" lIns="91440" tIns="45720" rIns="91440" bIns="45720" numCol="1" spcCol="0" rtlCol="0" fromWordArt="0" anchor="ctr" anchorCtr="0" forceAA="0" compatLnSpc="1">
+                        <a:prstTxWarp prst="textNoShape">
+                          <a:avLst/>
+                        </a:prstTxWarp>
+                        <a:noAutofit/>
+                      </wps:bodyPr>
+                    </wps:wsp>
+                  </a:graphicData>
+                </a:graphic>
+              </wp:anchor>
+            </w:drawing>
+          </mc:Choice>
+          <mc:Fallback>
+            <w:pict>
+              <v:rect id="Rectangle 10" o:spid="_x0000_s1026" style="position:absolute;margin-left:183.6pt;margin-top:22.25pt;width:136.2pt;height:69pt;z-index:251667456;visibility:visible;mso-wrap-style:square;mso-wrap-distance-left:9pt;mso-wrap-distance-top:0;mso-wrap-distance-right:9pt;mso-wrap-distance-bottom:0;mso-position-horizontal:absolute;mso-position-horizontal-relative:text;mso-position-vertical:absolute;mso-position-vertical-relative:text;v-text-anchor:middle" o:gfxdata="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" fillcolor="white [3201]" strokecolor="#70ad47 [3209]" strokeweight="1pt"/>
+            </w:pict>
+          </mc:Fallback>
+        </mc:AlternateContent>
+      </w:r>
+    </w:p>
+    <w:p>
+      <w:pPr>
+        <w:spacing w:line="360" w:lineRule="auto"/>
+        <w:rPr>
+          <w:b/>
+          <w:bCs/>
+        </w:rPr>
+      </w:pPr>
+      <w:r>
+        <w:rPr>
+          <w:b/>
+          <w:noProof/>
+          <w:lang w:val="en-US"/>
+        </w:rPr>
+        <mc:AlternateContent>
+          <mc:Choice Requires="wps">
+            <w:drawing>
+              <wp:anchor distT="0" distB="0" distL="114300" distR="114300" simplePos="0" relativeHeight="251674624" behindDoc="0" locked="0" layoutInCell="1" allowOverlap="1" wp14:anchorId="5B839A44" wp14:editId="5A75CED7">
+                <wp:simplePos x="0" y="0"/>
+                <wp:positionH relativeFrom="column">
+                  <wp:posOffset>2377440</wp:posOffset>
+                </wp:positionH>
+                <wp:positionV relativeFrom="paragraph">
+                  <wp:posOffset>38735</wp:posOffset>
+                </wp:positionV>
+                <wp:extent cx="1470660" cy="708660"/>
+                <wp:effectExtent l="0" t="0" r="15240" b="15240"/>
+                <wp:wrapNone/>
+                <wp:docPr id="14" name="Text Box 14"/>
+                <wp:cNvGraphicFramePr/>
+                <a:graphic xmlns:a="http://schemas.openxmlformats.org/drawingml/2006/main">
+                  <a:graphicData uri="http://schemas.microsoft.com/office/word/2010/wordprocessingShape">
+                    <wps:wsp>
+                      <wps:cNvSpPr txBox="1"/>
+                      <wps:spPr>
+                        <a:xfrm>
+                          <a:off x="0" y="0"/>
+                          <a:ext cx="1470660" cy="708660"/>
+                        </a:xfrm>
+                        <a:prstGeom prst="rect">
+                          <a:avLst/>
+                        </a:prstGeom>
+                        <a:solidFill>
+                          <a:schemeClr val="lt1"/>
+                        </a:solidFill>
+                        <a:ln w="6350">
+                          <a:solidFill>
+                            <a:schemeClr val="bg1"/>
+                          </a:solidFill>
+                        </a:ln>
+                        <a:effectLst/>
+                      </wps:spPr>
+                      <wps:style>
+                        <a:lnRef idx="0">
+                          <a:schemeClr val="accent1"/>
+                        </a:lnRef>
+                        <a:fillRef idx="0">
+                          <a:schemeClr val="accent1"/>
+                        </a:fillRef>
+                        <a:effectRef idx="0">
+                          <a:schemeClr val="accent1"/>
+                        </a:effectRef>
+                        <a:fontRef idx="minor">
+                          <a:schemeClr val="dk1"/>
+                        </a:fontRef>
+                      </wps:style>
+                      <wps:txbx>
+                        <w:txbxContent>
+                          <w:p>
+                            <w:pPr>
+                              <w:jc w:val="center"/>
+                              <w:rPr>
+                                <w:sz w:val="32"/>
+                                <w:szCs w:val="32"/>
+                                <w:lang w:val="fr-FR"/>
+                              </w:rPr>
+                            </w:pPr>
+                            <w:proofErr w:type="spellStart"/>
+                            <w:r>
+                              <w:rPr>
+                                <w:sz w:val="32"/>
+                                <w:szCs w:val="32"/>
+                                <w:lang w:val="fr-FR"/>
+                              </w:rPr>
+                              <w:t>Members</w:t>
+                            </w:r>
+                            <w:proofErr w:type="spellEnd"/>
+                          </w:p>
+                        </w:txbxContent>
+                      </wps:txbx>
+                      <wps:bodyPr rot="0" spcFirstLastPara="0" vertOverflow="overflow" horzOverflow="overflow" vert="horz" wrap="square" lIns="91440" tIns="45720" rIns="91440" bIns="45720" numCol="1" spcCol="0" rtlCol="0" fromWordArt="0" anchor="t" anchorCtr="0" forceAA="0" compatLnSpc="1">
+                        <a:prstTxWarp prst="textNoShape">
+                          <a:avLst/>
+                        </a:prstTxWarp>
+                        <a:noAutofit/>
+                      </wps:bodyPr>
+                    </wps:wsp>
+                  </a:graphicData>
+                </a:graphic>
+                <wp14:sizeRelH relativeFrom="margin">
+                  <wp14:pctWidth>0</wp14:pctWidth>
+                </wp14:sizeRelH>
+                <wp14:sizeRelV relativeFrom="margin">
+                  <wp14:pctHeight>0</wp14:pctHeight>
+                </wp14:sizeRelV>
+              </wp:anchor>
+            </w:drawing>
+          </mc:Choice>
+          <mc:Fallback>
+            <w:pict>
+              <v:shape id="Text Box 14" o:spid="_x0000_s1034" type="#_x0000_t202" style="position:absolute;margin-left:187.2pt;margin-top:3.05pt;width:115.8pt;height:55.8pt;z-index:251674624;visibility:visible;mso-wrap-style:square;mso-width-percent:0;mso-height-percent:0;mso-wrap-distance-left:9pt;mso-wrap-distance-top:0;mso-wrap-distance-right:9pt;mso-wrap-distance-bottom:0;mso-position-horizontal:absolute;mso-position-horizontal-relative:text;mso-position-vertical:absolute;mso-position-vertical-relative:text;mso-width-percent:0;mso-height-percent:0;mso-width-relative:margin;mso-height-relative:margin;v-text-anchor:top" o:gfxdata="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" fillcolor="white [3201]" strokecolor="white [3212]" strokeweight=".5pt">
+                <v:textbox>
+                  <w:txbxContent>
+                    <w:p>
+                      <w:pPr>
+                        <w:jc w:val="center"/>
+                        <w:rPr>
+                          <w:sz w:val="32"/>
+                          <w:szCs w:val="32"/>
+                          <w:lang w:val="fr-FR"/>
+                        </w:rPr>
+                      </w:pPr>
+                      <w:proofErr w:type="spellStart"/>
+                      <w:r>
+                        <w:rPr>
+                          <w:sz w:val="32"/>
+                          <w:szCs w:val="32"/>
+                          <w:lang w:val="fr-FR"/>
+                        </w:rPr>
+                        <w:t>Members</w:t>
+                      </w:r>
+                      <w:proofErr w:type="spellEnd"/>
+                    </w:p>
+                  </w:txbxContent>
+                </v:textbox>
+              </v:shape>
+            </w:pict>
+          </mc:Fallback>
+        </mc:AlternateContent>
+      </w:r>
+    </w:p>
+    <w:p>
+      <w:pPr>
+        <w:pStyle w:val="ListParagraph"/>
+        <w:spacing w:line="360" w:lineRule="auto"/>
+        <w:ind w:left="1830"/>
+        <w:rPr>
+          <w:b/>
+          <w:bCs/>
+        </w:rPr>
+      </w:pPr>
+    </w:p>
+    <w:p>
+      <w:pPr>
+        <w:pStyle w:val="ListParagraph"/>
+        <w:spacing w:line="360" w:lineRule="auto"/>
+        <w:ind w:left="1830"/>
+        <w:rPr>
+          <w:b/>
+          <w:bCs/>
+        </w:rPr>
+      </w:pPr>
+    </w:p>
+    <w:p>
+      <w:pPr>
+        <w:pStyle w:val="ListParagraph"/>
+        <w:spacing w:line="360" w:lineRule="auto"/>
+        <w:ind w:left="1830"/>
+        <w:rPr>
+          <w:b/>
+          <w:bCs/>
+        </w:rPr>
+      </w:pPr>
+    </w:p>
+    <w:p>
+      <w:pPr>
+        <w:pStyle w:val="ListParagraph"/>
+        <w:spacing w:line="360" w:lineRule="auto"/>
+        <w:ind w:left="1830"/>
+        <w:rPr>
+          <w:b/>
+          <w:bCs/>
         </w:rPr>
       </w:pPr>
     </w:p>
@@ -4265,41 +6576,15 @@
           <w:szCs w:val="22"/>
         </w:rPr>
       </w:pPr>
-      <w:bookmarkStart w:id="17" w:name="_Toc119793175"/>
-      <w:r>
+      <w:bookmarkStart w:id="16" w:name="_Toc119793175"/>
+      <w:r>
+        <w:lastRenderedPageBreak/>
         <w:t>Your</w:t>
       </w:r>
       <w:r>
         <w:t xml:space="preserve"> Context Diagram</w:t>
       </w:r>
-      <w:bookmarkEnd w:id="17"/>
-    </w:p>
-    <w:p>
-      <w:pPr>
-        <w:spacing w:line="360" w:lineRule="auto"/>
-        <w:ind w:left="1098"/>
-        <w:rPr>
-          <w:b/>
-        </w:rPr>
-      </w:pPr>
-      <w:r>
-        <w:t>……………………………………………………………………………………………………………………………………………………………………………………………………………………………………………………………………………………………</w:t>
-      </w:r>
-    </w:p>
-    <w:p>
-      <w:pPr>
-        <w:ind w:left="708"/>
-      </w:pPr>
-      <w:r>
-        <w:tab/>
-      </w:r>
-      <w:r>
-        <w:tab/>
-      </w:r>
-      <w:r>
-        <w:tab/>
-        <w:t xml:space="preserve">                 You can put Diagram photo or diagram</w:t>
-      </w:r>
+      <w:bookmarkEnd w:id="16"/>
     </w:p>
     <w:p>
       <w:pPr>
@@ -4321,12 +6606,11 @@
           <w:numId w:val="31"/>
         </w:numPr>
       </w:pPr>
-      <w:bookmarkStart w:id="18" w:name="_Toc119793176"/>
-      <w:r>
-        <w:lastRenderedPageBreak/>
+      <w:bookmarkStart w:id="17" w:name="_Toc119793176"/>
+      <w:r>
         <w:t>Methodology</w:t>
       </w:r>
-      <w:bookmarkEnd w:id="18"/>
+      <w:bookmarkEnd w:id="17"/>
     </w:p>
     <w:p/>
     <w:p/>
@@ -4624,7 +6908,15 @@
           <w:sz w:val="28"/>
           <w:szCs w:val="28"/>
         </w:rPr>
-        <w:t xml:space="preserve"> your crypto currency from,  there is multiple currencies you can buy using </w:t>
+        <w:t xml:space="preserve"> your crypto currency from,  there is multiple currencies you can buy </w:t>
+      </w:r>
+      <w:r>
+        <w:rPr>
+          <w:sz w:val="28"/>
+          <w:szCs w:val="28"/>
+        </w:rPr>
+        <w:lastRenderedPageBreak/>
+        <w:t xml:space="preserve">using </w:t>
       </w:r>
       <w:proofErr w:type="spellStart"/>
       <w:r>
@@ -4766,7 +7058,6 @@
           <w:sz w:val="28"/>
           <w:szCs w:val="28"/>
         </w:rPr>
-        <w:lastRenderedPageBreak/>
         <w:t xml:space="preserve">I also made that the account user Id will be shown on the page when </w:t>
       </w:r>
       <w:proofErr w:type="spellStart"/>
@@ -4987,6 +7278,7 @@
           <w:szCs w:val="28"/>
           <w:lang w:val="en-US"/>
         </w:rPr>
+        <w:lastRenderedPageBreak/>
         <w:drawing>
           <wp:inline distT="0" distB="0" distL="0" distR="0" wp14:anchorId="5E8F65A9" wp14:editId="6885ACFB">
             <wp:extent cx="5722620" cy="1729740"/>
@@ -5084,7 +7376,6 @@
           <w:szCs w:val="28"/>
           <w:lang w:val="en-US"/>
         </w:rPr>
-        <w:lastRenderedPageBreak/>
         <w:drawing>
           <wp:inline distT="0" distB="0" distL="0" distR="0" wp14:anchorId="1355ED80" wp14:editId="13D8EBD1">
             <wp:extent cx="5730240" cy="1676400"/>
@@ -5205,6 +7496,210 @@
           <w:sz w:val="28"/>
           <w:szCs w:val="28"/>
         </w:rPr>
+        <w:t xml:space="preserve">Today I thought about making a countdown for the lottery so users can know when </w:t>
+      </w:r>
+      <w:proofErr w:type="gramStart"/>
+      <w:r>
+        <w:rPr>
+          <w:sz w:val="28"/>
+          <w:szCs w:val="28"/>
+        </w:rPr>
+        <w:t>is the next draw</w:t>
+      </w:r>
+      <w:proofErr w:type="gramEnd"/>
+      <w:r>
+        <w:rPr>
+          <w:sz w:val="28"/>
+          <w:szCs w:val="28"/>
+        </w:rPr>
+        <w:t xml:space="preserve"> so they know when or how much time they have left to get tickets to get in the draw</w:t>
+      </w:r>
+    </w:p>
+    <w:p>
+      <w:pPr>
+        <w:spacing w:line="360" w:lineRule="auto"/>
+        <w:rPr>
+          <w:sz w:val="28"/>
+          <w:szCs w:val="28"/>
+        </w:rPr>
+      </w:pPr>
+      <w:r>
+        <w:rPr>
+          <w:sz w:val="28"/>
+          <w:szCs w:val="28"/>
+        </w:rPr>
+        <w:t xml:space="preserve">So I created a component name </w:t>
+      </w:r>
+      <w:proofErr w:type="spellStart"/>
+      <w:r>
+        <w:rPr>
+          <w:sz w:val="28"/>
+          <w:szCs w:val="28"/>
+        </w:rPr>
+        <w:t>countdowntimer</w:t>
+      </w:r>
+      <w:proofErr w:type="spellEnd"/>
+      <w:r>
+        <w:rPr>
+          <w:sz w:val="28"/>
+          <w:szCs w:val="28"/>
+        </w:rPr>
+        <w:t xml:space="preserve"> with the details and the style I needed to be seen  in the webpage, then I </w:t>
+      </w:r>
+      <w:r>
+        <w:rPr>
+          <w:sz w:val="28"/>
+          <w:szCs w:val="28"/>
+        </w:rPr>
+        <w:t xml:space="preserve">added it to my UI , still haven’t decided how long each draw is going to be, but I  made the timer in hours minutes and seconds just in case I decide to make it a  long draw </w:t>
+      </w:r>
+    </w:p>
+    <w:p>
+      <w:pPr>
+        <w:spacing w:line="360" w:lineRule="auto"/>
+        <w:rPr>
+          <w:sz w:val="28"/>
+          <w:szCs w:val="28"/>
+        </w:rPr>
+      </w:pPr>
+      <w:r>
+        <w:rPr>
+          <w:sz w:val="28"/>
+          <w:szCs w:val="28"/>
+        </w:rPr>
+        <w:t xml:space="preserve">Also  I fixed the webpage because before when  I try to minimize the page, it all get mixed up and become not organized, so I made look like it should be, no matter what the size of the page, it will always look organized </w:t>
+      </w:r>
+    </w:p>
+    <w:p>
+      <w:pPr>
+        <w:spacing w:line="360" w:lineRule="auto"/>
+        <w:rPr>
+          <w:sz w:val="28"/>
+          <w:szCs w:val="28"/>
+        </w:rPr>
+      </w:pPr>
+      <w:proofErr w:type="spellStart"/>
+      <w:r>
+        <w:rPr>
+          <w:sz w:val="28"/>
+          <w:szCs w:val="28"/>
+        </w:rPr>
+        <w:lastRenderedPageBreak/>
+        <w:t>Everytime</w:t>
+      </w:r>
+      <w:proofErr w:type="spellEnd"/>
+      <w:r>
+        <w:rPr>
+          <w:sz w:val="28"/>
+          <w:szCs w:val="28"/>
+        </w:rPr>
+        <w:t xml:space="preserve"> I want to add new components that are related to the application </w:t>
+      </w:r>
+      <w:proofErr w:type="spellStart"/>
+      <w:r>
+        <w:rPr>
+          <w:sz w:val="28"/>
+          <w:szCs w:val="28"/>
+        </w:rPr>
+        <w:t>I m</w:t>
+      </w:r>
+      <w:proofErr w:type="spellEnd"/>
+      <w:r>
+        <w:rPr>
+          <w:sz w:val="28"/>
+          <w:szCs w:val="28"/>
+        </w:rPr>
+        <w:t xml:space="preserve"> making, I always try to implement it to the UI because it helps with the interaction whether with the users or with the </w:t>
+      </w:r>
+      <w:proofErr w:type="gramStart"/>
+      <w:r>
+        <w:rPr>
+          <w:sz w:val="28"/>
+          <w:szCs w:val="28"/>
+        </w:rPr>
+        <w:t>webpage .</w:t>
+      </w:r>
+      <w:bookmarkStart w:id="18" w:name="_GoBack"/>
+      <w:bookmarkEnd w:id="18"/>
+      <w:proofErr w:type="gramEnd"/>
+    </w:p>
+    <w:p>
+      <w:pPr>
+        <w:spacing w:line="360" w:lineRule="auto"/>
+        <w:rPr>
+          <w:sz w:val="28"/>
+          <w:szCs w:val="28"/>
+        </w:rPr>
+      </w:pPr>
+      <w:r>
+        <w:rPr>
+          <w:sz w:val="28"/>
+          <w:szCs w:val="28"/>
+        </w:rPr>
+        <w:t xml:space="preserve">Today I added the confirmation when the transaction of buying tickets have been made, after selecting the number of tickets the user decide to buy, there is a button “buy tickets” to use then you connect to your </w:t>
+      </w:r>
+      <w:proofErr w:type="spellStart"/>
+      <w:r>
+        <w:rPr>
+          <w:sz w:val="28"/>
+          <w:szCs w:val="28"/>
+        </w:rPr>
+        <w:t>metamask</w:t>
+      </w:r>
+      <w:proofErr w:type="spellEnd"/>
+      <w:r>
+        <w:rPr>
+          <w:sz w:val="28"/>
+          <w:szCs w:val="28"/>
+        </w:rPr>
+        <w:t xml:space="preserve"> and then confirm the transaction.. </w:t>
+      </w:r>
+      <w:proofErr w:type="gramStart"/>
+      <w:r>
+        <w:rPr>
+          <w:sz w:val="28"/>
+          <w:szCs w:val="28"/>
+        </w:rPr>
+        <w:t>so</w:t>
+      </w:r>
+      <w:proofErr w:type="gramEnd"/>
+      <w:r>
+        <w:rPr>
+          <w:sz w:val="28"/>
+          <w:szCs w:val="28"/>
+        </w:rPr>
+        <w:t xml:space="preserve"> for this code I imported “react-hot-toast” to use to show the message if the transaction have been </w:t>
+      </w:r>
+      <w:proofErr w:type="spellStart"/>
+      <w:r>
+        <w:rPr>
+          <w:sz w:val="28"/>
+          <w:szCs w:val="28"/>
+        </w:rPr>
+        <w:t>succefull</w:t>
+      </w:r>
+      <w:proofErr w:type="spellEnd"/>
+      <w:r>
+        <w:rPr>
+          <w:sz w:val="28"/>
+          <w:szCs w:val="28"/>
+        </w:rPr>
+        <w:t xml:space="preserve"> or failed.</w:t>
+      </w:r>
+    </w:p>
+    <w:p>
+      <w:pPr>
+        <w:spacing w:line="360" w:lineRule="auto"/>
+        <w:rPr>
+          <w:sz w:val="28"/>
+          <w:szCs w:val="28"/>
+        </w:rPr>
+      </w:pPr>
+      <w:r>
+        <w:rPr>
+          <w:sz w:val="28"/>
+          <w:szCs w:val="28"/>
+        </w:rPr>
         <w:t>To be continued…</w:t>
       </w:r>
       <w:r>
@@ -5964,15 +8459,7 @@
           <w:sz w:val="28"/>
           <w:szCs w:val="28"/>
         </w:rPr>
-        <w:t xml:space="preserve">These project got my interest </w:t>
-      </w:r>
-      <w:r>
-        <w:rPr>
-          <w:bCs/>
-          <w:sz w:val="28"/>
-          <w:szCs w:val="28"/>
-        </w:rPr>
-        <w:t xml:space="preserve">because I used to gamble and I knew the feeling of winning and losing </w:t>
+        <w:t xml:space="preserve">These project got my interest because I used to gamble and I knew the feeling of winning and losing </w:t>
       </w:r>
       <w:proofErr w:type="gramStart"/>
       <w:r>
@@ -6159,42 +8646,7 @@
           <w:sz w:val="28"/>
           <w:szCs w:val="28"/>
         </w:rPr>
-        <w:t xml:space="preserve"> I will try to make new ideas in the online gambling industry and try to be more creative that time and will try to give the gamblers what they </w:t>
-      </w:r>
-      <w:r>
-        <w:rPr>
-          <w:sz w:val="28"/>
-          <w:szCs w:val="28"/>
-        </w:rPr>
-        <w:t>want and make it fair and legalize it</w:t>
-      </w:r>
-      <w:r>
-        <w:rPr>
-          <w:sz w:val="28"/>
-          <w:szCs w:val="28"/>
-        </w:rPr>
-        <w:t xml:space="preserve"> I will also try to make official so people can use it by using  real money and can use</w:t>
-      </w:r>
-      <w:r>
-        <w:rPr>
-          <w:sz w:val="28"/>
-          <w:szCs w:val="28"/>
-        </w:rPr>
-        <w:t xml:space="preserve"> any currency to play it. I want to</w:t>
-      </w:r>
-      <w:r>
-        <w:rPr>
-          <w:sz w:val="28"/>
-          <w:szCs w:val="28"/>
-        </w:rPr>
-        <w:t xml:space="preserve"> make</w:t>
-      </w:r>
-      <w:r>
-        <w:rPr>
-          <w:sz w:val="28"/>
-          <w:szCs w:val="28"/>
-        </w:rPr>
-        <w:t xml:space="preserve"> it </w:t>
+        <w:t xml:space="preserve"> I will try to make new ideas in the online gambling industry and try to be more creative that time and will try to give the gamblers what they want and make it fair and legalize it I will also try to make official so people can use it by using  real money and can use any currency to play it. I want to make it </w:t>
       </w:r>
       <w:proofErr w:type="gramStart"/>
       <w:r>
@@ -6202,14 +8654,7 @@
           <w:sz w:val="28"/>
           <w:szCs w:val="28"/>
         </w:rPr>
-        <w:t xml:space="preserve">a </w:t>
-      </w:r>
-      <w:r>
-        <w:rPr>
-          <w:sz w:val="28"/>
-          <w:szCs w:val="28"/>
-        </w:rPr>
-        <w:t xml:space="preserve"> worldwide</w:t>
+        <w:t>a  worldwide</w:t>
       </w:r>
       <w:proofErr w:type="gramEnd"/>
       <w:r>
@@ -7018,6 +9463,7 @@
         <w:docPartUnique/>
       </w:docPartObj>
     </w:sdtPr>
+    <w:sdtEndPr/>
     <w:sdtContent>
       <w:p>
         <w:pPr>
@@ -7038,7 +9484,7 @@
             <w:noProof/>
             <w:lang w:val="tr-TR"/>
           </w:rPr>
-          <w:t>4</w:t>
+          <w:t>10</w:t>
         </w:r>
         <w:r>
           <w:fldChar w:fldCharType="end"/>
@@ -11897,75 +14343,21 @@
   </w:num>
   <w:num w:numId="40">
     <w:abstractNumId w:val="39"/>
-    <w:lvlOverride w:ilvl="0"/>
-    <w:lvlOverride w:ilvl="1"/>
-    <w:lvlOverride w:ilvl="2"/>
-    <w:lvlOverride w:ilvl="3"/>
-    <w:lvlOverride w:ilvl="4"/>
-    <w:lvlOverride w:ilvl="5"/>
-    <w:lvlOverride w:ilvl="6"/>
-    <w:lvlOverride w:ilvl="7"/>
-    <w:lvlOverride w:ilvl="8"/>
   </w:num>
   <w:num w:numId="41">
     <w:abstractNumId w:val="6"/>
-    <w:lvlOverride w:ilvl="0"/>
-    <w:lvlOverride w:ilvl="1"/>
-    <w:lvlOverride w:ilvl="2"/>
-    <w:lvlOverride w:ilvl="3"/>
-    <w:lvlOverride w:ilvl="4"/>
-    <w:lvlOverride w:ilvl="5"/>
-    <w:lvlOverride w:ilvl="6"/>
-    <w:lvlOverride w:ilvl="7"/>
-    <w:lvlOverride w:ilvl="8"/>
   </w:num>
   <w:num w:numId="42">
     <w:abstractNumId w:val="5"/>
-    <w:lvlOverride w:ilvl="0"/>
-    <w:lvlOverride w:ilvl="1"/>
-    <w:lvlOverride w:ilvl="2"/>
-    <w:lvlOverride w:ilvl="3"/>
-    <w:lvlOverride w:ilvl="4"/>
-    <w:lvlOverride w:ilvl="5"/>
-    <w:lvlOverride w:ilvl="6"/>
-    <w:lvlOverride w:ilvl="7"/>
-    <w:lvlOverride w:ilvl="8"/>
   </w:num>
   <w:num w:numId="43">
     <w:abstractNumId w:val="45"/>
-    <w:lvlOverride w:ilvl="0"/>
-    <w:lvlOverride w:ilvl="1"/>
-    <w:lvlOverride w:ilvl="2"/>
-    <w:lvlOverride w:ilvl="3"/>
-    <w:lvlOverride w:ilvl="4"/>
-    <w:lvlOverride w:ilvl="5"/>
-    <w:lvlOverride w:ilvl="6"/>
-    <w:lvlOverride w:ilvl="7"/>
-    <w:lvlOverride w:ilvl="8"/>
   </w:num>
   <w:num w:numId="44">
     <w:abstractNumId w:val="2"/>
-    <w:lvlOverride w:ilvl="0"/>
-    <w:lvlOverride w:ilvl="1"/>
-    <w:lvlOverride w:ilvl="2"/>
-    <w:lvlOverride w:ilvl="3"/>
-    <w:lvlOverride w:ilvl="4"/>
-    <w:lvlOverride w:ilvl="5"/>
-    <w:lvlOverride w:ilvl="6"/>
-    <w:lvlOverride w:ilvl="7"/>
-    <w:lvlOverride w:ilvl="8"/>
   </w:num>
   <w:num w:numId="45">
     <w:abstractNumId w:val="44"/>
-    <w:lvlOverride w:ilvl="0"/>
-    <w:lvlOverride w:ilvl="1"/>
-    <w:lvlOverride w:ilvl="2"/>
-    <w:lvlOverride w:ilvl="3"/>
-    <w:lvlOverride w:ilvl="4"/>
-    <w:lvlOverride w:ilvl="5"/>
-    <w:lvlOverride w:ilvl="6"/>
-    <w:lvlOverride w:ilvl="7"/>
-    <w:lvlOverride w:ilvl="8"/>
   </w:num>
   <w:num w:numId="46">
     <w:abstractNumId w:val="23"/>
@@ -13575,7 +15967,7 @@
   <a:extraClrSchemeLst/>
   <a:extLst>
     <a:ext uri="{05A4C25C-085E-4340-85A3-A5531E510DB2}">
-      <thm15:themeFamily xmlns:thm15="http://schemas.microsoft.com/office/thememl/2012/main" xmlns="" name="Office Theme" id="{62F939B6-93AF-4DB8-9C6B-D6C7DFDC589F}" vid="{4A3C46E8-61CC-4603-A589-7422A47A8E4A}"/>
+      <thm15:themeFamily xmlns="" xmlns:thm15="http://schemas.microsoft.com/office/thememl/2012/main" name="Office Theme" id="{62F939B6-93AF-4DB8-9C6B-D6C7DFDC589F}" vid="{4A3C46E8-61CC-4603-A589-7422A47A8E4A}"/>
     </a:ext>
   </a:extLst>
 </a:theme>
@@ -13586,7 +15978,7 @@
 </file>
 
 <file path=customXml/itemProps1.xml><?xml version="1.0" encoding="utf-8"?>
-<ds:datastoreItem xmlns:ds="http://schemas.openxmlformats.org/officeDocument/2006/customXml" ds:itemID="{B6086E6D-DF05-4EBF-A047-532119B5779D}">
+<ds:datastoreItem xmlns:ds="http://schemas.openxmlformats.org/officeDocument/2006/customXml" ds:itemID="{6D347198-3BD8-4A27-9759-715785DC932A}">
   <ds:schemaRefs>
     <ds:schemaRef ds:uri="http://schemas.openxmlformats.org/officeDocument/2006/bibliography"/>
   </ds:schemaRefs>

--- a/grad2 template-184459.docx
+++ b/grad2 template-184459.docx
@@ -7619,73 +7619,103 @@
         </w:rPr>
         <w:t>webpage .</w:t>
       </w:r>
+      <w:proofErr w:type="gramEnd"/>
+    </w:p>
+    <w:p>
+      <w:pPr>
+        <w:spacing w:line="360" w:lineRule="auto"/>
+        <w:rPr>
+          <w:sz w:val="28"/>
+          <w:szCs w:val="28"/>
+        </w:rPr>
+      </w:pPr>
+      <w:r>
+        <w:rPr>
+          <w:sz w:val="28"/>
+          <w:szCs w:val="28"/>
+        </w:rPr>
+        <w:t xml:space="preserve">Today I added the confirmation when the transaction of buying tickets have been made, after selecting the number of tickets the user decide to buy, there is a button “buy tickets” to use then you connect to your </w:t>
+      </w:r>
+      <w:proofErr w:type="spellStart"/>
+      <w:r>
+        <w:rPr>
+          <w:sz w:val="28"/>
+          <w:szCs w:val="28"/>
+        </w:rPr>
+        <w:t>metamask</w:t>
+      </w:r>
+      <w:proofErr w:type="spellEnd"/>
+      <w:r>
+        <w:rPr>
+          <w:sz w:val="28"/>
+          <w:szCs w:val="28"/>
+        </w:rPr>
+        <w:t xml:space="preserve"> and then confirm the transaction.. </w:t>
+      </w:r>
+      <w:proofErr w:type="gramStart"/>
+      <w:r>
+        <w:rPr>
+          <w:sz w:val="28"/>
+          <w:szCs w:val="28"/>
+        </w:rPr>
+        <w:t>so</w:t>
+      </w:r>
+      <w:proofErr w:type="gramEnd"/>
+      <w:r>
+        <w:rPr>
+          <w:sz w:val="28"/>
+          <w:szCs w:val="28"/>
+        </w:rPr>
+        <w:t xml:space="preserve"> for this code I imported “react-hot-toast” to use to show the message if the transaction have been </w:t>
+      </w:r>
+      <w:proofErr w:type="spellStart"/>
+      <w:r>
+        <w:rPr>
+          <w:sz w:val="28"/>
+          <w:szCs w:val="28"/>
+        </w:rPr>
+        <w:t>succefull</w:t>
+      </w:r>
+      <w:proofErr w:type="spellEnd"/>
+      <w:r>
+        <w:rPr>
+          <w:sz w:val="28"/>
+          <w:szCs w:val="28"/>
+        </w:rPr>
+        <w:t xml:space="preserve"> or failed.</w:t>
+      </w:r>
+      <w:r>
+        <w:rPr>
+          <w:sz w:val="28"/>
+          <w:szCs w:val="28"/>
+        </w:rPr>
+        <w:t xml:space="preserve"> </w:t>
+      </w:r>
+    </w:p>
+    <w:p>
+      <w:pPr>
+        <w:spacing w:line="360" w:lineRule="auto"/>
+        <w:rPr>
+          <w:sz w:val="28"/>
+          <w:szCs w:val="28"/>
+        </w:rPr>
+      </w:pPr>
+      <w:r>
+        <w:rPr>
+          <w:sz w:val="28"/>
+          <w:szCs w:val="28"/>
+        </w:rPr>
+        <w:t>Now I added the tickets which the user will see how many tickets he have in the draw after buying n tickets and that’s by running out a number of how many of the address exists belong to the user who bought the tickets</w:t>
+      </w:r>
+      <w:r>
+        <w:rPr>
+          <w:sz w:val="28"/>
+          <w:szCs w:val="28"/>
+        </w:rPr>
+        <w:t xml:space="preserve">  and reduce it to number of tickets</w:t>
+      </w:r>
       <w:bookmarkStart w:id="18" w:name="_GoBack"/>
       <w:bookmarkEnd w:id="18"/>
-      <w:proofErr w:type="gramEnd"/>
-    </w:p>
-    <w:p>
-      <w:pPr>
-        <w:spacing w:line="360" w:lineRule="auto"/>
-        <w:rPr>
-          <w:sz w:val="28"/>
-          <w:szCs w:val="28"/>
-        </w:rPr>
-      </w:pPr>
-      <w:r>
-        <w:rPr>
-          <w:sz w:val="28"/>
-          <w:szCs w:val="28"/>
-        </w:rPr>
-        <w:t xml:space="preserve">Today I added the confirmation when the transaction of buying tickets have been made, after selecting the number of tickets the user decide to buy, there is a button “buy tickets” to use then you connect to your </w:t>
-      </w:r>
-      <w:proofErr w:type="spellStart"/>
-      <w:r>
-        <w:rPr>
-          <w:sz w:val="28"/>
-          <w:szCs w:val="28"/>
-        </w:rPr>
-        <w:t>metamask</w:t>
-      </w:r>
-      <w:proofErr w:type="spellEnd"/>
-      <w:r>
-        <w:rPr>
-          <w:sz w:val="28"/>
-          <w:szCs w:val="28"/>
-        </w:rPr>
-        <w:t xml:space="preserve"> and then confirm the transaction.. </w:t>
-      </w:r>
-      <w:proofErr w:type="gramStart"/>
-      <w:r>
-        <w:rPr>
-          <w:sz w:val="28"/>
-          <w:szCs w:val="28"/>
-        </w:rPr>
-        <w:t>so</w:t>
-      </w:r>
-      <w:proofErr w:type="gramEnd"/>
-      <w:r>
-        <w:rPr>
-          <w:sz w:val="28"/>
-          <w:szCs w:val="28"/>
-        </w:rPr>
-        <w:t xml:space="preserve"> for this code I imported “react-hot-toast” to use to show the message if the transaction have been </w:t>
-      </w:r>
-      <w:proofErr w:type="spellStart"/>
-      <w:r>
-        <w:rPr>
-          <w:sz w:val="28"/>
-          <w:szCs w:val="28"/>
-        </w:rPr>
-        <w:t>succefull</w:t>
-      </w:r>
-      <w:proofErr w:type="spellEnd"/>
-      <w:r>
-        <w:rPr>
-          <w:sz w:val="28"/>
-          <w:szCs w:val="28"/>
-        </w:rPr>
-        <w:t xml:space="preserve"> or failed.</w:t>
-      </w:r>
     </w:p>
     <w:p>
       <w:pPr>
@@ -7870,7 +7900,6 @@
       </w:pPr>
       <w:bookmarkStart w:id="20" w:name="_Toc119793178"/>
       <w:r>
-        <w:lastRenderedPageBreak/>
         <w:t>Benefits</w:t>
       </w:r>
       <w:bookmarkEnd w:id="20"/>
@@ -8335,6 +8364,7 @@
           <w:sz w:val="28"/>
           <w:szCs w:val="28"/>
         </w:rPr>
+        <w:lastRenderedPageBreak/>
         <w:t>Some people consider gambling unethical because it attributed to religious beliefs and stigma of obtaining money relatively for nothing.[3]</w:t>
       </w:r>
     </w:p>
@@ -8356,7 +8386,6 @@
           <w:sz w:val="28"/>
           <w:szCs w:val="28"/>
         </w:rPr>
-        <w:lastRenderedPageBreak/>
         <w:t>Avoiding legal pitfalls : complying with the law so you won’t end up arrested, making the online gambling legal is to prove that your site  comply with everything the law ask for.</w:t>
       </w:r>
     </w:p>
@@ -15967,7 +15996,7 @@
   <a:extraClrSchemeLst/>
   <a:extLst>
     <a:ext uri="{05A4C25C-085E-4340-85A3-A5531E510DB2}">
-      <thm15:themeFamily xmlns="" xmlns:thm15="http://schemas.microsoft.com/office/thememl/2012/main" name="Office Theme" id="{62F939B6-93AF-4DB8-9C6B-D6C7DFDC589F}" vid="{4A3C46E8-61CC-4603-A589-7422A47A8E4A}"/>
+      <thm15:themeFamily xmlns:thm15="http://schemas.microsoft.com/office/thememl/2012/main" xmlns="" name="Office Theme" id="{62F939B6-93AF-4DB8-9C6B-D6C7DFDC589F}" vid="{4A3C46E8-61CC-4603-A589-7422A47A8E4A}"/>
     </a:ext>
   </a:extLst>
 </a:theme>
@@ -15978,7 +16007,7 @@
 </file>
 
 <file path=customXml/itemProps1.xml><?xml version="1.0" encoding="utf-8"?>
-<ds:datastoreItem xmlns:ds="http://schemas.openxmlformats.org/officeDocument/2006/customXml" ds:itemID="{6D347198-3BD8-4A27-9759-715785DC932A}">
+<ds:datastoreItem xmlns:ds="http://schemas.openxmlformats.org/officeDocument/2006/customXml" ds:itemID="{59D6907C-921E-4249-B0BE-CAB03D7F89EB}">
   <ds:schemaRefs>
     <ds:schemaRef ds:uri="http://schemas.openxmlformats.org/officeDocument/2006/bibliography"/>
   </ds:schemaRefs>

--- a/grad2 template-184459.docx
+++ b/grad2 template-184459.docx
@@ -3869,7 +3869,7 @@
         <w:rPr>
           <w:b/>
         </w:rPr>
-        <w:t>JAVASCRIPT:</w:t>
+        <w:t>JAVASCRIPT/TYPESCRIPT :</w:t>
       </w:r>
     </w:p>
     <w:p>
@@ -3888,23 +3888,96 @@
         </w:rPr>
         <w:t>Programming language</w:t>
       </w:r>
+      <w:bookmarkStart w:id="13" w:name="_GoBack"/>
+      <w:bookmarkEnd w:id="13"/>
     </w:p>
     <w:p>
       <w:pPr>
         <w:pStyle w:val="ListParagraph"/>
-        <w:spacing w:line="360" w:lineRule="auto"/>
-      </w:pPr>
+        <w:numPr>
+          <w:ilvl w:val="0"/>
+          <w:numId w:val="40"/>
+        </w:numPr>
+        <w:spacing w:line="360" w:lineRule="auto"/>
+        <w:rPr>
+          <w:b/>
+          <w:sz w:val="28"/>
+          <w:szCs w:val="28"/>
+        </w:rPr>
+      </w:pPr>
+      <w:r>
+        <w:rPr>
+          <w:b/>
+          <w:sz w:val="28"/>
+          <w:szCs w:val="28"/>
+        </w:rPr>
+        <w:t>Solidity :</w:t>
+      </w:r>
     </w:p>
     <w:p>
       <w:pPr>
         <w:pStyle w:val="ListParagraph"/>
         <w:spacing w:line="360" w:lineRule="auto"/>
-      </w:pPr>
+        <w:rPr>
+          <w:sz w:val="28"/>
+          <w:szCs w:val="28"/>
+        </w:rPr>
+      </w:pPr>
+      <w:r>
+        <w:rPr>
+          <w:sz w:val="28"/>
+          <w:szCs w:val="28"/>
+        </w:rPr>
+        <w:t>Developing smart contracts</w:t>
+      </w:r>
     </w:p>
     <w:p>
       <w:pPr>
         <w:pStyle w:val="ListParagraph"/>
         <w:spacing w:line="360" w:lineRule="auto"/>
+        <w:rPr>
+          <w:b/>
+          <w:sz w:val="28"/>
+          <w:szCs w:val="28"/>
+        </w:rPr>
+      </w:pPr>
+    </w:p>
+    <w:p>
+      <w:pPr>
+        <w:spacing w:line="360" w:lineRule="auto"/>
+        <w:rPr>
+          <w:b/>
+          <w:sz w:val="28"/>
+          <w:szCs w:val="28"/>
+        </w:rPr>
+      </w:pPr>
+    </w:p>
+    <w:p>
+      <w:pPr>
+        <w:pStyle w:val="ListParagraph"/>
+        <w:spacing w:line="360" w:lineRule="auto"/>
+        <w:rPr>
+          <w:sz w:val="28"/>
+          <w:szCs w:val="28"/>
+        </w:rPr>
+      </w:pPr>
+    </w:p>
+    <w:p>
+      <w:pPr>
+        <w:pStyle w:val="ListParagraph"/>
+        <w:spacing w:line="360" w:lineRule="auto"/>
+      </w:pPr>
+    </w:p>
+    <w:p>
+      <w:pPr>
+        <w:pStyle w:val="ListParagraph"/>
+        <w:spacing w:line="360" w:lineRule="auto"/>
+      </w:pPr>
+    </w:p>
+    <w:p>
+      <w:pPr>
+        <w:pStyle w:val="ListParagraph"/>
+        <w:spacing w:line="360" w:lineRule="auto"/>
       </w:pPr>
     </w:p>
     <w:p>
@@ -3915,14 +3988,14 @@
       <w:r>
         <w:t xml:space="preserve">    </w:t>
       </w:r>
-      <w:bookmarkStart w:id="13" w:name="_Toc119793172"/>
+      <w:bookmarkStart w:id="14" w:name="_Toc119793172"/>
       <w:r>
         <w:t>3</w:t>
       </w:r>
       <w:r>
         <w:t>.2 Other software</w:t>
       </w:r>
-      <w:bookmarkEnd w:id="13"/>
+      <w:bookmarkEnd w:id="14"/>
       <w:r>
         <w:t xml:space="preserve"> </w:t>
       </w:r>
@@ -4094,11 +4167,11 @@
         </w:numPr>
         <w:spacing w:line="360" w:lineRule="auto"/>
       </w:pPr>
-      <w:bookmarkStart w:id="14" w:name="_Toc119793173"/>
+      <w:bookmarkStart w:id="15" w:name="_Toc119793173"/>
       <w:r>
         <w:t>Design Documents</w:t>
       </w:r>
-      <w:bookmarkEnd w:id="14"/>
+      <w:bookmarkEnd w:id="15"/>
       <w:r>
         <w:t xml:space="preserve"> </w:t>
       </w:r>
@@ -4155,11 +4228,11 @@
         </w:numPr>
         <w:spacing w:line="360" w:lineRule="auto"/>
       </w:pPr>
-      <w:bookmarkStart w:id="15" w:name="_Toc119793174"/>
+      <w:bookmarkStart w:id="16" w:name="_Toc119793174"/>
       <w:r>
         <w:t>Data flow diagram</w:t>
       </w:r>
-      <w:bookmarkEnd w:id="15"/>
+      <w:bookmarkEnd w:id="16"/>
     </w:p>
     <w:p>
       <w:pPr>
@@ -5267,7 +5340,7 @@
           </mc:Choice>
           <mc:Fallback>
             <w:pict>
-              <v:shape id="Text Box 6" o:spid="_x0000_s1028" type="#_x0000_t202" style="position:absolute;margin-left:195.6pt;margin-top:.8pt;width:80.4pt;height:97.8pt;z-index:251660288;visibility:visible;mso-wrap-style:square;mso-width-percent:0;mso-height-percent:0;mso-wrap-distance-left:9pt;mso-wrap-distance-top:0;mso-wrap-distance-right:9pt;mso-wrap-distance-bottom:0;mso-position-horizontal:absolute;mso-position-horizontal-relative:text;mso-position-vertical:absolute;mso-position-vertical-relative:text;mso-width-percent:0;mso-height-percent:0;mso-width-relative:margin;mso-height-relative:margin;v-text-anchor:top" o:gfxdata="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" fillcolor="white [3201]" strokeweight=".5pt">
+              <v:shape id="Text Box 6" o:spid="_x0000_s1030" type="#_x0000_t202" style="position:absolute;margin-left:195.6pt;margin-top:.8pt;width:80.4pt;height:97.8pt;z-index:251660288;visibility:visible;mso-wrap-style:square;mso-width-percent:0;mso-height-percent:0;mso-wrap-distance-left:9pt;mso-wrap-distance-top:0;mso-wrap-distance-right:9pt;mso-wrap-distance-bottom:0;mso-position-horizontal:absolute;mso-position-horizontal-relative:text;mso-position-vertical:absolute;mso-position-vertical-relative:text;mso-width-percent:0;mso-height-percent:0;mso-width-relative:margin;mso-height-relative:margin;v-text-anchor:top" o:gfxdata="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" fillcolor="white [3201]" strokeweight=".5pt">
                 <v:textbox>
                   <w:txbxContent>
                     <w:p>
@@ -6576,15 +6649,14 @@
           <w:szCs w:val="22"/>
         </w:rPr>
       </w:pPr>
-      <w:bookmarkStart w:id="16" w:name="_Toc119793175"/>
-      <w:r>
-        <w:lastRenderedPageBreak/>
+      <w:bookmarkStart w:id="17" w:name="_Toc119793175"/>
+      <w:r>
         <w:t>Your</w:t>
       </w:r>
       <w:r>
         <w:t xml:space="preserve"> Context Diagram</w:t>
       </w:r>
-      <w:bookmarkEnd w:id="16"/>
+      <w:bookmarkEnd w:id="17"/>
     </w:p>
     <w:p>
       <w:pPr>
@@ -6606,11 +6678,11 @@
           <w:numId w:val="31"/>
         </w:numPr>
       </w:pPr>
-      <w:bookmarkStart w:id="17" w:name="_Toc119793176"/>
+      <w:bookmarkStart w:id="18" w:name="_Toc119793176"/>
       <w:r>
         <w:t>Methodology</w:t>
       </w:r>
-      <w:bookmarkEnd w:id="17"/>
+      <w:bookmarkEnd w:id="18"/>
     </w:p>
     <w:p/>
     <w:p/>
@@ -6848,7 +6920,15 @@
           <w:sz w:val="28"/>
           <w:szCs w:val="28"/>
         </w:rPr>
-        <w:t>” , they helped me with few codes for the contract that helps me to identify the winning tickets and remaining and all relative things, also</w:t>
+        <w:t xml:space="preserve">” , they </w:t>
+      </w:r>
+      <w:r>
+        <w:rPr>
+          <w:sz w:val="28"/>
+          <w:szCs w:val="28"/>
+        </w:rPr>
+        <w:lastRenderedPageBreak/>
+        <w:t>helped me with few codes for the contract that helps me to identify the winning tickets and remaining and all relative things, also</w:t>
       </w:r>
       <w:r>
         <w:rPr>
@@ -6908,15 +6988,7 @@
           <w:sz w:val="28"/>
           <w:szCs w:val="28"/>
         </w:rPr>
-        <w:t xml:space="preserve"> your crypto currency from,  there is multiple currencies you can buy </w:t>
-      </w:r>
-      <w:r>
-        <w:rPr>
-          <w:sz w:val="28"/>
-          <w:szCs w:val="28"/>
-        </w:rPr>
-        <w:lastRenderedPageBreak/>
-        <w:t xml:space="preserve">using </w:t>
+        <w:t xml:space="preserve"> your crypto currency from,  there is multiple currencies you can buy using </w:t>
       </w:r>
       <w:proofErr w:type="spellStart"/>
       <w:r>
@@ -7197,6 +7269,7 @@
           <w:szCs w:val="28"/>
           <w:lang w:val="en-US"/>
         </w:rPr>
+        <w:lastRenderedPageBreak/>
         <w:drawing>
           <wp:inline distT="0" distB="0" distL="0" distR="0" wp14:anchorId="4A5FECDE" wp14:editId="4DC33577">
             <wp:extent cx="5722620" cy="1996440"/>
@@ -7278,7 +7351,6 @@
           <w:szCs w:val="28"/>
           <w:lang w:val="en-US"/>
         </w:rPr>
-        <w:lastRenderedPageBreak/>
         <w:drawing>
           <wp:inline distT="0" distB="0" distL="0" distR="0" wp14:anchorId="5E8F65A9" wp14:editId="6885ACFB">
             <wp:extent cx="5722620" cy="1729740"/>
@@ -7528,6 +7600,7 @@
           <w:sz w:val="28"/>
           <w:szCs w:val="28"/>
         </w:rPr>
+        <w:lastRenderedPageBreak/>
         <w:t xml:space="preserve">So I created a component name </w:t>
       </w:r>
       <w:proofErr w:type="spellStart"/>
@@ -7584,7 +7657,6 @@
           <w:sz w:val="28"/>
           <w:szCs w:val="28"/>
         </w:rPr>
-        <w:lastRenderedPageBreak/>
         <w:t>Everytime</w:t>
       </w:r>
       <w:proofErr w:type="spellEnd"/>
@@ -7714,8 +7786,6 @@
         </w:rPr>
         <w:t xml:space="preserve">  and reduce it to number of tickets</w:t>
       </w:r>
-      <w:bookmarkStart w:id="18" w:name="_GoBack"/>
-      <w:bookmarkEnd w:id="18"/>
     </w:p>
     <w:p>
       <w:pPr>
@@ -8269,6 +8339,7 @@
           <w:sz w:val="28"/>
           <w:szCs w:val="28"/>
         </w:rPr>
+        <w:lastRenderedPageBreak/>
         <w:t xml:space="preserve">Someone gambling small amount </w:t>
       </w:r>
       <w:proofErr w:type="gramStart"/>
@@ -8364,7 +8435,6 @@
           <w:sz w:val="28"/>
           <w:szCs w:val="28"/>
         </w:rPr>
-        <w:lastRenderedPageBreak/>
         <w:t>Some people consider gambling unethical because it attributed to religious beliefs and stigma of obtaining money relatively for nothing.[3]</w:t>
       </w:r>
     </w:p>
@@ -8550,7 +8620,16 @@
           <w:sz w:val="28"/>
           <w:szCs w:val="28"/>
         </w:rPr>
-        <w:t xml:space="preserve"> much as the crypto currency which is the next generations money that is virtual money that you can use anywhere on anything you want, you can buy anything you want using this currency</w:t>
+        <w:t xml:space="preserve"> much as the crypto currency </w:t>
+      </w:r>
+      <w:r>
+        <w:rPr>
+          <w:bCs/>
+          <w:sz w:val="28"/>
+          <w:szCs w:val="28"/>
+        </w:rPr>
+        <w:lastRenderedPageBreak/>
+        <w:t>which is the next generations money that is virtual money that you can use anywhere on anything you want, you can buy anything you want using this currency</w:t>
       </w:r>
       <w:r>
         <w:rPr>
@@ -8608,7 +8687,6 @@
       </w:pPr>
       <w:bookmarkStart w:id="24" w:name="_Toc119793182"/>
       <w:r>
-        <w:lastRenderedPageBreak/>
         <w:t>Future Works</w:t>
       </w:r>
       <w:bookmarkEnd w:id="24"/>
@@ -9374,6 +9452,7 @@
           <w:sz w:val="24"/>
           <w:szCs w:val="24"/>
         </w:rPr>
+        <w:lastRenderedPageBreak/>
         <w:t xml:space="preserve">[8] : </w:t>
       </w:r>
       <w:r>
@@ -9513,7 +9592,7 @@
             <w:noProof/>
             <w:lang w:val="tr-TR"/>
           </w:rPr>
-          <w:t>10</w:t>
+          <w:t>6</w:t>
         </w:r>
         <w:r>
           <w:fldChar w:fldCharType="end"/>
@@ -13542,7 +13621,7 @@
   <w:abstractNum w:abstractNumId="39">
     <w:nsid w:val="533B568F"/>
     <w:multiLevelType w:val="hybridMultilevel"/>
-    <w:tmpl w:val="CAE8C4DA"/>
+    <w:tmpl w:val="1B7604FA"/>
     <w:lvl w:ilvl="0" w:tplc="04090001">
       <w:start w:val="1"/>
       <w:numFmt w:val="bullet"/>
@@ -15996,7 +16075,7 @@
   <a:extraClrSchemeLst/>
   <a:extLst>
     <a:ext uri="{05A4C25C-085E-4340-85A3-A5531E510DB2}">
-      <thm15:themeFamily xmlns:thm15="http://schemas.microsoft.com/office/thememl/2012/main" xmlns="" name="Office Theme" id="{62F939B6-93AF-4DB8-9C6B-D6C7DFDC589F}" vid="{4A3C46E8-61CC-4603-A589-7422A47A8E4A}"/>
+      <thm15:themeFamily xmlns="" xmlns:thm15="http://schemas.microsoft.com/office/thememl/2012/main" name="Office Theme" id="{62F939B6-93AF-4DB8-9C6B-D6C7DFDC589F}" vid="{4A3C46E8-61CC-4603-A589-7422A47A8E4A}"/>
     </a:ext>
   </a:extLst>
 </a:theme>
@@ -16007,7 +16086,7 @@
 </file>
 
 <file path=customXml/itemProps1.xml><?xml version="1.0" encoding="utf-8"?>
-<ds:datastoreItem xmlns:ds="http://schemas.openxmlformats.org/officeDocument/2006/customXml" ds:itemID="{59D6907C-921E-4249-B0BE-CAB03D7F89EB}">
+<ds:datastoreItem xmlns:ds="http://schemas.openxmlformats.org/officeDocument/2006/customXml" ds:itemID="{0D91AB2F-B1C8-4C81-A228-5FA8976E956D}">
   <ds:schemaRefs>
     <ds:schemaRef ds:uri="http://schemas.openxmlformats.org/officeDocument/2006/bibliography"/>
   </ds:schemaRefs>

--- a/grad2 template-184459.docx
+++ b/grad2 template-184459.docx
@@ -3888,8 +3888,6 @@
         </w:rPr>
         <w:t>Programming language</w:t>
       </w:r>
-      <w:bookmarkStart w:id="13" w:name="_GoBack"/>
-      <w:bookmarkEnd w:id="13"/>
     </w:p>
     <w:p>
       <w:pPr>
@@ -3988,14 +3986,14 @@
       <w:r>
         <w:t xml:space="preserve">    </w:t>
       </w:r>
-      <w:bookmarkStart w:id="14" w:name="_Toc119793172"/>
+      <w:bookmarkStart w:id="13" w:name="_Toc119793172"/>
       <w:r>
         <w:t>3</w:t>
       </w:r>
       <w:r>
         <w:t>.2 Other software</w:t>
       </w:r>
-      <w:bookmarkEnd w:id="14"/>
+      <w:bookmarkEnd w:id="13"/>
       <w:r>
         <w:t xml:space="preserve"> </w:t>
       </w:r>
@@ -4167,11 +4165,11 @@
         </w:numPr>
         <w:spacing w:line="360" w:lineRule="auto"/>
       </w:pPr>
-      <w:bookmarkStart w:id="15" w:name="_Toc119793173"/>
+      <w:bookmarkStart w:id="14" w:name="_Toc119793173"/>
       <w:r>
         <w:t>Design Documents</w:t>
       </w:r>
-      <w:bookmarkEnd w:id="15"/>
+      <w:bookmarkEnd w:id="14"/>
       <w:r>
         <w:t xml:space="preserve"> </w:t>
       </w:r>
@@ -4228,11 +4226,11 @@
         </w:numPr>
         <w:spacing w:line="360" w:lineRule="auto"/>
       </w:pPr>
-      <w:bookmarkStart w:id="16" w:name="_Toc119793174"/>
+      <w:bookmarkStart w:id="15" w:name="_Toc119793174"/>
       <w:r>
         <w:t>Data flow diagram</w:t>
       </w:r>
-      <w:bookmarkEnd w:id="16"/>
+      <w:bookmarkEnd w:id="15"/>
     </w:p>
     <w:p>
       <w:pPr>
@@ -6649,14 +6647,14 @@
           <w:szCs w:val="22"/>
         </w:rPr>
       </w:pPr>
-      <w:bookmarkStart w:id="17" w:name="_Toc119793175"/>
+      <w:bookmarkStart w:id="16" w:name="_Toc119793175"/>
       <w:r>
         <w:t>Your</w:t>
       </w:r>
       <w:r>
         <w:t xml:space="preserve"> Context Diagram</w:t>
       </w:r>
-      <w:bookmarkEnd w:id="17"/>
+      <w:bookmarkEnd w:id="16"/>
     </w:p>
     <w:p>
       <w:pPr>
@@ -6678,11 +6676,11 @@
           <w:numId w:val="31"/>
         </w:numPr>
       </w:pPr>
-      <w:bookmarkStart w:id="18" w:name="_Toc119793176"/>
+      <w:bookmarkStart w:id="17" w:name="_Toc119793176"/>
       <w:r>
         <w:t>Methodology</w:t>
       </w:r>
-      <w:bookmarkEnd w:id="18"/>
+      <w:bookmarkEnd w:id="17"/>
     </w:p>
     <w:p/>
     <w:p/>
@@ -7800,6 +7798,112 @@
           <w:sz w:val="28"/>
           <w:szCs w:val="28"/>
         </w:rPr>
+        <w:t xml:space="preserve">Today, I tried to get the code of how get a winner, so after many </w:t>
+      </w:r>
+      <w:proofErr w:type="gramStart"/>
+      <w:r>
+        <w:rPr>
+          <w:sz w:val="28"/>
+          <w:szCs w:val="28"/>
+        </w:rPr>
+        <w:t>possibilities ,</w:t>
+      </w:r>
+      <w:proofErr w:type="gramEnd"/>
+      <w:r>
+        <w:rPr>
+          <w:sz w:val="28"/>
+          <w:szCs w:val="28"/>
+        </w:rPr>
+        <w:t xml:space="preserve">I finally made a code that withdraw a winner and add the winning money directly to their accounts, and that by making a </w:t>
+      </w:r>
+      <w:proofErr w:type="spellStart"/>
+      <w:r>
+        <w:rPr>
+          <w:sz w:val="28"/>
+          <w:szCs w:val="28"/>
+        </w:rPr>
+        <w:t>a</w:t>
+      </w:r>
+      <w:proofErr w:type="spellEnd"/>
+      <w:r>
+        <w:rPr>
+          <w:sz w:val="28"/>
+          <w:szCs w:val="28"/>
+        </w:rPr>
+        <w:t xml:space="preserve"> button that should appear on top of the screen that says click here to withdraw your winnings(</w:t>
+      </w:r>
+      <w:r>
+        <w:rPr>
+          <w:sz w:val="28"/>
+          <w:szCs w:val="28"/>
+        </w:rPr>
+        <w:t>of Corse</w:t>
+      </w:r>
+      <w:r>
+        <w:rPr>
+          <w:sz w:val="28"/>
+          <w:szCs w:val="28"/>
+        </w:rPr>
+        <w:t xml:space="preserve"> if you’re the winner)</w:t>
+      </w:r>
+    </w:p>
+    <w:p>
+      <w:pPr>
+        <w:spacing w:line="360" w:lineRule="auto"/>
+        <w:rPr>
+          <w:sz w:val="28"/>
+          <w:szCs w:val="28"/>
+        </w:rPr>
+      </w:pPr>
+      <w:proofErr w:type="spellStart"/>
+      <w:r>
+        <w:rPr>
+          <w:sz w:val="28"/>
+          <w:szCs w:val="28"/>
+        </w:rPr>
+        <w:t>I m</w:t>
+      </w:r>
+      <w:proofErr w:type="spellEnd"/>
+      <w:r>
+        <w:rPr>
+          <w:sz w:val="28"/>
+          <w:szCs w:val="28"/>
+        </w:rPr>
+        <w:t xml:space="preserve"> going to start adding the button which that as an “Admin” I should have whether to withdraw the winner or take </w:t>
+      </w:r>
+      <w:proofErr w:type="spellStart"/>
+      <w:r>
+        <w:rPr>
+          <w:sz w:val="28"/>
+          <w:szCs w:val="28"/>
+        </w:rPr>
+        <w:t>commsion</w:t>
+      </w:r>
+      <w:proofErr w:type="spellEnd"/>
+      <w:r>
+        <w:rPr>
+          <w:sz w:val="28"/>
+          <w:szCs w:val="28"/>
+        </w:rPr>
+        <w:t xml:space="preserve"> or restart the draw,… I still haven’t figure out how the layout is going to be yet…</w:t>
+      </w:r>
+      <w:bookmarkStart w:id="18" w:name="_GoBack"/>
+      <w:bookmarkEnd w:id="18"/>
+    </w:p>
+    <w:p>
+      <w:pPr>
+        <w:spacing w:line="360" w:lineRule="auto"/>
+        <w:rPr>
+          <w:sz w:val="28"/>
+          <w:szCs w:val="28"/>
+        </w:rPr>
+      </w:pPr>
+      <w:r>
+        <w:rPr>
+          <w:sz w:val="28"/>
+          <w:szCs w:val="28"/>
+        </w:rPr>
+        <w:lastRenderedPageBreak/>
         <w:t>To be continued…</w:t>
       </w:r>
       <w:r>
@@ -8185,6 +8289,7 @@
           <w:sz w:val="28"/>
           <w:szCs w:val="28"/>
         </w:rPr>
+        <w:lastRenderedPageBreak/>
         <w:t>2.</w:t>
       </w:r>
       <w:r>
@@ -8339,7 +8444,6 @@
           <w:sz w:val="28"/>
           <w:szCs w:val="28"/>
         </w:rPr>
-        <w:lastRenderedPageBreak/>
         <w:t xml:space="preserve">Someone gambling small amount </w:t>
       </w:r>
       <w:proofErr w:type="gramStart"/>
@@ -8519,6 +8623,7 @@
           <w:sz w:val="28"/>
           <w:szCs w:val="28"/>
         </w:rPr>
+        <w:lastRenderedPageBreak/>
         <w:t>In Online gambling there is age restriction before you start playing which is set from 18 or 21 and above and if you don’t fit the age limit you are not allowed to gamble.</w:t>
       </w:r>
     </w:p>
@@ -8620,16 +8725,7 @@
           <w:sz w:val="28"/>
           <w:szCs w:val="28"/>
         </w:rPr>
-        <w:t xml:space="preserve"> much as the crypto currency </w:t>
-      </w:r>
-      <w:r>
-        <w:rPr>
-          <w:bCs/>
-          <w:sz w:val="28"/>
-          <w:szCs w:val="28"/>
-        </w:rPr>
-        <w:lastRenderedPageBreak/>
-        <w:t>which is the next generations money that is virtual money that you can use anywhere on anything you want, you can buy anything you want using this currency</w:t>
+        <w:t xml:space="preserve"> much as the crypto currency which is the next generations money that is virtual money that you can use anywhere on anything you want, you can buy anything you want using this currency</w:t>
       </w:r>
       <w:r>
         <w:rPr>
@@ -9194,6 +9290,7 @@
           <w:szCs w:val="24"/>
           <w:shd w:val="clear" w:color="auto" w:fill="FFFFFF"/>
         </w:rPr>
+        <w:lastRenderedPageBreak/>
         <w:t>[4]</w:t>
       </w:r>
       <w:proofErr w:type="spellStart"/>
@@ -9452,7 +9549,6 @@
           <w:sz w:val="24"/>
           <w:szCs w:val="24"/>
         </w:rPr>
-        <w:lastRenderedPageBreak/>
         <w:t xml:space="preserve">[8] : </w:t>
       </w:r>
       <w:r>
@@ -9592,7 +9688,7 @@
             <w:noProof/>
             <w:lang w:val="tr-TR"/>
           </w:rPr>
-          <w:t>6</w:t>
+          <w:t>11</w:t>
         </w:r>
         <w:r>
           <w:fldChar w:fldCharType="end"/>
@@ -16075,7 +16171,7 @@
   <a:extraClrSchemeLst/>
   <a:extLst>
     <a:ext uri="{05A4C25C-085E-4340-85A3-A5531E510DB2}">
-      <thm15:themeFamily xmlns="" xmlns:thm15="http://schemas.microsoft.com/office/thememl/2012/main" name="Office Theme" id="{62F939B6-93AF-4DB8-9C6B-D6C7DFDC589F}" vid="{4A3C46E8-61CC-4603-A589-7422A47A8E4A}"/>
+      <thm15:themeFamily xmlns:thm15="http://schemas.microsoft.com/office/thememl/2012/main" xmlns="" name="Office Theme" id="{62F939B6-93AF-4DB8-9C6B-D6C7DFDC589F}" vid="{4A3C46E8-61CC-4603-A589-7422A47A8E4A}"/>
     </a:ext>
   </a:extLst>
 </a:theme>
@@ -16086,7 +16182,7 @@
 </file>
 
 <file path=customXml/itemProps1.xml><?xml version="1.0" encoding="utf-8"?>
-<ds:datastoreItem xmlns:ds="http://schemas.openxmlformats.org/officeDocument/2006/customXml" ds:itemID="{0D91AB2F-B1C8-4C81-A228-5FA8976E956D}">
+<ds:datastoreItem xmlns:ds="http://schemas.openxmlformats.org/officeDocument/2006/customXml" ds:itemID="{20AFD30E-C42D-47A4-B24B-0F6E102B219E}">
   <ds:schemaRefs>
     <ds:schemaRef ds:uri="http://schemas.openxmlformats.org/officeDocument/2006/bibliography"/>
   </ds:schemaRefs>

--- a/grad2 template-184459.docx
+++ b/grad2 template-184459.docx
@@ -7855,37 +7855,21 @@
           <w:szCs w:val="28"/>
         </w:rPr>
       </w:pPr>
-      <w:proofErr w:type="spellStart"/>
-      <w:r>
-        <w:rPr>
-          <w:sz w:val="28"/>
-          <w:szCs w:val="28"/>
-        </w:rPr>
-        <w:t>I m</w:t>
-      </w:r>
-      <w:proofErr w:type="spellEnd"/>
-      <w:r>
-        <w:rPr>
-          <w:sz w:val="28"/>
-          <w:szCs w:val="28"/>
-        </w:rPr>
-        <w:t xml:space="preserve"> going to start adding the button which that as an “Admin” I should have whether to withdraw the winner or take </w:t>
-      </w:r>
-      <w:proofErr w:type="spellStart"/>
-      <w:r>
-        <w:rPr>
-          <w:sz w:val="28"/>
-          <w:szCs w:val="28"/>
-        </w:rPr>
-        <w:t>commsion</w:t>
-      </w:r>
-      <w:proofErr w:type="spellEnd"/>
-      <w:r>
-        <w:rPr>
-          <w:sz w:val="28"/>
-          <w:szCs w:val="28"/>
-        </w:rPr>
-        <w:t xml:space="preserve"> or restart the draw,… I still haven’t figure out how the layout is going to be yet…</w:t>
+      <w:proofErr w:type="gramStart"/>
+      <w:r>
+        <w:rPr>
+          <w:sz w:val="28"/>
+          <w:szCs w:val="28"/>
+        </w:rPr>
+        <w:t>Also ,</w:t>
+      </w:r>
+      <w:proofErr w:type="gramEnd"/>
+      <w:r>
+        <w:rPr>
+          <w:sz w:val="28"/>
+          <w:szCs w:val="28"/>
+        </w:rPr>
+        <w:t xml:space="preserve"> I made the last winner address and how much they won will appear on top of the page on the end each draw using “fast-marquee” to make the sentence move across the page announcing the winner</w:t>
       </w:r>
       <w:bookmarkStart w:id="18" w:name="_GoBack"/>
       <w:bookmarkEnd w:id="18"/>
@@ -7898,12 +7882,53 @@
           <w:szCs w:val="28"/>
         </w:rPr>
       </w:pPr>
+      <w:proofErr w:type="spellStart"/>
       <w:r>
         <w:rPr>
           <w:sz w:val="28"/>
           <w:szCs w:val="28"/>
         </w:rPr>
         <w:lastRenderedPageBreak/>
+        <w:t>I m</w:t>
+      </w:r>
+      <w:proofErr w:type="spellEnd"/>
+      <w:r>
+        <w:rPr>
+          <w:sz w:val="28"/>
+          <w:szCs w:val="28"/>
+        </w:rPr>
+        <w:t xml:space="preserve"> going to start adding the button which that as an “Admin” I should have whether to withdraw the winner or take </w:t>
+      </w:r>
+      <w:proofErr w:type="spellStart"/>
+      <w:r>
+        <w:rPr>
+          <w:sz w:val="28"/>
+          <w:szCs w:val="28"/>
+        </w:rPr>
+        <w:t>commsion</w:t>
+      </w:r>
+      <w:proofErr w:type="spellEnd"/>
+      <w:r>
+        <w:rPr>
+          <w:sz w:val="28"/>
+          <w:szCs w:val="28"/>
+        </w:rPr>
+        <w:t xml:space="preserve"> or restart the draw,… I still haven’t figure out how the layout is going to be yet…</w:t>
+      </w:r>
+    </w:p>
+    <w:p>
+      <w:pPr>
+        <w:spacing w:line="360" w:lineRule="auto"/>
+        <w:rPr>
+          <w:sz w:val="28"/>
+          <w:szCs w:val="28"/>
+        </w:rPr>
+      </w:pPr>
+      <w:r>
+        <w:rPr>
+          <w:sz w:val="28"/>
+          <w:szCs w:val="28"/>
+        </w:rPr>
         <w:t>To be continued…</w:t>
       </w:r>
       <w:r>
@@ -8203,6 +8228,7 @@
       </w:pPr>
       <w:bookmarkStart w:id="22" w:name="_Toc119793180"/>
       <w:r>
+        <w:lastRenderedPageBreak/>
         <w:t xml:space="preserve">Benefits to </w:t>
       </w:r>
       <w:proofErr w:type="gramStart"/>
@@ -8289,7 +8315,6 @@
           <w:sz w:val="28"/>
           <w:szCs w:val="28"/>
         </w:rPr>
-        <w:lastRenderedPageBreak/>
         <w:t>2.</w:t>
       </w:r>
       <w:r>
@@ -8602,6 +8627,7 @@
           <w:sz w:val="28"/>
           <w:szCs w:val="28"/>
         </w:rPr>
+        <w:lastRenderedPageBreak/>
         <w:t>Improved customer loyalty; gaining gambles trust by knowing that you will treat them fairly and legally and not take advantage of them matters for them</w:t>
       </w:r>
     </w:p>
@@ -8623,7 +8649,6 @@
           <w:sz w:val="28"/>
           <w:szCs w:val="28"/>
         </w:rPr>
-        <w:lastRenderedPageBreak/>
         <w:t>In Online gambling there is age restriction before you start playing which is set from 18 or 21 and above and if you don’t fit the age limit you are not allowed to gamble.</w:t>
       </w:r>
     </w:p>
@@ -8857,7 +8882,15 @@
           <w:sz w:val="28"/>
           <w:szCs w:val="28"/>
         </w:rPr>
-        <w:t>a  worldwide</w:t>
+        <w:t xml:space="preserve">a  </w:t>
+      </w:r>
+      <w:r>
+        <w:rPr>
+          <w:sz w:val="28"/>
+          <w:szCs w:val="28"/>
+        </w:rPr>
+        <w:lastRenderedPageBreak/>
+        <w:t>worldwide</w:t>
       </w:r>
       <w:proofErr w:type="gramEnd"/>
       <w:r>
@@ -9227,6 +9260,7 @@
           <w:sz w:val="24"/>
           <w:szCs w:val="24"/>
         </w:rPr>
+        <w:lastRenderedPageBreak/>
         <w:t>[3] www.123helpme.</w:t>
       </w:r>
       <w:r>
@@ -9290,7 +9324,6 @@
           <w:szCs w:val="24"/>
           <w:shd w:val="clear" w:color="auto" w:fill="FFFFFF"/>
         </w:rPr>
-        <w:lastRenderedPageBreak/>
         <w:t>[4]</w:t>
       </w:r>
       <w:proofErr w:type="spellStart"/>
@@ -9688,7 +9721,7 @@
             <w:noProof/>
             <w:lang w:val="tr-TR"/>
           </w:rPr>
-          <w:t>11</w:t>
+          <w:t>10</w:t>
         </w:r>
         <w:r>
           <w:fldChar w:fldCharType="end"/>
@@ -16182,7 +16215,7 @@
 </file>
 
 <file path=customXml/itemProps1.xml><?xml version="1.0" encoding="utf-8"?>
-<ds:datastoreItem xmlns:ds="http://schemas.openxmlformats.org/officeDocument/2006/customXml" ds:itemID="{20AFD30E-C42D-47A4-B24B-0F6E102B219E}">
+<ds:datastoreItem xmlns:ds="http://schemas.openxmlformats.org/officeDocument/2006/customXml" ds:itemID="{49E334D7-19AF-43C8-B35C-96A42BDA2D98}">
   <ds:schemaRefs>
     <ds:schemaRef ds:uri="http://schemas.openxmlformats.org/officeDocument/2006/bibliography"/>
   </ds:schemaRefs>

--- a/grad2 template-184459.docx
+++ b/grad2 template-184459.docx
@@ -169,9 +169,8 @@
           <w:sz w:val="28"/>
           <w:szCs w:val="28"/>
         </w:rPr>
-        <w:t xml:space="preserve">Short Introduction of your project </w:t>
-      </w:r>
-      <w:proofErr w:type="gramStart"/>
+        <w:t xml:space="preserve">Short Introduction of your project ( 1-2 paragraph); what is your project, what is the main idea, why will be used, what is the goals </w:t>
+      </w:r>
       <w:r>
         <w:rPr>
           <w:b/>
@@ -179,9 +178,8 @@
           <w:sz w:val="28"/>
           <w:szCs w:val="28"/>
         </w:rPr>
-        <w:t>( 1</w:t>
-      </w:r>
-      <w:proofErr w:type="gramEnd"/>
+        <w:t xml:space="preserve">. </w:t>
+      </w:r>
       <w:r>
         <w:rPr>
           <w:b/>
@@ -189,7 +187,7 @@
           <w:sz w:val="28"/>
           <w:szCs w:val="28"/>
         </w:rPr>
-        <w:t xml:space="preserve">-2 paragraph); what is your project, what is the main idea, why will be used, what is the goals </w:t>
+        <w:t>My project is Computer Bas</w:t>
       </w:r>
       <w:r>
         <w:rPr>
@@ -198,7 +196,7 @@
           <w:sz w:val="28"/>
           <w:szCs w:val="28"/>
         </w:rPr>
-        <w:t xml:space="preserve">. </w:t>
+        <w:t>ed Lottery, a web page that sells 100</w:t>
       </w:r>
       <w:r>
         <w:rPr>
@@ -207,7 +205,7 @@
           <w:sz w:val="28"/>
           <w:szCs w:val="28"/>
         </w:rPr>
-        <w:t>My project is Computer Bas</w:t>
+        <w:t xml:space="preserve"> tickets to pe</w:t>
       </w:r>
       <w:r>
         <w:rPr>
@@ -216,45 +214,7 @@
           <w:sz w:val="28"/>
           <w:szCs w:val="28"/>
         </w:rPr>
-        <w:t>ed Lottery, a web page that sells 100</w:t>
-      </w:r>
-      <w:r>
-        <w:rPr>
-          <w:b/>
-          <w:bCs/>
-          <w:sz w:val="28"/>
-          <w:szCs w:val="28"/>
-        </w:rPr>
-        <w:t xml:space="preserve"> tickets to </w:t>
-      </w:r>
-      <w:proofErr w:type="gramStart"/>
-      <w:r>
-        <w:rPr>
-          <w:b/>
-          <w:bCs/>
-          <w:sz w:val="28"/>
-          <w:szCs w:val="28"/>
-        </w:rPr>
-        <w:t>pe</w:t>
-      </w:r>
-      <w:r>
-        <w:rPr>
-          <w:b/>
-          <w:bCs/>
-          <w:sz w:val="28"/>
-          <w:szCs w:val="28"/>
-        </w:rPr>
-        <w:t>ople ,then</w:t>
-      </w:r>
-      <w:proofErr w:type="gramEnd"/>
-      <w:r>
-        <w:rPr>
-          <w:b/>
-          <w:bCs/>
-          <w:sz w:val="28"/>
-          <w:szCs w:val="28"/>
-        </w:rPr>
-        <w:t xml:space="preserve"> they may win a crypto money </w:t>
+        <w:t xml:space="preserve">ople ,then they may win a crypto money </w:t>
       </w:r>
       <w:r>
         <w:rPr>
@@ -378,35 +338,53 @@
         </w:rPr>
       </w:pPr>
       <w:bookmarkStart w:id="2" w:name="_Toc119793163"/>
-      <w:proofErr w:type="spellStart"/>
       <w:r>
         <w:rPr>
           <w:rFonts w:ascii="Times New Roman" w:hAnsi="Times New Roman"/>
           <w:b w:val="0"/>
           <w:sz w:val="28"/>
         </w:rPr>
-        <w:t>Zafer</w:t>
-      </w:r>
-      <w:proofErr w:type="spellEnd"/>
-      <w:r>
+        <w:t>Zafer Erenel</w:t>
+      </w:r>
+      <w:bookmarkEnd w:id="2"/>
+    </w:p>
+    <w:p>
+      <w:pPr>
+        <w:pStyle w:val="Author"/>
+        <w:spacing w:before="0" w:after="0"/>
         <w:rPr>
           <w:rFonts w:ascii="Times New Roman" w:hAnsi="Times New Roman"/>
           <w:b w:val="0"/>
-          <w:sz w:val="28"/>
-        </w:rPr>
-        <w:t xml:space="preserve"> </w:t>
-      </w:r>
-      <w:proofErr w:type="spellStart"/>
-      <w:r>
+        </w:rPr>
+      </w:pPr>
+      <w:bookmarkStart w:id="3" w:name="_Toc40833666"/>
+    </w:p>
+    <w:p>
+      <w:pPr>
+        <w:pStyle w:val="Author"/>
+        <w:spacing w:before="0" w:after="0"/>
         <w:rPr>
           <w:rFonts w:ascii="Times New Roman" w:hAnsi="Times New Roman"/>
           <w:b w:val="0"/>
-          <w:sz w:val="28"/>
-        </w:rPr>
-        <w:t>Erenel</w:t>
-      </w:r>
-      <w:bookmarkEnd w:id="2"/>
-      <w:proofErr w:type="spellEnd"/>
+        </w:rPr>
+      </w:pPr>
+      <w:bookmarkStart w:id="4" w:name="_Toc119793164"/>
+      <w:bookmarkEnd w:id="3"/>
+      <w:r>
+        <w:rPr>
+          <w:rFonts w:ascii="Times New Roman" w:hAnsi="Times New Roman"/>
+          <w:b w:val="0"/>
+        </w:rPr>
+        <w:t>Publish Date</w:t>
+      </w:r>
+      <w:bookmarkEnd w:id="4"/>
+      <w:r>
+        <w:rPr>
+          <w:rFonts w:ascii="Times New Roman" w:hAnsi="Times New Roman"/>
+          <w:b w:val="0"/>
+        </w:rPr>
+        <w:t xml:space="preserve"> </w:t>
+      </w:r>
     </w:p>
     <w:p>
       <w:pPr>
@@ -417,62 +395,15 @@
           <w:b w:val="0"/>
         </w:rPr>
       </w:pPr>
-      <w:bookmarkStart w:id="3" w:name="_Toc40833666"/>
-    </w:p>
-    <w:p>
-      <w:pPr>
-        <w:pStyle w:val="Author"/>
-        <w:spacing w:before="0" w:after="0"/>
+      <w:bookmarkStart w:id="5" w:name="_Toc119793165"/>
+      <w:r>
         <w:rPr>
           <w:rFonts w:ascii="Times New Roman" w:hAnsi="Times New Roman"/>
           <w:b w:val="0"/>
         </w:rPr>
-      </w:pPr>
-      <w:bookmarkStart w:id="4" w:name="_Toc119793164"/>
-      <w:bookmarkEnd w:id="3"/>
-      <w:r>
-        <w:rPr>
-          <w:rFonts w:ascii="Times New Roman" w:hAnsi="Times New Roman"/>
-          <w:b w:val="0"/>
-        </w:rPr>
-        <w:t>Publish Date</w:t>
-      </w:r>
-      <w:bookmarkEnd w:id="4"/>
-      <w:r>
-        <w:rPr>
-          <w:rFonts w:ascii="Times New Roman" w:hAnsi="Times New Roman"/>
-          <w:b w:val="0"/>
-        </w:rPr>
-        <w:t xml:space="preserve"> </w:t>
-      </w:r>
-    </w:p>
-    <w:p>
-      <w:pPr>
-        <w:pStyle w:val="Author"/>
-        <w:spacing w:before="0" w:after="0"/>
-        <w:rPr>
-          <w:rFonts w:ascii="Times New Roman" w:hAnsi="Times New Roman"/>
-          <w:b w:val="0"/>
-        </w:rPr>
-      </w:pPr>
-      <w:bookmarkStart w:id="5" w:name="_Toc119793165"/>
-      <w:r>
-        <w:rPr>
-          <w:rFonts w:ascii="Times New Roman" w:hAnsi="Times New Roman"/>
-          <w:b w:val="0"/>
-        </w:rPr>
-        <w:t>Xx/xx/</w:t>
-      </w:r>
-      <w:proofErr w:type="spellStart"/>
-      <w:r>
-        <w:rPr>
-          <w:rFonts w:ascii="Times New Roman" w:hAnsi="Times New Roman"/>
-          <w:b w:val="0"/>
-        </w:rPr>
-        <w:t>xxxx</w:t>
+        <w:t>Xx/xx/xxxx</w:t>
       </w:r>
       <w:bookmarkEnd w:id="5"/>
-      <w:proofErr w:type="spellEnd"/>
     </w:p>
     <w:p>
       <w:pPr>
@@ -2399,7 +2330,6 @@
         </w:rPr>
       </w:pPr>
       <w:bookmarkStart w:id="7" w:name="_Toc119793166"/>
-      <w:proofErr w:type="gramStart"/>
       <w:r>
         <w:lastRenderedPageBreak/>
         <w:t>1.</w:t>
@@ -2409,7 +2339,6 @@
       </w:r>
       <w:bookmarkEnd w:id="6"/>
       <w:bookmarkEnd w:id="7"/>
-      <w:proofErr w:type="gramEnd"/>
     </w:p>
     <w:p>
       <w:pPr>
@@ -2437,23 +2366,7 @@
           <w:sz w:val="28"/>
           <w:szCs w:val="28"/>
         </w:rPr>
-        <w:t xml:space="preserve">My goal from this project is to give entertainment that might </w:t>
-      </w:r>
-      <w:proofErr w:type="gramStart"/>
-      <w:r>
-        <w:rPr>
-          <w:sz w:val="28"/>
-          <w:szCs w:val="28"/>
-        </w:rPr>
-        <w:t>cost  money</w:t>
-      </w:r>
-      <w:proofErr w:type="gramEnd"/>
-      <w:r>
-        <w:rPr>
-          <w:sz w:val="28"/>
-          <w:szCs w:val="28"/>
-        </w:rPr>
-        <w:t xml:space="preserve"> , it’s not hard to become hung up on trying to win back lost money because sometimes, like “Computer Based Lottery”, giving hope to people that they might win a fortune is more important than the actual game.</w:t>
+        <w:t>My goal from this project is to give entertainment that might cost  money , it’s not hard to become hung up on trying to win back lost money because sometimes, like “Computer Based Lottery”, giving hope to people that they might win a fortune is more important than the actual game.</w:t>
       </w:r>
     </w:p>
     <w:p>
@@ -2501,122 +2414,56 @@
           <w:sz w:val="28"/>
           <w:szCs w:val="28"/>
         </w:rPr>
-        <w:t xml:space="preserve">But the site won’t let minors use this website because it is illegal for </w:t>
-      </w:r>
-      <w:proofErr w:type="gramStart"/>
-      <w:r>
-        <w:rPr>
-          <w:sz w:val="28"/>
-          <w:szCs w:val="28"/>
-        </w:rPr>
-        <w:t>a</w:t>
-      </w:r>
-      <w:proofErr w:type="gramEnd"/>
-      <w:r>
-        <w:rPr>
-          <w:sz w:val="28"/>
-          <w:szCs w:val="28"/>
-        </w:rPr>
-        <w:t xml:space="preserve"> underage people to play this game.</w:t>
-      </w:r>
-    </w:p>
-    <w:p>
-      <w:pPr>
-        <w:spacing w:line="360" w:lineRule="auto"/>
-        <w:rPr>
-          <w:sz w:val="28"/>
-          <w:szCs w:val="28"/>
-        </w:rPr>
-      </w:pPr>
-      <w:r>
-        <w:rPr>
-          <w:sz w:val="28"/>
-          <w:szCs w:val="28"/>
-        </w:rPr>
-        <w:t xml:space="preserve">These all gambling games come in many </w:t>
-      </w:r>
-      <w:proofErr w:type="gramStart"/>
-      <w:r>
-        <w:rPr>
-          <w:sz w:val="28"/>
-          <w:szCs w:val="28"/>
-        </w:rPr>
-        <w:t>formats,</w:t>
-      </w:r>
-      <w:proofErr w:type="gramEnd"/>
-      <w:r>
-        <w:rPr>
-          <w:sz w:val="28"/>
-          <w:szCs w:val="28"/>
-        </w:rPr>
-        <w:t xml:space="preserve"> their prize can be a fixed amount of cash or goods.</w:t>
-      </w:r>
-    </w:p>
-    <w:p>
-      <w:pPr>
-        <w:spacing w:line="360" w:lineRule="auto"/>
-        <w:rPr>
-          <w:sz w:val="28"/>
-          <w:szCs w:val="28"/>
-        </w:rPr>
-      </w:pPr>
-      <w:r>
-        <w:rPr>
-          <w:sz w:val="28"/>
-          <w:szCs w:val="28"/>
-        </w:rPr>
-        <w:t xml:space="preserve">Usually every player should be assured of winning </w:t>
-      </w:r>
-      <w:proofErr w:type="spellStart"/>
-      <w:r>
-        <w:rPr>
-          <w:sz w:val="28"/>
-          <w:szCs w:val="28"/>
-        </w:rPr>
-        <w:t>something</w:t>
-      </w:r>
-      <w:proofErr w:type="gramStart"/>
-      <w:r>
-        <w:rPr>
-          <w:sz w:val="28"/>
-          <w:szCs w:val="28"/>
-        </w:rPr>
-        <w:t>,these</w:t>
-      </w:r>
-      <w:proofErr w:type="spellEnd"/>
-      <w:proofErr w:type="gramEnd"/>
-      <w:r>
-        <w:rPr>
-          <w:sz w:val="28"/>
-          <w:szCs w:val="28"/>
-        </w:rPr>
-        <w:t xml:space="preserve"> kind of games are for amusement for people who can afford because there is a risk of losing more than you can win.</w:t>
-      </w:r>
-    </w:p>
-    <w:p>
-      <w:pPr>
-        <w:spacing w:line="360" w:lineRule="auto"/>
-        <w:rPr>
-          <w:sz w:val="28"/>
-          <w:szCs w:val="28"/>
-        </w:rPr>
-      </w:pPr>
-      <w:r>
-        <w:rPr>
-          <w:sz w:val="28"/>
-          <w:szCs w:val="28"/>
-        </w:rPr>
-        <w:t>Example-</w:t>
-      </w:r>
-      <w:proofErr w:type="gramStart"/>
-      <w:r>
-        <w:rPr>
-          <w:sz w:val="28"/>
-          <w:szCs w:val="28"/>
-        </w:rPr>
-        <w:t>Problems :</w:t>
-      </w:r>
-      <w:proofErr w:type="gramEnd"/>
+        <w:t>But the site won’t let minors use this website because it is illegal for a underage people to play this game.</w:t>
+      </w:r>
+    </w:p>
+    <w:p>
+      <w:pPr>
+        <w:spacing w:line="360" w:lineRule="auto"/>
+        <w:rPr>
+          <w:sz w:val="28"/>
+          <w:szCs w:val="28"/>
+        </w:rPr>
+      </w:pPr>
+      <w:r>
+        <w:rPr>
+          <w:sz w:val="28"/>
+          <w:szCs w:val="28"/>
+        </w:rPr>
+        <w:t>These all gambling games come in many formats, their prize can be a fixed amount of cash or goods.</w:t>
+      </w:r>
+    </w:p>
+    <w:p>
+      <w:pPr>
+        <w:spacing w:line="360" w:lineRule="auto"/>
+        <w:rPr>
+          <w:sz w:val="28"/>
+          <w:szCs w:val="28"/>
+        </w:rPr>
+      </w:pPr>
+      <w:r>
+        <w:rPr>
+          <w:sz w:val="28"/>
+          <w:szCs w:val="28"/>
+        </w:rPr>
+        <w:t>Usually every player should be assured of winning something,these kind of games are for amusement for people who can afford because there is a risk of losing more than you can win.</w:t>
+      </w:r>
+    </w:p>
+    <w:p>
+      <w:pPr>
+        <w:spacing w:line="360" w:lineRule="auto"/>
+        <w:rPr>
+          <w:sz w:val="28"/>
+          <w:szCs w:val="28"/>
+        </w:rPr>
+      </w:pPr>
+      <w:r>
+        <w:rPr>
+          <w:sz w:val="28"/>
+          <w:szCs w:val="28"/>
+        </w:rPr>
+        <w:t>Example-Problems :</w:t>
+      </w:r>
     </w:p>
     <w:p>
       <w:pPr>
@@ -2652,7 +2499,6 @@
           <w:szCs w:val="28"/>
         </w:rPr>
       </w:pPr>
-      <w:proofErr w:type="gramStart"/>
       <w:r>
         <w:rPr>
           <w:rFonts w:cs="Times New Roman"/>
@@ -2661,18 +2507,7 @@
           <w:szCs w:val="28"/>
           <w:shd w:val="clear" w:color="auto" w:fill="FFFFFF"/>
         </w:rPr>
-        <w:t>the</w:t>
-      </w:r>
-      <w:proofErr w:type="gramEnd"/>
-      <w:r>
-        <w:rPr>
-          <w:rFonts w:cs="Times New Roman"/>
-          <w:color w:val="111111"/>
-          <w:sz w:val="28"/>
-          <w:szCs w:val="28"/>
-          <w:shd w:val="clear" w:color="auto" w:fill="FFFFFF"/>
-        </w:rPr>
-        <w:t xml:space="preserve"> uncontrollable urge to keep gambling despite the toll it takes on your life. Gambling means that you're willing to risk something </w:t>
+        <w:t xml:space="preserve">the uncontrollable urge to keep gambling despite the toll it takes on your life. Gambling means that you're willing to risk something </w:t>
       </w:r>
       <w:r>
         <w:rPr>
@@ -2839,114 +2674,48 @@
           <w:sz w:val="28"/>
           <w:szCs w:val="28"/>
         </w:rPr>
-        <w:t xml:space="preserve">Computer based Lottery is a website designed for anyone above the age 18 to </w:t>
-      </w:r>
-      <w:proofErr w:type="gramStart"/>
-      <w:r>
-        <w:rPr>
-          <w:sz w:val="28"/>
-          <w:szCs w:val="28"/>
-        </w:rPr>
-        <w:t>enter  and</w:t>
-      </w:r>
-      <w:proofErr w:type="gramEnd"/>
-      <w:r>
-        <w:rPr>
-          <w:sz w:val="28"/>
-          <w:szCs w:val="28"/>
-        </w:rPr>
-        <w:t xml:space="preserve"> use  whenever and wherever they want. The purpose of this project is to make people gamble and try their chances and try to win some extra prizes, I’m making this project to make people happy and reduce the stress they had that </w:t>
-      </w:r>
-      <w:proofErr w:type="gramStart"/>
-      <w:r>
-        <w:rPr>
-          <w:sz w:val="28"/>
-          <w:szCs w:val="28"/>
-        </w:rPr>
-        <w:t>day ,</w:t>
-      </w:r>
-      <w:proofErr w:type="gramEnd"/>
-      <w:r>
-        <w:rPr>
-          <w:sz w:val="28"/>
-          <w:szCs w:val="28"/>
-        </w:rPr>
-        <w:t xml:space="preserve"> increase their social networking and making their mind more sharp and to make them relaxed and comfortable with my website.</w:t>
-      </w:r>
-    </w:p>
-    <w:p>
-      <w:pPr>
-        <w:spacing w:line="360" w:lineRule="auto"/>
-        <w:rPr>
-          <w:sz w:val="28"/>
-          <w:szCs w:val="28"/>
-        </w:rPr>
-      </w:pPr>
-    </w:p>
-    <w:p>
-      <w:pPr>
-        <w:spacing w:line="360" w:lineRule="auto"/>
-        <w:rPr>
-          <w:sz w:val="28"/>
-          <w:szCs w:val="28"/>
-        </w:rPr>
-      </w:pPr>
-      <w:proofErr w:type="spellStart"/>
-      <w:r>
-        <w:rPr>
-          <w:sz w:val="28"/>
-          <w:szCs w:val="28"/>
-        </w:rPr>
-        <w:t>Im</w:t>
-      </w:r>
-      <w:proofErr w:type="spellEnd"/>
-      <w:r>
-        <w:rPr>
-          <w:sz w:val="28"/>
-          <w:szCs w:val="28"/>
-        </w:rPr>
-        <w:t xml:space="preserve"> going to create a web that contain 100 </w:t>
-      </w:r>
-      <w:proofErr w:type="gramStart"/>
-      <w:r>
-        <w:rPr>
-          <w:sz w:val="28"/>
-          <w:szCs w:val="28"/>
-        </w:rPr>
-        <w:t>tickets  that</w:t>
-      </w:r>
-      <w:proofErr w:type="gramEnd"/>
-      <w:r>
-        <w:rPr>
-          <w:sz w:val="28"/>
-          <w:szCs w:val="28"/>
-        </w:rPr>
-        <w:t xml:space="preserve">  anyone can buy up to 10 tickets per person ,</w:t>
-      </w:r>
-    </w:p>
-    <w:p>
-      <w:pPr>
-        <w:spacing w:line="360" w:lineRule="auto"/>
-        <w:rPr>
-          <w:sz w:val="28"/>
-          <w:szCs w:val="28"/>
-        </w:rPr>
-      </w:pPr>
-      <w:proofErr w:type="gramStart"/>
-      <w:r>
-        <w:rPr>
-          <w:sz w:val="28"/>
-          <w:szCs w:val="28"/>
-        </w:rPr>
-        <w:t>the</w:t>
-      </w:r>
-      <w:proofErr w:type="gramEnd"/>
-      <w:r>
-        <w:rPr>
-          <w:sz w:val="28"/>
-          <w:szCs w:val="28"/>
-        </w:rPr>
-        <w:t xml:space="preserve"> </w:t>
+        <w:t>Computer based Lottery is a website designed for anyone above the age 18 to enter  and use  whenever and wherever they want. The purpose of this project is to make people gamble and try their chances and try to win some extra prizes, I’m making this project to make people happy and reduce the stress they had that day , increase their social networking and making their mind more sharp and to make them relaxed and comfortable with my website.</w:t>
+      </w:r>
+    </w:p>
+    <w:p>
+      <w:pPr>
+        <w:spacing w:line="360" w:lineRule="auto"/>
+        <w:rPr>
+          <w:sz w:val="28"/>
+          <w:szCs w:val="28"/>
+        </w:rPr>
+      </w:pPr>
+    </w:p>
+    <w:p>
+      <w:pPr>
+        <w:spacing w:line="360" w:lineRule="auto"/>
+        <w:rPr>
+          <w:sz w:val="28"/>
+          <w:szCs w:val="28"/>
+        </w:rPr>
+      </w:pPr>
+      <w:r>
+        <w:rPr>
+          <w:sz w:val="28"/>
+          <w:szCs w:val="28"/>
+        </w:rPr>
+        <w:t>Im going to create a web that contain 100 tickets  that  anyone can buy up to 10 tickets per person ,</w:t>
+      </w:r>
+    </w:p>
+    <w:p>
+      <w:pPr>
+        <w:spacing w:line="360" w:lineRule="auto"/>
+        <w:rPr>
+          <w:sz w:val="28"/>
+          <w:szCs w:val="28"/>
+        </w:rPr>
+      </w:pPr>
+      <w:r>
+        <w:rPr>
+          <w:sz w:val="28"/>
+          <w:szCs w:val="28"/>
+        </w:rPr>
+        <w:t xml:space="preserve">the </w:t>
       </w:r>
       <w:r>
         <w:rPr>
@@ -2964,37 +2733,12 @@
           <w:szCs w:val="28"/>
         </w:rPr>
       </w:pPr>
-      <w:proofErr w:type="spellStart"/>
-      <w:r>
-        <w:rPr>
-          <w:sz w:val="28"/>
-          <w:szCs w:val="28"/>
-        </w:rPr>
-        <w:t>I m</w:t>
-      </w:r>
-      <w:proofErr w:type="spellEnd"/>
-      <w:r>
-        <w:rPr>
-          <w:sz w:val="28"/>
-          <w:szCs w:val="28"/>
-        </w:rPr>
-        <w:t xml:space="preserve"> going to make they won’t be any loser from the 100 tickets </w:t>
-      </w:r>
-      <w:proofErr w:type="gramStart"/>
-      <w:r>
-        <w:rPr>
-          <w:sz w:val="28"/>
-          <w:szCs w:val="28"/>
-        </w:rPr>
-        <w:t>bought,</w:t>
-      </w:r>
-      <w:proofErr w:type="gramEnd"/>
-      <w:r>
-        <w:rPr>
-          <w:sz w:val="28"/>
-          <w:szCs w:val="28"/>
-        </w:rPr>
-        <w:t xml:space="preserve"> there will be always 1 winner from the bought tickets.</w:t>
+      <w:r>
+        <w:rPr>
+          <w:sz w:val="28"/>
+          <w:szCs w:val="28"/>
+        </w:rPr>
+        <w:t>I m going to make they won’t be any loser from the 100 tickets bought, there will be always 1 winner from the bought tickets.</w:t>
       </w:r>
       <w:r>
         <w:rPr>
@@ -3054,23 +2798,7 @@
           <w:sz w:val="28"/>
           <w:szCs w:val="28"/>
         </w:rPr>
-        <w:t xml:space="preserve">Happiness: when the </w:t>
-      </w:r>
-      <w:proofErr w:type="gramStart"/>
-      <w:r>
-        <w:rPr>
-          <w:sz w:val="28"/>
-          <w:szCs w:val="28"/>
-        </w:rPr>
-        <w:t>player win</w:t>
-      </w:r>
-      <w:proofErr w:type="gramEnd"/>
-      <w:r>
-        <w:rPr>
-          <w:sz w:val="28"/>
-          <w:szCs w:val="28"/>
-        </w:rPr>
-        <w:t>, it makes you happy and change you whole mood of the day.</w:t>
+        <w:t>Happiness: when the player win, it makes you happy and change you whole mood of the day.</w:t>
       </w:r>
     </w:p>
     <w:p>
@@ -3092,23 +2820,7 @@
           <w:sz w:val="28"/>
           <w:szCs w:val="28"/>
         </w:rPr>
-        <w:t xml:space="preserve">Hope: my project can give you hope of winning something in </w:t>
-      </w:r>
-      <w:proofErr w:type="gramStart"/>
-      <w:r>
-        <w:rPr>
-          <w:sz w:val="28"/>
-          <w:szCs w:val="28"/>
-        </w:rPr>
-        <w:t>return ,</w:t>
-      </w:r>
-      <w:proofErr w:type="gramEnd"/>
-      <w:r>
-        <w:rPr>
-          <w:sz w:val="28"/>
-          <w:szCs w:val="28"/>
-        </w:rPr>
-        <w:t xml:space="preserve"> it doesn’t matter if you win or lose .</w:t>
+        <w:t>Hope: my project can give you hope of winning something in return , it doesn’t matter if you win or lose .</w:t>
       </w:r>
     </w:p>
     <w:p>
@@ -3130,23 +2842,7 @@
           <w:sz w:val="28"/>
           <w:szCs w:val="28"/>
         </w:rPr>
-        <w:t xml:space="preserve">Winning: My </w:t>
-      </w:r>
-      <w:proofErr w:type="spellStart"/>
-      <w:r>
-        <w:rPr>
-          <w:sz w:val="28"/>
-          <w:szCs w:val="28"/>
-        </w:rPr>
-        <w:t>poject</w:t>
-      </w:r>
-      <w:proofErr w:type="spellEnd"/>
-      <w:r>
-        <w:rPr>
-          <w:sz w:val="28"/>
-          <w:szCs w:val="28"/>
-        </w:rPr>
-        <w:t xml:space="preserve"> can help you a different kind  of prizes</w:t>
+        <w:t>Winning: My poject can help you a different kind  of prizes</w:t>
       </w:r>
     </w:p>
     <w:p>
@@ -3168,23 +2864,7 @@
           <w:sz w:val="28"/>
           <w:szCs w:val="28"/>
         </w:rPr>
-        <w:t xml:space="preserve">Stress reduction: let’s say you had a stressful </w:t>
-      </w:r>
-      <w:proofErr w:type="gramStart"/>
-      <w:r>
-        <w:rPr>
-          <w:sz w:val="28"/>
-          <w:szCs w:val="28"/>
-        </w:rPr>
-        <w:t>day,</w:t>
-      </w:r>
-      <w:proofErr w:type="gramEnd"/>
-      <w:r>
-        <w:rPr>
-          <w:sz w:val="28"/>
-          <w:szCs w:val="28"/>
-        </w:rPr>
-        <w:t xml:space="preserve"> this project can help you forget about everything and focus only on it.</w:t>
+        <w:t>Stress reduction: let’s say you had a stressful day, this project can help you forget about everything and focus only on it.</w:t>
       </w:r>
     </w:p>
     <w:p>
@@ -3201,21 +2881,12 @@
           <w:szCs w:val="28"/>
         </w:rPr>
       </w:pPr>
-      <w:proofErr w:type="gramStart"/>
-      <w:r>
-        <w:rPr>
-          <w:sz w:val="28"/>
-          <w:szCs w:val="28"/>
-        </w:rPr>
-        <w:t>Entertainment :</w:t>
-      </w:r>
-      <w:proofErr w:type="gramEnd"/>
-      <w:r>
-        <w:rPr>
-          <w:sz w:val="28"/>
-          <w:szCs w:val="28"/>
-        </w:rPr>
-        <w:t xml:space="preserve"> </w:t>
+      <w:r>
+        <w:rPr>
+          <w:sz w:val="28"/>
+          <w:szCs w:val="28"/>
+        </w:rPr>
+        <w:t xml:space="preserve">Entertainment : </w:t>
       </w:r>
       <w:hyperlink r:id="rId10" w:tgtFrame="_blank" w:history="1">
         <w:r>
@@ -3279,30 +2950,14 @@
           <w:sz w:val="28"/>
           <w:szCs w:val="28"/>
         </w:rPr>
-        <w:t xml:space="preserve">t more interesting </w:t>
-      </w:r>
-      <w:proofErr w:type="gramStart"/>
-      <w:r>
-        <w:rPr>
-          <w:sz w:val="28"/>
-          <w:szCs w:val="28"/>
-        </w:rPr>
-        <w:t>for</w:t>
-      </w:r>
-      <w:r>
-        <w:rPr>
-          <w:sz w:val="28"/>
-          <w:szCs w:val="28"/>
-        </w:rPr>
-        <w:t xml:space="preserve">  the</w:t>
-      </w:r>
-      <w:proofErr w:type="gramEnd"/>
-      <w:r>
-        <w:rPr>
-          <w:sz w:val="28"/>
-          <w:szCs w:val="28"/>
-        </w:rPr>
-        <w:t xml:space="preserve"> use to want and use it and try it.</w:t>
+        <w:t>t more interesting for</w:t>
+      </w:r>
+      <w:r>
+        <w:rPr>
+          <w:sz w:val="28"/>
+          <w:szCs w:val="28"/>
+        </w:rPr>
+        <w:t xml:space="preserve">  the use to want and use it and try it.</w:t>
       </w:r>
     </w:p>
     <w:p>
@@ -3319,25 +2974,7 @@
           <w:szCs w:val="28"/>
           <w:shd w:val="clear" w:color="auto" w:fill="FFFFFF"/>
         </w:rPr>
-        <w:t xml:space="preserve">There is a lot of gambling online site which used all around the world which </w:t>
-      </w:r>
-      <w:proofErr w:type="gramStart"/>
-      <w:r>
-        <w:rPr>
-          <w:sz w:val="28"/>
-          <w:szCs w:val="28"/>
-          <w:shd w:val="clear" w:color="auto" w:fill="FFFFFF"/>
-        </w:rPr>
-        <w:t>you  can</w:t>
-      </w:r>
-      <w:proofErr w:type="gramEnd"/>
-      <w:r>
-        <w:rPr>
-          <w:sz w:val="28"/>
-          <w:szCs w:val="28"/>
-          <w:shd w:val="clear" w:color="auto" w:fill="FFFFFF"/>
-        </w:rPr>
-        <w:t xml:space="preserve"> use to  play where and when you want that’s why making a gambling site  interest me because  it can benefit people in so many ways .</w:t>
+        <w:t>There is a lot of gambling online site which used all around the world which you  can use to  play where and when you want that’s why making a gambling site  interest me because  it can benefit people in so many ways .</w:t>
       </w:r>
     </w:p>
     <w:p>
@@ -3403,27 +3040,7 @@
           <w:shd w:val="clear" w:color="auto" w:fill="FFFFFF"/>
           <w:lang w:val="en-US"/>
         </w:rPr>
-        <w:t xml:space="preserve">In some countries like Turkey, online gambling is illegal therefore they shut off all the gambling sites, once you enter the Turkish </w:t>
-      </w:r>
-      <w:proofErr w:type="gramStart"/>
-      <w:r>
-        <w:rPr>
-          <w:sz w:val="28"/>
-          <w:szCs w:val="28"/>
-          <w:shd w:val="clear" w:color="auto" w:fill="FFFFFF"/>
-          <w:lang w:val="en-US"/>
-        </w:rPr>
-        <w:t>border,</w:t>
-      </w:r>
-      <w:proofErr w:type="gramEnd"/>
-      <w:r>
-        <w:rPr>
-          <w:sz w:val="28"/>
-          <w:szCs w:val="28"/>
-          <w:shd w:val="clear" w:color="auto" w:fill="FFFFFF"/>
-          <w:lang w:val="en-US"/>
-        </w:rPr>
-        <w:t xml:space="preserve"> you can’t use any of these sites.</w:t>
+        <w:t>In some countries like Turkey, online gambling is illegal therefore they shut off all the gambling sites, once you enter the Turkish border, you can’t use any of these sites.</w:t>
       </w:r>
     </w:p>
     <w:p>
@@ -3443,74 +3060,54 @@
           <w:szCs w:val="28"/>
         </w:rPr>
       </w:pPr>
-      <w:proofErr w:type="gramStart"/>
       <w:r>
         <w:rPr>
           <w:b/>
           <w:sz w:val="28"/>
           <w:szCs w:val="28"/>
         </w:rPr>
-        <w:t>Compare1(</w:t>
-      </w:r>
-      <w:proofErr w:type="gramEnd"/>
-      <w:r>
+        <w:t>Compare1(Lotto &amp; Bingo) :</w:t>
+      </w:r>
+      <w:r>
+        <w:rPr>
+          <w:sz w:val="28"/>
+          <w:szCs w:val="28"/>
+        </w:rPr>
+        <w:t xml:space="preserve"> </w:t>
+      </w:r>
+    </w:p>
+    <w:p>
+      <w:pPr>
+        <w:spacing w:line="360" w:lineRule="auto"/>
+        <w:rPr>
+          <w:sz w:val="28"/>
+          <w:szCs w:val="28"/>
+        </w:rPr>
+      </w:pPr>
+      <w:r>
+        <w:rPr>
+          <w:sz w:val="28"/>
+          <w:szCs w:val="28"/>
+        </w:rPr>
+        <w:t>Lotto and Bingo which is a kind of gambling which is about drawing of numbers to win a prize , the difference between my project and lotto is that the ticket numbers chosen by the customer is random and in lotto, the customer choose or predict which numbers going to win</w:t>
+      </w:r>
+    </w:p>
+    <w:p>
+      <w:pPr>
+        <w:spacing w:line="360" w:lineRule="auto"/>
         <w:rPr>
           <w:b/>
           <w:sz w:val="28"/>
           <w:szCs w:val="28"/>
         </w:rPr>
-        <w:t>Lotto &amp; Bingo) :</w:t>
-      </w:r>
-      <w:r>
-        <w:rPr>
-          <w:sz w:val="28"/>
-          <w:szCs w:val="28"/>
-        </w:rPr>
-        <w:t xml:space="preserve"> </w:t>
-      </w:r>
-    </w:p>
-    <w:p>
-      <w:pPr>
-        <w:spacing w:line="360" w:lineRule="auto"/>
-        <w:rPr>
-          <w:sz w:val="28"/>
-          <w:szCs w:val="28"/>
-        </w:rPr>
-      </w:pPr>
-      <w:r>
-        <w:rPr>
-          <w:sz w:val="28"/>
-          <w:szCs w:val="28"/>
-        </w:rPr>
-        <w:t>Lotto and Bingo which is a kind of gambling which is about drawing of numbers to win a prize , the difference between my project and lotto is that the ticket numbers chosen by the customer is random and in lotto, the customer choose or predict which numbers going to win</w:t>
-      </w:r>
-    </w:p>
-    <w:p>
-      <w:pPr>
-        <w:spacing w:line="360" w:lineRule="auto"/>
+      </w:pPr>
+      <w:r>
         <w:rPr>
           <w:b/>
           <w:sz w:val="28"/>
           <w:szCs w:val="28"/>
         </w:rPr>
-      </w:pPr>
-      <w:proofErr w:type="gramStart"/>
-      <w:r>
-        <w:rPr>
-          <w:b/>
-          <w:sz w:val="28"/>
-          <w:szCs w:val="28"/>
-        </w:rPr>
-        <w:t>Compare2(</w:t>
-      </w:r>
-      <w:proofErr w:type="gramEnd"/>
-      <w:r>
-        <w:rPr>
-          <w:b/>
-          <w:sz w:val="28"/>
-          <w:szCs w:val="28"/>
-        </w:rPr>
-        <w:t>Blackjack, Poker and  horse betting):</w:t>
+        <w:t>Compare2(Blackjack, Poker and  horse betting):</w:t>
       </w:r>
     </w:p>
     <w:p>
@@ -3606,13 +3203,8 @@
         <w:t>, and why. If you have any hardware you should write them.</w:t>
       </w:r>
       <w:r>
-        <w:t xml:space="preserve"> You can find an example Below do not forget to remove </w:t>
-      </w:r>
-      <w:proofErr w:type="gramStart"/>
-      <w:r>
-        <w:t>examples !</w:t>
-      </w:r>
-      <w:proofErr w:type="gramEnd"/>
+        <w:t xml:space="preserve"> You can find an example Below do not forget to remove examples !</w:t>
+      </w:r>
     </w:p>
     <w:p>
       <w:pPr>
@@ -3630,13 +3222,8 @@
         <w:t>.1 Required</w:t>
       </w:r>
       <w:r>
-        <w:t xml:space="preserve"> &amp; </w:t>
-      </w:r>
-      <w:proofErr w:type="gramStart"/>
-      <w:r>
-        <w:t>Used</w:t>
-      </w:r>
-      <w:proofErr w:type="gramEnd"/>
+        <w:t xml:space="preserve"> &amp; Used</w:t>
+      </w:r>
       <w:r>
         <w:t xml:space="preserve"> software</w:t>
       </w:r>
@@ -3653,13 +3240,8 @@
         <w:tab/>
       </w:r>
       <w:r>
-        <w:t xml:space="preserve">Below Is example you should change with your </w:t>
-      </w:r>
-      <w:proofErr w:type="gramStart"/>
-      <w:r>
-        <w:t>tool !</w:t>
-      </w:r>
-      <w:proofErr w:type="gramEnd"/>
+        <w:t>Below Is example you should change with your tool !</w:t>
+      </w:r>
     </w:p>
     <w:p>
       <w:pPr>
@@ -3791,7 +3373,6 @@
           <w:szCs w:val="28"/>
         </w:rPr>
       </w:pPr>
-      <w:proofErr w:type="gramStart"/>
       <w:r>
         <w:rPr>
           <w:sz w:val="28"/>
@@ -3806,7 +3387,6 @@
         </w:rPr>
         <w:t>.</w:t>
       </w:r>
-      <w:proofErr w:type="gramEnd"/>
     </w:p>
     <w:p>
       <w:pPr>
@@ -3841,17 +3421,8 @@
           <w:sz w:val="28"/>
           <w:szCs w:val="28"/>
         </w:rPr>
-        <w:t xml:space="preserve">Structure a web </w:t>
-      </w:r>
-      <w:proofErr w:type="gramStart"/>
-      <w:r>
-        <w:rPr>
-          <w:sz w:val="28"/>
-          <w:szCs w:val="28"/>
-        </w:rPr>
-        <w:t>page .</w:t>
-      </w:r>
-      <w:proofErr w:type="gramEnd"/>
+        <w:t>Structure a web page .</w:t>
+      </w:r>
     </w:p>
     <w:p>
       <w:pPr>
@@ -4046,21 +3617,12 @@
           <w:bCs/>
         </w:rPr>
       </w:pPr>
-      <w:proofErr w:type="spellStart"/>
       <w:r>
         <w:rPr>
           <w:b/>
           <w:bCs/>
         </w:rPr>
-        <w:t>ThirdWeb</w:t>
-      </w:r>
-      <w:proofErr w:type="spellEnd"/>
-      <w:r>
-        <w:rPr>
-          <w:b/>
-          <w:bCs/>
-        </w:rPr>
-        <w:t xml:space="preserve"> : Contract codes</w:t>
+        <w:t>ThirdWeb : Contract codes</w:t>
       </w:r>
     </w:p>
     <w:p>
@@ -4076,7 +3638,6 @@
           <w:bCs/>
         </w:rPr>
       </w:pPr>
-      <w:proofErr w:type="spellStart"/>
       <w:r>
         <w:rPr>
           <w:b/>
@@ -4084,7 +3645,6 @@
         </w:rPr>
         <w:t>Tailwindcss</w:t>
       </w:r>
-      <w:proofErr w:type="spellEnd"/>
     </w:p>
     <w:p>
       <w:pPr>
@@ -4099,21 +3659,12 @@
           <w:bCs/>
         </w:rPr>
       </w:pPr>
-      <w:proofErr w:type="spellStart"/>
       <w:r>
         <w:rPr>
           <w:b/>
           <w:bCs/>
         </w:rPr>
-        <w:t>MetaMask</w:t>
-      </w:r>
-      <w:proofErr w:type="spellEnd"/>
-      <w:r>
-        <w:rPr>
-          <w:b/>
-          <w:bCs/>
-        </w:rPr>
-        <w:t>: used for crypto currency accounts and codes</w:t>
+        <w:t>MetaMask: used for crypto currency accounts and codes</w:t>
       </w:r>
     </w:p>
     <w:p>
@@ -4176,31 +3727,7 @@
     </w:p>
     <w:p>
       <w:r>
-        <w:t xml:space="preserve"> If you have documents you must put here, </w:t>
-      </w:r>
-      <w:proofErr w:type="gramStart"/>
-      <w:r>
-        <w:t>your  required</w:t>
-      </w:r>
-      <w:proofErr w:type="gramEnd"/>
-      <w:r>
-        <w:t xml:space="preserve"> document ( </w:t>
-      </w:r>
-      <w:proofErr w:type="spellStart"/>
-      <w:r>
-        <w:t>uml</w:t>
-      </w:r>
-      <w:proofErr w:type="spellEnd"/>
-      <w:r>
-        <w:t xml:space="preserve"> , class , </w:t>
-      </w:r>
-      <w:proofErr w:type="spellStart"/>
-      <w:r>
-        <w:t>dfd</w:t>
-      </w:r>
-      <w:proofErr w:type="spellEnd"/>
-      <w:r>
-        <w:t xml:space="preserve"> diagram etc…) do not forget to explain them shortly. If you have hardware you can add </w:t>
+        <w:t xml:space="preserve"> If you have documents you must put here, your  required document ( uml , class , dfd diagram etc…) do not forget to explain them shortly. If you have hardware you can add </w:t>
       </w:r>
       <w:r>
         <w:t>hardware architecture to.</w:t>
@@ -4209,13 +3736,8 @@
         <w:t xml:space="preserve"> </w:t>
       </w:r>
       <w:r>
-        <w:t xml:space="preserve"> You can see below example Do not Forget Delete </w:t>
-      </w:r>
-      <w:proofErr w:type="gramStart"/>
-      <w:r>
-        <w:t>Examples !!</w:t>
-      </w:r>
-      <w:proofErr w:type="gramEnd"/>
+        <w:t xml:space="preserve"> You can see below example Do not Forget Delete Examples !!</w:t>
+      </w:r>
     </w:p>
     <w:p>
       <w:pPr>
@@ -4269,2313 +3791,41 @@
         <w:pStyle w:val="ListParagraph"/>
         <w:spacing w:line="360" w:lineRule="auto"/>
         <w:ind w:left="1830"/>
+        <w:jc w:val="center"/>
         <w:rPr>
           <w:b/>
           <w:bCs/>
         </w:rPr>
       </w:pPr>
-    </w:p>
-    <w:p>
-      <w:pPr>
-        <w:pStyle w:val="ListParagraph"/>
-        <w:spacing w:line="360" w:lineRule="auto"/>
-        <w:ind w:left="1830"/>
-        <w:rPr>
-          <w:b/>
+      <w:r>
+        <w:rPr>
           <w:bCs/>
         </w:rPr>
-      </w:pPr>
-      <w:r>
-        <w:rPr>
-          <w:b/>
-          <w:noProof/>
-          <w:lang w:val="en-US"/>
-        </w:rPr>
-        <mc:AlternateContent>
-          <mc:Choice Requires="wps">
-            <w:drawing>
-              <wp:anchor distT="0" distB="0" distL="114300" distR="114300" simplePos="0" relativeHeight="251694080" behindDoc="0" locked="0" layoutInCell="1" allowOverlap="1" wp14:anchorId="09CD18D3" wp14:editId="2BF1E426">
-                <wp:simplePos x="0" y="0"/>
-                <wp:positionH relativeFrom="column">
-                  <wp:posOffset>868680</wp:posOffset>
-                </wp:positionH>
-                <wp:positionV relativeFrom="paragraph">
-                  <wp:posOffset>121920</wp:posOffset>
-                </wp:positionV>
-                <wp:extent cx="1386840" cy="464820"/>
-                <wp:effectExtent l="0" t="0" r="22860" b="11430"/>
-                <wp:wrapNone/>
-                <wp:docPr id="17" name="Text Box 17"/>
-                <wp:cNvGraphicFramePr/>
-                <a:graphic xmlns:a="http://schemas.openxmlformats.org/drawingml/2006/main">
-                  <a:graphicData uri="http://schemas.microsoft.com/office/word/2010/wordprocessingShape">
-                    <wps:wsp>
-                      <wps:cNvSpPr txBox="1"/>
-                      <wps:spPr>
-                        <a:xfrm>
-                          <a:off x="0" y="0"/>
-                          <a:ext cx="1386840" cy="464820"/>
-                        </a:xfrm>
-                        <a:prstGeom prst="rect">
-                          <a:avLst/>
-                        </a:prstGeom>
-                        <a:solidFill>
-                          <a:schemeClr val="lt1"/>
-                        </a:solidFill>
-                        <a:ln w="6350">
-                          <a:solidFill>
-                            <a:schemeClr val="bg1"/>
-                          </a:solidFill>
-                        </a:ln>
-                        <a:effectLst/>
-                      </wps:spPr>
-                      <wps:style>
-                        <a:lnRef idx="0">
-                          <a:schemeClr val="accent1"/>
-                        </a:lnRef>
-                        <a:fillRef idx="0">
-                          <a:schemeClr val="accent1"/>
-                        </a:fillRef>
-                        <a:effectRef idx="0">
-                          <a:schemeClr val="accent1"/>
-                        </a:effectRef>
-                        <a:fontRef idx="minor">
-                          <a:schemeClr val="dk1"/>
-                        </a:fontRef>
-                      </wps:style>
-                      <wps:txbx>
-                        <w:txbxContent>
-                          <w:p>
-                            <w:pPr>
-                              <w:rPr>
-                                <w:sz w:val="20"/>
-                                <w:szCs w:val="20"/>
-                                <w:lang w:val="fr-FR"/>
-                              </w:rPr>
-                            </w:pPr>
-                            <w:r>
-                              <w:rPr>
-                                <w:bCs/>
-                                <w:sz w:val="20"/>
-                                <w:szCs w:val="20"/>
-                                <w:lang w:val="fr-FR"/>
-                              </w:rPr>
-                              <w:t xml:space="preserve">Log in, </w:t>
-                            </w:r>
-                            <w:proofErr w:type="spellStart"/>
-                            <w:r>
-                              <w:rPr>
-                                <w:bCs/>
-                                <w:sz w:val="20"/>
-                                <w:szCs w:val="20"/>
-                                <w:lang w:val="fr-FR"/>
-                              </w:rPr>
-                              <w:t>Credit</w:t>
-                            </w:r>
-                            <w:proofErr w:type="spellEnd"/>
-                            <w:r>
-                              <w:rPr>
-                                <w:bCs/>
-                                <w:sz w:val="20"/>
-                                <w:szCs w:val="20"/>
-                                <w:lang w:val="fr-FR"/>
-                              </w:rPr>
-                              <w:t xml:space="preserve"> </w:t>
-                            </w:r>
-                            <w:proofErr w:type="spellStart"/>
-                            <w:r>
-                              <w:rPr>
-                                <w:bCs/>
-                                <w:sz w:val="20"/>
-                                <w:szCs w:val="20"/>
-                                <w:lang w:val="fr-FR"/>
-                              </w:rPr>
-                              <w:t>card</w:t>
-                            </w:r>
-                            <w:proofErr w:type="spellEnd"/>
-                            <w:r>
-                              <w:rPr>
-                                <w:bCs/>
-                                <w:sz w:val="20"/>
-                                <w:szCs w:val="20"/>
-                                <w:lang w:val="fr-FR"/>
-                              </w:rPr>
-                              <w:t xml:space="preserve">, </w:t>
-                            </w:r>
-                            <w:proofErr w:type="spellStart"/>
-                            <w:r>
-                              <w:rPr>
-                                <w:bCs/>
-                                <w:sz w:val="20"/>
-                                <w:szCs w:val="20"/>
-                                <w:lang w:val="fr-FR"/>
-                              </w:rPr>
-                              <w:t>security</w:t>
-                            </w:r>
-                            <w:proofErr w:type="spellEnd"/>
-                          </w:p>
-                        </w:txbxContent>
-                      </wps:txbx>
-                      <wps:bodyPr rot="0" spcFirstLastPara="0" vertOverflow="overflow" horzOverflow="overflow" vert="horz" wrap="square" lIns="91440" tIns="45720" rIns="91440" bIns="45720" numCol="1" spcCol="0" rtlCol="0" fromWordArt="0" anchor="t" anchorCtr="0" forceAA="0" compatLnSpc="1">
-                        <a:prstTxWarp prst="textNoShape">
-                          <a:avLst/>
-                        </a:prstTxWarp>
-                        <a:noAutofit/>
-                      </wps:bodyPr>
-                    </wps:wsp>
-                  </a:graphicData>
-                </a:graphic>
-                <wp14:sizeRelH relativeFrom="margin">
-                  <wp14:pctWidth>0</wp14:pctWidth>
-                </wp14:sizeRelH>
-                <wp14:sizeRelV relativeFrom="margin">
-                  <wp14:pctHeight>0</wp14:pctHeight>
-                </wp14:sizeRelV>
-              </wp:anchor>
-            </w:drawing>
-          </mc:Choice>
-          <mc:Fallback>
-            <w:pict>
-              <v:shapetype id="_x0000_t202" coordsize="21600,21600" o:spt="202" path="m,l,21600r21600,l21600,xe">
-                <v:stroke joinstyle="miter"/>
-                <v:path gradientshapeok="t" o:connecttype="rect"/>
-              </v:shapetype>
-              <v:shape id="Text Box 17" o:spid="_x0000_s1026" type="#_x0000_t202" style="position:absolute;left:0;text-align:left;margin-left:68.4pt;margin-top:9.6pt;width:109.2pt;height:36.6pt;z-index:251694080;visibility:visible;mso-wrap-style:square;mso-width-percent:0;mso-height-percent:0;mso-wrap-distance-left:9pt;mso-wrap-distance-top:0;mso-wrap-distance-right:9pt;mso-wrap-distance-bottom:0;mso-position-horizontal:absolute;mso-position-horizontal-relative:text;mso-position-vertical:absolute;mso-position-vertical-relative:text;mso-width-percent:0;mso-height-percent:0;mso-width-relative:margin;mso-height-relative:margin;v-text-anchor:top" o:gfxdata="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" fillcolor="white [3201]" strokecolor="white [3212]" strokeweight=".5pt">
-                <v:textbox>
-                  <w:txbxContent>
-                    <w:p>
-                      <w:pPr>
-                        <w:rPr>
-                          <w:sz w:val="20"/>
-                          <w:szCs w:val="20"/>
-                          <w:lang w:val="fr-FR"/>
-                        </w:rPr>
-                      </w:pPr>
-                      <w:r>
-                        <w:rPr>
-                          <w:bCs/>
-                          <w:sz w:val="20"/>
-                          <w:szCs w:val="20"/>
-                          <w:lang w:val="fr-FR"/>
-                        </w:rPr>
-                        <w:t xml:space="preserve">Log in, </w:t>
-                      </w:r>
-                      <w:proofErr w:type="spellStart"/>
-                      <w:r>
-                        <w:rPr>
-                          <w:bCs/>
-                          <w:sz w:val="20"/>
-                          <w:szCs w:val="20"/>
-                          <w:lang w:val="fr-FR"/>
-                        </w:rPr>
-                        <w:t>Credit</w:t>
-                      </w:r>
-                      <w:proofErr w:type="spellEnd"/>
-                      <w:r>
-                        <w:rPr>
-                          <w:bCs/>
-                          <w:sz w:val="20"/>
-                          <w:szCs w:val="20"/>
-                          <w:lang w:val="fr-FR"/>
-                        </w:rPr>
-                        <w:t xml:space="preserve"> </w:t>
-                      </w:r>
-                      <w:proofErr w:type="spellStart"/>
-                      <w:r>
-                        <w:rPr>
-                          <w:bCs/>
-                          <w:sz w:val="20"/>
-                          <w:szCs w:val="20"/>
-                          <w:lang w:val="fr-FR"/>
-                        </w:rPr>
-                        <w:t>card</w:t>
-                      </w:r>
-                      <w:proofErr w:type="spellEnd"/>
-                      <w:r>
-                        <w:rPr>
-                          <w:bCs/>
-                          <w:sz w:val="20"/>
-                          <w:szCs w:val="20"/>
-                          <w:lang w:val="fr-FR"/>
-                        </w:rPr>
-                        <w:t xml:space="preserve">, </w:t>
-                      </w:r>
-                      <w:proofErr w:type="spellStart"/>
-                      <w:r>
-                        <w:rPr>
-                          <w:bCs/>
-                          <w:sz w:val="20"/>
-                          <w:szCs w:val="20"/>
-                          <w:lang w:val="fr-FR"/>
-                        </w:rPr>
-                        <w:t>security</w:t>
-                      </w:r>
-                      <w:proofErr w:type="spellEnd"/>
-                    </w:p>
-                  </w:txbxContent>
-                </v:textbox>
-              </v:shape>
-            </w:pict>
-          </mc:Fallback>
-        </mc:AlternateContent>
-      </w:r>
-      <w:r>
-        <w:rPr>
-          <w:b/>
-          <w:noProof/>
-          <w:lang w:val="en-US"/>
-        </w:rPr>
-        <mc:AlternateContent>
-          <mc:Choice Requires="wps">
-            <w:drawing>
-              <wp:anchor distT="0" distB="0" distL="114300" distR="114300" simplePos="0" relativeHeight="251689984" behindDoc="0" locked="0" layoutInCell="1" allowOverlap="1" wp14:anchorId="610F8346" wp14:editId="1FCC636F">
-                <wp:simplePos x="0" y="0"/>
-                <wp:positionH relativeFrom="column">
-                  <wp:posOffset>3619500</wp:posOffset>
-                </wp:positionH>
-                <wp:positionV relativeFrom="paragraph">
-                  <wp:posOffset>335280</wp:posOffset>
-                </wp:positionV>
-                <wp:extent cx="1264920" cy="487680"/>
-                <wp:effectExtent l="0" t="0" r="11430" b="26670"/>
-                <wp:wrapNone/>
-                <wp:docPr id="15" name="Text Box 15"/>
-                <wp:cNvGraphicFramePr/>
-                <a:graphic xmlns:a="http://schemas.openxmlformats.org/drawingml/2006/main">
-                  <a:graphicData uri="http://schemas.microsoft.com/office/word/2010/wordprocessingShape">
-                    <wps:wsp>
-                      <wps:cNvSpPr txBox="1"/>
-                      <wps:spPr>
-                        <a:xfrm>
-                          <a:off x="0" y="0"/>
-                          <a:ext cx="1264920" cy="487680"/>
-                        </a:xfrm>
-                        <a:prstGeom prst="rect">
-                          <a:avLst/>
-                        </a:prstGeom>
-                        <a:solidFill>
-                          <a:schemeClr val="lt1"/>
-                        </a:solidFill>
-                        <a:ln w="6350">
-                          <a:solidFill>
-                            <a:schemeClr val="bg1"/>
-                          </a:solidFill>
-                        </a:ln>
-                        <a:effectLst/>
-                      </wps:spPr>
-                      <wps:style>
-                        <a:lnRef idx="0">
-                          <a:schemeClr val="accent1"/>
-                        </a:lnRef>
-                        <a:fillRef idx="0">
-                          <a:schemeClr val="accent1"/>
-                        </a:fillRef>
-                        <a:effectRef idx="0">
-                          <a:schemeClr val="accent1"/>
-                        </a:effectRef>
-                        <a:fontRef idx="minor">
-                          <a:schemeClr val="dk1"/>
-                        </a:fontRef>
-                      </wps:style>
-                      <wps:txbx>
-                        <w:txbxContent>
-                          <w:p>
-                            <w:pPr>
-                              <w:jc w:val="center"/>
-                              <w:rPr>
-                                <w:lang w:val="fr-FR"/>
-                              </w:rPr>
-                            </w:pPr>
-                            <w:r>
-                              <w:rPr>
-                                <w:lang w:val="fr-FR"/>
-                              </w:rPr>
-                              <w:t>Balance Information</w:t>
-                            </w:r>
-                          </w:p>
-                        </w:txbxContent>
-                      </wps:txbx>
-                      <wps:bodyPr rot="0" spcFirstLastPara="0" vertOverflow="overflow" horzOverflow="overflow" vert="horz" wrap="square" lIns="91440" tIns="45720" rIns="91440" bIns="45720" numCol="1" spcCol="0" rtlCol="0" fromWordArt="0" anchor="t" anchorCtr="0" forceAA="0" compatLnSpc="1">
-                        <a:prstTxWarp prst="textNoShape">
-                          <a:avLst/>
-                        </a:prstTxWarp>
-                        <a:noAutofit/>
-                      </wps:bodyPr>
-                    </wps:wsp>
-                  </a:graphicData>
-                </a:graphic>
-                <wp14:sizeRelH relativeFrom="margin">
-                  <wp14:pctWidth>0</wp14:pctWidth>
-                </wp14:sizeRelH>
-                <wp14:sizeRelV relativeFrom="margin">
-                  <wp14:pctHeight>0</wp14:pctHeight>
-                </wp14:sizeRelV>
-              </wp:anchor>
-            </w:drawing>
-          </mc:Choice>
-          <mc:Fallback>
-            <w:pict>
-              <v:shape id="Text Box 15" o:spid="_x0000_s1027" type="#_x0000_t202" style="position:absolute;left:0;text-align:left;margin-left:285pt;margin-top:26.4pt;width:99.6pt;height:38.4pt;z-index:251689984;visibility:visible;mso-wrap-style:square;mso-width-percent:0;mso-height-percent:0;mso-wrap-distance-left:9pt;mso-wrap-distance-top:0;mso-wrap-distance-right:9pt;mso-wrap-distance-bottom:0;mso-position-horizontal:absolute;mso-position-horizontal-relative:text;mso-position-vertical:absolute;mso-position-vertical-relative:text;mso-width-percent:0;mso-height-percent:0;mso-width-relative:margin;mso-height-relative:margin;v-text-anchor:top" o:gfxdata="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" fillcolor="white [3201]" strokecolor="white [3212]" strokeweight=".5pt">
-                <v:textbox>
-                  <w:txbxContent>
-                    <w:p>
-                      <w:pPr>
-                        <w:jc w:val="center"/>
-                        <w:rPr>
-                          <w:lang w:val="fr-FR"/>
-                        </w:rPr>
-                      </w:pPr>
-                      <w:r>
-                        <w:rPr>
-                          <w:lang w:val="fr-FR"/>
-                        </w:rPr>
-                        <w:t>Balance Information</w:t>
-                      </w:r>
-                    </w:p>
-                  </w:txbxContent>
-                </v:textbox>
-              </v:shape>
-            </w:pict>
-          </mc:Fallback>
-        </mc:AlternateContent>
-      </w:r>
-      <w:r>
-        <w:rPr>
-          <w:b/>
-          <w:bCs/>
-          <w:noProof/>
-          <w:lang w:val="en-US"/>
-        </w:rPr>
-        <mc:AlternateContent>
-          <mc:Choice Requires="wps">
-            <w:drawing>
-              <wp:anchor distT="0" distB="0" distL="114300" distR="114300" simplePos="0" relativeHeight="251659264" behindDoc="0" locked="0" layoutInCell="1" allowOverlap="1" wp14:anchorId="52D7CB5A" wp14:editId="00A690B4">
-                <wp:simplePos x="0" y="0"/>
-                <wp:positionH relativeFrom="column">
-                  <wp:posOffset>2484120</wp:posOffset>
-                </wp:positionH>
-                <wp:positionV relativeFrom="paragraph">
-                  <wp:posOffset>121920</wp:posOffset>
-                </wp:positionV>
-                <wp:extent cx="1021080" cy="1623060"/>
-                <wp:effectExtent l="0" t="0" r="26670" b="15240"/>
-                <wp:wrapNone/>
-                <wp:docPr id="5" name="Rounded Rectangle 5"/>
-                <wp:cNvGraphicFramePr/>
-                <a:graphic xmlns:a="http://schemas.openxmlformats.org/drawingml/2006/main">
-                  <a:graphicData uri="http://schemas.microsoft.com/office/word/2010/wordprocessingShape">
-                    <wps:wsp>
-                      <wps:cNvSpPr/>
-                      <wps:spPr>
-                        <a:xfrm>
-                          <a:off x="0" y="0"/>
-                          <a:ext cx="1021080" cy="1623060"/>
-                        </a:xfrm>
-                        <a:prstGeom prst="roundRect">
-                          <a:avLst/>
-                        </a:prstGeom>
-                      </wps:spPr>
-                      <wps:style>
-                        <a:lnRef idx="2">
-                          <a:schemeClr val="accent6"/>
-                        </a:lnRef>
-                        <a:fillRef idx="1">
-                          <a:schemeClr val="lt1"/>
-                        </a:fillRef>
-                        <a:effectRef idx="0">
-                          <a:schemeClr val="accent6"/>
-                        </a:effectRef>
-                        <a:fontRef idx="minor">
-                          <a:schemeClr val="dk1"/>
-                        </a:fontRef>
-                      </wps:style>
-                      <wps:bodyPr rot="0" spcFirstLastPara="0" vertOverflow="overflow" horzOverflow="overflow" vert="horz" wrap="square" lIns="91440" tIns="45720" rIns="91440" bIns="45720" numCol="1" spcCol="0" rtlCol="0" fromWordArt="0" anchor="ctr" anchorCtr="0" forceAA="0" compatLnSpc="1">
-                        <a:prstTxWarp prst="textNoShape">
-                          <a:avLst/>
-                        </a:prstTxWarp>
-                        <a:noAutofit/>
-                      </wps:bodyPr>
-                    </wps:wsp>
-                  </a:graphicData>
-                </a:graphic>
-                <wp14:sizeRelH relativeFrom="margin">
-                  <wp14:pctWidth>0</wp14:pctWidth>
-                </wp14:sizeRelH>
-                <wp14:sizeRelV relativeFrom="margin">
-                  <wp14:pctHeight>0</wp14:pctHeight>
-                </wp14:sizeRelV>
-              </wp:anchor>
-            </w:drawing>
-          </mc:Choice>
-          <mc:Fallback>
-            <w:pict>
-              <v:roundrect id="Rounded Rectangle 5" o:spid="_x0000_s1026" style="position:absolute;margin-left:195.6pt;margin-top:9.6pt;width:80.4pt;height:127.8pt;z-index:251659264;visibility:visible;mso-wrap-style:square;mso-width-percent:0;mso-height-percent:0;mso-wrap-distance-left:9pt;mso-wrap-distance-top:0;mso-wrap-distance-right:9pt;mso-wrap-distance-bottom:0;mso-position-horizontal:absolute;mso-position-horizontal-relative:text;mso-position-vertical:absolute;mso-position-vertical-relative:text;mso-width-percent:0;mso-height-percent:0;mso-width-relative:margin;mso-height-relative:margin;v-text-anchor:middle" arcsize="10923f" o:gfxdata="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" fillcolor="white [3201]" strokecolor="#70ad47 [3209]" strokeweight="1pt">
-                <v:stroke joinstyle="miter"/>
-              </v:roundrect>
-            </w:pict>
-          </mc:Fallback>
-        </mc:AlternateContent>
-      </w:r>
-    </w:p>
-    <w:p>
-      <w:pPr>
-        <w:tabs>
-          <w:tab w:val="left" w:pos="2052"/>
-          <w:tab w:val="left" w:pos="5856"/>
-        </w:tabs>
-        <w:spacing w:line="360" w:lineRule="auto"/>
-        <w:rPr>
-          <w:b/>
-          <w:bCs/>
-        </w:rPr>
-      </w:pPr>
-      <w:r>
-        <w:rPr>
-          <w:b/>
-          <w:noProof/>
-          <w:lang w:val="en-US"/>
-        </w:rPr>
-        <mc:AlternateContent>
-          <mc:Choice Requires="wps">
-            <w:drawing>
-              <wp:anchor distT="0" distB="0" distL="114300" distR="114300" simplePos="0" relativeHeight="251668480" behindDoc="0" locked="0" layoutInCell="1" allowOverlap="1" wp14:anchorId="7034EEFC" wp14:editId="1BED1025">
-                <wp:simplePos x="0" y="0"/>
-                <wp:positionH relativeFrom="column">
-                  <wp:posOffset>-838200</wp:posOffset>
-                </wp:positionH>
-                <wp:positionV relativeFrom="paragraph">
-                  <wp:posOffset>121920</wp:posOffset>
-                </wp:positionV>
-                <wp:extent cx="1584960" cy="1211580"/>
-                <wp:effectExtent l="0" t="0" r="15240" b="26670"/>
-                <wp:wrapNone/>
-                <wp:docPr id="11" name="Text Box 11"/>
-                <wp:cNvGraphicFramePr/>
-                <a:graphic xmlns:a="http://schemas.openxmlformats.org/drawingml/2006/main">
-                  <a:graphicData uri="http://schemas.microsoft.com/office/word/2010/wordprocessingShape">
-                    <wps:wsp>
-                      <wps:cNvSpPr txBox="1"/>
-                      <wps:spPr>
-                        <a:xfrm>
-                          <a:off x="0" y="0"/>
-                          <a:ext cx="1584960" cy="1211580"/>
-                        </a:xfrm>
-                        <a:prstGeom prst="rect">
-                          <a:avLst/>
-                        </a:prstGeom>
-                        <a:solidFill>
-                          <a:schemeClr val="bg1"/>
-                        </a:solidFill>
-                        <a:ln w="6350">
-                          <a:solidFill>
-                            <a:schemeClr val="bg1"/>
-                          </a:solidFill>
-                        </a:ln>
-                        <a:effectLst/>
-                      </wps:spPr>
-                      <wps:style>
-                        <a:lnRef idx="0">
-                          <a:schemeClr val="accent1"/>
-                        </a:lnRef>
-                        <a:fillRef idx="0">
-                          <a:schemeClr val="accent1"/>
-                        </a:fillRef>
-                        <a:effectRef idx="0">
-                          <a:schemeClr val="accent1"/>
-                        </a:effectRef>
-                        <a:fontRef idx="minor">
-                          <a:schemeClr val="dk1"/>
-                        </a:fontRef>
-                      </wps:style>
-                      <wps:txbx>
-                        <w:txbxContent>
-                          <w:p>
-                            <w:pPr>
-                              <w:jc w:val="center"/>
-                              <w:rPr>
-                                <w:sz w:val="32"/>
-                                <w:szCs w:val="32"/>
-                                <w:lang w:val="fr-FR"/>
-                              </w:rPr>
-                            </w:pPr>
-                            <w:r>
-                              <w:rPr>
-                                <w:sz w:val="32"/>
-                                <w:szCs w:val="32"/>
-                                <w:lang w:val="fr-FR"/>
-                              </w:rPr>
-                              <w:t>Customer</w:t>
-                            </w:r>
-                          </w:p>
-                        </w:txbxContent>
-                      </wps:txbx>
-                      <wps:bodyPr rot="0" spcFirstLastPara="0" vertOverflow="overflow" horzOverflow="overflow" vert="horz" wrap="square" lIns="91440" tIns="45720" rIns="91440" bIns="45720" numCol="1" spcCol="0" rtlCol="0" fromWordArt="0" anchor="t" anchorCtr="0" forceAA="0" compatLnSpc="1">
-                        <a:prstTxWarp prst="textNoShape">
-                          <a:avLst/>
-                        </a:prstTxWarp>
-                        <a:noAutofit/>
-                      </wps:bodyPr>
-                    </wps:wsp>
-                  </a:graphicData>
-                </a:graphic>
-                <wp14:sizeRelH relativeFrom="margin">
-                  <wp14:pctWidth>0</wp14:pctWidth>
-                </wp14:sizeRelH>
-                <wp14:sizeRelV relativeFrom="margin">
-                  <wp14:pctHeight>0</wp14:pctHeight>
-                </wp14:sizeRelV>
-              </wp:anchor>
-            </w:drawing>
-          </mc:Choice>
-          <mc:Fallback>
-            <w:pict>
-              <v:shape id="Text Box 11" o:spid="_x0000_s1028" type="#_x0000_t202" style="position:absolute;margin-left:-66pt;margin-top:9.6pt;width:124.8pt;height:95.4pt;z-index:251668480;visibility:visible;mso-wrap-style:square;mso-width-percent:0;mso-height-percent:0;mso-wrap-distance-left:9pt;mso-wrap-distance-top:0;mso-wrap-distance-right:9pt;mso-wrap-distance-bottom:0;mso-position-horizontal:absolute;mso-position-horizontal-relative:text;mso-position-vertical:absolute;mso-position-vertical-relative:text;mso-width-percent:0;mso-height-percent:0;mso-width-relative:margin;mso-height-relative:margin;v-text-anchor:top" o:gfxdata="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" fillcolor="white [3212]" strokecolor="white [3212]" strokeweight=".5pt">
-                <v:textbox>
-                  <w:txbxContent>
-                    <w:p>
-                      <w:pPr>
-                        <w:jc w:val="center"/>
-                        <w:rPr>
-                          <w:sz w:val="32"/>
-                          <w:szCs w:val="32"/>
-                          <w:lang w:val="fr-FR"/>
-                        </w:rPr>
-                      </w:pPr>
-                      <w:r>
-                        <w:rPr>
-                          <w:sz w:val="32"/>
-                          <w:szCs w:val="32"/>
-                          <w:lang w:val="fr-FR"/>
-                        </w:rPr>
-                        <w:t>Customer</w:t>
-                      </w:r>
-                    </w:p>
-                  </w:txbxContent>
-                </v:textbox>
-              </v:shape>
-            </w:pict>
-          </mc:Fallback>
-        </mc:AlternateContent>
-      </w:r>
-      <w:r>
-        <w:rPr>
-          <w:b/>
-          <w:noProof/>
-          <w:lang w:val="en-US"/>
-        </w:rPr>
-        <mc:AlternateContent>
-          <mc:Choice Requires="wps">
-            <w:drawing>
-              <wp:anchor distT="0" distB="0" distL="114300" distR="114300" simplePos="0" relativeHeight="251663360" behindDoc="0" locked="0" layoutInCell="1" allowOverlap="1" wp14:anchorId="4F922565" wp14:editId="2872ADD8">
-                <wp:simplePos x="0" y="0"/>
-                <wp:positionH relativeFrom="column">
-                  <wp:posOffset>-883920</wp:posOffset>
-                </wp:positionH>
-                <wp:positionV relativeFrom="paragraph">
-                  <wp:posOffset>106680</wp:posOffset>
-                </wp:positionV>
-                <wp:extent cx="1729740" cy="1295400"/>
-                <wp:effectExtent l="0" t="0" r="22860" b="19050"/>
-                <wp:wrapNone/>
-                <wp:docPr id="8" name="Rectangle 8"/>
-                <wp:cNvGraphicFramePr/>
-                <a:graphic xmlns:a="http://schemas.openxmlformats.org/drawingml/2006/main">
-                  <a:graphicData uri="http://schemas.microsoft.com/office/word/2010/wordprocessingShape">
-                    <wps:wsp>
-                      <wps:cNvSpPr/>
-                      <wps:spPr>
-                        <a:xfrm>
-                          <a:off x="0" y="0"/>
-                          <a:ext cx="1729740" cy="1295400"/>
-                        </a:xfrm>
-                        <a:prstGeom prst="rect">
-                          <a:avLst/>
-                        </a:prstGeom>
-                      </wps:spPr>
-                      <wps:style>
-                        <a:lnRef idx="2">
-                          <a:schemeClr val="accent6"/>
-                        </a:lnRef>
-                        <a:fillRef idx="1">
-                          <a:schemeClr val="lt1"/>
-                        </a:fillRef>
-                        <a:effectRef idx="0">
-                          <a:schemeClr val="accent6"/>
-                        </a:effectRef>
-                        <a:fontRef idx="minor">
-                          <a:schemeClr val="dk1"/>
-                        </a:fontRef>
-                      </wps:style>
-                      <wps:bodyPr rot="0" spcFirstLastPara="0" vertOverflow="overflow" horzOverflow="overflow" vert="horz" wrap="square" lIns="91440" tIns="45720" rIns="91440" bIns="45720" numCol="1" spcCol="0" rtlCol="0" fromWordArt="0" anchor="ctr" anchorCtr="0" forceAA="0" compatLnSpc="1">
-                        <a:prstTxWarp prst="textNoShape">
-                          <a:avLst/>
-                        </a:prstTxWarp>
-                        <a:noAutofit/>
-                      </wps:bodyPr>
-                    </wps:wsp>
-                  </a:graphicData>
-                </a:graphic>
-                <wp14:sizeRelV relativeFrom="margin">
-                  <wp14:pctHeight>0</wp14:pctHeight>
-                </wp14:sizeRelV>
-              </wp:anchor>
-            </w:drawing>
-          </mc:Choice>
-          <mc:Fallback>
-            <w:pict>
-              <v:rect id="Rectangle 8" o:spid="_x0000_s1026" style="position:absolute;margin-left:-69.6pt;margin-top:8.4pt;width:136.2pt;height:102pt;z-index:251663360;visibility:visible;mso-wrap-style:square;mso-height-percent:0;mso-wrap-distance-left:9pt;mso-wrap-distance-top:0;mso-wrap-distance-right:9pt;mso-wrap-distance-bottom:0;mso-position-horizontal:absolute;mso-position-horizontal-relative:text;mso-position-vertical:absolute;mso-position-vertical-relative:text;mso-height-percent:0;mso-height-relative:margin;v-text-anchor:middle" o:gfxdata="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" fillcolor="white [3201]" strokecolor="#70ad47 [3209]" strokeweight="1pt"/>
-            </w:pict>
-          </mc:Fallback>
-        </mc:AlternateContent>
-      </w:r>
-      <w:r>
-        <w:rPr>
-          <w:b/>
-          <w:noProof/>
-          <w:lang w:val="en-US"/>
-        </w:rPr>
-        <mc:AlternateContent>
-          <mc:Choice Requires="wps">
-            <w:drawing>
-              <wp:anchor distT="0" distB="0" distL="114300" distR="114300" simplePos="0" relativeHeight="251661312" behindDoc="0" locked="0" layoutInCell="1" allowOverlap="1" wp14:anchorId="7181ED06" wp14:editId="16337F4F">
-                <wp:simplePos x="0" y="0"/>
-                <wp:positionH relativeFrom="column">
-                  <wp:posOffset>4983480</wp:posOffset>
-                </wp:positionH>
-                <wp:positionV relativeFrom="paragraph">
-                  <wp:posOffset>7620</wp:posOffset>
-                </wp:positionV>
-                <wp:extent cx="1729740" cy="876300"/>
-                <wp:effectExtent l="0" t="0" r="22860" b="19050"/>
-                <wp:wrapNone/>
-                <wp:docPr id="7" name="Rectangle 7"/>
-                <wp:cNvGraphicFramePr/>
-                <a:graphic xmlns:a="http://schemas.openxmlformats.org/drawingml/2006/main">
-                  <a:graphicData uri="http://schemas.microsoft.com/office/word/2010/wordprocessingShape">
-                    <wps:wsp>
-                      <wps:cNvSpPr/>
-                      <wps:spPr>
-                        <a:xfrm>
-                          <a:off x="0" y="0"/>
-                          <a:ext cx="1729740" cy="876300"/>
-                        </a:xfrm>
-                        <a:prstGeom prst="rect">
-                          <a:avLst/>
-                        </a:prstGeom>
-                      </wps:spPr>
-                      <wps:style>
-                        <a:lnRef idx="2">
-                          <a:schemeClr val="accent6"/>
-                        </a:lnRef>
-                        <a:fillRef idx="1">
-                          <a:schemeClr val="lt1"/>
-                        </a:fillRef>
-                        <a:effectRef idx="0">
-                          <a:schemeClr val="accent6"/>
-                        </a:effectRef>
-                        <a:fontRef idx="minor">
-                          <a:schemeClr val="dk1"/>
-                        </a:fontRef>
-                      </wps:style>
-                      <wps:bodyPr rot="0" spcFirstLastPara="0" vertOverflow="overflow" horzOverflow="overflow" vert="horz" wrap="square" lIns="91440" tIns="45720" rIns="91440" bIns="45720" numCol="1" spcCol="0" rtlCol="0" fromWordArt="0" anchor="ctr" anchorCtr="0" forceAA="0" compatLnSpc="1">
-                        <a:prstTxWarp prst="textNoShape">
-                          <a:avLst/>
-                        </a:prstTxWarp>
-                        <a:noAutofit/>
-                      </wps:bodyPr>
-                    </wps:wsp>
-                  </a:graphicData>
-                </a:graphic>
-              </wp:anchor>
-            </w:drawing>
-          </mc:Choice>
-          <mc:Fallback>
-            <w:pict>
-              <v:rect id="Rectangle 7" o:spid="_x0000_s1026" style="position:absolute;margin-left:392.4pt;margin-top:.6pt;width:136.2pt;height:69pt;z-index:251661312;visibility:visible;mso-wrap-style:square;mso-wrap-distance-left:9pt;mso-wrap-distance-top:0;mso-wrap-distance-right:9pt;mso-wrap-distance-bottom:0;mso-position-horizontal:absolute;mso-position-horizontal-relative:text;mso-position-vertical:absolute;mso-position-vertical-relative:text;v-text-anchor:middle" o:gfxdata="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" fillcolor="white [3201]" strokecolor="#70ad47 [3209]" strokeweight="1pt"/>
-            </w:pict>
-          </mc:Fallback>
-        </mc:AlternateContent>
-      </w:r>
-      <w:r>
-        <w:rPr>
-          <w:b/>
-          <w:noProof/>
-          <w:lang w:val="en-US"/>
-        </w:rPr>
-        <mc:AlternateContent>
-          <mc:Choice Requires="wps">
-            <w:drawing>
-              <wp:anchor distT="0" distB="0" distL="114300" distR="114300" simplePos="0" relativeHeight="251670528" behindDoc="0" locked="0" layoutInCell="1" allowOverlap="1" wp14:anchorId="31B80B10" wp14:editId="696E0AE5">
-                <wp:simplePos x="0" y="0"/>
-                <wp:positionH relativeFrom="column">
-                  <wp:posOffset>4983480</wp:posOffset>
-                </wp:positionH>
-                <wp:positionV relativeFrom="paragraph">
-                  <wp:posOffset>22860</wp:posOffset>
-                </wp:positionV>
-                <wp:extent cx="1684020" cy="807720"/>
-                <wp:effectExtent l="0" t="0" r="11430" b="11430"/>
-                <wp:wrapNone/>
-                <wp:docPr id="12" name="Text Box 12"/>
-                <wp:cNvGraphicFramePr/>
-                <a:graphic xmlns:a="http://schemas.openxmlformats.org/drawingml/2006/main">
-                  <a:graphicData uri="http://schemas.microsoft.com/office/word/2010/wordprocessingShape">
-                    <wps:wsp>
-                      <wps:cNvSpPr txBox="1"/>
-                      <wps:spPr>
-                        <a:xfrm>
-                          <a:off x="0" y="0"/>
-                          <a:ext cx="1684020" cy="807720"/>
-                        </a:xfrm>
-                        <a:prstGeom prst="rect">
-                          <a:avLst/>
-                        </a:prstGeom>
-                        <a:solidFill>
-                          <a:schemeClr val="lt1"/>
-                        </a:solidFill>
-                        <a:ln w="6350">
-                          <a:solidFill>
-                            <a:schemeClr val="bg1"/>
-                          </a:solidFill>
-                        </a:ln>
-                        <a:effectLst/>
-                      </wps:spPr>
-                      <wps:style>
-                        <a:lnRef idx="0">
-                          <a:schemeClr val="accent1"/>
-                        </a:lnRef>
-                        <a:fillRef idx="0">
-                          <a:schemeClr val="accent1"/>
-                        </a:fillRef>
-                        <a:effectRef idx="0">
-                          <a:schemeClr val="accent1"/>
-                        </a:effectRef>
-                        <a:fontRef idx="minor">
-                          <a:schemeClr val="dk1"/>
-                        </a:fontRef>
-                      </wps:style>
-                      <wps:txbx>
-                        <w:txbxContent>
-                          <w:p>
-                            <w:pPr>
-                              <w:jc w:val="center"/>
-                              <w:rPr>
-                                <w:sz w:val="32"/>
-                                <w:szCs w:val="32"/>
-                                <w:lang w:val="fr-FR"/>
-                              </w:rPr>
-                            </w:pPr>
-                            <w:proofErr w:type="spellStart"/>
-                            <w:r>
-                              <w:rPr>
-                                <w:sz w:val="32"/>
-                                <w:szCs w:val="32"/>
-                                <w:lang w:val="fr-FR"/>
-                              </w:rPr>
-                              <w:t>Administrator</w:t>
-                            </w:r>
-                            <w:proofErr w:type="spellEnd"/>
-                          </w:p>
-                        </w:txbxContent>
-                      </wps:txbx>
-                      <wps:bodyPr rot="0" spcFirstLastPara="0" vertOverflow="overflow" horzOverflow="overflow" vert="horz" wrap="square" lIns="91440" tIns="45720" rIns="91440" bIns="45720" numCol="1" spcCol="0" rtlCol="0" fromWordArt="0" anchor="t" anchorCtr="0" forceAA="0" compatLnSpc="1">
-                        <a:prstTxWarp prst="textNoShape">
-                          <a:avLst/>
-                        </a:prstTxWarp>
-                        <a:noAutofit/>
-                      </wps:bodyPr>
-                    </wps:wsp>
-                  </a:graphicData>
-                </a:graphic>
-              </wp:anchor>
-            </w:drawing>
-          </mc:Choice>
-          <mc:Fallback>
-            <w:pict>
-              <v:shape id="Text Box 12" o:spid="_x0000_s1029" type="#_x0000_t202" style="position:absolute;margin-left:392.4pt;margin-top:1.8pt;width:132.6pt;height:63.6pt;z-index:251670528;visibility:visible;mso-wrap-style:square;mso-wrap-distance-left:9pt;mso-wrap-distance-top:0;mso-wrap-distance-right:9pt;mso-wrap-distance-bottom:0;mso-position-horizontal:absolute;mso-position-horizontal-relative:text;mso-position-vertical:absolute;mso-position-vertical-relative:text;v-text-anchor:top" o:gfxdata="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" fillcolor="white [3201]" strokecolor="white [3212]" strokeweight=".5pt">
-                <v:textbox>
-                  <w:txbxContent>
-                    <w:p>
-                      <w:pPr>
-                        <w:jc w:val="center"/>
-                        <w:rPr>
-                          <w:sz w:val="32"/>
-                          <w:szCs w:val="32"/>
-                          <w:lang w:val="fr-FR"/>
-                        </w:rPr>
-                      </w:pPr>
-                      <w:proofErr w:type="spellStart"/>
-                      <w:r>
-                        <w:rPr>
-                          <w:sz w:val="32"/>
-                          <w:szCs w:val="32"/>
-                          <w:lang w:val="fr-FR"/>
-                        </w:rPr>
-                        <w:t>Administrator</w:t>
-                      </w:r>
-                      <w:proofErr w:type="spellEnd"/>
-                    </w:p>
-                  </w:txbxContent>
-                </v:textbox>
-              </v:shape>
-            </w:pict>
-          </mc:Fallback>
-        </mc:AlternateContent>
-      </w:r>
-      <w:r>
-        <w:rPr>
-          <w:noProof/>
-          <w:lang w:val="en-US"/>
-        </w:rPr>
-        <mc:AlternateContent>
-          <mc:Choice Requires="wps">
-            <w:drawing>
-              <wp:anchor distT="0" distB="0" distL="114300" distR="114300" simplePos="0" relativeHeight="251675648" behindDoc="0" locked="0" layoutInCell="1" allowOverlap="1" wp14:anchorId="163B4185" wp14:editId="18BA79BA">
-                <wp:simplePos x="0" y="0"/>
-                <wp:positionH relativeFrom="column">
-                  <wp:posOffset>845820</wp:posOffset>
-                </wp:positionH>
-                <wp:positionV relativeFrom="paragraph">
-                  <wp:posOffset>327660</wp:posOffset>
-                </wp:positionV>
-                <wp:extent cx="1638300" cy="7620"/>
-                <wp:effectExtent l="0" t="76200" r="19050" b="106680"/>
-                <wp:wrapNone/>
-                <wp:docPr id="18" name="Straight Arrow Connector 18"/>
-                <wp:cNvGraphicFramePr/>
-                <a:graphic xmlns:a="http://schemas.openxmlformats.org/drawingml/2006/main">
-                  <a:graphicData uri="http://schemas.microsoft.com/office/word/2010/wordprocessingShape">
-                    <wps:wsp>
-                      <wps:cNvCnPr/>
-                      <wps:spPr>
-                        <a:xfrm flipV="1">
-                          <a:off x="0" y="0"/>
-                          <a:ext cx="1638300" cy="7620"/>
-                        </a:xfrm>
-                        <a:prstGeom prst="straightConnector1">
-                          <a:avLst/>
-                        </a:prstGeom>
-                        <a:ln>
-                          <a:tailEnd type="arrow"/>
-                        </a:ln>
-                      </wps:spPr>
-                      <wps:style>
-                        <a:lnRef idx="1">
-                          <a:schemeClr val="dk1"/>
-                        </a:lnRef>
-                        <a:fillRef idx="0">
-                          <a:schemeClr val="dk1"/>
-                        </a:fillRef>
-                        <a:effectRef idx="0">
-                          <a:schemeClr val="dk1"/>
-                        </a:effectRef>
-                        <a:fontRef idx="minor">
-                          <a:schemeClr val="tx1"/>
-                        </a:fontRef>
-                      </wps:style>
-                      <wps:bodyPr/>
-                    </wps:wsp>
-                  </a:graphicData>
-                </a:graphic>
-              </wp:anchor>
-            </w:drawing>
-          </mc:Choice>
-          <mc:Fallback>
-            <w:pict>
-              <v:shapetype id="_x0000_t32" coordsize="21600,21600" o:spt="32" o:oned="t" path="m,l21600,21600e" filled="f">
-                <v:path arrowok="t" fillok="f" o:connecttype="none"/>
-                <o:lock v:ext="edit" shapetype="t"/>
-              </v:shapetype>
-              <v:shape id="Straight Arrow Connector 18" o:spid="_x0000_s1026" type="#_x0000_t32" style="position:absolute;margin-left:66.6pt;margin-top:25.8pt;width:129pt;height:.6pt;flip:y;z-index:251675648;visibility:visible;mso-wrap-style:square;mso-wrap-distance-left:9pt;mso-wrap-distance-top:0;mso-wrap-distance-right:9pt;mso-wrap-distance-bottom:0;mso-position-horizontal:absolute;mso-position-horizontal-relative:text;mso-position-vertical:absolute;mso-position-vertical-relative:text" o:gfxdata="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" strokecolor="black [3200]" strokeweight=".5pt">
-                <v:stroke endarrow="open" joinstyle="miter"/>
-              </v:shape>
-            </w:pict>
-          </mc:Fallback>
-        </mc:AlternateContent>
-      </w:r>
-      <w:r>
-        <w:rPr>
-          <w:noProof/>
-          <w:lang w:val="en-US"/>
-        </w:rPr>
-        <mc:AlternateContent>
-          <mc:Choice Requires="wps">
-            <w:drawing>
-              <wp:anchor distT="0" distB="0" distL="114300" distR="114300" simplePos="0" relativeHeight="251660288" behindDoc="0" locked="0" layoutInCell="1" allowOverlap="1" wp14:anchorId="3E164D10" wp14:editId="6CA2DE49">
-                <wp:simplePos x="0" y="0"/>
-                <wp:positionH relativeFrom="column">
-                  <wp:posOffset>2484120</wp:posOffset>
-                </wp:positionH>
-                <wp:positionV relativeFrom="paragraph">
-                  <wp:posOffset>10160</wp:posOffset>
-                </wp:positionV>
-                <wp:extent cx="1021080" cy="1242060"/>
-                <wp:effectExtent l="0" t="0" r="26670" b="15240"/>
-                <wp:wrapNone/>
-                <wp:docPr id="6" name="Text Box 6"/>
-                <wp:cNvGraphicFramePr/>
-                <a:graphic xmlns:a="http://schemas.openxmlformats.org/drawingml/2006/main">
-                  <a:graphicData uri="http://schemas.microsoft.com/office/word/2010/wordprocessingShape">
-                    <wps:wsp>
-                      <wps:cNvSpPr txBox="1"/>
-                      <wps:spPr>
-                        <a:xfrm>
-                          <a:off x="0" y="0"/>
-                          <a:ext cx="1021080" cy="1242060"/>
-                        </a:xfrm>
-                        <a:prstGeom prst="rect">
-                          <a:avLst/>
-                        </a:prstGeom>
-                        <a:solidFill>
-                          <a:schemeClr val="lt1"/>
-                        </a:solidFill>
-                        <a:ln w="6350">
-                          <a:solidFill>
-                            <a:prstClr val="black"/>
-                          </a:solidFill>
-                        </a:ln>
-                        <a:effectLst/>
-                      </wps:spPr>
-                      <wps:style>
-                        <a:lnRef idx="0">
-                          <a:schemeClr val="accent1"/>
-                        </a:lnRef>
-                        <a:fillRef idx="0">
-                          <a:schemeClr val="accent1"/>
-                        </a:fillRef>
-                        <a:effectRef idx="0">
-                          <a:schemeClr val="accent1"/>
-                        </a:effectRef>
-                        <a:fontRef idx="minor">
-                          <a:schemeClr val="dk1"/>
-                        </a:fontRef>
-                      </wps:style>
-                      <wps:txbx>
-                        <w:txbxContent>
-                          <w:p>
-                            <w:pPr>
-                              <w:jc w:val="center"/>
-                              <w:rPr>
-                                <w:sz w:val="32"/>
-                                <w:szCs w:val="32"/>
-                                <w:lang w:val="fr-FR"/>
-                              </w:rPr>
-                            </w:pPr>
-                            <w:r>
-                              <w:rPr>
-                                <w:sz w:val="32"/>
-                                <w:szCs w:val="32"/>
-                                <w:lang w:val="fr-FR"/>
-                              </w:rPr>
-                              <w:t xml:space="preserve">Computer </w:t>
-                            </w:r>
-                            <w:proofErr w:type="spellStart"/>
-                            <w:r>
-                              <w:rPr>
-                                <w:sz w:val="32"/>
-                                <w:szCs w:val="32"/>
-                                <w:lang w:val="fr-FR"/>
-                              </w:rPr>
-                              <w:t>Based</w:t>
-                            </w:r>
-                            <w:proofErr w:type="spellEnd"/>
-                            <w:r>
-                              <w:rPr>
-                                <w:sz w:val="32"/>
-                                <w:szCs w:val="32"/>
-                                <w:lang w:val="fr-FR"/>
-                              </w:rPr>
-                              <w:t xml:space="preserve"> </w:t>
-                            </w:r>
-                            <w:proofErr w:type="spellStart"/>
-                            <w:r>
-                              <w:rPr>
-                                <w:sz w:val="32"/>
-                                <w:szCs w:val="32"/>
-                                <w:lang w:val="fr-FR"/>
-                              </w:rPr>
-                              <w:t>Lottery</w:t>
-                            </w:r>
-                            <w:proofErr w:type="spellEnd"/>
-                          </w:p>
-                          <w:p>
-                            <w:pPr>
-                              <w:jc w:val="center"/>
-                              <w:rPr>
-                                <w:sz w:val="32"/>
-                                <w:szCs w:val="32"/>
-                                <w:lang w:val="fr-FR"/>
-                              </w:rPr>
-                            </w:pPr>
-                            <w:r>
-                              <w:rPr>
-                                <w:sz w:val="32"/>
-                                <w:szCs w:val="32"/>
-                                <w:lang w:val="fr-FR"/>
-                              </w:rPr>
-                              <w:t>System</w:t>
-                            </w:r>
-                          </w:p>
-                        </w:txbxContent>
-                      </wps:txbx>
-                      <wps:bodyPr rot="0" spcFirstLastPara="0" vertOverflow="overflow" horzOverflow="overflow" vert="horz" wrap="square" lIns="91440" tIns="45720" rIns="91440" bIns="45720" numCol="1" spcCol="0" rtlCol="0" fromWordArt="0" anchor="t" anchorCtr="0" forceAA="0" compatLnSpc="1">
-                        <a:prstTxWarp prst="textNoShape">
-                          <a:avLst/>
-                        </a:prstTxWarp>
-                        <a:noAutofit/>
-                      </wps:bodyPr>
-                    </wps:wsp>
-                  </a:graphicData>
-                </a:graphic>
-                <wp14:sizeRelH relativeFrom="margin">
-                  <wp14:pctWidth>0</wp14:pctWidth>
-                </wp14:sizeRelH>
-                <wp14:sizeRelV relativeFrom="margin">
-                  <wp14:pctHeight>0</wp14:pctHeight>
-                </wp14:sizeRelV>
-              </wp:anchor>
-            </w:drawing>
-          </mc:Choice>
-          <mc:Fallback>
-            <w:pict>
-              <v:shape id="Text Box 6" o:spid="_x0000_s1030" type="#_x0000_t202" style="position:absolute;margin-left:195.6pt;margin-top:.8pt;width:80.4pt;height:97.8pt;z-index:251660288;visibility:visible;mso-wrap-style:square;mso-width-percent:0;mso-height-percent:0;mso-wrap-distance-left:9pt;mso-wrap-distance-top:0;mso-wrap-distance-right:9pt;mso-wrap-distance-bottom:0;mso-position-horizontal:absolute;mso-position-horizontal-relative:text;mso-position-vertical:absolute;mso-position-vertical-relative:text;mso-width-percent:0;mso-height-percent:0;mso-width-relative:margin;mso-height-relative:margin;v-text-anchor:top" o:gfxdata="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" fillcolor="white [3201]" strokeweight=".5pt">
-                <v:textbox>
-                  <w:txbxContent>
-                    <w:p>
-                      <w:pPr>
-                        <w:jc w:val="center"/>
-                        <w:rPr>
-                          <w:sz w:val="32"/>
-                          <w:szCs w:val="32"/>
-                          <w:lang w:val="fr-FR"/>
-                        </w:rPr>
-                      </w:pPr>
-                      <w:r>
-                        <w:rPr>
-                          <w:sz w:val="32"/>
-                          <w:szCs w:val="32"/>
-                          <w:lang w:val="fr-FR"/>
-                        </w:rPr>
-                        <w:t xml:space="preserve">Computer </w:t>
-                      </w:r>
-                      <w:proofErr w:type="spellStart"/>
-                      <w:r>
-                        <w:rPr>
-                          <w:sz w:val="32"/>
-                          <w:szCs w:val="32"/>
-                          <w:lang w:val="fr-FR"/>
-                        </w:rPr>
-                        <w:t>Based</w:t>
-                      </w:r>
-                      <w:proofErr w:type="spellEnd"/>
-                      <w:r>
-                        <w:rPr>
-                          <w:sz w:val="32"/>
-                          <w:szCs w:val="32"/>
-                          <w:lang w:val="fr-FR"/>
-                        </w:rPr>
-                        <w:t xml:space="preserve"> </w:t>
-                      </w:r>
-                      <w:proofErr w:type="spellStart"/>
-                      <w:r>
-                        <w:rPr>
-                          <w:sz w:val="32"/>
-                          <w:szCs w:val="32"/>
-                          <w:lang w:val="fr-FR"/>
-                        </w:rPr>
-                        <w:t>Lottery</w:t>
-                      </w:r>
-                      <w:proofErr w:type="spellEnd"/>
-                    </w:p>
-                    <w:p>
-                      <w:pPr>
-                        <w:jc w:val="center"/>
-                        <w:rPr>
-                          <w:sz w:val="32"/>
-                          <w:szCs w:val="32"/>
-                          <w:lang w:val="fr-FR"/>
-                        </w:rPr>
-                      </w:pPr>
-                      <w:r>
-                        <w:rPr>
-                          <w:sz w:val="32"/>
-                          <w:szCs w:val="32"/>
-                          <w:lang w:val="fr-FR"/>
-                        </w:rPr>
-                        <w:t>System</w:t>
-                      </w:r>
-                    </w:p>
-                  </w:txbxContent>
-                </v:textbox>
-              </v:shape>
-            </w:pict>
-          </mc:Fallback>
-        </mc:AlternateContent>
-      </w:r>
-      <w:r>
-        <w:rPr>
-          <w:b/>
-          <w:bCs/>
-        </w:rPr>
-        <w:tab/>
-      </w:r>
-    </w:p>
-    <w:p>
-      <w:pPr>
-        <w:tabs>
-          <w:tab w:val="left" w:pos="2052"/>
-        </w:tabs>
-        <w:spacing w:line="360" w:lineRule="auto"/>
-        <w:rPr>
-          <w:b/>
-          <w:bCs/>
-        </w:rPr>
-      </w:pPr>
-      <w:r>
-        <w:rPr>
-          <w:b/>
-          <w:noProof/>
-          <w:lang w:val="en-US"/>
-        </w:rPr>
-        <mc:AlternateContent>
-          <mc:Choice Requires="wps">
-            <w:drawing>
-              <wp:anchor distT="0" distB="0" distL="114300" distR="114300" simplePos="0" relativeHeight="251685888" behindDoc="0" locked="0" layoutInCell="1" allowOverlap="1" wp14:anchorId="1715BBA3" wp14:editId="60815A61">
-                <wp:simplePos x="0" y="0"/>
-                <wp:positionH relativeFrom="column">
-                  <wp:posOffset>1028700</wp:posOffset>
-                </wp:positionH>
-                <wp:positionV relativeFrom="paragraph">
-                  <wp:posOffset>53975</wp:posOffset>
-                </wp:positionV>
-                <wp:extent cx="1325880" cy="281940"/>
-                <wp:effectExtent l="0" t="0" r="26670" b="22860"/>
-                <wp:wrapNone/>
-                <wp:docPr id="9" name="Text Box 9"/>
-                <wp:cNvGraphicFramePr/>
-                <a:graphic xmlns:a="http://schemas.openxmlformats.org/drawingml/2006/main">
-                  <a:graphicData uri="http://schemas.microsoft.com/office/word/2010/wordprocessingShape">
-                    <wps:wsp>
-                      <wps:cNvSpPr txBox="1"/>
-                      <wps:spPr>
-                        <a:xfrm>
-                          <a:off x="0" y="0"/>
-                          <a:ext cx="1325880" cy="281940"/>
-                        </a:xfrm>
-                        <a:prstGeom prst="rect">
-                          <a:avLst/>
-                        </a:prstGeom>
-                        <a:solidFill>
-                          <a:schemeClr val="lt1"/>
-                        </a:solidFill>
-                        <a:ln w="6350">
-                          <a:solidFill>
-                            <a:schemeClr val="bg1"/>
-                          </a:solidFill>
-                        </a:ln>
-                        <a:effectLst/>
-                      </wps:spPr>
-                      <wps:style>
-                        <a:lnRef idx="0">
-                          <a:schemeClr val="accent1"/>
-                        </a:lnRef>
-                        <a:fillRef idx="0">
-                          <a:schemeClr val="accent1"/>
-                        </a:fillRef>
-                        <a:effectRef idx="0">
-                          <a:schemeClr val="accent1"/>
-                        </a:effectRef>
-                        <a:fontRef idx="minor">
-                          <a:schemeClr val="dk1"/>
-                        </a:fontRef>
-                      </wps:style>
-                      <wps:txbx>
-                        <w:txbxContent>
-                          <w:p>
-                            <w:pPr>
-                              <w:jc w:val="center"/>
-                              <w:rPr>
-                                <w:lang w:val="fr-FR"/>
-                              </w:rPr>
-                            </w:pPr>
-                            <w:r>
-                              <w:rPr>
-                                <w:lang w:val="fr-FR"/>
-                              </w:rPr>
-                              <w:t>Balance report</w:t>
-                            </w:r>
-                          </w:p>
-                        </w:txbxContent>
-                      </wps:txbx>
-                      <wps:bodyPr rot="0" spcFirstLastPara="0" vertOverflow="overflow" horzOverflow="overflow" vert="horz" wrap="square" lIns="91440" tIns="45720" rIns="91440" bIns="45720" numCol="1" spcCol="0" rtlCol="0" fromWordArt="0" anchor="t" anchorCtr="0" forceAA="0" compatLnSpc="1">
-                        <a:prstTxWarp prst="textNoShape">
-                          <a:avLst/>
-                        </a:prstTxWarp>
-                        <a:noAutofit/>
-                      </wps:bodyPr>
-                    </wps:wsp>
-                  </a:graphicData>
-                </a:graphic>
-                <wp14:sizeRelH relativeFrom="margin">
-                  <wp14:pctWidth>0</wp14:pctWidth>
-                </wp14:sizeRelH>
-                <wp14:sizeRelV relativeFrom="margin">
-                  <wp14:pctHeight>0</wp14:pctHeight>
-                </wp14:sizeRelV>
-              </wp:anchor>
-            </w:drawing>
-          </mc:Choice>
-          <mc:Fallback>
-            <w:pict>
-              <v:shape id="Text Box 9" o:spid="_x0000_s1031" type="#_x0000_t202" style="position:absolute;margin-left:81pt;margin-top:4.25pt;width:104.4pt;height:22.2pt;z-index:251685888;visibility:visible;mso-wrap-style:square;mso-width-percent:0;mso-height-percent:0;mso-wrap-distance-left:9pt;mso-wrap-distance-top:0;mso-wrap-distance-right:9pt;mso-wrap-distance-bottom:0;mso-position-horizontal:absolute;mso-position-horizontal-relative:text;mso-position-vertical:absolute;mso-position-vertical-relative:text;mso-width-percent:0;mso-height-percent:0;mso-width-relative:margin;mso-height-relative:margin;v-text-anchor:top" o:gfxdata="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" fillcolor="white [3201]" strokecolor="white [3212]" strokeweight=".5pt">
-                <v:textbox>
-                  <w:txbxContent>
-                    <w:p>
-                      <w:pPr>
-                        <w:jc w:val="center"/>
-                        <w:rPr>
-                          <w:lang w:val="fr-FR"/>
-                        </w:rPr>
-                      </w:pPr>
-                      <w:r>
-                        <w:rPr>
-                          <w:lang w:val="fr-FR"/>
-                        </w:rPr>
-                        <w:t>Balance report</w:t>
-                      </w:r>
-                    </w:p>
-                  </w:txbxContent>
-                </v:textbox>
-              </v:shape>
-            </w:pict>
-          </mc:Fallback>
-        </mc:AlternateContent>
-      </w:r>
-      <w:r>
-        <w:rPr>
-          <w:b/>
-          <w:bCs/>
-          <w:noProof/>
-          <w:lang w:val="en-US"/>
-        </w:rPr>
-        <mc:AlternateContent>
-          <mc:Choice Requires="wps">
-            <w:drawing>
-              <wp:anchor distT="0" distB="0" distL="114300" distR="114300" simplePos="0" relativeHeight="251678720" behindDoc="0" locked="0" layoutInCell="1" allowOverlap="1" wp14:anchorId="79AFFBF5" wp14:editId="00FE03A8">
-                <wp:simplePos x="0" y="0"/>
-                <wp:positionH relativeFrom="column">
-                  <wp:posOffset>3505200</wp:posOffset>
-                </wp:positionH>
-                <wp:positionV relativeFrom="paragraph">
-                  <wp:posOffset>206375</wp:posOffset>
-                </wp:positionV>
-                <wp:extent cx="1478280" cy="0"/>
-                <wp:effectExtent l="38100" t="76200" r="0" b="114300"/>
-                <wp:wrapNone/>
-                <wp:docPr id="20" name="Straight Arrow Connector 20"/>
-                <wp:cNvGraphicFramePr/>
-                <a:graphic xmlns:a="http://schemas.openxmlformats.org/drawingml/2006/main">
-                  <a:graphicData uri="http://schemas.microsoft.com/office/word/2010/wordprocessingShape">
-                    <wps:wsp>
-                      <wps:cNvCnPr/>
-                      <wps:spPr>
-                        <a:xfrm flipH="1">
-                          <a:off x="0" y="0"/>
-                          <a:ext cx="1478280" cy="0"/>
-                        </a:xfrm>
-                        <a:prstGeom prst="straightConnector1">
-                          <a:avLst/>
-                        </a:prstGeom>
-                        <a:ln>
-                          <a:tailEnd type="arrow"/>
-                        </a:ln>
-                      </wps:spPr>
-                      <wps:style>
-                        <a:lnRef idx="1">
-                          <a:schemeClr val="dk1"/>
-                        </a:lnRef>
-                        <a:fillRef idx="0">
-                          <a:schemeClr val="dk1"/>
-                        </a:fillRef>
-                        <a:effectRef idx="0">
-                          <a:schemeClr val="dk1"/>
-                        </a:effectRef>
-                        <a:fontRef idx="minor">
-                          <a:schemeClr val="tx1"/>
-                        </a:fontRef>
-                      </wps:style>
-                      <wps:bodyPr/>
-                    </wps:wsp>
-                  </a:graphicData>
-                </a:graphic>
-                <wp14:sizeRelH relativeFrom="margin">
-                  <wp14:pctWidth>0</wp14:pctWidth>
-                </wp14:sizeRelH>
-                <wp14:sizeRelV relativeFrom="margin">
-                  <wp14:pctHeight>0</wp14:pctHeight>
-                </wp14:sizeRelV>
-              </wp:anchor>
-            </w:drawing>
-          </mc:Choice>
-          <mc:Fallback>
-            <w:pict>
-              <v:shapetype id="_x0000_t32" coordsize="21600,21600" o:spt="32" o:oned="t" path="m,l21600,21600e" filled="f">
-                <v:path arrowok="t" fillok="f" o:connecttype="none"/>
-                <o:lock v:ext="edit" shapetype="t"/>
-              </v:shapetype>
-              <v:shape id="Straight Arrow Connector 20" o:spid="_x0000_s1026" type="#_x0000_t32" style="position:absolute;margin-left:276pt;margin-top:16.25pt;width:116.4pt;height:0;flip:x;z-index:251678720;visibility:visible;mso-wrap-style:square;mso-width-percent:0;mso-height-percent:0;mso-wrap-distance-left:9pt;mso-wrap-distance-top:0;mso-wrap-distance-right:9pt;mso-wrap-distance-bottom:0;mso-position-horizontal:absolute;mso-position-horizontal-relative:text;mso-position-vertical:absolute;mso-position-vertical-relative:text;mso-width-percent:0;mso-height-percent:0;mso-width-relative:margin;mso-height-relative:margin" o:gfxdata="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" strokecolor="black [3200]" strokeweight=".5pt">
-                <v:stroke endarrow="open" joinstyle="miter"/>
-              </v:shape>
-            </w:pict>
-          </mc:Fallback>
-        </mc:AlternateContent>
-      </w:r>
-      <w:r>
-        <w:rPr>
-          <w:b/>
-          <w:bCs/>
-        </w:rPr>
-        <w:t xml:space="preserve">                                      </w:t>
-      </w:r>
-    </w:p>
-    <w:p>
-      <w:pPr>
-        <w:tabs>
-          <w:tab w:val="left" w:pos="2052"/>
-          <w:tab w:val="left" w:pos="2616"/>
-        </w:tabs>
-        <w:spacing w:line="360" w:lineRule="auto"/>
-        <w:rPr>
-          <w:b/>
-          <w:bCs/>
-        </w:rPr>
-      </w:pPr>
-      <w:r>
-        <w:rPr>
-          <w:b/>
-          <w:noProof/>
-          <w:lang w:val="en-US"/>
-        </w:rPr>
-        <mc:AlternateContent>
-          <mc:Choice Requires="wps">
-            <w:drawing>
-              <wp:anchor distT="0" distB="0" distL="114300" distR="114300" simplePos="0" relativeHeight="251683840" behindDoc="0" locked="0" layoutInCell="1" allowOverlap="1" wp14:anchorId="217170F3" wp14:editId="76F69B33">
-                <wp:simplePos x="0" y="0"/>
-                <wp:positionH relativeFrom="column">
-                  <wp:posOffset>1211580</wp:posOffset>
-                </wp:positionH>
-                <wp:positionV relativeFrom="paragraph">
-                  <wp:posOffset>84455</wp:posOffset>
-                </wp:positionV>
-                <wp:extent cx="830580" cy="281940"/>
-                <wp:effectExtent l="0" t="0" r="26670" b="22860"/>
-                <wp:wrapNone/>
-                <wp:docPr id="4" name="Text Box 4"/>
-                <wp:cNvGraphicFramePr/>
-                <a:graphic xmlns:a="http://schemas.openxmlformats.org/drawingml/2006/main">
-                  <a:graphicData uri="http://schemas.microsoft.com/office/word/2010/wordprocessingShape">
-                    <wps:wsp>
-                      <wps:cNvSpPr txBox="1"/>
-                      <wps:spPr>
-                        <a:xfrm>
-                          <a:off x="0" y="0"/>
-                          <a:ext cx="830580" cy="281940"/>
-                        </a:xfrm>
-                        <a:prstGeom prst="rect">
-                          <a:avLst/>
-                        </a:prstGeom>
-                        <a:solidFill>
-                          <a:schemeClr val="lt1"/>
-                        </a:solidFill>
-                        <a:ln w="6350">
-                          <a:solidFill>
-                            <a:schemeClr val="bg1"/>
-                          </a:solidFill>
-                        </a:ln>
-                        <a:effectLst/>
-                      </wps:spPr>
-                      <wps:style>
-                        <a:lnRef idx="0">
-                          <a:schemeClr val="accent1"/>
-                        </a:lnRef>
-                        <a:fillRef idx="0">
-                          <a:schemeClr val="accent1"/>
-                        </a:fillRef>
-                        <a:effectRef idx="0">
-                          <a:schemeClr val="accent1"/>
-                        </a:effectRef>
-                        <a:fontRef idx="minor">
-                          <a:schemeClr val="dk1"/>
-                        </a:fontRef>
-                      </wps:style>
-                      <wps:txbx>
-                        <w:txbxContent>
-                          <w:p>
-                            <w:pPr>
-                              <w:jc w:val="center"/>
-                              <w:rPr>
-                                <w:lang w:val="fr-FR"/>
-                              </w:rPr>
-                            </w:pPr>
-                            <w:proofErr w:type="spellStart"/>
-                            <w:r>
-                              <w:rPr>
-                                <w:lang w:val="fr-FR"/>
-                              </w:rPr>
-                              <w:t>Sell</w:t>
-                            </w:r>
-                            <w:proofErr w:type="spellEnd"/>
-                            <w:r>
-                              <w:rPr>
-                                <w:lang w:val="fr-FR"/>
-                              </w:rPr>
-                              <w:t xml:space="preserve"> tickets</w:t>
-                            </w:r>
-                          </w:p>
-                        </w:txbxContent>
-                      </wps:txbx>
-                      <wps:bodyPr rot="0" spcFirstLastPara="0" vertOverflow="overflow" horzOverflow="overflow" vert="horz" wrap="square" lIns="91440" tIns="45720" rIns="91440" bIns="45720" numCol="1" spcCol="0" rtlCol="0" fromWordArt="0" anchor="t" anchorCtr="0" forceAA="0" compatLnSpc="1">
-                        <a:prstTxWarp prst="textNoShape">
-                          <a:avLst/>
-                        </a:prstTxWarp>
-                        <a:noAutofit/>
-                      </wps:bodyPr>
-                    </wps:wsp>
-                  </a:graphicData>
-                </a:graphic>
-                <wp14:sizeRelH relativeFrom="margin">
-                  <wp14:pctWidth>0</wp14:pctWidth>
-                </wp14:sizeRelH>
-                <wp14:sizeRelV relativeFrom="margin">
-                  <wp14:pctHeight>0</wp14:pctHeight>
-                </wp14:sizeRelV>
-              </wp:anchor>
-            </w:drawing>
-          </mc:Choice>
-          <mc:Fallback>
-            <w:pict>
-              <v:shape id="Text Box 4" o:spid="_x0000_s1032" type="#_x0000_t202" style="position:absolute;margin-left:95.4pt;margin-top:6.65pt;width:65.4pt;height:22.2pt;z-index:251683840;visibility:visible;mso-wrap-style:square;mso-width-percent:0;mso-height-percent:0;mso-wrap-distance-left:9pt;mso-wrap-distance-top:0;mso-wrap-distance-right:9pt;mso-wrap-distance-bottom:0;mso-position-horizontal:absolute;mso-position-horizontal-relative:text;mso-position-vertical:absolute;mso-position-vertical-relative:text;mso-width-percent:0;mso-height-percent:0;mso-width-relative:margin;mso-height-relative:margin;v-text-anchor:top" o:gfxdata="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" fillcolor="white [3201]" strokecolor="white [3212]" strokeweight=".5pt">
-                <v:textbox>
-                  <w:txbxContent>
-                    <w:p>
-                      <w:pPr>
-                        <w:jc w:val="center"/>
-                        <w:rPr>
-                          <w:lang w:val="fr-FR"/>
-                        </w:rPr>
-                      </w:pPr>
-                      <w:proofErr w:type="spellStart"/>
-                      <w:r>
-                        <w:rPr>
-                          <w:lang w:val="fr-FR"/>
-                        </w:rPr>
-                        <w:t>Sell</w:t>
-                      </w:r>
-                      <w:proofErr w:type="spellEnd"/>
-                      <w:r>
-                        <w:rPr>
-                          <w:lang w:val="fr-FR"/>
-                        </w:rPr>
-                        <w:t xml:space="preserve"> tickets</w:t>
-                      </w:r>
-                    </w:p>
-                  </w:txbxContent>
-                </v:textbox>
-              </v:shape>
-            </w:pict>
-          </mc:Fallback>
-        </mc:AlternateContent>
-      </w:r>
-      <w:r>
-        <w:rPr>
-          <w:b/>
-          <w:bCs/>
-          <w:noProof/>
-          <w:lang w:val="en-US"/>
-        </w:rPr>
-        <mc:AlternateContent>
-          <mc:Choice Requires="wps">
-            <w:drawing>
-              <wp:anchor distT="0" distB="0" distL="114300" distR="114300" simplePos="0" relativeHeight="251677696" behindDoc="0" locked="0" layoutInCell="1" allowOverlap="1" wp14:anchorId="04A9E064" wp14:editId="5D7983F8">
-                <wp:simplePos x="0" y="0"/>
-                <wp:positionH relativeFrom="column">
-                  <wp:posOffset>868680</wp:posOffset>
-                </wp:positionH>
-                <wp:positionV relativeFrom="paragraph">
-                  <wp:posOffset>7620</wp:posOffset>
-                </wp:positionV>
-                <wp:extent cx="1676400" cy="0"/>
-                <wp:effectExtent l="38100" t="76200" r="0" b="114300"/>
-                <wp:wrapNone/>
-                <wp:docPr id="19" name="Straight Arrow Connector 19"/>
-                <wp:cNvGraphicFramePr/>
-                <a:graphic xmlns:a="http://schemas.openxmlformats.org/drawingml/2006/main">
-                  <a:graphicData uri="http://schemas.microsoft.com/office/word/2010/wordprocessingShape">
-                    <wps:wsp>
-                      <wps:cNvCnPr/>
-                      <wps:spPr>
-                        <a:xfrm flipH="1">
-                          <a:off x="0" y="0"/>
-                          <a:ext cx="1676400" cy="0"/>
-                        </a:xfrm>
-                        <a:prstGeom prst="straightConnector1">
-                          <a:avLst/>
-                        </a:prstGeom>
-                        <a:ln>
-                          <a:tailEnd type="arrow"/>
-                        </a:ln>
-                      </wps:spPr>
-                      <wps:style>
-                        <a:lnRef idx="1">
-                          <a:schemeClr val="dk1"/>
-                        </a:lnRef>
-                        <a:fillRef idx="0">
-                          <a:schemeClr val="dk1"/>
-                        </a:fillRef>
-                        <a:effectRef idx="0">
-                          <a:schemeClr val="dk1"/>
-                        </a:effectRef>
-                        <a:fontRef idx="minor">
-                          <a:schemeClr val="tx1"/>
-                        </a:fontRef>
-                      </wps:style>
-                      <wps:bodyPr/>
-                    </wps:wsp>
-                  </a:graphicData>
-                </a:graphic>
-              </wp:anchor>
-            </w:drawing>
-          </mc:Choice>
-          <mc:Fallback>
-            <w:pict>
-              <v:shape id="Straight Arrow Connector 19" o:spid="_x0000_s1026" type="#_x0000_t32" style="position:absolute;margin-left:68.4pt;margin-top:.6pt;width:132pt;height:0;flip:x;z-index:251677696;visibility:visible;mso-wrap-style:square;mso-wrap-distance-left:9pt;mso-wrap-distance-top:0;mso-wrap-distance-right:9pt;mso-wrap-distance-bottom:0;mso-position-horizontal:absolute;mso-position-horizontal-relative:text;mso-position-vertical:absolute;mso-position-vertical-relative:text" o:gfxdata="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" strokecolor="black [3200]" strokeweight=".5pt">
-                <v:stroke endarrow="open" joinstyle="miter"/>
-              </v:shape>
-            </w:pict>
-          </mc:Fallback>
-        </mc:AlternateContent>
-      </w:r>
-      <w:r>
-        <w:rPr>
-          <w:b/>
-          <w:bCs/>
-        </w:rPr>
-        <w:t xml:space="preserve">                            </w:t>
-      </w:r>
-      <w:r>
-        <w:rPr>
-          <w:b/>
-          <w:bCs/>
-        </w:rPr>
-        <w:t xml:space="preserve">           </w:t>
-      </w:r>
-      <w:r>
-        <w:rPr>
-          <w:b/>
-          <w:bCs/>
-        </w:rPr>
-        <w:tab/>
-      </w:r>
-    </w:p>
-    <w:p>
-      <w:pPr>
-        <w:tabs>
-          <w:tab w:val="left" w:pos="2052"/>
-        </w:tabs>
-        <w:spacing w:line="360" w:lineRule="auto"/>
-        <w:rPr>
-          <w:b/>
-          <w:bCs/>
-        </w:rPr>
-      </w:pPr>
-      <w:r>
-        <w:rPr>
-          <w:b/>
-          <w:noProof/>
-          <w:lang w:val="en-US"/>
-        </w:rPr>
-        <mc:AlternateContent>
-          <mc:Choice Requires="wps">
-            <w:drawing>
-              <wp:anchor distT="0" distB="0" distL="114300" distR="114300" simplePos="0" relativeHeight="251687936" behindDoc="0" locked="0" layoutInCell="1" allowOverlap="1" wp14:anchorId="7254438D" wp14:editId="51341CB8">
-                <wp:simplePos x="0" y="0"/>
-                <wp:positionH relativeFrom="column">
-                  <wp:posOffset>1249680</wp:posOffset>
-                </wp:positionH>
-                <wp:positionV relativeFrom="paragraph">
-                  <wp:posOffset>306070</wp:posOffset>
-                </wp:positionV>
-                <wp:extent cx="830580" cy="281940"/>
-                <wp:effectExtent l="0" t="0" r="26670" b="22860"/>
-                <wp:wrapNone/>
-                <wp:docPr id="13" name="Text Box 13"/>
-                <wp:cNvGraphicFramePr/>
-                <a:graphic xmlns:a="http://schemas.openxmlformats.org/drawingml/2006/main">
-                  <a:graphicData uri="http://schemas.microsoft.com/office/word/2010/wordprocessingShape">
-                    <wps:wsp>
-                      <wps:cNvSpPr txBox="1"/>
-                      <wps:spPr>
-                        <a:xfrm>
-                          <a:off x="0" y="0"/>
-                          <a:ext cx="830580" cy="281940"/>
-                        </a:xfrm>
-                        <a:prstGeom prst="rect">
-                          <a:avLst/>
-                        </a:prstGeom>
-                        <a:solidFill>
-                          <a:schemeClr val="lt1"/>
-                        </a:solidFill>
-                        <a:ln w="6350">
-                          <a:solidFill>
-                            <a:schemeClr val="bg1"/>
-                          </a:solidFill>
-                        </a:ln>
-                        <a:effectLst/>
-                      </wps:spPr>
-                      <wps:style>
-                        <a:lnRef idx="0">
-                          <a:schemeClr val="accent1"/>
-                        </a:lnRef>
-                        <a:fillRef idx="0">
-                          <a:schemeClr val="accent1"/>
-                        </a:fillRef>
-                        <a:effectRef idx="0">
-                          <a:schemeClr val="accent1"/>
-                        </a:effectRef>
-                        <a:fontRef idx="minor">
-                          <a:schemeClr val="dk1"/>
-                        </a:fontRef>
-                      </wps:style>
-                      <wps:txbx>
-                        <w:txbxContent>
-                          <w:p>
-                            <w:pPr>
-                              <w:jc w:val="center"/>
-                              <w:rPr>
-                                <w:lang w:val="fr-FR"/>
-                              </w:rPr>
-                            </w:pPr>
-                            <w:proofErr w:type="spellStart"/>
-                            <w:r>
-                              <w:rPr>
-                                <w:lang w:val="fr-FR"/>
-                              </w:rPr>
-                              <w:t>Buy</w:t>
-                            </w:r>
-                            <w:proofErr w:type="spellEnd"/>
-                            <w:r>
-                              <w:rPr>
-                                <w:lang w:val="fr-FR"/>
-                              </w:rPr>
-                              <w:t xml:space="preserve"> </w:t>
-                            </w:r>
-                            <w:r>
-                              <w:rPr>
-                                <w:lang w:val="fr-FR"/>
-                              </w:rPr>
-                              <w:t>tickets</w:t>
-                            </w:r>
-                          </w:p>
-                        </w:txbxContent>
-                      </wps:txbx>
-                      <wps:bodyPr rot="0" spcFirstLastPara="0" vertOverflow="overflow" horzOverflow="overflow" vert="horz" wrap="square" lIns="91440" tIns="45720" rIns="91440" bIns="45720" numCol="1" spcCol="0" rtlCol="0" fromWordArt="0" anchor="t" anchorCtr="0" forceAA="0" compatLnSpc="1">
-                        <a:prstTxWarp prst="textNoShape">
-                          <a:avLst/>
-                        </a:prstTxWarp>
-                        <a:noAutofit/>
-                      </wps:bodyPr>
-                    </wps:wsp>
-                  </a:graphicData>
-                </a:graphic>
-                <wp14:sizeRelH relativeFrom="margin">
-                  <wp14:pctWidth>0</wp14:pctWidth>
-                </wp14:sizeRelH>
-                <wp14:sizeRelV relativeFrom="margin">
-                  <wp14:pctHeight>0</wp14:pctHeight>
-                </wp14:sizeRelV>
-              </wp:anchor>
-            </w:drawing>
-          </mc:Choice>
-          <mc:Fallback>
-            <w:pict>
-              <v:shape id="Text Box 13" o:spid="_x0000_s1033" type="#_x0000_t202" style="position:absolute;margin-left:98.4pt;margin-top:24.1pt;width:65.4pt;height:22.2pt;z-index:251687936;visibility:visible;mso-wrap-style:square;mso-width-percent:0;mso-height-percent:0;mso-wrap-distance-left:9pt;mso-wrap-distance-top:0;mso-wrap-distance-right:9pt;mso-wrap-distance-bottom:0;mso-position-horizontal:absolute;mso-position-horizontal-relative:text;mso-position-vertical:absolute;mso-position-vertical-relative:text;mso-width-percent:0;mso-height-percent:0;mso-width-relative:margin;mso-height-relative:margin;v-text-anchor:top" o:gfxdata="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" fillcolor="white [3201]" strokecolor="white [3212]" strokeweight=".5pt">
-                <v:textbox>
-                  <w:txbxContent>
-                    <w:p>
-                      <w:pPr>
-                        <w:jc w:val="center"/>
-                        <w:rPr>
-                          <w:lang w:val="fr-FR"/>
-                        </w:rPr>
-                      </w:pPr>
-                      <w:proofErr w:type="spellStart"/>
-                      <w:r>
-                        <w:rPr>
-                          <w:lang w:val="fr-FR"/>
-                        </w:rPr>
-                        <w:t>Buy</w:t>
-                      </w:r>
-                      <w:proofErr w:type="spellEnd"/>
-                      <w:r>
-                        <w:rPr>
-                          <w:lang w:val="fr-FR"/>
-                        </w:rPr>
-                        <w:t xml:space="preserve"> </w:t>
-                      </w:r>
-                      <w:r>
-                        <w:rPr>
-                          <w:lang w:val="fr-FR"/>
-                        </w:rPr>
-                        <w:t>tickets</w:t>
-                      </w:r>
-                    </w:p>
-                  </w:txbxContent>
-                </v:textbox>
-              </v:shape>
-            </w:pict>
-          </mc:Fallback>
-        </mc:AlternateContent>
-      </w:r>
-      <w:r>
-        <w:rPr>
-          <w:b/>
-          <w:bCs/>
-          <w:noProof/>
-          <w:lang w:val="en-US"/>
-        </w:rPr>
-        <mc:AlternateContent>
-          <mc:Choice Requires="wps">
-            <w:drawing>
-              <wp:anchor distT="0" distB="0" distL="114300" distR="114300" simplePos="0" relativeHeight="251681792" behindDoc="0" locked="0" layoutInCell="1" allowOverlap="1" wp14:anchorId="3F20CD01" wp14:editId="03AA79E7">
-                <wp:simplePos x="0" y="0"/>
-                <wp:positionH relativeFrom="column">
-                  <wp:posOffset>845820</wp:posOffset>
-                </wp:positionH>
-                <wp:positionV relativeFrom="paragraph">
-                  <wp:posOffset>69850</wp:posOffset>
-                </wp:positionV>
-                <wp:extent cx="1676400" cy="0"/>
-                <wp:effectExtent l="38100" t="76200" r="0" b="114300"/>
-                <wp:wrapNone/>
-                <wp:docPr id="23" name="Straight Arrow Connector 23"/>
-                <wp:cNvGraphicFramePr/>
-                <a:graphic xmlns:a="http://schemas.openxmlformats.org/drawingml/2006/main">
-                  <a:graphicData uri="http://schemas.microsoft.com/office/word/2010/wordprocessingShape">
-                    <wps:wsp>
-                      <wps:cNvCnPr/>
-                      <wps:spPr>
-                        <a:xfrm flipH="1">
-                          <a:off x="0" y="0"/>
-                          <a:ext cx="1676400" cy="0"/>
-                        </a:xfrm>
-                        <a:prstGeom prst="straightConnector1">
-                          <a:avLst/>
-                        </a:prstGeom>
-                        <a:ln>
-                          <a:tailEnd type="arrow"/>
-                        </a:ln>
-                      </wps:spPr>
-                      <wps:style>
-                        <a:lnRef idx="1">
-                          <a:schemeClr val="dk1"/>
-                        </a:lnRef>
-                        <a:fillRef idx="0">
-                          <a:schemeClr val="dk1"/>
-                        </a:fillRef>
-                        <a:effectRef idx="0">
-                          <a:schemeClr val="dk1"/>
-                        </a:effectRef>
-                        <a:fontRef idx="minor">
-                          <a:schemeClr val="tx1"/>
-                        </a:fontRef>
-                      </wps:style>
-                      <wps:bodyPr/>
-                    </wps:wsp>
-                  </a:graphicData>
-                </a:graphic>
-                <wp14:sizeRelH relativeFrom="margin">
-                  <wp14:pctWidth>0</wp14:pctWidth>
-                </wp14:sizeRelH>
-                <wp14:sizeRelV relativeFrom="margin">
-                  <wp14:pctHeight>0</wp14:pctHeight>
-                </wp14:sizeRelV>
-              </wp:anchor>
-            </w:drawing>
-          </mc:Choice>
-          <mc:Fallback>
-            <w:pict>
-              <v:shape id="Straight Arrow Connector 23" o:spid="_x0000_s1026" type="#_x0000_t32" style="position:absolute;margin-left:66.6pt;margin-top:5.5pt;width:132pt;height:0;flip:x;z-index:251681792;visibility:visible;mso-wrap-style:square;mso-width-percent:0;mso-height-percent:0;mso-wrap-distance-left:9pt;mso-wrap-distance-top:0;mso-wrap-distance-right:9pt;mso-wrap-distance-bottom:0;mso-position-horizontal:absolute;mso-position-horizontal-relative:text;mso-position-vertical:absolute;mso-position-vertical-relative:text;mso-width-percent:0;mso-height-percent:0;mso-width-relative:margin;mso-height-relative:margin" o:gfxdata="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" strokecolor="black [3200]" strokeweight=".5pt">
-                <v:stroke endarrow="open" joinstyle="miter"/>
-              </v:shape>
-            </w:pict>
-          </mc:Fallback>
-        </mc:AlternateContent>
-      </w:r>
-      <w:r>
-        <w:rPr>
-          <w:b/>
-          <w:bCs/>
-          <w:noProof/>
-          <w:lang w:val="en-US"/>
-        </w:rPr>
-        <mc:AlternateContent>
-          <mc:Choice Requires="wps">
-            <w:drawing>
-              <wp:anchor distT="0" distB="0" distL="114300" distR="114300" simplePos="0" relativeHeight="251680768" behindDoc="0" locked="0" layoutInCell="1" allowOverlap="1" wp14:anchorId="1D366DC3" wp14:editId="2BCC5870">
-                <wp:simplePos x="0" y="0"/>
-                <wp:positionH relativeFrom="column">
-                  <wp:posOffset>845820</wp:posOffset>
-                </wp:positionH>
-                <wp:positionV relativeFrom="paragraph">
-                  <wp:posOffset>245110</wp:posOffset>
-                </wp:positionV>
-                <wp:extent cx="1638300" cy="0"/>
-                <wp:effectExtent l="0" t="76200" r="19050" b="114300"/>
-                <wp:wrapNone/>
-                <wp:docPr id="22" name="Straight Arrow Connector 22"/>
-                <wp:cNvGraphicFramePr/>
-                <a:graphic xmlns:a="http://schemas.openxmlformats.org/drawingml/2006/main">
-                  <a:graphicData uri="http://schemas.microsoft.com/office/word/2010/wordprocessingShape">
-                    <wps:wsp>
-                      <wps:cNvCnPr/>
-                      <wps:spPr>
-                        <a:xfrm>
-                          <a:off x="0" y="0"/>
-                          <a:ext cx="1638300" cy="0"/>
-                        </a:xfrm>
-                        <a:prstGeom prst="straightConnector1">
-                          <a:avLst/>
-                        </a:prstGeom>
-                        <a:ln>
-                          <a:tailEnd type="arrow"/>
-                        </a:ln>
-                      </wps:spPr>
-                      <wps:style>
-                        <a:lnRef idx="1">
-                          <a:schemeClr val="dk1"/>
-                        </a:lnRef>
-                        <a:fillRef idx="0">
-                          <a:schemeClr val="dk1"/>
-                        </a:fillRef>
-                        <a:effectRef idx="0">
-                          <a:schemeClr val="dk1"/>
-                        </a:effectRef>
-                        <a:fontRef idx="minor">
-                          <a:schemeClr val="tx1"/>
-                        </a:fontRef>
-                      </wps:style>
-                      <wps:bodyPr/>
-                    </wps:wsp>
-                  </a:graphicData>
-                </a:graphic>
-              </wp:anchor>
-            </w:drawing>
-          </mc:Choice>
-          <mc:Fallback>
-            <w:pict>
-              <v:shape id="Straight Arrow Connector 22" o:spid="_x0000_s1026" type="#_x0000_t32" style="position:absolute;margin-left:66.6pt;margin-top:19.3pt;width:129pt;height:0;z-index:251680768;visibility:visible;mso-wrap-style:square;mso-wrap-distance-left:9pt;mso-wrap-distance-top:0;mso-wrap-distance-right:9pt;mso-wrap-distance-bottom:0;mso-position-horizontal:absolute;mso-position-horizontal-relative:text;mso-position-vertical:absolute;mso-position-vertical-relative:text" o:gfxdata="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" strokecolor="black [3200]" strokeweight=".5pt">
-                <v:stroke endarrow="open" joinstyle="miter"/>
-              </v:shape>
-            </w:pict>
-          </mc:Fallback>
-        </mc:AlternateContent>
-      </w:r>
-      <w:r>
-        <w:rPr>
-          <w:b/>
-          <w:bCs/>
-        </w:rPr>
-        <w:t xml:space="preserve">                            </w:t>
-      </w:r>
-    </w:p>
-    <w:p>
-      <w:pPr>
-        <w:tabs>
-          <w:tab w:val="left" w:pos="1668"/>
-        </w:tabs>
-        <w:spacing w:line="360" w:lineRule="auto"/>
-        <w:rPr>
-          <w:b/>
-          <w:bCs/>
-        </w:rPr>
-      </w:pPr>
-      <w:r>
-        <w:rPr>
-          <w:b/>
-          <w:bCs/>
-          <w:noProof/>
-          <w:lang w:val="en-US"/>
-        </w:rPr>
-        <mc:AlternateContent>
-          <mc:Choice Requires="wps">
-            <w:drawing>
-              <wp:anchor distT="0" distB="0" distL="114300" distR="114300" simplePos="0" relativeHeight="251679744" behindDoc="0" locked="0" layoutInCell="1" allowOverlap="1" wp14:anchorId="1BFAE69F" wp14:editId="43029581">
-                <wp:simplePos x="0" y="0"/>
-                <wp:positionH relativeFrom="column">
-                  <wp:posOffset>3139440</wp:posOffset>
-                </wp:positionH>
-                <wp:positionV relativeFrom="paragraph">
-                  <wp:posOffset>31750</wp:posOffset>
-                </wp:positionV>
-                <wp:extent cx="0" cy="1417320"/>
-                <wp:effectExtent l="95250" t="38100" r="57150" b="11430"/>
-                <wp:wrapNone/>
-                <wp:docPr id="21" name="Straight Arrow Connector 21"/>
-                <wp:cNvGraphicFramePr/>
-                <a:graphic xmlns:a="http://schemas.openxmlformats.org/drawingml/2006/main">
-                  <a:graphicData uri="http://schemas.microsoft.com/office/word/2010/wordprocessingShape">
-                    <wps:wsp>
-                      <wps:cNvCnPr/>
-                      <wps:spPr>
-                        <a:xfrm flipV="1">
-                          <a:off x="0" y="0"/>
-                          <a:ext cx="0" cy="1417320"/>
-                        </a:xfrm>
-                        <a:prstGeom prst="straightConnector1">
-                          <a:avLst/>
-                        </a:prstGeom>
-                        <a:ln>
-                          <a:tailEnd type="arrow"/>
-                        </a:ln>
-                      </wps:spPr>
-                      <wps:style>
-                        <a:lnRef idx="1">
-                          <a:schemeClr val="dk1"/>
-                        </a:lnRef>
-                        <a:fillRef idx="0">
-                          <a:schemeClr val="dk1"/>
-                        </a:fillRef>
-                        <a:effectRef idx="0">
-                          <a:schemeClr val="dk1"/>
-                        </a:effectRef>
-                        <a:fontRef idx="minor">
-                          <a:schemeClr val="tx1"/>
-                        </a:fontRef>
-                      </wps:style>
-                      <wps:bodyPr/>
-                    </wps:wsp>
-                  </a:graphicData>
-                </a:graphic>
-                <wp14:sizeRelH relativeFrom="margin">
-                  <wp14:pctWidth>0</wp14:pctWidth>
-                </wp14:sizeRelH>
-                <wp14:sizeRelV relativeFrom="margin">
-                  <wp14:pctHeight>0</wp14:pctHeight>
-                </wp14:sizeRelV>
-              </wp:anchor>
-            </w:drawing>
-          </mc:Choice>
-          <mc:Fallback>
-            <w:pict>
-              <v:shape id="Straight Arrow Connector 21" o:spid="_x0000_s1026" type="#_x0000_t32" style="position:absolute;margin-left:247.2pt;margin-top:2.5pt;width:0;height:111.6pt;flip:y;z-index:251679744;visibility:visible;mso-wrap-style:square;mso-width-percent:0;mso-height-percent:0;mso-wrap-distance-left:9pt;mso-wrap-distance-top:0;mso-wrap-distance-right:9pt;mso-wrap-distance-bottom:0;mso-position-horizontal:absolute;mso-position-horizontal-relative:text;mso-position-vertical:absolute;mso-position-vertical-relative:text;mso-width-percent:0;mso-height-percent:0;mso-width-relative:margin;mso-height-relative:margin" o:gfxdata="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" strokecolor="black [3200]" strokeweight=".5pt">
-                <v:stroke endarrow="open" joinstyle="miter"/>
-              </v:shape>
-            </w:pict>
-          </mc:Fallback>
-        </mc:AlternateContent>
-      </w:r>
-      <w:r>
-        <w:rPr>
-          <w:b/>
-          <w:bCs/>
-        </w:rPr>
-        <w:tab/>
-      </w:r>
-    </w:p>
-    <w:p>
-      <w:pPr>
-        <w:tabs>
-          <w:tab w:val="left" w:pos="1668"/>
-        </w:tabs>
-        <w:spacing w:line="360" w:lineRule="auto"/>
-        <w:rPr>
-          <w:b/>
-          <w:bCs/>
-        </w:rPr>
-      </w:pPr>
-      <w:r>
-        <w:rPr>
-          <w:b/>
-          <w:bCs/>
-        </w:rPr>
-        <w:t xml:space="preserve">                            </w:t>
-      </w:r>
-    </w:p>
-    <w:p>
-      <w:pPr>
-        <w:pStyle w:val="ListParagraph"/>
-        <w:spacing w:line="360" w:lineRule="auto"/>
-        <w:ind w:left="1830"/>
-        <w:rPr>
-          <w:bCs/>
-        </w:rPr>
-      </w:pPr>
-      <w:r>
-        <w:rPr>
-          <w:b/>
-          <w:bCs/>
-        </w:rPr>
-        <w:t xml:space="preserve">                                           </w:t>
-      </w:r>
-      <w:r>
-        <w:rPr>
-          <w:bCs/>
-        </w:rPr>
-        <w:t>Balance information</w:t>
-      </w:r>
-    </w:p>
-    <w:p>
-      <w:pPr>
-        <w:pStyle w:val="ListParagraph"/>
-        <w:spacing w:line="360" w:lineRule="auto"/>
-        <w:ind w:left="1830"/>
-        <w:rPr>
-          <w:b/>
-          <w:bCs/>
-        </w:rPr>
-      </w:pPr>
-    </w:p>
-    <w:p>
-      <w:pPr>
-        <w:pStyle w:val="ListParagraph"/>
-        <w:spacing w:line="360" w:lineRule="auto"/>
-        <w:ind w:left="1830"/>
-        <w:rPr>
-          <w:b/>
-          <w:bCs/>
-        </w:rPr>
-      </w:pPr>
-      <w:r>
-        <w:rPr>
-          <w:b/>
-          <w:noProof/>
-          <w:lang w:val="en-US"/>
-        </w:rPr>
-        <mc:AlternateContent>
-          <mc:Choice Requires="wps">
-            <w:drawing>
-              <wp:anchor distT="0" distB="0" distL="114300" distR="114300" simplePos="0" relativeHeight="251667456" behindDoc="0" locked="0" layoutInCell="1" allowOverlap="1" wp14:anchorId="2FED47CF" wp14:editId="4C36F5BF">
-                <wp:simplePos x="0" y="0"/>
-                <wp:positionH relativeFrom="column">
-                  <wp:posOffset>2331720</wp:posOffset>
-                </wp:positionH>
-                <wp:positionV relativeFrom="paragraph">
-                  <wp:posOffset>282575</wp:posOffset>
-                </wp:positionV>
-                <wp:extent cx="1729740" cy="876300"/>
-                <wp:effectExtent l="0" t="0" r="22860" b="19050"/>
-                <wp:wrapNone/>
-                <wp:docPr id="10" name="Rectangle 10"/>
-                <wp:cNvGraphicFramePr/>
-                <a:graphic xmlns:a="http://schemas.openxmlformats.org/drawingml/2006/main">
-                  <a:graphicData uri="http://schemas.microsoft.com/office/word/2010/wordprocessingShape">
-                    <wps:wsp>
-                      <wps:cNvSpPr/>
-                      <wps:spPr>
-                        <a:xfrm>
-                          <a:off x="0" y="0"/>
-                          <a:ext cx="1729740" cy="876300"/>
-                        </a:xfrm>
-                        <a:prstGeom prst="rect">
-                          <a:avLst/>
-                        </a:prstGeom>
-                      </wps:spPr>
-                      <wps:style>
-                        <a:lnRef idx="2">
-                          <a:schemeClr val="accent6"/>
-                        </a:lnRef>
-                        <a:fillRef idx="1">
-                          <a:schemeClr val="lt1"/>
-                        </a:fillRef>
-                        <a:effectRef idx="0">
-                          <a:schemeClr val="accent6"/>
-                        </a:effectRef>
-                        <a:fontRef idx="minor">
-                          <a:schemeClr val="dk1"/>
-                        </a:fontRef>
-                      </wps:style>
-                      <wps:bodyPr rot="0" spcFirstLastPara="0" vertOverflow="overflow" horzOverflow="overflow" vert="horz" wrap="square" lIns="91440" tIns="45720" rIns="91440" bIns="45720" numCol="1" spcCol="0" rtlCol="0" fromWordArt="0" anchor="ctr" anchorCtr="0" forceAA="0" compatLnSpc="1">
-                        <a:prstTxWarp prst="textNoShape">
-                          <a:avLst/>
-                        </a:prstTxWarp>
-                        <a:noAutofit/>
-                      </wps:bodyPr>
-                    </wps:wsp>
-                  </a:graphicData>
-                </a:graphic>
-              </wp:anchor>
-            </w:drawing>
-          </mc:Choice>
-          <mc:Fallback>
-            <w:pict>
-              <v:rect id="Rectangle 10" o:spid="_x0000_s1026" style="position:absolute;margin-left:183.6pt;margin-top:22.25pt;width:136.2pt;height:69pt;z-index:251667456;visibility:visible;mso-wrap-style:square;mso-wrap-distance-left:9pt;mso-wrap-distance-top:0;mso-wrap-distance-right:9pt;mso-wrap-distance-bottom:0;mso-position-horizontal:absolute;mso-position-horizontal-relative:text;mso-position-vertical:absolute;mso-position-vertical-relative:text;v-text-anchor:middle" o:gfxdata="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" fillcolor="white [3201]" strokecolor="#70ad47 [3209]" strokeweight="1pt"/>
-            </w:pict>
-          </mc:Fallback>
-        </mc:AlternateContent>
-      </w:r>
-    </w:p>
-    <w:p>
-      <w:pPr>
-        <w:spacing w:line="360" w:lineRule="auto"/>
-        <w:rPr>
-          <w:b/>
-          <w:bCs/>
-        </w:rPr>
-      </w:pPr>
-      <w:r>
-        <w:rPr>
-          <w:b/>
-          <w:noProof/>
-          <w:lang w:val="en-US"/>
-        </w:rPr>
-        <mc:AlternateContent>
-          <mc:Choice Requires="wps">
-            <w:drawing>
-              <wp:anchor distT="0" distB="0" distL="114300" distR="114300" simplePos="0" relativeHeight="251674624" behindDoc="0" locked="0" layoutInCell="1" allowOverlap="1" wp14:anchorId="5B839A44" wp14:editId="5A75CED7">
-                <wp:simplePos x="0" y="0"/>
-                <wp:positionH relativeFrom="column">
-                  <wp:posOffset>2377440</wp:posOffset>
-                </wp:positionH>
-                <wp:positionV relativeFrom="paragraph">
-                  <wp:posOffset>38735</wp:posOffset>
-                </wp:positionV>
-                <wp:extent cx="1470660" cy="708660"/>
-                <wp:effectExtent l="0" t="0" r="15240" b="15240"/>
-                <wp:wrapNone/>
-                <wp:docPr id="14" name="Text Box 14"/>
-                <wp:cNvGraphicFramePr/>
-                <a:graphic xmlns:a="http://schemas.openxmlformats.org/drawingml/2006/main">
-                  <a:graphicData uri="http://schemas.microsoft.com/office/word/2010/wordprocessingShape">
-                    <wps:wsp>
-                      <wps:cNvSpPr txBox="1"/>
-                      <wps:spPr>
-                        <a:xfrm>
-                          <a:off x="0" y="0"/>
-                          <a:ext cx="1470660" cy="708660"/>
-                        </a:xfrm>
-                        <a:prstGeom prst="rect">
-                          <a:avLst/>
-                        </a:prstGeom>
-                        <a:solidFill>
-                          <a:schemeClr val="lt1"/>
-                        </a:solidFill>
-                        <a:ln w="6350">
-                          <a:solidFill>
-                            <a:schemeClr val="bg1"/>
-                          </a:solidFill>
-                        </a:ln>
-                        <a:effectLst/>
-                      </wps:spPr>
-                      <wps:style>
-                        <a:lnRef idx="0">
-                          <a:schemeClr val="accent1"/>
-                        </a:lnRef>
-                        <a:fillRef idx="0">
-                          <a:schemeClr val="accent1"/>
-                        </a:fillRef>
-                        <a:effectRef idx="0">
-                          <a:schemeClr val="accent1"/>
-                        </a:effectRef>
-                        <a:fontRef idx="minor">
-                          <a:schemeClr val="dk1"/>
-                        </a:fontRef>
-                      </wps:style>
-                      <wps:txbx>
-                        <w:txbxContent>
-                          <w:p>
-                            <w:pPr>
-                              <w:jc w:val="center"/>
-                              <w:rPr>
-                                <w:sz w:val="32"/>
-                                <w:szCs w:val="32"/>
-                                <w:lang w:val="fr-FR"/>
-                              </w:rPr>
-                            </w:pPr>
-                            <w:proofErr w:type="spellStart"/>
-                            <w:r>
-                              <w:rPr>
-                                <w:sz w:val="32"/>
-                                <w:szCs w:val="32"/>
-                                <w:lang w:val="fr-FR"/>
-                              </w:rPr>
-                              <w:t>Members</w:t>
-                            </w:r>
-                            <w:proofErr w:type="spellEnd"/>
-                          </w:p>
-                        </w:txbxContent>
-                      </wps:txbx>
-                      <wps:bodyPr rot="0" spcFirstLastPara="0" vertOverflow="overflow" horzOverflow="overflow" vert="horz" wrap="square" lIns="91440" tIns="45720" rIns="91440" bIns="45720" numCol="1" spcCol="0" rtlCol="0" fromWordArt="0" anchor="t" anchorCtr="0" forceAA="0" compatLnSpc="1">
-                        <a:prstTxWarp prst="textNoShape">
-                          <a:avLst/>
-                        </a:prstTxWarp>
-                        <a:noAutofit/>
-                      </wps:bodyPr>
-                    </wps:wsp>
-                  </a:graphicData>
-                </a:graphic>
-                <wp14:sizeRelH relativeFrom="margin">
-                  <wp14:pctWidth>0</wp14:pctWidth>
-                </wp14:sizeRelH>
-                <wp14:sizeRelV relativeFrom="margin">
-                  <wp14:pctHeight>0</wp14:pctHeight>
-                </wp14:sizeRelV>
-              </wp:anchor>
-            </w:drawing>
-          </mc:Choice>
-          <mc:Fallback>
-            <w:pict>
-              <v:shape id="Text Box 14" o:spid="_x0000_s1034" type="#_x0000_t202" style="position:absolute;margin-left:187.2pt;margin-top:3.05pt;width:115.8pt;height:55.8pt;z-index:251674624;visibility:visible;mso-wrap-style:square;mso-width-percent:0;mso-height-percent:0;mso-wrap-distance-left:9pt;mso-wrap-distance-top:0;mso-wrap-distance-right:9pt;mso-wrap-distance-bottom:0;mso-position-horizontal:absolute;mso-position-horizontal-relative:text;mso-position-vertical:absolute;mso-position-vertical-relative:text;mso-width-percent:0;mso-height-percent:0;mso-width-relative:margin;mso-height-relative:margin;v-text-anchor:top" o:gfxdata="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" fillcolor="white [3201]" strokecolor="white [3212]" strokeweight=".5pt">
-                <v:textbox>
-                  <w:txbxContent>
-                    <w:p>
-                      <w:pPr>
-                        <w:jc w:val="center"/>
-                        <w:rPr>
-                          <w:sz w:val="32"/>
-                          <w:szCs w:val="32"/>
-                          <w:lang w:val="fr-FR"/>
-                        </w:rPr>
-                      </w:pPr>
-                      <w:proofErr w:type="spellStart"/>
-                      <w:r>
-                        <w:rPr>
-                          <w:sz w:val="32"/>
-                          <w:szCs w:val="32"/>
-                          <w:lang w:val="fr-FR"/>
-                        </w:rPr>
-                        <w:t>Members</w:t>
-                      </w:r>
-                      <w:proofErr w:type="spellEnd"/>
-                    </w:p>
-                  </w:txbxContent>
-                </v:textbox>
-              </v:shape>
-            </w:pict>
-          </mc:Fallback>
-        </mc:AlternateContent>
-      </w:r>
-    </w:p>
-    <w:p>
-      <w:pPr>
-        <w:pStyle w:val="ListParagraph"/>
-        <w:spacing w:line="360" w:lineRule="auto"/>
-        <w:ind w:left="1830"/>
-        <w:rPr>
-          <w:b/>
-          <w:bCs/>
-        </w:rPr>
-      </w:pPr>
-    </w:p>
-    <w:p>
-      <w:pPr>
-        <w:pStyle w:val="ListParagraph"/>
-        <w:spacing w:line="360" w:lineRule="auto"/>
-        <w:ind w:left="1830"/>
-        <w:rPr>
-          <w:b/>
-          <w:bCs/>
-        </w:rPr>
-      </w:pPr>
+        <w:pict w14:anchorId="06195BD5">
+          <v:shapetype id="_x0000_t75" coordsize="21600,21600" o:spt="75" o:preferrelative="t" path="m@4@5l@4@11@9@11@9@5xe" filled="f" stroked="f">
+            <v:stroke joinstyle="miter"/>
+            <v:formulas>
+              <v:f eqn="if lineDrawn pixelLineWidth 0"/>
+              <v:f eqn="sum @0 1 0"/>
+              <v:f eqn="sum 0 0 @1"/>
+              <v:f eqn="prod @2 1 2"/>
+              <v:f eqn="prod @3 21600 pixelWidth"/>
+              <v:f eqn="prod @3 21600 pixelHeight"/>
+              <v:f eqn="sum @0 0 1"/>
+              <v:f eqn="prod @6 1 2"/>
+              <v:f eqn="prod @7 21600 pixelWidth"/>
+              <v:f eqn="sum @8 21600 0"/>
+              <v:f eqn="prod @7 21600 pixelHeight"/>
+              <v:f eqn="sum @10 21600 0"/>
+            </v:formulas>
+            <v:path o:extrusionok="f" gradientshapeok="t" o:connecttype="rect"/>
+            <o:lock v:ext="edit" aspectratio="t"/>
+          </v:shapetype>
+          <v:shape id="_x0000_i1025" type="#_x0000_t75" style="width:415pt;height:324.5pt">
+            <v:imagedata r:id="rId11" o:title="lottery data flow"/>
+          </v:shape>
+        </w:pict>
+      </w:r>
     </w:p>
     <w:p>
       <w:pPr>
@@ -6698,197 +3948,60 @@
           <w:sz w:val="28"/>
           <w:szCs w:val="28"/>
         </w:rPr>
-        <w:t xml:space="preserve">When I made graduation project 1, </w:t>
-      </w:r>
-      <w:proofErr w:type="gramStart"/>
-      <w:r>
-        <w:rPr>
-          <w:sz w:val="28"/>
-          <w:szCs w:val="28"/>
-        </w:rPr>
-        <w:t>I  honestly</w:t>
-      </w:r>
-      <w:proofErr w:type="gramEnd"/>
-      <w:r>
-        <w:rPr>
-          <w:sz w:val="28"/>
-          <w:szCs w:val="28"/>
-        </w:rPr>
-        <w:t xml:space="preserve"> did not know what I was going to do exactly because I was working in turkey , I worked 12 hours a day and I didn’t have internet at the place I was living at, and I had 2 weeks to submit </w:t>
-      </w:r>
-      <w:proofErr w:type="spellStart"/>
-      <w:r>
-        <w:rPr>
-          <w:sz w:val="28"/>
-          <w:szCs w:val="28"/>
-        </w:rPr>
-        <w:t>graduiation</w:t>
-      </w:r>
-      <w:proofErr w:type="spellEnd"/>
-      <w:r>
-        <w:rPr>
-          <w:sz w:val="28"/>
-          <w:szCs w:val="28"/>
-        </w:rPr>
-        <w:t xml:space="preserve">, so  I made documentation close enough for what </w:t>
-      </w:r>
-      <w:proofErr w:type="spellStart"/>
-      <w:r>
-        <w:rPr>
-          <w:sz w:val="28"/>
-          <w:szCs w:val="28"/>
-        </w:rPr>
-        <w:t>I m</w:t>
-      </w:r>
-      <w:proofErr w:type="spellEnd"/>
-      <w:r>
-        <w:rPr>
-          <w:sz w:val="28"/>
-          <w:szCs w:val="28"/>
-        </w:rPr>
-        <w:t xml:space="preserve"> </w:t>
-      </w:r>
-      <w:proofErr w:type="spellStart"/>
-      <w:r>
-        <w:rPr>
-          <w:sz w:val="28"/>
-          <w:szCs w:val="28"/>
-        </w:rPr>
-        <w:t>suppose</w:t>
-      </w:r>
-      <w:r>
-        <w:rPr>
-          <w:sz w:val="28"/>
-          <w:szCs w:val="28"/>
-        </w:rPr>
-        <w:t xml:space="preserve"> to</w:t>
-      </w:r>
-      <w:proofErr w:type="spellEnd"/>
-      <w:r>
-        <w:rPr>
-          <w:sz w:val="28"/>
-          <w:szCs w:val="28"/>
-        </w:rPr>
-        <w:t xml:space="preserve"> for my graduation project .. </w:t>
-      </w:r>
-      <w:proofErr w:type="gramStart"/>
-      <w:r>
-        <w:rPr>
-          <w:sz w:val="28"/>
-          <w:szCs w:val="28"/>
-        </w:rPr>
-        <w:t>so</w:t>
-      </w:r>
-      <w:proofErr w:type="gramEnd"/>
-      <w:r>
-        <w:rPr>
-          <w:sz w:val="28"/>
-          <w:szCs w:val="28"/>
-        </w:rPr>
-        <w:t xml:space="preserve"> I gave it a lot of thought and decided what my project is going to be really about, it’s the same idea but I had improvised and improve it.</w:t>
-      </w:r>
-    </w:p>
-    <w:p>
-      <w:pPr>
-        <w:spacing w:line="360" w:lineRule="auto"/>
-        <w:rPr>
-          <w:sz w:val="28"/>
-          <w:szCs w:val="28"/>
-        </w:rPr>
-      </w:pPr>
-      <w:r>
-        <w:rPr>
-          <w:sz w:val="28"/>
-          <w:szCs w:val="28"/>
-        </w:rPr>
-        <w:t xml:space="preserve">In our current generation crypto currency is the next money currency, virtual currency is the </w:t>
-      </w:r>
-      <w:proofErr w:type="gramStart"/>
-      <w:r>
-        <w:rPr>
-          <w:sz w:val="28"/>
-          <w:szCs w:val="28"/>
-        </w:rPr>
-        <w:t>future</w:t>
-      </w:r>
-      <w:r>
-        <w:rPr>
-          <w:sz w:val="28"/>
-          <w:szCs w:val="28"/>
-        </w:rPr>
-        <w:t xml:space="preserve"> .</w:t>
-      </w:r>
-      <w:proofErr w:type="gramEnd"/>
-      <w:r>
-        <w:rPr>
-          <w:sz w:val="28"/>
-          <w:szCs w:val="28"/>
-        </w:rPr>
-        <w:t xml:space="preserve"> </w:t>
-      </w:r>
-      <w:proofErr w:type="gramStart"/>
-      <w:r>
-        <w:rPr>
-          <w:sz w:val="28"/>
-          <w:szCs w:val="28"/>
-        </w:rPr>
-        <w:t>so</w:t>
-      </w:r>
-      <w:proofErr w:type="gramEnd"/>
-      <w:r>
-        <w:rPr>
-          <w:sz w:val="28"/>
-          <w:szCs w:val="28"/>
-        </w:rPr>
-        <w:t xml:space="preserve"> </w:t>
-      </w:r>
-      <w:proofErr w:type="spellStart"/>
-      <w:r>
-        <w:rPr>
-          <w:sz w:val="28"/>
-          <w:szCs w:val="28"/>
-        </w:rPr>
-        <w:t>I m</w:t>
-      </w:r>
-      <w:proofErr w:type="spellEnd"/>
-      <w:r>
-        <w:rPr>
-          <w:sz w:val="28"/>
-          <w:szCs w:val="28"/>
-        </w:rPr>
-        <w:t xml:space="preserve"> using this for the computer based lottery .</w:t>
-      </w:r>
-    </w:p>
-    <w:p>
-      <w:pPr>
-        <w:spacing w:line="360" w:lineRule="auto"/>
-        <w:rPr>
-          <w:sz w:val="28"/>
-          <w:szCs w:val="28"/>
-        </w:rPr>
-      </w:pPr>
-      <w:r>
-        <w:rPr>
-          <w:sz w:val="28"/>
-          <w:szCs w:val="28"/>
-        </w:rPr>
-        <w:t xml:space="preserve">So I started by creating the page at first using html and </w:t>
-      </w:r>
-      <w:proofErr w:type="spellStart"/>
-      <w:r>
-        <w:rPr>
-          <w:sz w:val="28"/>
-          <w:szCs w:val="28"/>
-        </w:rPr>
-        <w:t>tailwindcss</w:t>
-      </w:r>
-      <w:proofErr w:type="spellEnd"/>
-      <w:r>
-        <w:rPr>
-          <w:sz w:val="28"/>
-          <w:szCs w:val="28"/>
-        </w:rPr>
-        <w:t xml:space="preserve"> that helped me style the page and make effect and visual modification, then I searched how can I include crypto in my project, I found “React” and </w:t>
+        <w:t>When I made graduation project 1, I  honestly did not know what I was going to do exactly because I was working in turkey , I worked 12 hours a day and I didn’t have internet at the place I was living at, and I had 2 weeks to submit graduiation</w:t>
+      </w:r>
+      <w:r>
+        <w:rPr>
+          <w:sz w:val="28"/>
+          <w:szCs w:val="28"/>
+        </w:rPr>
+        <w:t>, so  I made documentation close enough for what I m suppose</w:t>
+      </w:r>
+      <w:r>
+        <w:rPr>
+          <w:sz w:val="28"/>
+          <w:szCs w:val="28"/>
+        </w:rPr>
+        <w:t xml:space="preserve"> to for my graduation project .. so I gave it a lot of thought and decided what my project is going to be really about, it’s the same idea but I had improvised and improve it.</w:t>
+      </w:r>
+    </w:p>
+    <w:p>
+      <w:pPr>
+        <w:spacing w:line="360" w:lineRule="auto"/>
+        <w:rPr>
+          <w:sz w:val="28"/>
+          <w:szCs w:val="28"/>
+        </w:rPr>
+      </w:pPr>
+      <w:r>
+        <w:rPr>
+          <w:sz w:val="28"/>
+          <w:szCs w:val="28"/>
+        </w:rPr>
+        <w:t>In our current generation crypto currency is the next money currency, virtual currency is the future</w:t>
+      </w:r>
+      <w:r>
+        <w:rPr>
+          <w:sz w:val="28"/>
+          <w:szCs w:val="28"/>
+        </w:rPr>
+        <w:t xml:space="preserve"> . so I m using this for the computer based lottery .</w:t>
+      </w:r>
+    </w:p>
+    <w:p>
+      <w:pPr>
+        <w:spacing w:line="360" w:lineRule="auto"/>
+        <w:rPr>
+          <w:sz w:val="28"/>
+          <w:szCs w:val="28"/>
+        </w:rPr>
+      </w:pPr>
+      <w:r>
+        <w:rPr>
+          <w:sz w:val="28"/>
+          <w:szCs w:val="28"/>
+        </w:rPr>
+        <w:t xml:space="preserve">So I started by creating the page at first using html and tailwindcss that helped me style the page and make effect and visual modification, then I searched how can I include crypto in my project, I found “React” and </w:t>
       </w:r>
       <w:r>
         <w:rPr>
@@ -6902,23 +4015,7 @@
           <w:sz w:val="28"/>
           <w:szCs w:val="28"/>
         </w:rPr>
-        <w:t>“</w:t>
-      </w:r>
-      <w:proofErr w:type="spellStart"/>
-      <w:r>
-        <w:rPr>
-          <w:sz w:val="28"/>
-          <w:szCs w:val="28"/>
-        </w:rPr>
-        <w:t>Thirdweb</w:t>
-      </w:r>
-      <w:proofErr w:type="spellEnd"/>
-      <w:r>
-        <w:rPr>
-          <w:sz w:val="28"/>
-          <w:szCs w:val="28"/>
-        </w:rPr>
-        <w:t xml:space="preserve">” , they </w:t>
+        <w:t xml:space="preserve">“Thirdweb” , they </w:t>
       </w:r>
       <w:r>
         <w:rPr>
@@ -6949,60 +4046,19 @@
         </w:rPr>
         <w:t>(8)</w:t>
       </w:r>
-      <w:proofErr w:type="spellStart"/>
-      <w:r>
-        <w:rPr>
-          <w:sz w:val="28"/>
-          <w:szCs w:val="28"/>
-        </w:rPr>
-        <w:t>Metamask</w:t>
-      </w:r>
-      <w:proofErr w:type="spellEnd"/>
-      <w:r>
-        <w:rPr>
-          <w:sz w:val="28"/>
-          <w:szCs w:val="28"/>
-        </w:rPr>
-        <w:t xml:space="preserve"> which is an app that user that create their account to log in to my site, </w:t>
-      </w:r>
-      <w:proofErr w:type="spellStart"/>
-      <w:r>
-        <w:rPr>
-          <w:sz w:val="28"/>
-          <w:szCs w:val="28"/>
-        </w:rPr>
-        <w:t>Metamask</w:t>
-      </w:r>
-      <w:proofErr w:type="spellEnd"/>
-      <w:r>
-        <w:rPr>
-          <w:sz w:val="28"/>
-          <w:szCs w:val="28"/>
-        </w:rPr>
-        <w:t xml:space="preserve"> is where you buy</w:t>
-      </w:r>
-      <w:r>
-        <w:rPr>
-          <w:sz w:val="28"/>
-          <w:szCs w:val="28"/>
-        </w:rPr>
-        <w:t xml:space="preserve"> your crypto currency from,  there is multiple currencies you can buy using </w:t>
-      </w:r>
-      <w:proofErr w:type="spellStart"/>
-      <w:r>
-        <w:rPr>
-          <w:sz w:val="28"/>
-          <w:szCs w:val="28"/>
-        </w:rPr>
-        <w:t>Metamsak</w:t>
-      </w:r>
-      <w:proofErr w:type="spellEnd"/>
-      <w:r>
-        <w:rPr>
-          <w:sz w:val="28"/>
-          <w:szCs w:val="28"/>
-        </w:rPr>
-        <w:t>. It’s basically a crypto wallet that you save your money or buy from so you can use anywhere you want, gambling sites or stocks or buy things online.</w:t>
+      <w:r>
+        <w:rPr>
+          <w:sz w:val="28"/>
+          <w:szCs w:val="28"/>
+        </w:rPr>
+        <w:t>Metamask which is an app that user that create their account to log in to my site, Metamask is where you buy</w:t>
+      </w:r>
+      <w:r>
+        <w:rPr>
+          <w:sz w:val="28"/>
+          <w:szCs w:val="28"/>
+        </w:rPr>
+        <w:t xml:space="preserve"> your crypto currency from,  there is multiple currencies you can buy using Metamsak. It’s basically a crypto wallet that you save your money or buy from so you can use anywhere you want, gambling sites or stocks or buy things online.</w:t>
       </w:r>
       <w:r>
         <w:rPr>
@@ -7016,65 +4072,56 @@
           <w:sz w:val="28"/>
           <w:szCs w:val="28"/>
         </w:rPr>
-        <w:t xml:space="preserve">I made a lot of mistakes during this project, at this point I still didn’t finish it yet, but </w:t>
-      </w:r>
-      <w:proofErr w:type="spellStart"/>
-      <w:r>
-        <w:rPr>
-          <w:sz w:val="28"/>
-          <w:szCs w:val="28"/>
-        </w:rPr>
-        <w:t>im</w:t>
-      </w:r>
-      <w:proofErr w:type="spellEnd"/>
-      <w:r>
-        <w:rPr>
-          <w:sz w:val="28"/>
-          <w:szCs w:val="28"/>
-        </w:rPr>
-        <w:t xml:space="preserve"> trying to add and try few things to make people and users satisfied with what I have done when </w:t>
-      </w:r>
-      <w:proofErr w:type="spellStart"/>
-      <w:r>
-        <w:rPr>
-          <w:sz w:val="28"/>
-          <w:szCs w:val="28"/>
-        </w:rPr>
-        <w:t>im</w:t>
-      </w:r>
-      <w:proofErr w:type="spellEnd"/>
-      <w:r>
-        <w:rPr>
-          <w:sz w:val="28"/>
-          <w:szCs w:val="28"/>
-        </w:rPr>
-        <w:t xml:space="preserve"> through with it.</w:t>
-      </w:r>
-    </w:p>
-    <w:p>
-      <w:pPr>
-        <w:spacing w:line="360" w:lineRule="auto"/>
-        <w:rPr>
-          <w:sz w:val="28"/>
-          <w:szCs w:val="28"/>
-        </w:rPr>
-      </w:pPr>
-      <w:r>
-        <w:rPr>
-          <w:sz w:val="28"/>
-          <w:szCs w:val="28"/>
-        </w:rPr>
-        <w:t xml:space="preserve">Until now I made the log in using </w:t>
-      </w:r>
-      <w:proofErr w:type="spellStart"/>
-      <w:r>
-        <w:rPr>
-          <w:sz w:val="28"/>
-          <w:szCs w:val="28"/>
-        </w:rPr>
-        <w:t>metamask</w:t>
-      </w:r>
-      <w:proofErr w:type="spellEnd"/>
+        <w:t>I made a lot of mistakes during this project, at this point I still didn’t finish it yet, but im trying to add and try few things to make people and users satisfied with what I have done when im through with it.</w:t>
+      </w:r>
+    </w:p>
+    <w:p>
+      <w:pPr>
+        <w:spacing w:line="360" w:lineRule="auto"/>
+        <w:rPr>
+          <w:sz w:val="28"/>
+          <w:szCs w:val="28"/>
+        </w:rPr>
+      </w:pPr>
+      <w:r>
+        <w:rPr>
+          <w:sz w:val="28"/>
+          <w:szCs w:val="28"/>
+        </w:rPr>
+        <w:t>Until now I made the log in using metamask application ,which you can downlowd so you can keep up with your account anytime you want and you can play when you want whenever you want.</w:t>
+      </w:r>
+    </w:p>
+    <w:p>
+      <w:pPr>
+        <w:spacing w:line="360" w:lineRule="auto"/>
+        <w:rPr>
+          <w:sz w:val="28"/>
+          <w:szCs w:val="28"/>
+        </w:rPr>
+      </w:pPr>
+      <w:r>
+        <w:rPr>
+          <w:sz w:val="28"/>
+          <w:szCs w:val="28"/>
+        </w:rPr>
+        <w:t xml:space="preserve">I also made that the account user Id will be shown on the page when your playing, also the winnings will show which user one using id and the prize will transfer directly to your account shortly after a specific timing. Also I will make a timer that users will have until they need to buy tickets if they want to be in the next draw for the winning ticket. I m going to make sure there will always be a winner . </w:t>
+      </w:r>
+    </w:p>
+    <w:p>
+      <w:pPr>
+        <w:spacing w:line="360" w:lineRule="auto"/>
+        <w:rPr>
+          <w:sz w:val="28"/>
+          <w:szCs w:val="28"/>
+        </w:rPr>
+      </w:pPr>
+      <w:r>
+        <w:rPr>
+          <w:sz w:val="28"/>
+          <w:szCs w:val="28"/>
+        </w:rPr>
+        <w:t>Using React and thirdweb helped a lot with creating this web site as for the contracts to make no mistakes when it comes to html coding.</w:t>
+      </w:r>
       <w:r>
         <w:rPr>
           <w:sz w:val="28"/>
@@ -7082,174 +4129,21 @@
         </w:rPr>
         <w:t xml:space="preserve"> </w:t>
       </w:r>
-      <w:proofErr w:type="gramStart"/>
-      <w:r>
-        <w:rPr>
-          <w:sz w:val="28"/>
-          <w:szCs w:val="28"/>
-        </w:rPr>
-        <w:t>application ,which</w:t>
-      </w:r>
-      <w:proofErr w:type="gramEnd"/>
-      <w:r>
-        <w:rPr>
-          <w:sz w:val="28"/>
-          <w:szCs w:val="28"/>
-        </w:rPr>
-        <w:t xml:space="preserve"> you can </w:t>
-      </w:r>
-      <w:proofErr w:type="spellStart"/>
-      <w:r>
-        <w:rPr>
-          <w:sz w:val="28"/>
-          <w:szCs w:val="28"/>
-        </w:rPr>
-        <w:t>downlowd</w:t>
-      </w:r>
-      <w:proofErr w:type="spellEnd"/>
-      <w:r>
-        <w:rPr>
-          <w:sz w:val="28"/>
-          <w:szCs w:val="28"/>
-        </w:rPr>
-        <w:t xml:space="preserve"> so you can keep up with your account anytime you want and you can play when you want whenever you want.</w:t>
-      </w:r>
-    </w:p>
-    <w:p>
-      <w:pPr>
-        <w:spacing w:line="360" w:lineRule="auto"/>
-        <w:rPr>
-          <w:sz w:val="28"/>
-          <w:szCs w:val="28"/>
-        </w:rPr>
-      </w:pPr>
-      <w:r>
-        <w:rPr>
-          <w:sz w:val="28"/>
-          <w:szCs w:val="28"/>
-        </w:rPr>
-        <w:t xml:space="preserve">I also made that the account user Id will be shown on the page when </w:t>
-      </w:r>
-      <w:proofErr w:type="spellStart"/>
-      <w:proofErr w:type="gramStart"/>
-      <w:r>
-        <w:rPr>
-          <w:sz w:val="28"/>
-          <w:szCs w:val="28"/>
-        </w:rPr>
-        <w:t>your</w:t>
-      </w:r>
-      <w:proofErr w:type="spellEnd"/>
-      <w:proofErr w:type="gramEnd"/>
-      <w:r>
-        <w:rPr>
-          <w:sz w:val="28"/>
-          <w:szCs w:val="28"/>
-        </w:rPr>
-        <w:t xml:space="preserve"> playing, also the winnings will show which user one using id and the prize will transfer directly to your account shortly after a specific timing. Also I will make a timer that users will have until they need to buy tickets if they want to be in the next draw for the winning ticket. </w:t>
-      </w:r>
-      <w:proofErr w:type="spellStart"/>
-      <w:r>
-        <w:rPr>
-          <w:sz w:val="28"/>
-          <w:szCs w:val="28"/>
-        </w:rPr>
-        <w:t>I m</w:t>
-      </w:r>
-      <w:proofErr w:type="spellEnd"/>
-      <w:r>
-        <w:rPr>
-          <w:sz w:val="28"/>
-          <w:szCs w:val="28"/>
-        </w:rPr>
-        <w:t xml:space="preserve"> going to make sure there will always be a </w:t>
-      </w:r>
-      <w:proofErr w:type="gramStart"/>
-      <w:r>
-        <w:rPr>
-          <w:sz w:val="28"/>
-          <w:szCs w:val="28"/>
-        </w:rPr>
-        <w:t>winner .</w:t>
-      </w:r>
-      <w:proofErr w:type="gramEnd"/>
-      <w:r>
-        <w:rPr>
-          <w:sz w:val="28"/>
-          <w:szCs w:val="28"/>
-        </w:rPr>
-        <w:t xml:space="preserve"> </w:t>
-      </w:r>
-    </w:p>
-    <w:p>
-      <w:pPr>
-        <w:spacing w:line="360" w:lineRule="auto"/>
-        <w:rPr>
-          <w:sz w:val="28"/>
-          <w:szCs w:val="28"/>
-        </w:rPr>
-      </w:pPr>
-      <w:r>
-        <w:rPr>
-          <w:sz w:val="28"/>
-          <w:szCs w:val="28"/>
-        </w:rPr>
-        <w:t xml:space="preserve">Using React and </w:t>
-      </w:r>
-      <w:proofErr w:type="spellStart"/>
-      <w:r>
-        <w:rPr>
-          <w:sz w:val="28"/>
-          <w:szCs w:val="28"/>
-        </w:rPr>
-        <w:t>thirdweb</w:t>
-      </w:r>
-      <w:proofErr w:type="spellEnd"/>
-      <w:r>
-        <w:rPr>
-          <w:sz w:val="28"/>
-          <w:szCs w:val="28"/>
-        </w:rPr>
-        <w:t xml:space="preserve"> helped a lot with creating this web site as for the contracts to make no mistakes when it comes to html coding.</w:t>
-      </w:r>
-      <w:r>
-        <w:rPr>
-          <w:sz w:val="28"/>
-          <w:szCs w:val="28"/>
-        </w:rPr>
-        <w:t xml:space="preserve"> </w:t>
-      </w:r>
-    </w:p>
-    <w:p>
-      <w:pPr>
-        <w:spacing w:line="360" w:lineRule="auto"/>
-        <w:rPr>
-          <w:sz w:val="28"/>
-          <w:szCs w:val="28"/>
-        </w:rPr>
-      </w:pPr>
-      <w:r>
-        <w:rPr>
-          <w:sz w:val="28"/>
-          <w:szCs w:val="28"/>
-        </w:rPr>
-        <w:t xml:space="preserve">For example to it helps you where to import a contract for html so you can be able to use </w:t>
-      </w:r>
-      <w:proofErr w:type="spellStart"/>
-      <w:r>
-        <w:rPr>
-          <w:sz w:val="28"/>
-          <w:szCs w:val="28"/>
-        </w:rPr>
-        <w:t>thirdweb</w:t>
-      </w:r>
-      <w:proofErr w:type="spellEnd"/>
-      <w:r>
-        <w:rPr>
-          <w:sz w:val="28"/>
-          <w:szCs w:val="28"/>
-        </w:rPr>
-        <w:t xml:space="preserve"> in the page and give you head start, as shown below:</w:t>
+    </w:p>
+    <w:p>
+      <w:pPr>
+        <w:spacing w:line="360" w:lineRule="auto"/>
+        <w:rPr>
+          <w:sz w:val="28"/>
+          <w:szCs w:val="28"/>
+        </w:rPr>
+      </w:pPr>
+      <w:r>
+        <w:rPr>
+          <w:sz w:val="28"/>
+          <w:szCs w:val="28"/>
+        </w:rPr>
+        <w:t>For example to it helps you where to import a contract for html so you can be able to use thirdweb in the page and give you head start, as shown below:</w:t>
       </w:r>
     </w:p>
     <w:p>
@@ -7286,7 +4180,7 @@
                     </pic:cNvPicPr>
                   </pic:nvPicPr>
                   <pic:blipFill>
-                    <a:blip r:embed="rId11" cstate="print">
+                    <a:blip r:embed="rId12" cstate="print">
                       <a:extLst>
                         <a:ext uri="{28A0092B-C50C-407E-A947-70E740481C1C}">
                           <a14:useLocalDpi xmlns:a14="http://schemas.microsoft.com/office/drawing/2010/main" val="0"/>
@@ -7367,7 +4261,7 @@
                     </pic:cNvPicPr>
                   </pic:nvPicPr>
                   <pic:blipFill>
-                    <a:blip r:embed="rId12" cstate="print">
+                    <a:blip r:embed="rId13" cstate="print">
                       <a:extLst>
                         <a:ext uri="{28A0092B-C50C-407E-A947-70E740481C1C}">
                           <a14:useLocalDpi xmlns:a14="http://schemas.microsoft.com/office/drawing/2010/main" val="0"/>
@@ -7412,23 +4306,7 @@
           <w:sz w:val="28"/>
           <w:szCs w:val="28"/>
         </w:rPr>
-        <w:t xml:space="preserve">Or writing data for the </w:t>
-      </w:r>
-      <w:proofErr w:type="gramStart"/>
-      <w:r>
-        <w:rPr>
-          <w:sz w:val="28"/>
-          <w:szCs w:val="28"/>
-        </w:rPr>
-        <w:t>contract :</w:t>
-      </w:r>
-      <w:proofErr w:type="gramEnd"/>
-      <w:r>
-        <w:rPr>
-          <w:sz w:val="28"/>
-          <w:szCs w:val="28"/>
-        </w:rPr>
-        <w:t xml:space="preserve"> </w:t>
+        <w:t xml:space="preserve">Or writing data for the contract : </w:t>
       </w:r>
     </w:p>
     <w:p>
@@ -7464,7 +4342,7 @@
                     </pic:cNvPicPr>
                   </pic:nvPicPr>
                   <pic:blipFill>
-                    <a:blip r:embed="rId13" cstate="print">
+                    <a:blip r:embed="rId14" cstate="print">
                       <a:extLst>
                         <a:ext uri="{28A0092B-C50C-407E-A947-70E740481C1C}">
                           <a14:useLocalDpi xmlns:a14="http://schemas.microsoft.com/office/drawing/2010/main" val="0"/>
@@ -7513,76 +4391,35 @@
           <w:szCs w:val="28"/>
         </w:rPr>
       </w:pPr>
-      <w:proofErr w:type="spellStart"/>
-      <w:r>
-        <w:rPr>
-          <w:sz w:val="28"/>
-          <w:szCs w:val="28"/>
-        </w:rPr>
-        <w:t>Thirdweb</w:t>
-      </w:r>
-      <w:proofErr w:type="spellEnd"/>
-      <w:r>
-        <w:rPr>
-          <w:sz w:val="28"/>
-          <w:szCs w:val="28"/>
-        </w:rPr>
-        <w:t xml:space="preserve"> helped a lot </w:t>
-      </w:r>
-      <w:r>
-        <w:rPr>
-          <w:sz w:val="28"/>
-          <w:szCs w:val="28"/>
-        </w:rPr>
-        <w:t xml:space="preserve">when it comes to smart contracts and gives me a small head start to start coding so users or </w:t>
-      </w:r>
-      <w:proofErr w:type="gramStart"/>
-      <w:r>
-        <w:rPr>
-          <w:sz w:val="28"/>
-          <w:szCs w:val="28"/>
-        </w:rPr>
-        <w:t>me</w:t>
-      </w:r>
-      <w:proofErr w:type="gramEnd"/>
-      <w:r>
-        <w:rPr>
-          <w:sz w:val="28"/>
-          <w:szCs w:val="28"/>
-        </w:rPr>
-        <w:t xml:space="preserve"> don’t have any error on the way.</w:t>
-      </w:r>
-    </w:p>
-    <w:p>
-      <w:pPr>
-        <w:spacing w:line="360" w:lineRule="auto"/>
-        <w:rPr>
-          <w:sz w:val="28"/>
-          <w:szCs w:val="28"/>
-        </w:rPr>
-      </w:pPr>
-      <w:r>
-        <w:rPr>
-          <w:sz w:val="28"/>
-          <w:szCs w:val="28"/>
-        </w:rPr>
-        <w:t xml:space="preserve">Today I thought about making a countdown for the lottery so users can know when </w:t>
-      </w:r>
-      <w:proofErr w:type="gramStart"/>
-      <w:r>
-        <w:rPr>
-          <w:sz w:val="28"/>
-          <w:szCs w:val="28"/>
-        </w:rPr>
-        <w:t>is the next draw</w:t>
-      </w:r>
-      <w:proofErr w:type="gramEnd"/>
-      <w:r>
-        <w:rPr>
-          <w:sz w:val="28"/>
-          <w:szCs w:val="28"/>
-        </w:rPr>
-        <w:t xml:space="preserve"> so they know when or how much time they have left to get tickets to get in the draw</w:t>
+      <w:r>
+        <w:rPr>
+          <w:sz w:val="28"/>
+          <w:szCs w:val="28"/>
+        </w:rPr>
+        <w:t xml:space="preserve">Thirdweb helped a lot </w:t>
+      </w:r>
+      <w:r>
+        <w:rPr>
+          <w:sz w:val="28"/>
+          <w:szCs w:val="28"/>
+        </w:rPr>
+        <w:t>when it comes to smart contracts and gives me a small head start to start coding so users or me don’t have any error on the way.</w:t>
+      </w:r>
+    </w:p>
+    <w:p>
+      <w:pPr>
+        <w:spacing w:line="360" w:lineRule="auto"/>
+        <w:rPr>
+          <w:sz w:val="28"/>
+          <w:szCs w:val="28"/>
+        </w:rPr>
+      </w:pPr>
+      <w:r>
+        <w:rPr>
+          <w:sz w:val="28"/>
+          <w:szCs w:val="28"/>
+        </w:rPr>
+        <w:t>Today I thought about making a countdown for the lottery so users can know when is the next draw so they know when or how much time they have left to get tickets to get in the draw</w:t>
       </w:r>
     </w:p>
     <w:p>
@@ -7599,23 +4436,7 @@
           <w:szCs w:val="28"/>
         </w:rPr>
         <w:lastRenderedPageBreak/>
-        <w:t xml:space="preserve">So I created a component name </w:t>
-      </w:r>
-      <w:proofErr w:type="spellStart"/>
-      <w:r>
-        <w:rPr>
-          <w:sz w:val="28"/>
-          <w:szCs w:val="28"/>
-        </w:rPr>
-        <w:t>countdowntimer</w:t>
-      </w:r>
-      <w:proofErr w:type="spellEnd"/>
-      <w:r>
-        <w:rPr>
-          <w:sz w:val="28"/>
-          <w:szCs w:val="28"/>
-        </w:rPr>
-        <w:t xml:space="preserve"> with the details and the style I needed to be seen  in the webpage, then I </w:t>
+        <w:t xml:space="preserve">So I created a component name countdowntimer with the details and the style I needed to be seen  in the webpage, then I </w:t>
       </w:r>
       <w:r>
         <w:rPr>
@@ -7649,110 +4470,28 @@
           <w:szCs w:val="28"/>
         </w:rPr>
       </w:pPr>
-      <w:proofErr w:type="spellStart"/>
-      <w:r>
-        <w:rPr>
-          <w:sz w:val="28"/>
-          <w:szCs w:val="28"/>
-        </w:rPr>
-        <w:t>Everytime</w:t>
-      </w:r>
-      <w:proofErr w:type="spellEnd"/>
-      <w:r>
-        <w:rPr>
-          <w:sz w:val="28"/>
-          <w:szCs w:val="28"/>
-        </w:rPr>
-        <w:t xml:space="preserve"> I want to add new components that are related to the application </w:t>
-      </w:r>
-      <w:proofErr w:type="spellStart"/>
-      <w:r>
-        <w:rPr>
-          <w:sz w:val="28"/>
-          <w:szCs w:val="28"/>
-        </w:rPr>
-        <w:t>I m</w:t>
-      </w:r>
-      <w:proofErr w:type="spellEnd"/>
-      <w:r>
-        <w:rPr>
-          <w:sz w:val="28"/>
-          <w:szCs w:val="28"/>
-        </w:rPr>
-        <w:t xml:space="preserve"> making, I always try to implement it to the UI because it helps with the interaction whether with the users or with the </w:t>
-      </w:r>
-      <w:proofErr w:type="gramStart"/>
-      <w:r>
-        <w:rPr>
-          <w:sz w:val="28"/>
-          <w:szCs w:val="28"/>
-        </w:rPr>
-        <w:t>webpage .</w:t>
-      </w:r>
-      <w:proofErr w:type="gramEnd"/>
-    </w:p>
-    <w:p>
-      <w:pPr>
-        <w:spacing w:line="360" w:lineRule="auto"/>
-        <w:rPr>
-          <w:sz w:val="28"/>
-          <w:szCs w:val="28"/>
-        </w:rPr>
-      </w:pPr>
-      <w:r>
-        <w:rPr>
-          <w:sz w:val="28"/>
-          <w:szCs w:val="28"/>
-        </w:rPr>
-        <w:t xml:space="preserve">Today I added the confirmation when the transaction of buying tickets have been made, after selecting the number of tickets the user decide to buy, there is a button “buy tickets” to use then you connect to your </w:t>
-      </w:r>
-      <w:proofErr w:type="spellStart"/>
-      <w:r>
-        <w:rPr>
-          <w:sz w:val="28"/>
-          <w:szCs w:val="28"/>
-        </w:rPr>
-        <w:t>metamask</w:t>
-      </w:r>
-      <w:proofErr w:type="spellEnd"/>
-      <w:r>
-        <w:rPr>
-          <w:sz w:val="28"/>
-          <w:szCs w:val="28"/>
-        </w:rPr>
-        <w:t xml:space="preserve"> and then confirm the transaction.. </w:t>
-      </w:r>
-      <w:proofErr w:type="gramStart"/>
-      <w:r>
-        <w:rPr>
-          <w:sz w:val="28"/>
-          <w:szCs w:val="28"/>
-        </w:rPr>
-        <w:t>so</w:t>
-      </w:r>
-      <w:proofErr w:type="gramEnd"/>
-      <w:r>
-        <w:rPr>
-          <w:sz w:val="28"/>
-          <w:szCs w:val="28"/>
-        </w:rPr>
-        <w:t xml:space="preserve"> for this code I imported “react-hot-toast” to use to show the message if the transaction have been </w:t>
-      </w:r>
-      <w:proofErr w:type="spellStart"/>
-      <w:r>
-        <w:rPr>
-          <w:sz w:val="28"/>
-          <w:szCs w:val="28"/>
-        </w:rPr>
-        <w:t>succefull</w:t>
-      </w:r>
-      <w:proofErr w:type="spellEnd"/>
-      <w:r>
-        <w:rPr>
-          <w:sz w:val="28"/>
-          <w:szCs w:val="28"/>
-        </w:rPr>
-        <w:t xml:space="preserve"> or failed.</w:t>
+      <w:r>
+        <w:rPr>
+          <w:sz w:val="28"/>
+          <w:szCs w:val="28"/>
+        </w:rPr>
+        <w:t>Everytime I want to add new components that are related to the application I m making, I always try to implement it to the UI because it helps with the interaction whether with the users or with the webpage .</w:t>
+      </w:r>
+    </w:p>
+    <w:p>
+      <w:pPr>
+        <w:spacing w:line="360" w:lineRule="auto"/>
+        <w:rPr>
+          <w:sz w:val="28"/>
+          <w:szCs w:val="28"/>
+        </w:rPr>
+      </w:pPr>
+      <w:r>
+        <w:rPr>
+          <w:sz w:val="28"/>
+          <w:szCs w:val="28"/>
+        </w:rPr>
+        <w:t>Today I added the confirmation when the transaction of buying tickets have been made, after selecting the number of tickets the user decide to buy, there is a button “buy tickets” to use then you connect to your metamask and then confirm the transaction.. so for this code I imported “react-hot-toast” to use to show the message if the transaction have been succefull or failed.</w:t>
       </w:r>
       <w:r>
         <w:rPr>
@@ -7798,39 +4537,7 @@
           <w:sz w:val="28"/>
           <w:szCs w:val="28"/>
         </w:rPr>
-        <w:t xml:space="preserve">Today, I tried to get the code of how get a winner, so after many </w:t>
-      </w:r>
-      <w:proofErr w:type="gramStart"/>
-      <w:r>
-        <w:rPr>
-          <w:sz w:val="28"/>
-          <w:szCs w:val="28"/>
-        </w:rPr>
-        <w:t>possibilities ,</w:t>
-      </w:r>
-      <w:proofErr w:type="gramEnd"/>
-      <w:r>
-        <w:rPr>
-          <w:sz w:val="28"/>
-          <w:szCs w:val="28"/>
-        </w:rPr>
-        <w:t xml:space="preserve">I finally made a code that withdraw a winner and add the winning money directly to their accounts, and that by making a </w:t>
-      </w:r>
-      <w:proofErr w:type="spellStart"/>
-      <w:r>
-        <w:rPr>
-          <w:sz w:val="28"/>
-          <w:szCs w:val="28"/>
-        </w:rPr>
-        <w:t>a</w:t>
-      </w:r>
-      <w:proofErr w:type="spellEnd"/>
-      <w:r>
-        <w:rPr>
-          <w:sz w:val="28"/>
-          <w:szCs w:val="28"/>
-        </w:rPr>
-        <w:t xml:space="preserve"> button that should appear on top of the screen that says click here to withdraw your winnings(</w:t>
+        <w:t>Today, I tried to get the code of how get a winner, so after many possibilities ,I finally made a code that withdraw a winner and add the winning money directly to their accounts, and that by making a a button that should appear on top of the screen that says click here to withdraw your winnings(</w:t>
       </w:r>
       <w:r>
         <w:rPr>
@@ -7855,89 +4562,48 @@
           <w:szCs w:val="28"/>
         </w:rPr>
       </w:pPr>
-      <w:proofErr w:type="gramStart"/>
-      <w:r>
-        <w:rPr>
-          <w:sz w:val="28"/>
-          <w:szCs w:val="28"/>
-        </w:rPr>
-        <w:t>Also ,</w:t>
-      </w:r>
-      <w:proofErr w:type="gramEnd"/>
-      <w:r>
-        <w:rPr>
-          <w:sz w:val="28"/>
-          <w:szCs w:val="28"/>
-        </w:rPr>
-        <w:t xml:space="preserve"> I made the last winner address and how much they won will appear on top of the page on the end each draw using “fast-marquee” to make the sentence move across the page announcing the winner</w:t>
+      <w:r>
+        <w:rPr>
+          <w:sz w:val="28"/>
+          <w:szCs w:val="28"/>
+        </w:rPr>
+        <w:t>Also , I made the last winner address and how much they won will appear on top of the page on the end each draw using “fast-marquee” to make the sentence move across the page announcing the winner</w:t>
+      </w:r>
+    </w:p>
+    <w:p>
+      <w:pPr>
+        <w:spacing w:line="360" w:lineRule="auto"/>
+        <w:rPr>
+          <w:sz w:val="28"/>
+          <w:szCs w:val="28"/>
+        </w:rPr>
+      </w:pPr>
+      <w:r>
+        <w:rPr>
+          <w:sz w:val="28"/>
+          <w:szCs w:val="28"/>
+        </w:rPr>
+        <w:lastRenderedPageBreak/>
+        <w:t>I m going to start adding the button which that as an “Admin” I should have whether to withdraw the winner or take commsion or restart the draw,… I still haven’t figure out how the layout is going to be yet…</w:t>
+      </w:r>
+    </w:p>
+    <w:p>
+      <w:pPr>
+        <w:spacing w:line="360" w:lineRule="auto"/>
+        <w:rPr>
+          <w:sz w:val="28"/>
+          <w:szCs w:val="28"/>
+        </w:rPr>
+      </w:pPr>
+      <w:r>
+        <w:rPr>
+          <w:sz w:val="28"/>
+          <w:szCs w:val="28"/>
+        </w:rPr>
+        <w:t>Today I have finished the project and it works perfectly, so today, I made myself an admin , I added the buttons that I need as an admin  ( drawwinner, refund all the tickets in case the draw is canceled, withdraw the commsion and restart the draw) I made all this buttons with the help of heroicon which I used to select for the buttons.. I tested it all out and it works fine.</w:t>
       </w:r>
       <w:bookmarkStart w:id="18" w:name="_GoBack"/>
       <w:bookmarkEnd w:id="18"/>
-    </w:p>
-    <w:p>
-      <w:pPr>
-        <w:spacing w:line="360" w:lineRule="auto"/>
-        <w:rPr>
-          <w:sz w:val="28"/>
-          <w:szCs w:val="28"/>
-        </w:rPr>
-      </w:pPr>
-      <w:proofErr w:type="spellStart"/>
-      <w:r>
-        <w:rPr>
-          <w:sz w:val="28"/>
-          <w:szCs w:val="28"/>
-        </w:rPr>
-        <w:lastRenderedPageBreak/>
-        <w:t>I m</w:t>
-      </w:r>
-      <w:proofErr w:type="spellEnd"/>
-      <w:r>
-        <w:rPr>
-          <w:sz w:val="28"/>
-          <w:szCs w:val="28"/>
-        </w:rPr>
-        <w:t xml:space="preserve"> going to start adding the button which that as an “Admin” I should have whether to withdraw the winner or take </w:t>
-      </w:r>
-      <w:proofErr w:type="spellStart"/>
-      <w:r>
-        <w:rPr>
-          <w:sz w:val="28"/>
-          <w:szCs w:val="28"/>
-        </w:rPr>
-        <w:t>commsion</w:t>
-      </w:r>
-      <w:proofErr w:type="spellEnd"/>
-      <w:r>
-        <w:rPr>
-          <w:sz w:val="28"/>
-          <w:szCs w:val="28"/>
-        </w:rPr>
-        <w:t xml:space="preserve"> or restart the draw,… I still haven’t figure out how the layout is going to be yet…</w:t>
-      </w:r>
-    </w:p>
-    <w:p>
-      <w:pPr>
-        <w:spacing w:line="360" w:lineRule="auto"/>
-        <w:rPr>
-          <w:sz w:val="28"/>
-          <w:szCs w:val="28"/>
-        </w:rPr>
-      </w:pPr>
-      <w:r>
-        <w:rPr>
-          <w:sz w:val="28"/>
-          <w:szCs w:val="28"/>
-        </w:rPr>
-        <w:t>To be continued…</w:t>
-      </w:r>
-      <w:r>
-        <w:rPr>
-          <w:sz w:val="28"/>
-          <w:szCs w:val="28"/>
-        </w:rPr>
-        <w:t xml:space="preserve"> </w:t>
-      </w:r>
     </w:p>
     <w:p>
       <w:pPr>
@@ -7955,25 +4621,23 @@
           <w:color w:val="343A40"/>
           <w:shd w:val="clear" w:color="auto" w:fill="FFFFFF"/>
         </w:rPr>
-        <w:t>You should explain your project in detail</w:t>
-      </w:r>
-      <w:proofErr w:type="gramStart"/>
+        <w:t>You should explain your project in detail,  how did you handle the task, what did you do, you can explain your algorithms, important parts of the project which you spend time.</w:t>
+      </w:r>
       <w:r>
         <w:rPr>
           <w:rFonts w:cs="Times New Roman"/>
           <w:color w:val="343A40"/>
           <w:shd w:val="clear" w:color="auto" w:fill="FFFFFF"/>
         </w:rPr>
-        <w:t>,  how</w:t>
-      </w:r>
-      <w:proofErr w:type="gramEnd"/>
+        <w:t xml:space="preserve"> </w:t>
+      </w:r>
       <w:r>
         <w:rPr>
           <w:rFonts w:cs="Times New Roman"/>
           <w:color w:val="343A40"/>
           <w:shd w:val="clear" w:color="auto" w:fill="FFFFFF"/>
         </w:rPr>
-        <w:t xml:space="preserve"> did you handle the task, what did you do, you can explain your algorithms, important parts of the project which you spend time.</w:t>
+        <w:t>If you have hardware and software you can explain their connections, their algorithm. So you should explain all methods which you have used.</w:t>
       </w:r>
       <w:r>
         <w:rPr>
@@ -7989,33 +4653,7 @@
           <w:color w:val="343A40"/>
           <w:shd w:val="clear" w:color="auto" w:fill="FFFFFF"/>
         </w:rPr>
-        <w:t>If you have hardware and software you can explain their connections, their algorithm. So you should explain all methods which you have used.</w:t>
-      </w:r>
-      <w:r>
-        <w:rPr>
-          <w:rFonts w:cs="Times New Roman"/>
-          <w:color w:val="343A40"/>
-          <w:shd w:val="clear" w:color="auto" w:fill="FFFFFF"/>
-        </w:rPr>
-        <w:t xml:space="preserve"> </w:t>
-      </w:r>
-      <w:proofErr w:type="gramStart"/>
-      <w:r>
-        <w:rPr>
-          <w:rFonts w:cs="Times New Roman"/>
-          <w:color w:val="343A40"/>
-          <w:shd w:val="clear" w:color="auto" w:fill="FFFFFF"/>
-        </w:rPr>
-        <w:t>This part take</w:t>
-      </w:r>
-      <w:proofErr w:type="gramEnd"/>
-      <w:r>
-        <w:rPr>
-          <w:rFonts w:cs="Times New Roman"/>
-          <w:color w:val="343A40"/>
-          <w:shd w:val="clear" w:color="auto" w:fill="FFFFFF"/>
-        </w:rPr>
-        <w:t xml:space="preserve"> the most pages on your document.</w:t>
+        <w:t>This part take the most pages on your document.</w:t>
       </w:r>
       <w:r>
         <w:rPr>
@@ -8069,23 +4707,13 @@
           <w:rFonts w:cs="Times New Roman"/>
         </w:rPr>
       </w:pPr>
-      <w:proofErr w:type="gramStart"/>
       <w:r>
         <w:rPr>
           <w:rFonts w:cs="Times New Roman"/>
           <w:color w:val="343A40"/>
           <w:shd w:val="clear" w:color="auto" w:fill="FFFFFF"/>
         </w:rPr>
-        <w:t>explain</w:t>
-      </w:r>
-      <w:proofErr w:type="gramEnd"/>
-      <w:r>
-        <w:rPr>
-          <w:rFonts w:cs="Times New Roman"/>
-          <w:color w:val="343A40"/>
-          <w:shd w:val="clear" w:color="auto" w:fill="FFFFFF"/>
-        </w:rPr>
-        <w:t xml:space="preserve"> what would be the benefit of this project once completed, also list any tasks you may add to the project in the future</w:t>
+        <w:t>explain what would be the benefit of this project once completed, also list any tasks you may add to the project in the future</w:t>
       </w:r>
     </w:p>
     <w:p>
@@ -8134,9 +4762,9 @@
       </w:pPr>
       <w:bookmarkStart w:id="21" w:name="_Toc119793179"/>
       <w:r>
+        <w:lastRenderedPageBreak/>
         <w:t xml:space="preserve">Benefits to </w:t>
       </w:r>
-      <w:proofErr w:type="gramStart"/>
       <w:r>
         <w:t>u</w:t>
       </w:r>
@@ -8144,7 +4772,6 @@
         <w:t>sers :</w:t>
       </w:r>
       <w:bookmarkEnd w:id="21"/>
-      <w:proofErr w:type="gramEnd"/>
       <w:r>
         <w:t xml:space="preserve"> </w:t>
       </w:r>
@@ -8228,15 +4855,9 @@
       </w:pPr>
       <w:bookmarkStart w:id="22" w:name="_Toc119793180"/>
       <w:r>
-        <w:lastRenderedPageBreak/>
-        <w:t xml:space="preserve">Benefits to </w:t>
-      </w:r>
-      <w:proofErr w:type="gramStart"/>
-      <w:r>
-        <w:t>me :</w:t>
+        <w:t>Benefits to me :</w:t>
       </w:r>
       <w:bookmarkEnd w:id="22"/>
-      <w:proofErr w:type="gramEnd"/>
       <w:r>
         <w:t xml:space="preserve"> </w:t>
       </w:r>
@@ -8411,23 +5032,7 @@
           <w:sz w:val="28"/>
           <w:szCs w:val="28"/>
         </w:rPr>
-        <w:t xml:space="preserve">You should explain the ethics of your project </w:t>
-      </w:r>
-      <w:proofErr w:type="gramStart"/>
-      <w:r>
-        <w:rPr>
-          <w:sz w:val="28"/>
-          <w:szCs w:val="28"/>
-        </w:rPr>
-        <w:t>area,</w:t>
-      </w:r>
-      <w:proofErr w:type="gramEnd"/>
-      <w:r>
-        <w:rPr>
-          <w:sz w:val="28"/>
-          <w:szCs w:val="28"/>
-        </w:rPr>
-        <w:t xml:space="preserve"> ethics should be supported with your resources.</w:t>
+        <w:t>You should explain the ethics of your project area, ethics should be supported with your resources.</w:t>
       </w:r>
     </w:p>
     <w:p>
@@ -8469,23 +5074,7 @@
           <w:sz w:val="28"/>
           <w:szCs w:val="28"/>
         </w:rPr>
-        <w:t xml:space="preserve">Someone gambling small amount </w:t>
-      </w:r>
-      <w:proofErr w:type="gramStart"/>
-      <w:r>
-        <w:rPr>
-          <w:sz w:val="28"/>
-          <w:szCs w:val="28"/>
-        </w:rPr>
-        <w:t>of  money</w:t>
-      </w:r>
-      <w:proofErr w:type="gramEnd"/>
-      <w:r>
-        <w:rPr>
-          <w:sz w:val="28"/>
-          <w:szCs w:val="28"/>
-        </w:rPr>
-        <w:t xml:space="preserve"> online  once or twice a week can be classified as virtuous as someone who gambles excessive amounts of money, which means all online players are equal.</w:t>
+        <w:t>Someone gambling small amount of  money online  once or twice a week can be classified as virtuous as someone who gambles excessive amounts of money, which means all online players are equal.</w:t>
       </w:r>
     </w:p>
     <w:p>
@@ -8506,23 +5095,7 @@
           <w:sz w:val="28"/>
           <w:szCs w:val="28"/>
         </w:rPr>
-        <w:t xml:space="preserve">Individual who are </w:t>
-      </w:r>
-      <w:proofErr w:type="spellStart"/>
-      <w:r>
-        <w:rPr>
-          <w:sz w:val="28"/>
-          <w:szCs w:val="28"/>
-        </w:rPr>
-        <w:t>ble</w:t>
-      </w:r>
-      <w:proofErr w:type="spellEnd"/>
-      <w:r>
-        <w:rPr>
-          <w:sz w:val="28"/>
-          <w:szCs w:val="28"/>
-        </w:rPr>
-        <w:t xml:space="preserve"> to control the amount of time and money they gamble are successfully able to achieve the golden mean.</w:t>
+        <w:t>Individual who are ble to control the amount of time and money they gamble are successfully able to achieve the golden mean.</w:t>
       </w:r>
     </w:p>
     <w:p>
@@ -8606,6 +5179,7 @@
           <w:sz w:val="28"/>
           <w:szCs w:val="28"/>
         </w:rPr>
+        <w:lastRenderedPageBreak/>
         <w:t>Preserving your reputation ; with so much competition  , building an image is based on trust and transparency which ensures that your costumes are more likely to gamble with you instead of others</w:t>
       </w:r>
     </w:p>
@@ -8627,7 +5201,6 @@
           <w:sz w:val="28"/>
           <w:szCs w:val="28"/>
         </w:rPr>
-        <w:lastRenderedPageBreak/>
         <w:t>Improved customer loyalty; gaining gambles trust by knowing that you will treat them fairly and legally and not take advantage of them matters for them</w:t>
       </w:r>
     </w:p>
@@ -8688,69 +5261,33 @@
           <w:sz w:val="28"/>
           <w:szCs w:val="28"/>
         </w:rPr>
-        <w:t xml:space="preserve">These project got my interest because I used to gamble and I knew the feeling of winning and losing </w:t>
-      </w:r>
-      <w:proofErr w:type="gramStart"/>
-      <w:r>
+        <w:t>These project got my interest because I used to gamble and I knew the feeling of winning and losing so  i already knew the advantages and disadvantages  of this industry.</w:t>
+      </w:r>
+    </w:p>
+    <w:p>
+      <w:pPr>
+        <w:ind w:left="720"/>
         <w:rPr>
           <w:bCs/>
           <w:sz w:val="28"/>
           <w:szCs w:val="28"/>
         </w:rPr>
-        <w:t>so  i</w:t>
-      </w:r>
-      <w:proofErr w:type="gramEnd"/>
+      </w:pPr>
       <w:r>
         <w:rPr>
           <w:bCs/>
           <w:sz w:val="28"/>
           <w:szCs w:val="28"/>
         </w:rPr>
-        <w:t xml:space="preserve"> already knew the advantages and disadvantages  of this industry.</w:t>
-      </w:r>
-    </w:p>
-    <w:p>
-      <w:pPr>
-        <w:ind w:left="720"/>
+        <w:t>This industry have a good income, you can make a lot of money out of it and you can change other people life by winning , giving people decisions to control their own fate give a good feeling. The online gambling is the new era of technology</w:t>
+      </w:r>
+      <w:r>
         <w:rPr>
           <w:bCs/>
           <w:sz w:val="28"/>
           <w:szCs w:val="28"/>
         </w:rPr>
-      </w:pPr>
-      <w:r>
-        <w:rPr>
-          <w:bCs/>
-          <w:sz w:val="28"/>
-          <w:szCs w:val="28"/>
-        </w:rPr>
-        <w:t xml:space="preserve">This industry have a good income, you can make a lot of money out of it and you can change other people life by winning , giving people decisions to control their own fate give a good feeling. The online gambling is the new era of </w:t>
-      </w:r>
-      <w:proofErr w:type="spellStart"/>
-      <w:r>
-        <w:rPr>
-          <w:bCs/>
-          <w:sz w:val="28"/>
-          <w:szCs w:val="28"/>
-        </w:rPr>
-        <w:t>technology</w:t>
-      </w:r>
-      <w:r>
-        <w:rPr>
-          <w:bCs/>
-          <w:sz w:val="28"/>
-          <w:szCs w:val="28"/>
-        </w:rPr>
-        <w:t>,as</w:t>
-      </w:r>
-      <w:proofErr w:type="spellEnd"/>
-      <w:r>
-        <w:rPr>
-          <w:bCs/>
-          <w:sz w:val="28"/>
-          <w:szCs w:val="28"/>
-        </w:rPr>
-        <w:t xml:space="preserve"> much as the crypto currency which is the next generations money that is virtual money that you can use anywhere on anything you want, you can buy anything you want using this currency</w:t>
+        <w:t>,as much as the crypto currency which is the next generations money that is virtual money that you can use anywhere on anything you want, you can buy anything you want using this currency</w:t>
       </w:r>
       <w:r>
         <w:rPr>
@@ -8823,13 +5360,8 @@
       <w:r>
         <w:t xml:space="preserve">     </w:t>
       </w:r>
-      <w:proofErr w:type="gramStart"/>
-      <w:r>
-        <w:t>are</w:t>
-      </w:r>
-      <w:proofErr w:type="gramEnd"/>
-      <w:r>
-        <w:t xml:space="preserve"> you going to continue this project after graduation, if yes, What improvements will you do?</w:t>
+      <w:r>
+        <w:t>are you going to continue this project after graduation, if yes, What improvements will you do?</w:t>
       </w:r>
       <w:r>
         <w:t xml:space="preserve"> (1-2 paragraph)</w:t>
@@ -8844,45 +5376,12 @@
           <w:szCs w:val="28"/>
         </w:rPr>
       </w:pPr>
-      <w:proofErr w:type="spellStart"/>
-      <w:r>
-        <w:rPr>
-          <w:sz w:val="28"/>
-          <w:szCs w:val="28"/>
-        </w:rPr>
-        <w:t>I m</w:t>
-      </w:r>
-      <w:proofErr w:type="spellEnd"/>
-      <w:r>
-        <w:rPr>
-          <w:sz w:val="28"/>
-          <w:szCs w:val="28"/>
-        </w:rPr>
-        <w:t xml:space="preserve"> willing to continue this project if </w:t>
-      </w:r>
-      <w:proofErr w:type="gramStart"/>
-      <w:r>
-        <w:rPr>
-          <w:sz w:val="28"/>
-          <w:szCs w:val="28"/>
-        </w:rPr>
-        <w:t>possible ,</w:t>
-      </w:r>
-      <w:proofErr w:type="gramEnd"/>
-      <w:r>
-        <w:rPr>
-          <w:sz w:val="28"/>
-          <w:szCs w:val="28"/>
-        </w:rPr>
-        <w:t xml:space="preserve"> I will try to make new ideas in the online gambling industry and try to be more creative that time and will try to give the gamblers what they want and make it fair and legalize it I will also try to make official so people can use it by using  real money and can use any currency to play it. I want to make it </w:t>
-      </w:r>
-      <w:proofErr w:type="gramStart"/>
-      <w:r>
-        <w:rPr>
-          <w:sz w:val="28"/>
-          <w:szCs w:val="28"/>
-        </w:rPr>
-        <w:t xml:space="preserve">a  </w:t>
+      <w:r>
+        <w:rPr>
+          <w:sz w:val="28"/>
+          <w:szCs w:val="28"/>
+        </w:rPr>
+        <w:t xml:space="preserve">I m willing to continue this project if possible , I will try to make new ideas in the online gambling industry and try to be more creative that time </w:t>
       </w:r>
       <w:r>
         <w:rPr>
@@ -8890,15 +5389,7 @@
           <w:szCs w:val="28"/>
         </w:rPr>
         <w:lastRenderedPageBreak/>
-        <w:t>worldwide</w:t>
-      </w:r>
-      <w:proofErr w:type="gramEnd"/>
-      <w:r>
-        <w:rPr>
-          <w:sz w:val="28"/>
-          <w:szCs w:val="28"/>
-        </w:rPr>
-        <w:t xml:space="preserve"> site  so anyone can use it with all languages available and make 24/7  live support system in case users have questions they need answers to.</w:t>
+        <w:t>and will try to give the gamblers what they want and make it fair and legalize it I will also try to make official so people can use it by using  real money and can use any currency to play it. I want to make it a  worldwide site  so anyone can use it with all languages available and make 24/7  live support system in case users have questions they need answers to.</w:t>
       </w:r>
     </w:p>
     <w:p>
@@ -9190,7 +5681,7 @@
         </w:rPr>
         <w:t xml:space="preserve">[1] </w:t>
       </w:r>
-      <w:hyperlink r:id="rId14" w:history="1">
+      <w:hyperlink r:id="rId15" w:history="1">
         <w:r>
           <w:rPr>
             <w:rStyle w:val="Hyperlink"/>
@@ -9226,7 +5717,7 @@
         </w:rPr>
         <w:t xml:space="preserve">[2] </w:t>
       </w:r>
-      <w:hyperlink r:id="rId15" w:history="1">
+      <w:hyperlink r:id="rId16" w:history="1">
         <w:r>
           <w:rPr>
             <w:rStyle w:val="Hyperlink"/>
@@ -9260,7 +5751,6 @@
           <w:sz w:val="24"/>
           <w:szCs w:val="24"/>
         </w:rPr>
-        <w:lastRenderedPageBreak/>
         <w:t>[3] www.123helpme.</w:t>
       </w:r>
       <w:r>
@@ -9324,29 +5814,9 @@
           <w:szCs w:val="24"/>
           <w:shd w:val="clear" w:color="auto" w:fill="FFFFFF"/>
         </w:rPr>
-        <w:t>[4]</w:t>
-      </w:r>
-      <w:proofErr w:type="spellStart"/>
-      <w:r>
-        <w:rPr>
-          <w:color w:val="202122"/>
-          <w:sz w:val="24"/>
-          <w:szCs w:val="24"/>
-          <w:shd w:val="clear" w:color="auto" w:fill="FFFFFF"/>
-        </w:rPr>
-        <w:t>Dervishi</w:t>
-      </w:r>
-      <w:proofErr w:type="spellEnd"/>
-      <w:r>
-        <w:rPr>
-          <w:color w:val="202122"/>
-          <w:sz w:val="24"/>
-          <w:szCs w:val="24"/>
-          <w:shd w:val="clear" w:color="auto" w:fill="FFFFFF"/>
-        </w:rPr>
-        <w:t>, Kay (2019-06-18). </w:t>
-      </w:r>
-      <w:hyperlink r:id="rId16" w:history="1">
+        <w:t>[4]Dervishi, Kay (2019-06-18). </w:t>
+      </w:r>
+      <w:hyperlink r:id="rId17" w:history="1">
         <w:r>
           <w:rPr>
             <w:rStyle w:val="Hyperlink"/>
@@ -9423,25 +5893,7 @@
           <w:szCs w:val="24"/>
           <w:shd w:val="clear" w:color="auto" w:fill="FFFFFF"/>
         </w:rPr>
-        <w:t>[5]Merriam-Webster. (</w:t>
-      </w:r>
-      <w:proofErr w:type="spellStart"/>
-      <w:r>
-        <w:rPr>
-          <w:sz w:val="24"/>
-          <w:szCs w:val="24"/>
-          <w:shd w:val="clear" w:color="auto" w:fill="FFFFFF"/>
-        </w:rPr>
-        <w:t>n.d.</w:t>
-      </w:r>
-      <w:proofErr w:type="spellEnd"/>
-      <w:r>
-        <w:rPr>
-          <w:sz w:val="24"/>
-          <w:szCs w:val="24"/>
-          <w:shd w:val="clear" w:color="auto" w:fill="FFFFFF"/>
-        </w:rPr>
-        <w:t>). Lotto. In </w:t>
+        <w:t>[5]Merriam-Webster. (n.d.). Lotto. In </w:t>
       </w:r>
       <w:r>
         <w:rPr>
@@ -9533,7 +5985,7 @@
         </w:rPr>
         <w:t>[7]</w:t>
       </w:r>
-      <w:hyperlink r:id="rId17" w:history="1">
+      <w:hyperlink r:id="rId18" w:history="1">
         <w:r>
           <w:rPr>
             <w:rStyle w:val="Hyperlink"/>
@@ -9721,7 +6173,7 @@
             <w:noProof/>
             <w:lang w:val="tr-TR"/>
           </w:rPr>
-          <w:t>10</w:t>
+          <w:t>11</w:t>
         </w:r>
         <w:r>
           <w:fldChar w:fldCharType="end"/>
@@ -16204,7 +12656,7 @@
   <a:extraClrSchemeLst/>
   <a:extLst>
     <a:ext uri="{05A4C25C-085E-4340-85A3-A5531E510DB2}">
-      <thm15:themeFamily xmlns:thm15="http://schemas.microsoft.com/office/thememl/2012/main" xmlns="" name="Office Theme" id="{62F939B6-93AF-4DB8-9C6B-D6C7DFDC589F}" vid="{4A3C46E8-61CC-4603-A589-7422A47A8E4A}"/>
+      <thm15:themeFamily xmlns="" xmlns:thm15="http://schemas.microsoft.com/office/thememl/2012/main" name="Office Theme" id="{62F939B6-93AF-4DB8-9C6B-D6C7DFDC589F}" vid="{4A3C46E8-61CC-4603-A589-7422A47A8E4A}"/>
     </a:ext>
   </a:extLst>
 </a:theme>
@@ -16215,7 +12667,7 @@
 </file>
 
 <file path=customXml/itemProps1.xml><?xml version="1.0" encoding="utf-8"?>
-<ds:datastoreItem xmlns:ds="http://schemas.openxmlformats.org/officeDocument/2006/customXml" ds:itemID="{49E334D7-19AF-43C8-B35C-96A42BDA2D98}">
+<ds:datastoreItem xmlns:ds="http://schemas.openxmlformats.org/officeDocument/2006/customXml" ds:itemID="{B1B2D66B-4712-4B66-AC7D-23719CC2AC80}">
   <ds:schemaRefs>
     <ds:schemaRef ds:uri="http://schemas.openxmlformats.org/officeDocument/2006/bibliography"/>
   </ds:schemaRefs>

--- a/grad2 template-184459.docx
+++ b/grad2 template-184459.docx
@@ -113,7 +113,7 @@
           <w:lang w:val="tr-TR"/>
         </w:rPr>
       </w:pPr>
-      <w:bookmarkStart w:id="0" w:name="_Toc119793161"/>
+      <w:bookmarkStart w:id="0" w:name="_Toc123254679"/>
       <w:r>
         <w:rPr>
           <w:color w:val="333366"/>
@@ -140,7 +140,7 @@
           <w:lang w:val="tr-TR"/>
         </w:rPr>
       </w:pPr>
-      <w:bookmarkStart w:id="1" w:name="_Toc119793162"/>
+      <w:bookmarkStart w:id="1" w:name="_Toc123254680"/>
       <w:r>
         <w:rPr>
           <w:color w:val="333366"/>
@@ -169,8 +169,9 @@
           <w:sz w:val="28"/>
           <w:szCs w:val="28"/>
         </w:rPr>
-        <w:t xml:space="preserve">Short Introduction of your project ( 1-2 paragraph); what is your project, what is the main idea, why will be used, what is the goals </w:t>
-      </w:r>
+        <w:t xml:space="preserve">Short Introduction of your project </w:t>
+      </w:r>
+      <w:proofErr w:type="gramStart"/>
       <w:r>
         <w:rPr>
           <w:b/>
@@ -178,8 +179,9 @@
           <w:sz w:val="28"/>
           <w:szCs w:val="28"/>
         </w:rPr>
-        <w:t xml:space="preserve">. </w:t>
-      </w:r>
+        <w:t>( 1</w:t>
+      </w:r>
+      <w:proofErr w:type="gramEnd"/>
       <w:r>
         <w:rPr>
           <w:b/>
@@ -187,7 +189,7 @@
           <w:sz w:val="28"/>
           <w:szCs w:val="28"/>
         </w:rPr>
-        <w:t>My project is Computer Bas</w:t>
+        <w:t xml:space="preserve">-2 paragraph); what is your project, what is the main idea, why will be used, what is the goals </w:t>
       </w:r>
       <w:r>
         <w:rPr>
@@ -196,7 +198,7 @@
           <w:sz w:val="28"/>
           <w:szCs w:val="28"/>
         </w:rPr>
-        <w:t>ed Lottery, a web page that sells 100</w:t>
+        <w:t xml:space="preserve">. </w:t>
       </w:r>
       <w:r>
         <w:rPr>
@@ -205,7 +207,7 @@
           <w:sz w:val="28"/>
           <w:szCs w:val="28"/>
         </w:rPr>
-        <w:t xml:space="preserve"> tickets to pe</w:t>
+        <w:t>My project is Computer Bas</w:t>
       </w:r>
       <w:r>
         <w:rPr>
@@ -214,7 +216,45 @@
           <w:sz w:val="28"/>
           <w:szCs w:val="28"/>
         </w:rPr>
-        <w:t xml:space="preserve">ople ,then they may win a crypto money </w:t>
+        <w:t>ed Lottery, a web page that sells 100</w:t>
+      </w:r>
+      <w:r>
+        <w:rPr>
+          <w:b/>
+          <w:bCs/>
+          <w:sz w:val="28"/>
+          <w:szCs w:val="28"/>
+        </w:rPr>
+        <w:t xml:space="preserve"> tickets to </w:t>
+      </w:r>
+      <w:proofErr w:type="gramStart"/>
+      <w:r>
+        <w:rPr>
+          <w:b/>
+          <w:bCs/>
+          <w:sz w:val="28"/>
+          <w:szCs w:val="28"/>
+        </w:rPr>
+        <w:t>pe</w:t>
+      </w:r>
+      <w:r>
+        <w:rPr>
+          <w:b/>
+          <w:bCs/>
+          <w:sz w:val="28"/>
+          <w:szCs w:val="28"/>
+        </w:rPr>
+        <w:t>ople ,then</w:t>
+      </w:r>
+      <w:proofErr w:type="gramEnd"/>
+      <w:r>
+        <w:rPr>
+          <w:b/>
+          <w:bCs/>
+          <w:sz w:val="28"/>
+          <w:szCs w:val="28"/>
+        </w:rPr>
+        <w:t xml:space="preserve"> they may win a crypto money </w:t>
       </w:r>
       <w:r>
         <w:rPr>
@@ -337,16 +377,36 @@
           <w:sz w:val="28"/>
         </w:rPr>
       </w:pPr>
-      <w:bookmarkStart w:id="2" w:name="_Toc119793163"/>
+      <w:bookmarkStart w:id="2" w:name="_Toc123254681"/>
+      <w:proofErr w:type="spellStart"/>
       <w:r>
         <w:rPr>
           <w:rFonts w:ascii="Times New Roman" w:hAnsi="Times New Roman"/>
           <w:b w:val="0"/>
           <w:sz w:val="28"/>
         </w:rPr>
-        <w:t>Zafer Erenel</w:t>
+        <w:t>Zafer</w:t>
+      </w:r>
+      <w:proofErr w:type="spellEnd"/>
+      <w:r>
+        <w:rPr>
+          <w:rFonts w:ascii="Times New Roman" w:hAnsi="Times New Roman"/>
+          <w:b w:val="0"/>
+          <w:sz w:val="28"/>
+        </w:rPr>
+        <w:t xml:space="preserve"> </w:t>
+      </w:r>
+      <w:proofErr w:type="spellStart"/>
+      <w:r>
+        <w:rPr>
+          <w:rFonts w:ascii="Times New Roman" w:hAnsi="Times New Roman"/>
+          <w:b w:val="0"/>
+          <w:sz w:val="28"/>
+        </w:rPr>
+        <w:t>Erenel</w:t>
       </w:r>
       <w:bookmarkEnd w:id="2"/>
+      <w:proofErr w:type="spellEnd"/>
     </w:p>
     <w:p>
       <w:pPr>
@@ -368,7 +428,7 @@
           <w:b w:val="0"/>
         </w:rPr>
       </w:pPr>
-      <w:bookmarkStart w:id="4" w:name="_Toc119793164"/>
+      <w:bookmarkStart w:id="4" w:name="_Toc123254682"/>
       <w:bookmarkEnd w:id="3"/>
       <w:r>
         <w:rPr>
@@ -395,13 +455,27 @@
           <w:b w:val="0"/>
         </w:rPr>
       </w:pPr>
-      <w:bookmarkStart w:id="5" w:name="_Toc119793165"/>
+      <w:bookmarkStart w:id="5" w:name="_Toc123254683"/>
       <w:r>
         <w:rPr>
           <w:rFonts w:ascii="Times New Roman" w:hAnsi="Times New Roman"/>
           <w:b w:val="0"/>
         </w:rPr>
-        <w:t>Xx/xx/xxxx</w:t>
+        <w:t>30/12</w:t>
+      </w:r>
+      <w:r>
+        <w:rPr>
+          <w:rFonts w:ascii="Times New Roman" w:hAnsi="Times New Roman"/>
+          <w:b w:val="0"/>
+        </w:rPr>
+        <w:t>/</w:t>
+      </w:r>
+      <w:r>
+        <w:rPr>
+          <w:rFonts w:ascii="Times New Roman" w:hAnsi="Times New Roman"/>
+          <w:b w:val="0"/>
+        </w:rPr>
+        <w:t>2022</w:t>
       </w:r>
       <w:bookmarkEnd w:id="5"/>
     </w:p>
@@ -485,7 +559,7 @@
           <w:r>
             <w:fldChar w:fldCharType="separate"/>
           </w:r>
-          <w:hyperlink w:anchor="_Toc119793161" w:history="1">
+          <w:hyperlink w:anchor="_Toc123254679" w:history="1">
             <w:r>
               <w:rPr>
                 <w:rStyle w:val="Hyperlink"/>
@@ -512,7 +586,7 @@
                 <w:noProof/>
                 <w:webHidden/>
               </w:rPr>
-              <w:instrText xml:space="preserve"> PAGEREF _Toc119793161 \h </w:instrText>
+              <w:instrText xml:space="preserve"> PAGEREF _Toc123254679 \h </w:instrText>
             </w:r>
             <w:r>
               <w:rPr>
@@ -555,7 +629,7 @@
               <w:lang w:val="en-US" w:eastAsia="en-US"/>
             </w:rPr>
           </w:pPr>
-          <w:hyperlink w:anchor="_Toc119793162" w:history="1">
+          <w:hyperlink w:anchor="_Toc123254680" w:history="1">
             <w:r>
               <w:rPr>
                 <w:rStyle w:val="Hyperlink"/>
@@ -583,7 +657,7 @@
                 <w:noProof/>
                 <w:webHidden/>
               </w:rPr>
-              <w:instrText xml:space="preserve"> PAGEREF _Toc119793162 \h </w:instrText>
+              <w:instrText xml:space="preserve"> PAGEREF _Toc123254680 \h </w:instrText>
             </w:r>
             <w:r>
               <w:rPr>
@@ -626,7 +700,7 @@
               <w:lang w:val="en-US" w:eastAsia="en-US"/>
             </w:rPr>
           </w:pPr>
-          <w:hyperlink w:anchor="_Toc119793163" w:history="1">
+          <w:hyperlink w:anchor="_Toc123254681" w:history="1">
             <w:r>
               <w:rPr>
                 <w:rStyle w:val="Hyperlink"/>
@@ -653,7 +727,7 @@
                 <w:noProof/>
                 <w:webHidden/>
               </w:rPr>
-              <w:instrText xml:space="preserve"> PAGEREF _Toc119793163 \h </w:instrText>
+              <w:instrText xml:space="preserve"> PAGEREF _Toc123254681 \h </w:instrText>
             </w:r>
             <w:r>
               <w:rPr>
@@ -696,7 +770,7 @@
               <w:lang w:val="en-US" w:eastAsia="en-US"/>
             </w:rPr>
           </w:pPr>
-          <w:hyperlink w:anchor="_Toc119793164" w:history="1">
+          <w:hyperlink w:anchor="_Toc123254682" w:history="1">
             <w:r>
               <w:rPr>
                 <w:rStyle w:val="Hyperlink"/>
@@ -723,7 +797,7 @@
                 <w:noProof/>
                 <w:webHidden/>
               </w:rPr>
-              <w:instrText xml:space="preserve"> PAGEREF _Toc119793164 \h </w:instrText>
+              <w:instrText xml:space="preserve"> PAGEREF _Toc123254682 \h </w:instrText>
             </w:r>
             <w:r>
               <w:rPr>
@@ -766,13 +840,13 @@
               <w:lang w:val="en-US" w:eastAsia="en-US"/>
             </w:rPr>
           </w:pPr>
-          <w:hyperlink w:anchor="_Toc119793165" w:history="1">
+          <w:hyperlink w:anchor="_Toc123254683" w:history="1">
             <w:r>
               <w:rPr>
                 <w:rStyle w:val="Hyperlink"/>
                 <w:noProof/>
               </w:rPr>
-              <w:t>Xx/xx/xxxx</w:t>
+              <w:t>30/12/2022</w:t>
             </w:r>
             <w:r>
               <w:rPr>
@@ -793,7 +867,7 @@
                 <w:noProof/>
                 <w:webHidden/>
               </w:rPr>
-              <w:instrText xml:space="preserve"> PAGEREF _Toc119793165 \h </w:instrText>
+              <w:instrText xml:space="preserve"> PAGEREF _Toc123254683 \h </w:instrText>
             </w:r>
             <w:r>
               <w:rPr>
@@ -836,7 +910,7 @@
               <w:lang w:val="en-US" w:eastAsia="en-US"/>
             </w:rPr>
           </w:pPr>
-          <w:hyperlink w:anchor="_Toc119793166" w:history="1">
+          <w:hyperlink w:anchor="_Toc123254684" w:history="1">
             <w:r>
               <w:rPr>
                 <w:rStyle w:val="Hyperlink"/>
@@ -863,7 +937,7 @@
                 <w:noProof/>
                 <w:webHidden/>
               </w:rPr>
-              <w:instrText xml:space="preserve"> PAGEREF _Toc119793166 \h </w:instrText>
+              <w:instrText xml:space="preserve"> PAGEREF _Toc123254684 \h </w:instrText>
             </w:r>
             <w:r>
               <w:rPr>
@@ -906,7 +980,7 @@
               <w:lang w:val="en-US" w:eastAsia="en-US"/>
             </w:rPr>
           </w:pPr>
-          <w:hyperlink w:anchor="_Toc119793167" w:history="1">
+          <w:hyperlink w:anchor="_Toc123254685" w:history="1">
             <w:r>
               <w:rPr>
                 <w:rStyle w:val="Hyperlink"/>
@@ -933,7 +1007,7 @@
                 <w:noProof/>
                 <w:webHidden/>
               </w:rPr>
-              <w:instrText xml:space="preserve"> PAGEREF _Toc119793167 \h </w:instrText>
+              <w:instrText xml:space="preserve"> PAGEREF _Toc123254685 \h </w:instrText>
             </w:r>
             <w:r>
               <w:rPr>
@@ -977,7 +1051,7 @@
               <w:lang w:val="en-US" w:eastAsia="en-US"/>
             </w:rPr>
           </w:pPr>
-          <w:hyperlink w:anchor="_Toc119793168" w:history="1">
+          <w:hyperlink w:anchor="_Toc123254686" w:history="1">
             <w:r>
               <w:rPr>
                 <w:rStyle w:val="Hyperlink"/>
@@ -1019,7 +1093,7 @@
                 <w:noProof/>
                 <w:webHidden/>
               </w:rPr>
-              <w:instrText xml:space="preserve"> PAGEREF _Toc119793168 \h </w:instrText>
+              <w:instrText xml:space="preserve"> PAGEREF _Toc123254686 \h </w:instrText>
             </w:r>
             <w:r>
               <w:rPr>
@@ -1062,7 +1136,7 @@
               <w:lang w:val="en-US" w:eastAsia="en-US"/>
             </w:rPr>
           </w:pPr>
-          <w:hyperlink w:anchor="_Toc119793169" w:history="1">
+          <w:hyperlink w:anchor="_Toc123254687" w:history="1">
             <w:r>
               <w:rPr>
                 <w:rStyle w:val="Hyperlink"/>
@@ -1089,7 +1163,7 @@
                 <w:noProof/>
                 <w:webHidden/>
               </w:rPr>
-              <w:instrText xml:space="preserve"> PAGEREF _Toc119793169 \h </w:instrText>
+              <w:instrText xml:space="preserve"> PAGEREF _Toc123254687 \h </w:instrText>
             </w:r>
             <w:r>
               <w:rPr>
@@ -1132,7 +1206,7 @@
               <w:lang w:val="en-US" w:eastAsia="en-US"/>
             </w:rPr>
           </w:pPr>
-          <w:hyperlink w:anchor="_Toc119793170" w:history="1">
+          <w:hyperlink w:anchor="_Toc123254688" w:history="1">
             <w:r>
               <w:rPr>
                 <w:rStyle w:val="Hyperlink"/>
@@ -1159,7 +1233,7 @@
                 <w:noProof/>
                 <w:webHidden/>
               </w:rPr>
-              <w:instrText xml:space="preserve"> PAGEREF _Toc119793170 \h </w:instrText>
+              <w:instrText xml:space="preserve"> PAGEREF _Toc123254688 \h </w:instrText>
             </w:r>
             <w:r>
               <w:rPr>
@@ -1202,7 +1276,7 @@
               <w:lang w:val="en-US" w:eastAsia="en-US"/>
             </w:rPr>
           </w:pPr>
-          <w:hyperlink w:anchor="_Toc119793171" w:history="1">
+          <w:hyperlink w:anchor="_Toc123254689" w:history="1">
             <w:r>
               <w:rPr>
                 <w:rStyle w:val="Hyperlink"/>
@@ -1229,7 +1303,7 @@
                 <w:noProof/>
                 <w:webHidden/>
               </w:rPr>
-              <w:instrText xml:space="preserve"> PAGEREF _Toc119793171 \h </w:instrText>
+              <w:instrText xml:space="preserve"> PAGEREF _Toc123254689 \h </w:instrText>
             </w:r>
             <w:r>
               <w:rPr>
@@ -1272,7 +1346,7 @@
               <w:lang w:val="en-US" w:eastAsia="en-US"/>
             </w:rPr>
           </w:pPr>
-          <w:hyperlink w:anchor="_Toc119793172" w:history="1">
+          <w:hyperlink w:anchor="_Toc123254690" w:history="1">
             <w:r>
               <w:rPr>
                 <w:rStyle w:val="Hyperlink"/>
@@ -1299,7 +1373,7 @@
                 <w:noProof/>
                 <w:webHidden/>
               </w:rPr>
-              <w:instrText xml:space="preserve"> PAGEREF _Toc119793172 \h </w:instrText>
+              <w:instrText xml:space="preserve"> PAGEREF _Toc123254690 \h </w:instrText>
             </w:r>
             <w:r>
               <w:rPr>
@@ -1343,7 +1417,7 @@
               <w:lang w:val="en-US" w:eastAsia="en-US"/>
             </w:rPr>
           </w:pPr>
-          <w:hyperlink w:anchor="_Toc119793173" w:history="1">
+          <w:hyperlink w:anchor="_Toc123254691" w:history="1">
             <w:r>
               <w:rPr>
                 <w:rStyle w:val="Hyperlink"/>
@@ -1385,7 +1459,7 @@
                 <w:noProof/>
                 <w:webHidden/>
               </w:rPr>
-              <w:instrText xml:space="preserve"> PAGEREF _Toc119793173 \h </w:instrText>
+              <w:instrText xml:space="preserve"> PAGEREF _Toc123254691 \h </w:instrText>
             </w:r>
             <w:r>
               <w:rPr>
@@ -1429,7 +1503,7 @@
               <w:lang w:val="en-US" w:eastAsia="en-US"/>
             </w:rPr>
           </w:pPr>
-          <w:hyperlink w:anchor="_Toc119793174" w:history="1">
+          <w:hyperlink w:anchor="_Toc123254692" w:history="1">
             <w:r>
               <w:rPr>
                 <w:rStyle w:val="Hyperlink"/>
@@ -1471,7 +1545,7 @@
                 <w:noProof/>
                 <w:webHidden/>
               </w:rPr>
-              <w:instrText xml:space="preserve"> PAGEREF _Toc119793174 \h </w:instrText>
+              <w:instrText xml:space="preserve"> PAGEREF _Toc123254692 \h </w:instrText>
             </w:r>
             <w:r>
               <w:rPr>
@@ -1515,7 +1589,7 @@
               <w:lang w:val="en-US" w:eastAsia="en-US"/>
             </w:rPr>
           </w:pPr>
-          <w:hyperlink w:anchor="_Toc119793175" w:history="1">
+          <w:hyperlink w:anchor="_Toc123254693" w:history="1">
             <w:r>
               <w:rPr>
                 <w:rStyle w:val="Hyperlink"/>
@@ -1558,7 +1632,7 @@
                 <w:noProof/>
                 <w:webHidden/>
               </w:rPr>
-              <w:instrText xml:space="preserve"> PAGEREF _Toc119793175 \h </w:instrText>
+              <w:instrText xml:space="preserve"> PAGEREF _Toc123254693 \h </w:instrText>
             </w:r>
             <w:r>
               <w:rPr>
@@ -1578,7 +1652,7 @@
                 <w:noProof/>
                 <w:webHidden/>
               </w:rPr>
-              <w:t>6</w:t>
+              <w:t>7</w:t>
             </w:r>
             <w:r>
               <w:rPr>
@@ -1602,7 +1676,7 @@
               <w:lang w:val="en-US" w:eastAsia="en-US"/>
             </w:rPr>
           </w:pPr>
-          <w:hyperlink w:anchor="_Toc119793176" w:history="1">
+          <w:hyperlink w:anchor="_Toc123254694" w:history="1">
             <w:r>
               <w:rPr>
                 <w:rStyle w:val="Hyperlink"/>
@@ -1644,7 +1718,7 @@
                 <w:noProof/>
                 <w:webHidden/>
               </w:rPr>
-              <w:instrText xml:space="preserve"> PAGEREF _Toc119793176 \h </w:instrText>
+              <w:instrText xml:space="preserve"> PAGEREF _Toc123254694 \h </w:instrText>
             </w:r>
             <w:r>
               <w:rPr>
@@ -1664,7 +1738,7 @@
                 <w:noProof/>
                 <w:webHidden/>
               </w:rPr>
-              <w:t>7</w:t>
+              <w:t>8</w:t>
             </w:r>
             <w:r>
               <w:rPr>
@@ -1688,7 +1762,7 @@
               <w:lang w:val="en-US" w:eastAsia="en-US"/>
             </w:rPr>
           </w:pPr>
-          <w:hyperlink w:anchor="_Toc119793177" w:history="1">
+          <w:hyperlink w:anchor="_Toc123254695" w:history="1">
             <w:r>
               <w:rPr>
                 <w:rStyle w:val="Hyperlink"/>
@@ -1730,7 +1804,7 @@
                 <w:noProof/>
                 <w:webHidden/>
               </w:rPr>
-              <w:instrText xml:space="preserve"> PAGEREF _Toc119793177 \h </w:instrText>
+              <w:instrText xml:space="preserve"> PAGEREF _Toc123254695 \h </w:instrText>
             </w:r>
             <w:r>
               <w:rPr>
@@ -1750,7 +1824,7 @@
                 <w:noProof/>
                 <w:webHidden/>
               </w:rPr>
-              <w:t>9</w:t>
+              <w:t>12</w:t>
             </w:r>
             <w:r>
               <w:rPr>
@@ -1774,7 +1848,7 @@
               <w:lang w:val="en-US" w:eastAsia="en-US"/>
             </w:rPr>
           </w:pPr>
-          <w:hyperlink w:anchor="_Toc119793178" w:history="1">
+          <w:hyperlink w:anchor="_Toc123254696" w:history="1">
             <w:r>
               <w:rPr>
                 <w:rStyle w:val="Hyperlink"/>
@@ -1816,7 +1890,7 @@
                 <w:noProof/>
                 <w:webHidden/>
               </w:rPr>
-              <w:instrText xml:space="preserve"> PAGEREF _Toc119793178 \h </w:instrText>
+              <w:instrText xml:space="preserve"> PAGEREF _Toc123254696 \h </w:instrText>
             </w:r>
             <w:r>
               <w:rPr>
@@ -1836,7 +1910,7 @@
                 <w:noProof/>
                 <w:webHidden/>
               </w:rPr>
-              <w:t>10</w:t>
+              <w:t>12</w:t>
             </w:r>
             <w:r>
               <w:rPr>
@@ -1860,7 +1934,7 @@
               <w:lang w:val="en-US" w:eastAsia="en-US"/>
             </w:rPr>
           </w:pPr>
-          <w:hyperlink w:anchor="_Toc119793179" w:history="1">
+          <w:hyperlink w:anchor="_Toc123254697" w:history="1">
             <w:r>
               <w:rPr>
                 <w:rStyle w:val="Hyperlink"/>
@@ -1902,7 +1976,7 @@
                 <w:noProof/>
                 <w:webHidden/>
               </w:rPr>
-              <w:instrText xml:space="preserve"> PAGEREF _Toc119793179 \h </w:instrText>
+              <w:instrText xml:space="preserve"> PAGEREF _Toc123254697 \h </w:instrText>
             </w:r>
             <w:r>
               <w:rPr>
@@ -1922,7 +1996,7 @@
                 <w:noProof/>
                 <w:webHidden/>
               </w:rPr>
-              <w:t>10</w:t>
+              <w:t>12</w:t>
             </w:r>
             <w:r>
               <w:rPr>
@@ -1946,7 +2020,7 @@
               <w:lang w:val="en-US" w:eastAsia="en-US"/>
             </w:rPr>
           </w:pPr>
-          <w:hyperlink w:anchor="_Toc119793180" w:history="1">
+          <w:hyperlink w:anchor="_Toc123254698" w:history="1">
             <w:r>
               <w:rPr>
                 <w:rStyle w:val="Hyperlink"/>
@@ -1988,7 +2062,7 @@
                 <w:noProof/>
                 <w:webHidden/>
               </w:rPr>
-              <w:instrText xml:space="preserve"> PAGEREF _Toc119793180 \h </w:instrText>
+              <w:instrText xml:space="preserve"> PAGEREF _Toc123254698 \h </w:instrText>
             </w:r>
             <w:r>
               <w:rPr>
@@ -2008,7 +2082,7 @@
                 <w:noProof/>
                 <w:webHidden/>
               </w:rPr>
-              <w:t>10</w:t>
+              <w:t>12</w:t>
             </w:r>
             <w:r>
               <w:rPr>
@@ -2032,7 +2106,7 @@
               <w:lang w:val="en-US" w:eastAsia="en-US"/>
             </w:rPr>
           </w:pPr>
-          <w:hyperlink w:anchor="_Toc119793181" w:history="1">
+          <w:hyperlink w:anchor="_Toc123254699" w:history="1">
             <w:r>
               <w:rPr>
                 <w:rStyle w:val="Hyperlink"/>
@@ -2074,7 +2148,7 @@
                 <w:noProof/>
                 <w:webHidden/>
               </w:rPr>
-              <w:instrText xml:space="preserve"> PAGEREF _Toc119793181 \h </w:instrText>
+              <w:instrText xml:space="preserve"> PAGEREF _Toc123254699 \h </w:instrText>
             </w:r>
             <w:r>
               <w:rPr>
@@ -2094,7 +2168,7 @@
                 <w:noProof/>
                 <w:webHidden/>
               </w:rPr>
-              <w:t>10</w:t>
+              <w:t>12</w:t>
             </w:r>
             <w:r>
               <w:rPr>
@@ -2118,7 +2192,7 @@
               <w:lang w:val="en-US" w:eastAsia="en-US"/>
             </w:rPr>
           </w:pPr>
-          <w:hyperlink w:anchor="_Toc119793182" w:history="1">
+          <w:hyperlink w:anchor="_Toc123254700" w:history="1">
             <w:r>
               <w:rPr>
                 <w:rStyle w:val="Hyperlink"/>
@@ -2160,7 +2234,7 @@
                 <w:noProof/>
                 <w:webHidden/>
               </w:rPr>
-              <w:instrText xml:space="preserve"> PAGEREF _Toc119793182 \h </w:instrText>
+              <w:instrText xml:space="preserve"> PAGEREF _Toc123254700 \h </w:instrText>
             </w:r>
             <w:r>
               <w:rPr>
@@ -2180,7 +2254,7 @@
                 <w:noProof/>
                 <w:webHidden/>
               </w:rPr>
-              <w:t>12</w:t>
+              <w:t>14</w:t>
             </w:r>
             <w:r>
               <w:rPr>
@@ -2204,7 +2278,7 @@
               <w:lang w:val="en-US" w:eastAsia="en-US"/>
             </w:rPr>
           </w:pPr>
-          <w:hyperlink w:anchor="_Toc119793183" w:history="1">
+          <w:hyperlink w:anchor="_Toc123254701" w:history="1">
             <w:r>
               <w:rPr>
                 <w:rStyle w:val="Hyperlink"/>
@@ -2246,7 +2320,7 @@
                 <w:noProof/>
                 <w:webHidden/>
               </w:rPr>
-              <w:instrText xml:space="preserve"> PAGEREF _Toc119793183 \h </w:instrText>
+              <w:instrText xml:space="preserve"> PAGEREF _Toc123254701 \h </w:instrText>
             </w:r>
             <w:r>
               <w:rPr>
@@ -2266,7 +2340,7 @@
                 <w:noProof/>
                 <w:webHidden/>
               </w:rPr>
-              <w:t>13</w:t>
+              <w:t>15</w:t>
             </w:r>
             <w:r>
               <w:rPr>
@@ -2329,7 +2403,7 @@
           <w:highlight w:val="lightGray"/>
         </w:rPr>
       </w:pPr>
-      <w:bookmarkStart w:id="7" w:name="_Toc119793166"/>
+      <w:bookmarkStart w:id="7" w:name="_Toc123254684"/>
       <w:r>
         <w:lastRenderedPageBreak/>
         <w:t>1.</w:t>
@@ -2344,7 +2418,7 @@
       <w:pPr>
         <w:pStyle w:val="Heading2"/>
       </w:pPr>
-      <w:bookmarkStart w:id="8" w:name="_Toc119793167"/>
+      <w:bookmarkStart w:id="8" w:name="_Toc123254685"/>
       <w:r>
         <w:t xml:space="preserve">1.1 </w:t>
       </w:r>
@@ -2446,7 +2520,23 @@
           <w:sz w:val="28"/>
           <w:szCs w:val="28"/>
         </w:rPr>
-        <w:t>Usually every player should be assured of winning something,these kind of games are for amusement for people who can afford because there is a risk of losing more than you can win.</w:t>
+        <w:t xml:space="preserve">Usually every player should be assured of winning </w:t>
+      </w:r>
+      <w:proofErr w:type="spellStart"/>
+      <w:r>
+        <w:rPr>
+          <w:sz w:val="28"/>
+          <w:szCs w:val="28"/>
+        </w:rPr>
+        <w:t>something,these</w:t>
+      </w:r>
+      <w:proofErr w:type="spellEnd"/>
+      <w:r>
+        <w:rPr>
+          <w:sz w:val="28"/>
+          <w:szCs w:val="28"/>
+        </w:rPr>
+        <w:t xml:space="preserve"> kind of games are for amusement for people who can afford because there is a risk of losing more than you can win.</w:t>
       </w:r>
     </w:p>
     <w:p>
@@ -2646,7 +2736,7 @@
           <w:numId w:val="30"/>
         </w:numPr>
       </w:pPr>
-      <w:bookmarkStart w:id="9" w:name="_Toc119793168"/>
+      <w:bookmarkStart w:id="9" w:name="_Toc123254686"/>
       <w:r>
         <w:t>Goals</w:t>
       </w:r>
@@ -2674,32 +2764,76 @@
           <w:sz w:val="28"/>
           <w:szCs w:val="28"/>
         </w:rPr>
-        <w:t>Computer based Lottery is a website designed for anyone above the age 18 to enter  and use  whenever and wherever they want. The purpose of this project is to make people gamble and try their chances and try to win some extra prizes, I’m making this project to make people happy and reduce the stress they had that day , increase their social networking and making their mind more sharp and to make them relaxed and comfortable with my website.</w:t>
-      </w:r>
-    </w:p>
-    <w:p>
-      <w:pPr>
-        <w:spacing w:line="360" w:lineRule="auto"/>
-        <w:rPr>
-          <w:sz w:val="28"/>
-          <w:szCs w:val="28"/>
-        </w:rPr>
-      </w:pPr>
-    </w:p>
-    <w:p>
-      <w:pPr>
-        <w:spacing w:line="360" w:lineRule="auto"/>
-        <w:rPr>
-          <w:sz w:val="28"/>
-          <w:szCs w:val="28"/>
-        </w:rPr>
-      </w:pPr>
-      <w:r>
-        <w:rPr>
-          <w:sz w:val="28"/>
-          <w:szCs w:val="28"/>
-        </w:rPr>
-        <w:t>Im going to create a web that contain 100 tickets  that  anyone can buy up to 10 tickets per person ,</w:t>
+        <w:t>Computer based Lottery is a website designed for an</w:t>
+      </w:r>
+      <w:r>
+        <w:rPr>
+          <w:sz w:val="28"/>
+          <w:szCs w:val="28"/>
+        </w:rPr>
+        <w:t xml:space="preserve">yone above the age 18 to enter </w:t>
+      </w:r>
+      <w:r>
+        <w:rPr>
+          <w:sz w:val="28"/>
+          <w:szCs w:val="28"/>
+        </w:rPr>
+        <w:t xml:space="preserve">and use  whenever and wherever they want. The purpose of this project is to make people gamble and try their chances and try to win some </w:t>
+      </w:r>
+      <w:r>
+        <w:rPr>
+          <w:sz w:val="28"/>
+          <w:szCs w:val="28"/>
+        </w:rPr>
+        <w:t>money</w:t>
+      </w:r>
+      <w:r>
+        <w:rPr>
+          <w:sz w:val="28"/>
+          <w:szCs w:val="28"/>
+        </w:rPr>
+        <w:t>, I’m making this project to make people happy and reduce the stress they had that day , increase their social networking and making their mind more sharp and to make them relaxed and comfortable with my website.</w:t>
+      </w:r>
+      <w:r>
+        <w:rPr>
+          <w:sz w:val="28"/>
+          <w:szCs w:val="28"/>
+        </w:rPr>
+        <w:t>.</w:t>
+      </w:r>
+    </w:p>
+    <w:p>
+      <w:pPr>
+        <w:spacing w:line="360" w:lineRule="auto"/>
+        <w:rPr>
+          <w:sz w:val="28"/>
+          <w:szCs w:val="28"/>
+        </w:rPr>
+      </w:pPr>
+    </w:p>
+    <w:p>
+      <w:pPr>
+        <w:spacing w:line="360" w:lineRule="auto"/>
+        <w:rPr>
+          <w:sz w:val="28"/>
+          <w:szCs w:val="28"/>
+        </w:rPr>
+      </w:pPr>
+      <w:proofErr w:type="spellStart"/>
+      <w:r>
+        <w:rPr>
+          <w:sz w:val="28"/>
+          <w:szCs w:val="28"/>
+        </w:rPr>
+        <w:t>Im</w:t>
+      </w:r>
+      <w:proofErr w:type="spellEnd"/>
+      <w:r>
+        <w:rPr>
+          <w:sz w:val="28"/>
+          <w:szCs w:val="28"/>
+        </w:rPr>
+        <w:t xml:space="preserve"> going to create a web that contain 100 tickets  that  anyone can buy up to 10 tickets per person ,</w:t>
       </w:r>
     </w:p>
     <w:p>
@@ -2733,12 +2867,21 @@
           <w:szCs w:val="28"/>
         </w:rPr>
       </w:pPr>
-      <w:r>
-        <w:rPr>
-          <w:sz w:val="28"/>
-          <w:szCs w:val="28"/>
-        </w:rPr>
-        <w:t>I m going to make they won’t be any loser from the 100 tickets bought, there will be always 1 winner from the bought tickets.</w:t>
+      <w:proofErr w:type="spellStart"/>
+      <w:r>
+        <w:rPr>
+          <w:sz w:val="28"/>
+          <w:szCs w:val="28"/>
+        </w:rPr>
+        <w:t>I m</w:t>
+      </w:r>
+      <w:proofErr w:type="spellEnd"/>
+      <w:r>
+        <w:rPr>
+          <w:sz w:val="28"/>
+          <w:szCs w:val="28"/>
+        </w:rPr>
+        <w:t xml:space="preserve"> going to make they won’t be any loser from the 100 tickets bought, there will be always 1 winner from the bought tickets.</w:t>
       </w:r>
       <w:r>
         <w:rPr>
@@ -2842,7 +2985,21 @@
           <w:sz w:val="28"/>
           <w:szCs w:val="28"/>
         </w:rPr>
-        <w:t>Winning: My poject can help you a different kind  of prizes</w:t>
+        <w:t xml:space="preserve">Winning: My </w:t>
+      </w:r>
+      <w:r>
+        <w:rPr>
+          <w:sz w:val="28"/>
+          <w:szCs w:val="28"/>
+        </w:rPr>
+        <w:t>project</w:t>
+      </w:r>
+      <w:r>
+        <w:rPr>
+          <w:sz w:val="28"/>
+          <w:szCs w:val="28"/>
+        </w:rPr>
+        <w:t xml:space="preserve"> can help you a different kind  of prizes</w:t>
       </w:r>
     </w:p>
     <w:p>
@@ -2924,7 +3081,7 @@
       <w:pPr>
         <w:pStyle w:val="Heading1"/>
       </w:pPr>
-      <w:bookmarkStart w:id="10" w:name="_Toc119793169"/>
+      <w:bookmarkStart w:id="10" w:name="_Toc123254687"/>
       <w:r>
         <w:t>2. Literature Survey</w:t>
       </w:r>
@@ -3174,7 +3331,7 @@
       <w:pPr>
         <w:pStyle w:val="Heading1"/>
       </w:pPr>
-      <w:bookmarkStart w:id="11" w:name="_Toc119793170"/>
+      <w:bookmarkStart w:id="11" w:name="_Toc123254688"/>
       <w:r>
         <w:t>3</w:t>
       </w:r>
@@ -3194,16 +3351,7 @@
     </w:p>
     <w:p>
       <w:r>
-        <w:t xml:space="preserve">     You must write which language, tools</w:t>
-      </w:r>
-      <w:r>
-        <w:t xml:space="preserve"> you use</w:t>
-      </w:r>
-      <w:r>
-        <w:t>, and why. If you have any hardware you should write them.</w:t>
-      </w:r>
-      <w:r>
-        <w:t xml:space="preserve"> You can find an example Below do not forget to remove examples !</w:t>
+        <w:t xml:space="preserve"> </w:t>
       </w:r>
     </w:p>
     <w:p>
@@ -3214,7 +3362,7 @@
       <w:r>
         <w:t xml:space="preserve">    </w:t>
       </w:r>
-      <w:bookmarkStart w:id="12" w:name="_Toc119793171"/>
+      <w:bookmarkStart w:id="12" w:name="_Toc123254689"/>
       <w:r>
         <w:t>3</w:t>
       </w:r>
@@ -3341,27 +3489,20 @@
         <w:pStyle w:val="ListParagraph"/>
         <w:numPr>
           <w:ilvl w:val="0"/>
-          <w:numId w:val="18"/>
+          <w:numId w:val="40"/>
         </w:numPr>
         <w:spacing w:line="360" w:lineRule="auto"/>
         <w:rPr>
           <w:b/>
-          <w:bCs/>
-        </w:rPr>
-      </w:pPr>
+        </w:rPr>
+      </w:pPr>
+      <w:bookmarkStart w:id="13" w:name="_GoBack"/>
+      <w:bookmarkEnd w:id="13"/>
       <w:r>
         <w:rPr>
           <w:b/>
-          <w:bCs/>
-        </w:rPr>
-        <w:t xml:space="preserve">MYSQL </w:t>
-      </w:r>
-      <w:r>
-        <w:rPr>
-          <w:b/>
-          <w:bCs/>
-        </w:rPr>
-        <w:t xml:space="preserve">: </w:t>
+        </w:rPr>
+        <w:t>HTML:</w:t>
       </w:r>
     </w:p>
     <w:p>
@@ -3378,15 +3519,17 @@
           <w:sz w:val="28"/>
           <w:szCs w:val="28"/>
         </w:rPr>
-        <w:t>MYSQL for database</w:t>
-      </w:r>
-      <w:r>
-        <w:rPr>
-          <w:sz w:val="28"/>
-          <w:szCs w:val="28"/>
-        </w:rPr>
-        <w:t>.</w:t>
-      </w:r>
+        <w:t xml:space="preserve">Structure a web </w:t>
+      </w:r>
+      <w:proofErr w:type="gramStart"/>
+      <w:r>
+        <w:rPr>
+          <w:sz w:val="28"/>
+          <w:szCs w:val="28"/>
+        </w:rPr>
+        <w:t>page .</w:t>
+      </w:r>
+      <w:proofErr w:type="gramEnd"/>
     </w:p>
     <w:p>
       <w:pPr>
@@ -3404,7 +3547,7 @@
         <w:rPr>
           <w:b/>
         </w:rPr>
-        <w:t>HTML:</w:t>
+        <w:t>JAVASCRIPT/TYPESCRIPT :</w:t>
       </w:r>
     </w:p>
     <w:p>
@@ -3421,7 +3564,7 @@
           <w:sz w:val="28"/>
           <w:szCs w:val="28"/>
         </w:rPr>
-        <w:t>Structure a web page .</w:t>
+        <w:t>Programming language</w:t>
       </w:r>
     </w:p>
     <w:p>
@@ -3434,13 +3577,17 @@
         <w:spacing w:line="360" w:lineRule="auto"/>
         <w:rPr>
           <w:b/>
+          <w:sz w:val="28"/>
+          <w:szCs w:val="28"/>
         </w:rPr>
       </w:pPr>
       <w:r>
         <w:rPr>
           <w:b/>
-        </w:rPr>
-        <w:t>JAVASCRIPT/TYPESCRIPT :</w:t>
+          <w:sz w:val="28"/>
+          <w:szCs w:val="28"/>
+        </w:rPr>
+        <w:t>Solidity :</w:t>
       </w:r>
     </w:p>
     <w:p>
@@ -3457,16 +3604,12 @@
           <w:sz w:val="28"/>
           <w:szCs w:val="28"/>
         </w:rPr>
-        <w:t>Programming language</w:t>
+        <w:t>Developing smart contracts</w:t>
       </w:r>
     </w:p>
     <w:p>
       <w:pPr>
         <w:pStyle w:val="ListParagraph"/>
-        <w:numPr>
-          <w:ilvl w:val="0"/>
-          <w:numId w:val="40"/>
-        </w:numPr>
         <w:spacing w:line="360" w:lineRule="auto"/>
         <w:rPr>
           <w:b/>
@@ -3474,14 +3617,16 @@
           <w:szCs w:val="28"/>
         </w:rPr>
       </w:pPr>
-      <w:r>
+    </w:p>
+    <w:p>
+      <w:pPr>
+        <w:spacing w:line="360" w:lineRule="auto"/>
         <w:rPr>
           <w:b/>
           <w:sz w:val="28"/>
           <w:szCs w:val="28"/>
         </w:rPr>
-        <w:t>Solidity :</w:t>
-      </w:r>
+      </w:pPr>
     </w:p>
     <w:p>
       <w:pPr>
@@ -3492,43 +3637,17 @@
           <w:szCs w:val="28"/>
         </w:rPr>
       </w:pPr>
-      <w:r>
-        <w:rPr>
-          <w:sz w:val="28"/>
-          <w:szCs w:val="28"/>
-        </w:rPr>
-        <w:t>Developing smart contracts</w:t>
-      </w:r>
     </w:p>
     <w:p>
       <w:pPr>
         <w:pStyle w:val="ListParagraph"/>
         <w:spacing w:line="360" w:lineRule="auto"/>
-        <w:rPr>
-          <w:b/>
-          <w:sz w:val="28"/>
-          <w:szCs w:val="28"/>
-        </w:rPr>
-      </w:pPr>
-    </w:p>
-    <w:p>
-      <w:pPr>
-        <w:spacing w:line="360" w:lineRule="auto"/>
-        <w:rPr>
-          <w:b/>
-          <w:sz w:val="28"/>
-          <w:szCs w:val="28"/>
-        </w:rPr>
       </w:pPr>
     </w:p>
     <w:p>
       <w:pPr>
         <w:pStyle w:val="ListParagraph"/>
         <w:spacing w:line="360" w:lineRule="auto"/>
-        <w:rPr>
-          <w:sz w:val="28"/>
-          <w:szCs w:val="28"/>
-        </w:rPr>
       </w:pPr>
     </w:p>
     <w:p>
@@ -3539,32 +3658,20 @@
     </w:p>
     <w:p>
       <w:pPr>
-        <w:pStyle w:val="ListParagraph"/>
-        <w:spacing w:line="360" w:lineRule="auto"/>
-      </w:pPr>
-    </w:p>
-    <w:p>
-      <w:pPr>
-        <w:pStyle w:val="ListParagraph"/>
-        <w:spacing w:line="360" w:lineRule="auto"/>
-      </w:pPr>
-    </w:p>
-    <w:p>
-      <w:pPr>
         <w:pStyle w:val="Heading2"/>
         <w:spacing w:line="360" w:lineRule="auto"/>
       </w:pPr>
       <w:r>
         <w:t xml:space="preserve">    </w:t>
       </w:r>
-      <w:bookmarkStart w:id="13" w:name="_Toc119793172"/>
+      <w:bookmarkStart w:id="14" w:name="_Toc123254690"/>
       <w:r>
         <w:t>3</w:t>
       </w:r>
       <w:r>
         <w:t>.2 Other software</w:t>
       </w:r>
-      <w:bookmarkEnd w:id="13"/>
+      <w:bookmarkEnd w:id="14"/>
       <w:r>
         <w:t xml:space="preserve"> </w:t>
       </w:r>
@@ -3578,30 +3685,18 @@
         </w:numPr>
         <w:spacing w:line="360" w:lineRule="auto"/>
         <w:rPr>
-          <w:b/>
           <w:bCs/>
-        </w:rPr>
-      </w:pPr>
-      <w:r>
-        <w:rPr>
-          <w:b/>
+          <w:sz w:val="28"/>
+          <w:szCs w:val="28"/>
+        </w:rPr>
+      </w:pPr>
+      <w:r>
+        <w:rPr>
           <w:bCs/>
-        </w:rPr>
-        <w:t>Git</w:t>
-      </w:r>
-      <w:r>
-        <w:rPr>
-          <w:b/>
-          <w:bCs/>
-        </w:rPr>
-        <w:t xml:space="preserve"> :</w:t>
-      </w:r>
-      <w:r>
-        <w:rPr>
-          <w:b/>
-          <w:bCs/>
-        </w:rPr>
-        <w:t xml:space="preserve"> </w:t>
+          <w:sz w:val="28"/>
+          <w:szCs w:val="28"/>
+        </w:rPr>
+        <w:t xml:space="preserve">Git : </w:t>
       </w:r>
     </w:p>
     <w:p>
@@ -3613,16 +3708,28 @@
         </w:numPr>
         <w:spacing w:line="360" w:lineRule="auto"/>
         <w:rPr>
-          <w:b/>
           <w:bCs/>
-        </w:rPr>
-      </w:pPr>
-      <w:r>
-        <w:rPr>
-          <w:b/>
+          <w:sz w:val="28"/>
+          <w:szCs w:val="28"/>
+        </w:rPr>
+      </w:pPr>
+      <w:proofErr w:type="spellStart"/>
+      <w:r>
+        <w:rPr>
           <w:bCs/>
-        </w:rPr>
-        <w:t>ThirdWeb : Contract codes</w:t>
+          <w:sz w:val="28"/>
+          <w:szCs w:val="28"/>
+        </w:rPr>
+        <w:t>ThirdWeb</w:t>
+      </w:r>
+      <w:proofErr w:type="spellEnd"/>
+      <w:r>
+        <w:rPr>
+          <w:bCs/>
+          <w:sz w:val="28"/>
+          <w:szCs w:val="28"/>
+        </w:rPr>
+        <w:t xml:space="preserve"> : Contract codes</w:t>
       </w:r>
     </w:p>
     <w:p>
@@ -3634,17 +3741,21 @@
         </w:numPr>
         <w:spacing w:line="360" w:lineRule="auto"/>
         <w:rPr>
-          <w:b/>
           <w:bCs/>
-        </w:rPr>
-      </w:pPr>
-      <w:r>
-        <w:rPr>
-          <w:b/>
+          <w:sz w:val="28"/>
+          <w:szCs w:val="28"/>
+        </w:rPr>
+      </w:pPr>
+      <w:proofErr w:type="spellStart"/>
+      <w:r>
+        <w:rPr>
           <w:bCs/>
+          <w:sz w:val="28"/>
+          <w:szCs w:val="28"/>
         </w:rPr>
         <w:t>Tailwindcss</w:t>
       </w:r>
+      <w:proofErr w:type="spellEnd"/>
     </w:p>
     <w:p>
       <w:pPr>
@@ -3655,47 +3766,29 @@
         </w:numPr>
         <w:spacing w:line="360" w:lineRule="auto"/>
         <w:rPr>
-          <w:b/>
           <w:bCs/>
-        </w:rPr>
-      </w:pPr>
-      <w:r>
-        <w:rPr>
-          <w:b/>
+          <w:sz w:val="28"/>
+          <w:szCs w:val="28"/>
+        </w:rPr>
+      </w:pPr>
+      <w:proofErr w:type="spellStart"/>
+      <w:r>
+        <w:rPr>
           <w:bCs/>
-        </w:rPr>
-        <w:t>MetaMask: used for crypto currency accounts and codes</w:t>
-      </w:r>
-    </w:p>
-    <w:p>
-      <w:pPr>
-        <w:spacing w:line="360" w:lineRule="auto"/>
-      </w:pPr>
-    </w:p>
-    <w:p>
-      <w:pPr>
-        <w:spacing w:line="360" w:lineRule="auto"/>
-      </w:pPr>
-    </w:p>
-    <w:p>
-      <w:pPr>
-        <w:spacing w:line="360" w:lineRule="auto"/>
-      </w:pPr>
-    </w:p>
-    <w:p>
-      <w:pPr>
-        <w:spacing w:line="360" w:lineRule="auto"/>
-      </w:pPr>
-    </w:p>
-    <w:p>
-      <w:pPr>
-        <w:spacing w:line="360" w:lineRule="auto"/>
-      </w:pPr>
-    </w:p>
-    <w:p>
-      <w:pPr>
-        <w:spacing w:line="360" w:lineRule="auto"/>
-      </w:pPr>
+          <w:sz w:val="28"/>
+          <w:szCs w:val="28"/>
+        </w:rPr>
+        <w:t>MetaMask</w:t>
+      </w:r>
+      <w:proofErr w:type="spellEnd"/>
+      <w:r>
+        <w:rPr>
+          <w:bCs/>
+          <w:sz w:val="28"/>
+          <w:szCs w:val="28"/>
+        </w:rPr>
+        <w:t>: used for crypto currency accounts and codes</w:t>
+      </w:r>
     </w:p>
     <w:p>
       <w:pPr>
@@ -3716,27 +3809,19 @@
         </w:numPr>
         <w:spacing w:line="360" w:lineRule="auto"/>
       </w:pPr>
-      <w:bookmarkStart w:id="14" w:name="_Toc119793173"/>
-      <w:r>
+      <w:bookmarkStart w:id="15" w:name="_Toc123254691"/>
+      <w:r>
+        <w:lastRenderedPageBreak/>
         <w:t>Design Documents</w:t>
       </w:r>
-      <w:bookmarkEnd w:id="14"/>
+      <w:bookmarkEnd w:id="15"/>
       <w:r>
         <w:t xml:space="preserve"> </w:t>
       </w:r>
     </w:p>
     <w:p>
       <w:r>
-        <w:t xml:space="preserve"> If you have documents you must put here, your  required document ( uml , class , dfd diagram etc…) do not forget to explain them shortly. If you have hardware you can add </w:t>
-      </w:r>
-      <w:r>
-        <w:t>hardware architecture to.</w:t>
-      </w:r>
-      <w:r>
         <w:t xml:space="preserve"> </w:t>
-      </w:r>
-      <w:r>
-        <w:t xml:space="preserve"> You can see below example Do not Forget Delete Examples !!</w:t>
       </w:r>
     </w:p>
     <w:p>
@@ -3748,11 +3833,11 @@
         </w:numPr>
         <w:spacing w:line="360" w:lineRule="auto"/>
       </w:pPr>
-      <w:bookmarkStart w:id="15" w:name="_Toc119793174"/>
+      <w:bookmarkStart w:id="16" w:name="_Toc123254692"/>
       <w:r>
         <w:t>Data flow diagram</w:t>
       </w:r>
-      <w:bookmarkEnd w:id="15"/>
+      <w:bookmarkEnd w:id="16"/>
     </w:p>
     <w:p>
       <w:pPr>
@@ -3821,7 +3906,7 @@
             <v:path o:extrusionok="f" gradientshapeok="t" o:connecttype="rect"/>
             <o:lock v:ext="edit" aspectratio="t"/>
           </v:shapetype>
-          <v:shape id="_x0000_i1025" type="#_x0000_t75" style="width:415pt;height:324.5pt">
+          <v:shape id="_x0000_i1025" type="#_x0000_t75" style="width:414.85pt;height:324pt">
             <v:imagedata r:id="rId11" o:title="lottery data flow"/>
           </v:shape>
         </w:pict>
@@ -3897,19 +3982,76 @@
           <w:szCs w:val="22"/>
         </w:rPr>
       </w:pPr>
-      <w:bookmarkStart w:id="16" w:name="_Toc119793175"/>
-      <w:r>
+      <w:bookmarkStart w:id="17" w:name="_Toc123254693"/>
+      <w:r>
+        <w:lastRenderedPageBreak/>
         <w:t>Your</w:t>
       </w:r>
       <w:r>
         <w:t xml:space="preserve"> Context Diagram</w:t>
       </w:r>
-      <w:bookmarkEnd w:id="16"/>
+      <w:bookmarkEnd w:id="17"/>
     </w:p>
     <w:p>
       <w:pPr>
         <w:pStyle w:val="Heading1"/>
       </w:pPr>
+    </w:p>
+    <w:p>
+      <w:r>
+        <w:rPr>
+          <w:noProof/>
+          <w:lang w:val="en-US"/>
+        </w:rPr>
+        <w:drawing>
+          <wp:inline distT="0" distB="0" distL="0" distR="0" wp14:anchorId="6E668736" wp14:editId="2E34FCFF">
+            <wp:extent cx="5722620" cy="3688080"/>
+            <wp:effectExtent l="0" t="0" r="0" b="7620"/>
+            <wp:docPr id="5" name="Picture 5"/>
+            <wp:cNvGraphicFramePr>
+              <a:graphicFrameLocks xmlns:a="http://schemas.openxmlformats.org/drawingml/2006/main" noChangeAspect="1"/>
+            </wp:cNvGraphicFramePr>
+            <a:graphic xmlns:a="http://schemas.openxmlformats.org/drawingml/2006/main">
+              <a:graphicData uri="http://schemas.openxmlformats.org/drawingml/2006/picture">
+                <pic:pic xmlns:pic="http://schemas.openxmlformats.org/drawingml/2006/picture">
+                  <pic:nvPicPr>
+                    <pic:cNvPr id="0" name="Picture 3"/>
+                    <pic:cNvPicPr>
+                      <a:picLocks noChangeAspect="1" noChangeArrowheads="1"/>
+                    </pic:cNvPicPr>
+                  </pic:nvPicPr>
+                  <pic:blipFill>
+                    <a:blip r:embed="rId12">
+                      <a:extLst>
+                        <a:ext uri="{28A0092B-C50C-407E-A947-70E740481C1C}">
+                          <a14:useLocalDpi xmlns:a14="http://schemas.microsoft.com/office/drawing/2010/main" val="0"/>
+                        </a:ext>
+                      </a:extLst>
+                    </a:blip>
+                    <a:srcRect/>
+                    <a:stretch>
+                      <a:fillRect/>
+                    </a:stretch>
+                  </pic:blipFill>
+                  <pic:spPr bwMode="auto">
+                    <a:xfrm>
+                      <a:off x="0" y="0"/>
+                      <a:ext cx="5722620" cy="3688080"/>
+                    </a:xfrm>
+                    <a:prstGeom prst="rect">
+                      <a:avLst/>
+                    </a:prstGeom>
+                    <a:noFill/>
+                    <a:ln>
+                      <a:noFill/>
+                    </a:ln>
+                  </pic:spPr>
+                </pic:pic>
+              </a:graphicData>
+            </a:graphic>
+          </wp:inline>
+        </w:drawing>
+      </w:r>
     </w:p>
     <w:p/>
     <w:p/>
@@ -3918,6 +4060,14 @@
     <w:p/>
     <w:p/>
     <w:p/>
+    <w:p/>
+    <w:p/>
+    <w:p/>
+    <w:p/>
+    <w:p/>
+    <w:p/>
+    <w:p/>
+    <w:p/>
     <w:p>
       <w:pPr>
         <w:pStyle w:val="Heading1"/>
@@ -3926,11 +4076,12 @@
           <w:numId w:val="31"/>
         </w:numPr>
       </w:pPr>
-      <w:bookmarkStart w:id="17" w:name="_Toc119793176"/>
-      <w:r>
+      <w:bookmarkStart w:id="18" w:name="_Toc123254694"/>
+      <w:r>
+        <w:lastRenderedPageBreak/>
         <w:t>Methodology</w:t>
       </w:r>
-      <w:bookmarkEnd w:id="17"/>
+      <w:bookmarkEnd w:id="18"/>
     </w:p>
     <w:p/>
     <w:p/>
@@ -3948,60 +4099,197 @@
           <w:sz w:val="28"/>
           <w:szCs w:val="28"/>
         </w:rPr>
-        <w:t>When I made graduation project 1, I  honestly did not know what I was going to do exactly because I was working in turkey , I worked 12 hours a day and I didn’t have internet at the place I was living at, and I had 2 weeks to submit graduiation</w:t>
-      </w:r>
-      <w:r>
-        <w:rPr>
-          <w:sz w:val="28"/>
-          <w:szCs w:val="28"/>
-        </w:rPr>
-        <w:t>, so  I made documentation close enough for what I m suppose</w:t>
-      </w:r>
-      <w:r>
-        <w:rPr>
-          <w:sz w:val="28"/>
-          <w:szCs w:val="28"/>
-        </w:rPr>
-        <w:t xml:space="preserve"> to for my graduation project .. so I gave it a lot of thought and decided what my project is going to be really about, it’s the same idea but I had improvised and improve it.</w:t>
-      </w:r>
-    </w:p>
-    <w:p>
-      <w:pPr>
-        <w:spacing w:line="360" w:lineRule="auto"/>
-        <w:rPr>
-          <w:sz w:val="28"/>
-          <w:szCs w:val="28"/>
-        </w:rPr>
-      </w:pPr>
-      <w:r>
-        <w:rPr>
-          <w:sz w:val="28"/>
-          <w:szCs w:val="28"/>
-        </w:rPr>
-        <w:t>In our current generation crypto currency is the next money currency, virtual currency is the future</w:t>
-      </w:r>
-      <w:r>
-        <w:rPr>
-          <w:sz w:val="28"/>
-          <w:szCs w:val="28"/>
-        </w:rPr>
-        <w:t xml:space="preserve"> . so I m using this for the computer based lottery .</w:t>
-      </w:r>
-    </w:p>
-    <w:p>
-      <w:pPr>
-        <w:spacing w:line="360" w:lineRule="auto"/>
-        <w:rPr>
-          <w:sz w:val="28"/>
-          <w:szCs w:val="28"/>
-        </w:rPr>
-      </w:pPr>
-      <w:r>
-        <w:rPr>
-          <w:sz w:val="28"/>
-          <w:szCs w:val="28"/>
-        </w:rPr>
-        <w:t xml:space="preserve">So I started by creating the page at first using html and tailwindcss that helped me style the page and make effect and visual modification, then I searched how can I include crypto in my project, I found “React” and </w:t>
+        <w:t xml:space="preserve">When I made graduation project 1, </w:t>
+      </w:r>
+      <w:proofErr w:type="gramStart"/>
+      <w:r>
+        <w:rPr>
+          <w:sz w:val="28"/>
+          <w:szCs w:val="28"/>
+        </w:rPr>
+        <w:t>I  honestly</w:t>
+      </w:r>
+      <w:proofErr w:type="gramEnd"/>
+      <w:r>
+        <w:rPr>
+          <w:sz w:val="28"/>
+          <w:szCs w:val="28"/>
+        </w:rPr>
+        <w:t xml:space="preserve"> did not know what I was going to do exactly because I was working in turkey , I worked 12 hours a day and I didn’t have internet at the place I was living at, and I had 2 weeks to submit </w:t>
+      </w:r>
+      <w:proofErr w:type="spellStart"/>
+      <w:r>
+        <w:rPr>
+          <w:sz w:val="28"/>
+          <w:szCs w:val="28"/>
+        </w:rPr>
+        <w:t>graduiation</w:t>
+      </w:r>
+      <w:proofErr w:type="spellEnd"/>
+      <w:r>
+        <w:rPr>
+          <w:sz w:val="28"/>
+          <w:szCs w:val="28"/>
+        </w:rPr>
+        <w:t xml:space="preserve">, so  I made documentation close enough for what </w:t>
+      </w:r>
+      <w:proofErr w:type="spellStart"/>
+      <w:r>
+        <w:rPr>
+          <w:sz w:val="28"/>
+          <w:szCs w:val="28"/>
+        </w:rPr>
+        <w:t>I m</w:t>
+      </w:r>
+      <w:proofErr w:type="spellEnd"/>
+      <w:r>
+        <w:rPr>
+          <w:sz w:val="28"/>
+          <w:szCs w:val="28"/>
+        </w:rPr>
+        <w:t xml:space="preserve"> </w:t>
+      </w:r>
+      <w:proofErr w:type="spellStart"/>
+      <w:r>
+        <w:rPr>
+          <w:sz w:val="28"/>
+          <w:szCs w:val="28"/>
+        </w:rPr>
+        <w:t>suppose</w:t>
+      </w:r>
+      <w:r>
+        <w:rPr>
+          <w:sz w:val="28"/>
+          <w:szCs w:val="28"/>
+        </w:rPr>
+        <w:t xml:space="preserve"> to</w:t>
+      </w:r>
+      <w:proofErr w:type="spellEnd"/>
+      <w:r>
+        <w:rPr>
+          <w:sz w:val="28"/>
+          <w:szCs w:val="28"/>
+        </w:rPr>
+        <w:t xml:space="preserve"> for my graduation project .. </w:t>
+      </w:r>
+      <w:proofErr w:type="gramStart"/>
+      <w:r>
+        <w:rPr>
+          <w:sz w:val="28"/>
+          <w:szCs w:val="28"/>
+        </w:rPr>
+        <w:t>so</w:t>
+      </w:r>
+      <w:proofErr w:type="gramEnd"/>
+      <w:r>
+        <w:rPr>
+          <w:sz w:val="28"/>
+          <w:szCs w:val="28"/>
+        </w:rPr>
+        <w:t xml:space="preserve"> I gave it a lot of thought and decided what my project is going to be really about, it’s the same idea but I had improvised and improve it.</w:t>
+      </w:r>
+    </w:p>
+    <w:p>
+      <w:pPr>
+        <w:spacing w:line="360" w:lineRule="auto"/>
+        <w:rPr>
+          <w:sz w:val="28"/>
+          <w:szCs w:val="28"/>
+        </w:rPr>
+      </w:pPr>
+      <w:r>
+        <w:rPr>
+          <w:sz w:val="28"/>
+          <w:szCs w:val="28"/>
+        </w:rPr>
+        <w:t xml:space="preserve">In our current generation crypto currency is the next money currency, virtual currency is the </w:t>
+      </w:r>
+      <w:proofErr w:type="gramStart"/>
+      <w:r>
+        <w:rPr>
+          <w:sz w:val="28"/>
+          <w:szCs w:val="28"/>
+        </w:rPr>
+        <w:t>future</w:t>
+      </w:r>
+      <w:r>
+        <w:rPr>
+          <w:sz w:val="28"/>
+          <w:szCs w:val="28"/>
+        </w:rPr>
+        <w:t xml:space="preserve"> .</w:t>
+      </w:r>
+      <w:proofErr w:type="gramEnd"/>
+      <w:r>
+        <w:rPr>
+          <w:sz w:val="28"/>
+          <w:szCs w:val="28"/>
+        </w:rPr>
+        <w:t xml:space="preserve"> </w:t>
+      </w:r>
+      <w:proofErr w:type="gramStart"/>
+      <w:r>
+        <w:rPr>
+          <w:sz w:val="28"/>
+          <w:szCs w:val="28"/>
+        </w:rPr>
+        <w:t>so</w:t>
+      </w:r>
+      <w:proofErr w:type="gramEnd"/>
+      <w:r>
+        <w:rPr>
+          <w:sz w:val="28"/>
+          <w:szCs w:val="28"/>
+        </w:rPr>
+        <w:t xml:space="preserve"> </w:t>
+      </w:r>
+      <w:proofErr w:type="spellStart"/>
+      <w:r>
+        <w:rPr>
+          <w:sz w:val="28"/>
+          <w:szCs w:val="28"/>
+        </w:rPr>
+        <w:t>I m</w:t>
+      </w:r>
+      <w:proofErr w:type="spellEnd"/>
+      <w:r>
+        <w:rPr>
+          <w:sz w:val="28"/>
+          <w:szCs w:val="28"/>
+        </w:rPr>
+        <w:t xml:space="preserve"> using this for the computer based lottery .</w:t>
+      </w:r>
+    </w:p>
+    <w:p>
+      <w:pPr>
+        <w:spacing w:line="360" w:lineRule="auto"/>
+        <w:rPr>
+          <w:sz w:val="28"/>
+          <w:szCs w:val="28"/>
+        </w:rPr>
+      </w:pPr>
+      <w:r>
+        <w:rPr>
+          <w:sz w:val="28"/>
+          <w:szCs w:val="28"/>
+        </w:rPr>
+        <w:t xml:space="preserve">So I started by creating the page at first using html and </w:t>
+      </w:r>
+      <w:proofErr w:type="spellStart"/>
+      <w:r>
+        <w:rPr>
+          <w:sz w:val="28"/>
+          <w:szCs w:val="28"/>
+        </w:rPr>
+        <w:t>tailwindcss</w:t>
+      </w:r>
+      <w:proofErr w:type="spellEnd"/>
+      <w:r>
+        <w:rPr>
+          <w:sz w:val="28"/>
+          <w:szCs w:val="28"/>
+        </w:rPr>
+        <w:t xml:space="preserve"> that helped me style the page and make effect and visual modification, then I searched how can I include crypto in my project, I found “React” and </w:t>
       </w:r>
       <w:r>
         <w:rPr>
@@ -4015,16 +4303,270 @@
           <w:sz w:val="28"/>
           <w:szCs w:val="28"/>
         </w:rPr>
-        <w:t xml:space="preserve">“Thirdweb” , they </w:t>
-      </w:r>
+        <w:t>“</w:t>
+      </w:r>
+      <w:proofErr w:type="spellStart"/>
+      <w:r>
+        <w:rPr>
+          <w:sz w:val="28"/>
+          <w:szCs w:val="28"/>
+        </w:rPr>
+        <w:t>Thirdweb</w:t>
+      </w:r>
+      <w:proofErr w:type="spellEnd"/>
+      <w:r>
+        <w:rPr>
+          <w:sz w:val="28"/>
+          <w:szCs w:val="28"/>
+        </w:rPr>
+        <w:t>” , they helped me with few codes for the contract that helps me to identify the winning tickets and remaining and all relative things, also</w:t>
+      </w:r>
+      <w:r>
+        <w:rPr>
+          <w:sz w:val="28"/>
+          <w:szCs w:val="28"/>
+        </w:rPr>
+        <w:t xml:space="preserve"> </w:t>
+      </w:r>
+      <w:r>
+        <w:rPr>
+          <w:sz w:val="28"/>
+          <w:szCs w:val="28"/>
+        </w:rPr>
+        <w:t xml:space="preserve">i found </w:t>
+      </w:r>
+      <w:r>
+        <w:rPr>
+          <w:sz w:val="28"/>
+          <w:szCs w:val="28"/>
+        </w:rPr>
+        <w:t>(8)</w:t>
+      </w:r>
+      <w:proofErr w:type="spellStart"/>
+      <w:r>
+        <w:rPr>
+          <w:sz w:val="28"/>
+          <w:szCs w:val="28"/>
+        </w:rPr>
+        <w:t>Metamask</w:t>
+      </w:r>
+      <w:proofErr w:type="spellEnd"/>
+      <w:r>
+        <w:rPr>
+          <w:sz w:val="28"/>
+          <w:szCs w:val="28"/>
+        </w:rPr>
+        <w:t xml:space="preserve"> which is an app that user that create their account to log in to my site, </w:t>
+      </w:r>
+      <w:proofErr w:type="spellStart"/>
+      <w:r>
+        <w:rPr>
+          <w:sz w:val="28"/>
+          <w:szCs w:val="28"/>
+        </w:rPr>
+        <w:t>Metamask</w:t>
+      </w:r>
+      <w:proofErr w:type="spellEnd"/>
+      <w:r>
+        <w:rPr>
+          <w:sz w:val="28"/>
+          <w:szCs w:val="28"/>
+        </w:rPr>
+        <w:t xml:space="preserve"> is where you buy</w:t>
+      </w:r>
+      <w:r>
+        <w:rPr>
+          <w:sz w:val="28"/>
+          <w:szCs w:val="28"/>
+        </w:rPr>
+        <w:t xml:space="preserve"> your crypto currency from,  there is multiple currencies you can buy using </w:t>
+      </w:r>
+      <w:proofErr w:type="spellStart"/>
+      <w:r>
+        <w:rPr>
+          <w:sz w:val="28"/>
+          <w:szCs w:val="28"/>
+        </w:rPr>
+        <w:t>Metamsak</w:t>
+      </w:r>
+      <w:proofErr w:type="spellEnd"/>
+      <w:r>
+        <w:rPr>
+          <w:sz w:val="28"/>
+          <w:szCs w:val="28"/>
+        </w:rPr>
+        <w:t>. It’s basically a crypto wallet that you save your money or buy from so you can use anywhere you want, gambling sites or stocks or buy things online.</w:t>
+      </w:r>
+      <w:r>
+        <w:rPr>
+          <w:sz w:val="28"/>
+          <w:szCs w:val="28"/>
+        </w:rPr>
+        <w:t xml:space="preserve"> </w:t>
+      </w:r>
+      <w:r>
+        <w:rPr>
+          <w:sz w:val="28"/>
+          <w:szCs w:val="28"/>
+        </w:rPr>
+        <w:t xml:space="preserve">I made a lot of mistakes during this project, at this point I still didn’t finish it yet, but </w:t>
+      </w:r>
+      <w:proofErr w:type="spellStart"/>
+      <w:r>
+        <w:rPr>
+          <w:sz w:val="28"/>
+          <w:szCs w:val="28"/>
+        </w:rPr>
+        <w:t>im</w:t>
+      </w:r>
+      <w:proofErr w:type="spellEnd"/>
+      <w:r>
+        <w:rPr>
+          <w:sz w:val="28"/>
+          <w:szCs w:val="28"/>
+        </w:rPr>
+        <w:t xml:space="preserve"> trying to add and try few things to make people and users satisfied with what I have done when </w:t>
+      </w:r>
+      <w:proofErr w:type="spellStart"/>
+      <w:r>
+        <w:rPr>
+          <w:sz w:val="28"/>
+          <w:szCs w:val="28"/>
+        </w:rPr>
+        <w:t>im</w:t>
+      </w:r>
+      <w:proofErr w:type="spellEnd"/>
+      <w:r>
+        <w:rPr>
+          <w:sz w:val="28"/>
+          <w:szCs w:val="28"/>
+        </w:rPr>
+        <w:t xml:space="preserve"> through with it.</w:t>
+      </w:r>
+    </w:p>
+    <w:p>
+      <w:pPr>
+        <w:spacing w:line="360" w:lineRule="auto"/>
+        <w:rPr>
+          <w:sz w:val="28"/>
+          <w:szCs w:val="28"/>
+        </w:rPr>
+      </w:pPr>
+      <w:r>
+        <w:rPr>
+          <w:sz w:val="28"/>
+          <w:szCs w:val="28"/>
+        </w:rPr>
+        <w:t xml:space="preserve">Until now I made the log in using </w:t>
+      </w:r>
+      <w:proofErr w:type="spellStart"/>
+      <w:r>
+        <w:rPr>
+          <w:sz w:val="28"/>
+          <w:szCs w:val="28"/>
+        </w:rPr>
+        <w:t>metamask</w:t>
+      </w:r>
+      <w:proofErr w:type="spellEnd"/>
+      <w:r>
+        <w:rPr>
+          <w:sz w:val="28"/>
+          <w:szCs w:val="28"/>
+        </w:rPr>
+        <w:t xml:space="preserve"> </w:t>
+      </w:r>
+      <w:proofErr w:type="gramStart"/>
+      <w:r>
+        <w:rPr>
+          <w:sz w:val="28"/>
+          <w:szCs w:val="28"/>
+        </w:rPr>
+        <w:t>application ,which</w:t>
+      </w:r>
+      <w:proofErr w:type="gramEnd"/>
+      <w:r>
+        <w:rPr>
+          <w:sz w:val="28"/>
+          <w:szCs w:val="28"/>
+        </w:rPr>
+        <w:t xml:space="preserve"> you can </w:t>
+      </w:r>
+      <w:proofErr w:type="spellStart"/>
+      <w:r>
+        <w:rPr>
+          <w:sz w:val="28"/>
+          <w:szCs w:val="28"/>
+        </w:rPr>
+        <w:t>downlowd</w:t>
+      </w:r>
+      <w:proofErr w:type="spellEnd"/>
+      <w:r>
+        <w:rPr>
+          <w:sz w:val="28"/>
+          <w:szCs w:val="28"/>
+        </w:rPr>
+        <w:t xml:space="preserve"> so you can keep up with your account anytime you want and you can play when you want whenever you want.</w:t>
+      </w:r>
+    </w:p>
+    <w:p>
+      <w:pPr>
+        <w:spacing w:line="360" w:lineRule="auto"/>
+        <w:rPr>
+          <w:sz w:val="28"/>
+          <w:szCs w:val="28"/>
+        </w:rPr>
+      </w:pPr>
       <w:r>
         <w:rPr>
           <w:sz w:val="28"/>
           <w:szCs w:val="28"/>
         </w:rPr>
         <w:lastRenderedPageBreak/>
-        <w:t>helped me with few codes for the contract that helps me to identify the winning tickets and remaining and all relative things, also</w:t>
-      </w:r>
+        <w:t xml:space="preserve">I also made that the account user Id will be shown on the page when </w:t>
+      </w:r>
+      <w:proofErr w:type="spellStart"/>
+      <w:proofErr w:type="gramStart"/>
+      <w:r>
+        <w:rPr>
+          <w:sz w:val="28"/>
+          <w:szCs w:val="28"/>
+        </w:rPr>
+        <w:t>your</w:t>
+      </w:r>
+      <w:proofErr w:type="spellEnd"/>
+      <w:proofErr w:type="gramEnd"/>
+      <w:r>
+        <w:rPr>
+          <w:sz w:val="28"/>
+          <w:szCs w:val="28"/>
+        </w:rPr>
+        <w:t xml:space="preserve"> playing, also the winnings will show which user one using id and the prize will transfer directly to your account shortly after a specific timing. Also I will make a timer that users will have until they need to buy tickets if they want to be in the next draw for the winning ticket. </w:t>
+      </w:r>
+      <w:proofErr w:type="spellStart"/>
+      <w:r>
+        <w:rPr>
+          <w:sz w:val="28"/>
+          <w:szCs w:val="28"/>
+        </w:rPr>
+        <w:t>I m</w:t>
+      </w:r>
+      <w:proofErr w:type="spellEnd"/>
+      <w:r>
+        <w:rPr>
+          <w:sz w:val="28"/>
+          <w:szCs w:val="28"/>
+        </w:rPr>
+        <w:t xml:space="preserve"> going to make sure there will always be a </w:t>
+      </w:r>
+      <w:proofErr w:type="gramStart"/>
+      <w:r>
+        <w:rPr>
+          <w:sz w:val="28"/>
+          <w:szCs w:val="28"/>
+        </w:rPr>
+        <w:t>winner .</w:t>
+      </w:r>
+      <w:proofErr w:type="gramEnd"/>
       <w:r>
         <w:rPr>
           <w:sz w:val="28"/>
@@ -4032,33 +4574,37 @@
         </w:rPr>
         <w:t xml:space="preserve"> </w:t>
       </w:r>
-      <w:r>
-        <w:rPr>
-          <w:sz w:val="28"/>
-          <w:szCs w:val="28"/>
-        </w:rPr>
-        <w:t xml:space="preserve">i found </w:t>
-      </w:r>
-      <w:r>
-        <w:rPr>
-          <w:sz w:val="28"/>
-          <w:szCs w:val="28"/>
-        </w:rPr>
-        <w:t>(8)</w:t>
-      </w:r>
-      <w:r>
-        <w:rPr>
-          <w:sz w:val="28"/>
-          <w:szCs w:val="28"/>
-        </w:rPr>
-        <w:t>Metamask which is an app that user that create their account to log in to my site, Metamask is where you buy</w:t>
-      </w:r>
-      <w:r>
-        <w:rPr>
-          <w:sz w:val="28"/>
-          <w:szCs w:val="28"/>
-        </w:rPr>
-        <w:t xml:space="preserve"> your crypto currency from,  there is multiple currencies you can buy using Metamsak. It’s basically a crypto wallet that you save your money or buy from so you can use anywhere you want, gambling sites or stocks or buy things online.</w:t>
+    </w:p>
+    <w:p>
+      <w:pPr>
+        <w:spacing w:line="360" w:lineRule="auto"/>
+        <w:rPr>
+          <w:sz w:val="28"/>
+          <w:szCs w:val="28"/>
+        </w:rPr>
+      </w:pPr>
+      <w:r>
+        <w:rPr>
+          <w:sz w:val="28"/>
+          <w:szCs w:val="28"/>
+        </w:rPr>
+        <w:t xml:space="preserve">Using React and </w:t>
+      </w:r>
+      <w:proofErr w:type="spellStart"/>
+      <w:r>
+        <w:rPr>
+          <w:sz w:val="28"/>
+          <w:szCs w:val="28"/>
+        </w:rPr>
+        <w:t>thirdweb</w:t>
+      </w:r>
+      <w:proofErr w:type="spellEnd"/>
+      <w:r>
+        <w:rPr>
+          <w:sz w:val="28"/>
+          <w:szCs w:val="28"/>
+        </w:rPr>
+        <w:t xml:space="preserve"> helped a lot with creating this web site as for the contracts to make no mistakes when it comes to html coding.</w:t>
       </w:r>
       <w:r>
         <w:rPr>
@@ -4067,83 +4613,37 @@
         </w:rPr>
         <w:t xml:space="preserve"> </w:t>
       </w:r>
-      <w:r>
-        <w:rPr>
-          <w:sz w:val="28"/>
-          <w:szCs w:val="28"/>
-        </w:rPr>
-        <w:t>I made a lot of mistakes during this project, at this point I still didn’t finish it yet, but im trying to add and try few things to make people and users satisfied with what I have done when im through with it.</w:t>
-      </w:r>
-    </w:p>
-    <w:p>
-      <w:pPr>
-        <w:spacing w:line="360" w:lineRule="auto"/>
-        <w:rPr>
-          <w:sz w:val="28"/>
-          <w:szCs w:val="28"/>
-        </w:rPr>
-      </w:pPr>
-      <w:r>
-        <w:rPr>
-          <w:sz w:val="28"/>
-          <w:szCs w:val="28"/>
-        </w:rPr>
-        <w:t>Until now I made the log in using metamask application ,which you can downlowd so you can keep up with your account anytime you want and you can play when you want whenever you want.</w:t>
-      </w:r>
-    </w:p>
-    <w:p>
-      <w:pPr>
-        <w:spacing w:line="360" w:lineRule="auto"/>
-        <w:rPr>
-          <w:sz w:val="28"/>
-          <w:szCs w:val="28"/>
-        </w:rPr>
-      </w:pPr>
-      <w:r>
-        <w:rPr>
-          <w:sz w:val="28"/>
-          <w:szCs w:val="28"/>
-        </w:rPr>
-        <w:t xml:space="preserve">I also made that the account user Id will be shown on the page when your playing, also the winnings will show which user one using id and the prize will transfer directly to your account shortly after a specific timing. Also I will make a timer that users will have until they need to buy tickets if they want to be in the next draw for the winning ticket. I m going to make sure there will always be a winner . </w:t>
-      </w:r>
-    </w:p>
-    <w:p>
-      <w:pPr>
-        <w:spacing w:line="360" w:lineRule="auto"/>
-        <w:rPr>
-          <w:sz w:val="28"/>
-          <w:szCs w:val="28"/>
-        </w:rPr>
-      </w:pPr>
-      <w:r>
-        <w:rPr>
-          <w:sz w:val="28"/>
-          <w:szCs w:val="28"/>
-        </w:rPr>
-        <w:t>Using React and thirdweb helped a lot with creating this web site as for the contracts to make no mistakes when it comes to html coding.</w:t>
-      </w:r>
-      <w:r>
-        <w:rPr>
-          <w:sz w:val="28"/>
-          <w:szCs w:val="28"/>
-        </w:rPr>
-        <w:t xml:space="preserve"> </w:t>
-      </w:r>
-    </w:p>
-    <w:p>
-      <w:pPr>
-        <w:spacing w:line="360" w:lineRule="auto"/>
-        <w:rPr>
-          <w:sz w:val="28"/>
-          <w:szCs w:val="28"/>
-        </w:rPr>
-      </w:pPr>
-      <w:r>
-        <w:rPr>
-          <w:sz w:val="28"/>
-          <w:szCs w:val="28"/>
-        </w:rPr>
-        <w:t>For example to it helps you where to import a contract for html so you can be able to use thirdweb in the page and give you head start, as shown below:</w:t>
+    </w:p>
+    <w:p>
+      <w:pPr>
+        <w:spacing w:line="360" w:lineRule="auto"/>
+        <w:rPr>
+          <w:sz w:val="28"/>
+          <w:szCs w:val="28"/>
+        </w:rPr>
+      </w:pPr>
+      <w:r>
+        <w:rPr>
+          <w:sz w:val="28"/>
+          <w:szCs w:val="28"/>
+        </w:rPr>
+        <w:t xml:space="preserve">For example to it helps you where to import a contract for html so you can be able to use </w:t>
+      </w:r>
+      <w:proofErr w:type="spellStart"/>
+      <w:r>
+        <w:rPr>
+          <w:sz w:val="28"/>
+          <w:szCs w:val="28"/>
+        </w:rPr>
+        <w:t>thirdweb</w:t>
+      </w:r>
+      <w:proofErr w:type="spellEnd"/>
+      <w:r>
+        <w:rPr>
+          <w:sz w:val="28"/>
+          <w:szCs w:val="28"/>
+        </w:rPr>
+        <w:t xml:space="preserve"> in the page and give you head start, as shown below:</w:t>
       </w:r>
     </w:p>
     <w:p>
@@ -4161,7 +4661,6 @@
           <w:szCs w:val="28"/>
           <w:lang w:val="en-US"/>
         </w:rPr>
-        <w:lastRenderedPageBreak/>
         <w:drawing>
           <wp:inline distT="0" distB="0" distL="0" distR="0" wp14:anchorId="4A5FECDE" wp14:editId="4DC33577">
             <wp:extent cx="5722620" cy="1996440"/>
@@ -4180,7 +4679,7 @@
                     </pic:cNvPicPr>
                   </pic:nvPicPr>
                   <pic:blipFill>
-                    <a:blip r:embed="rId12" cstate="print">
+                    <a:blip r:embed="rId13" cstate="print">
                       <a:extLst>
                         <a:ext uri="{28A0092B-C50C-407E-A947-70E740481C1C}">
                           <a14:useLocalDpi xmlns:a14="http://schemas.microsoft.com/office/drawing/2010/main" val="0"/>
@@ -4261,7 +4760,7 @@
                     </pic:cNvPicPr>
                   </pic:nvPicPr>
                   <pic:blipFill>
-                    <a:blip r:embed="rId13" cstate="print">
+                    <a:blip r:embed="rId14" cstate="print">
                       <a:extLst>
                         <a:ext uri="{28A0092B-C50C-407E-A947-70E740481C1C}">
                           <a14:useLocalDpi xmlns:a14="http://schemas.microsoft.com/office/drawing/2010/main" val="0"/>
@@ -4306,7 +4805,23 @@
           <w:sz w:val="28"/>
           <w:szCs w:val="28"/>
         </w:rPr>
-        <w:t xml:space="preserve">Or writing data for the contract : </w:t>
+        <w:t xml:space="preserve">Or writing data for the </w:t>
+      </w:r>
+      <w:proofErr w:type="gramStart"/>
+      <w:r>
+        <w:rPr>
+          <w:sz w:val="28"/>
+          <w:szCs w:val="28"/>
+        </w:rPr>
+        <w:t>contract :</w:t>
+      </w:r>
+      <w:proofErr w:type="gramEnd"/>
+      <w:r>
+        <w:rPr>
+          <w:sz w:val="28"/>
+          <w:szCs w:val="28"/>
+        </w:rPr>
+        <w:t xml:space="preserve"> </w:t>
       </w:r>
     </w:p>
     <w:p>
@@ -4324,6 +4839,7 @@
           <w:szCs w:val="28"/>
           <w:lang w:val="en-US"/>
         </w:rPr>
+        <w:lastRenderedPageBreak/>
         <w:drawing>
           <wp:inline distT="0" distB="0" distL="0" distR="0" wp14:anchorId="1355ED80" wp14:editId="13D8EBD1">
             <wp:extent cx="5730240" cy="1676400"/>
@@ -4342,7 +4858,7 @@
                     </pic:cNvPicPr>
                   </pic:nvPicPr>
                   <pic:blipFill>
-                    <a:blip r:embed="rId14" cstate="print">
+                    <a:blip r:embed="rId15" cstate="print">
                       <a:extLst>
                         <a:ext uri="{28A0092B-C50C-407E-A947-70E740481C1C}">
                           <a14:useLocalDpi xmlns:a14="http://schemas.microsoft.com/office/drawing/2010/main" val="0"/>
@@ -4391,35 +4907,252 @@
           <w:szCs w:val="28"/>
         </w:rPr>
       </w:pPr>
-      <w:r>
-        <w:rPr>
-          <w:sz w:val="28"/>
-          <w:szCs w:val="28"/>
-        </w:rPr>
-        <w:t xml:space="preserve">Thirdweb helped a lot </w:t>
-      </w:r>
-      <w:r>
-        <w:rPr>
-          <w:sz w:val="28"/>
-          <w:szCs w:val="28"/>
-        </w:rPr>
-        <w:t>when it comes to smart contracts and gives me a small head start to start coding so users or me don’t have any error on the way.</w:t>
-      </w:r>
-    </w:p>
-    <w:p>
-      <w:pPr>
-        <w:spacing w:line="360" w:lineRule="auto"/>
-        <w:rPr>
-          <w:sz w:val="28"/>
-          <w:szCs w:val="28"/>
-        </w:rPr>
-      </w:pPr>
-      <w:r>
-        <w:rPr>
-          <w:sz w:val="28"/>
-          <w:szCs w:val="28"/>
-        </w:rPr>
-        <w:t>Today I thought about making a countdown for the lottery so users can know when is the next draw so they know when or how much time they have left to get tickets to get in the draw</w:t>
+      <w:proofErr w:type="spellStart"/>
+      <w:r>
+        <w:rPr>
+          <w:sz w:val="28"/>
+          <w:szCs w:val="28"/>
+        </w:rPr>
+        <w:t>Thirdweb</w:t>
+      </w:r>
+      <w:proofErr w:type="spellEnd"/>
+      <w:r>
+        <w:rPr>
+          <w:sz w:val="28"/>
+          <w:szCs w:val="28"/>
+        </w:rPr>
+        <w:t xml:space="preserve"> helped a lot </w:t>
+      </w:r>
+      <w:r>
+        <w:rPr>
+          <w:sz w:val="28"/>
+          <w:szCs w:val="28"/>
+        </w:rPr>
+        <w:t xml:space="preserve">when it comes to smart contracts and gives me a small head start to start coding so users or </w:t>
+      </w:r>
+      <w:proofErr w:type="gramStart"/>
+      <w:r>
+        <w:rPr>
+          <w:sz w:val="28"/>
+          <w:szCs w:val="28"/>
+        </w:rPr>
+        <w:t>me</w:t>
+      </w:r>
+      <w:proofErr w:type="gramEnd"/>
+      <w:r>
+        <w:rPr>
+          <w:sz w:val="28"/>
+          <w:szCs w:val="28"/>
+        </w:rPr>
+        <w:t xml:space="preserve"> don’t have any error on the way.</w:t>
+      </w:r>
+    </w:p>
+    <w:p>
+      <w:pPr>
+        <w:spacing w:line="360" w:lineRule="auto"/>
+        <w:rPr>
+          <w:sz w:val="28"/>
+          <w:szCs w:val="28"/>
+        </w:rPr>
+      </w:pPr>
+      <w:r>
+        <w:rPr>
+          <w:sz w:val="28"/>
+          <w:szCs w:val="28"/>
+        </w:rPr>
+        <w:t xml:space="preserve">Today I thought about making a countdown for the lottery so users can know when </w:t>
+      </w:r>
+      <w:proofErr w:type="gramStart"/>
+      <w:r>
+        <w:rPr>
+          <w:sz w:val="28"/>
+          <w:szCs w:val="28"/>
+        </w:rPr>
+        <w:t>is the next draw</w:t>
+      </w:r>
+      <w:proofErr w:type="gramEnd"/>
+      <w:r>
+        <w:rPr>
+          <w:sz w:val="28"/>
+          <w:szCs w:val="28"/>
+        </w:rPr>
+        <w:t xml:space="preserve"> so they know when or how much time they have left to get tickets to get in the draw</w:t>
+      </w:r>
+    </w:p>
+    <w:p>
+      <w:pPr>
+        <w:spacing w:line="360" w:lineRule="auto"/>
+        <w:rPr>
+          <w:sz w:val="28"/>
+          <w:szCs w:val="28"/>
+        </w:rPr>
+      </w:pPr>
+      <w:r>
+        <w:rPr>
+          <w:sz w:val="28"/>
+          <w:szCs w:val="28"/>
+        </w:rPr>
+        <w:t xml:space="preserve">So I created a component name </w:t>
+      </w:r>
+      <w:proofErr w:type="spellStart"/>
+      <w:r>
+        <w:rPr>
+          <w:sz w:val="28"/>
+          <w:szCs w:val="28"/>
+        </w:rPr>
+        <w:t>countdowntimer</w:t>
+      </w:r>
+      <w:proofErr w:type="spellEnd"/>
+      <w:r>
+        <w:rPr>
+          <w:sz w:val="28"/>
+          <w:szCs w:val="28"/>
+        </w:rPr>
+        <w:t xml:space="preserve"> with the details and the style I needed to be seen  in the webpage, then I </w:t>
+      </w:r>
+      <w:r>
+        <w:rPr>
+          <w:sz w:val="28"/>
+          <w:szCs w:val="28"/>
+        </w:rPr>
+        <w:t xml:space="preserve">added it to my UI , still haven’t decided how long each draw is going to be, but I  made the timer in hours minutes and seconds just in case I decide to make it a  long draw </w:t>
+      </w:r>
+    </w:p>
+    <w:p>
+      <w:pPr>
+        <w:spacing w:line="360" w:lineRule="auto"/>
+        <w:rPr>
+          <w:sz w:val="28"/>
+          <w:szCs w:val="28"/>
+        </w:rPr>
+      </w:pPr>
+      <w:r>
+        <w:rPr>
+          <w:sz w:val="28"/>
+          <w:szCs w:val="28"/>
+        </w:rPr>
+        <w:t xml:space="preserve">Also  I fixed the webpage because before when  I try to minimize the page, it all get mixed up and become not organized, so I made look like it should be, no matter what the size of the page, it will always look organized </w:t>
+      </w:r>
+    </w:p>
+    <w:p>
+      <w:pPr>
+        <w:spacing w:line="360" w:lineRule="auto"/>
+        <w:rPr>
+          <w:sz w:val="28"/>
+          <w:szCs w:val="28"/>
+        </w:rPr>
+      </w:pPr>
+      <w:proofErr w:type="spellStart"/>
+      <w:r>
+        <w:rPr>
+          <w:sz w:val="28"/>
+          <w:szCs w:val="28"/>
+        </w:rPr>
+        <w:t>Everytime</w:t>
+      </w:r>
+      <w:proofErr w:type="spellEnd"/>
+      <w:r>
+        <w:rPr>
+          <w:sz w:val="28"/>
+          <w:szCs w:val="28"/>
+        </w:rPr>
+        <w:t xml:space="preserve"> I want to add new components that are related to the application </w:t>
+      </w:r>
+      <w:proofErr w:type="spellStart"/>
+      <w:r>
+        <w:rPr>
+          <w:sz w:val="28"/>
+          <w:szCs w:val="28"/>
+        </w:rPr>
+        <w:t>I m</w:t>
+      </w:r>
+      <w:proofErr w:type="spellEnd"/>
+      <w:r>
+        <w:rPr>
+          <w:sz w:val="28"/>
+          <w:szCs w:val="28"/>
+        </w:rPr>
+        <w:t xml:space="preserve"> making, I always try to implement it to the UI because it helps with the interaction whether with the users or with the </w:t>
+      </w:r>
+      <w:proofErr w:type="gramStart"/>
+      <w:r>
+        <w:rPr>
+          <w:sz w:val="28"/>
+          <w:szCs w:val="28"/>
+        </w:rPr>
+        <w:t>webpage .</w:t>
+      </w:r>
+      <w:proofErr w:type="gramEnd"/>
+    </w:p>
+    <w:p>
+      <w:pPr>
+        <w:spacing w:line="360" w:lineRule="auto"/>
+        <w:rPr>
+          <w:sz w:val="28"/>
+          <w:szCs w:val="28"/>
+        </w:rPr>
+      </w:pPr>
+      <w:r>
+        <w:rPr>
+          <w:sz w:val="28"/>
+          <w:szCs w:val="28"/>
+        </w:rPr>
+        <w:t xml:space="preserve">Today I added the confirmation when the transaction of buying tickets have been made, after selecting the number of tickets the user decide to buy, there is a button “buy tickets” to use then you connect to your </w:t>
+      </w:r>
+      <w:proofErr w:type="spellStart"/>
+      <w:r>
+        <w:rPr>
+          <w:sz w:val="28"/>
+          <w:szCs w:val="28"/>
+        </w:rPr>
+        <w:t>metamask</w:t>
+      </w:r>
+      <w:proofErr w:type="spellEnd"/>
+      <w:r>
+        <w:rPr>
+          <w:sz w:val="28"/>
+          <w:szCs w:val="28"/>
+        </w:rPr>
+        <w:t xml:space="preserve"> and then confirm the transaction.. </w:t>
+      </w:r>
+      <w:proofErr w:type="gramStart"/>
+      <w:r>
+        <w:rPr>
+          <w:sz w:val="28"/>
+          <w:szCs w:val="28"/>
+        </w:rPr>
+        <w:t>so</w:t>
+      </w:r>
+      <w:proofErr w:type="gramEnd"/>
+      <w:r>
+        <w:rPr>
+          <w:sz w:val="28"/>
+          <w:szCs w:val="28"/>
+        </w:rPr>
+        <w:t xml:space="preserve"> for this code I imported “react-hot-toast” to use to show the message if the transaction have been </w:t>
+      </w:r>
+      <w:proofErr w:type="spellStart"/>
+      <w:r>
+        <w:rPr>
+          <w:sz w:val="28"/>
+          <w:szCs w:val="28"/>
+        </w:rPr>
+        <w:t>succefull</w:t>
+      </w:r>
+      <w:proofErr w:type="spellEnd"/>
+      <w:r>
+        <w:rPr>
+          <w:sz w:val="28"/>
+          <w:szCs w:val="28"/>
+        </w:rPr>
+        <w:t xml:space="preserve"> or failed.</w:t>
+      </w:r>
+      <w:r>
+        <w:rPr>
+          <w:sz w:val="28"/>
+          <w:szCs w:val="28"/>
+        </w:rPr>
+        <w:t xml:space="preserve"> </w:t>
       </w:r>
     </w:p>
     <w:p>
@@ -4436,63 +5169,168 @@
           <w:szCs w:val="28"/>
         </w:rPr>
         <w:lastRenderedPageBreak/>
-        <w:t xml:space="preserve">So I created a component name countdowntimer with the details and the style I needed to be seen  in the webpage, then I </w:t>
-      </w:r>
-      <w:r>
-        <w:rPr>
-          <w:sz w:val="28"/>
-          <w:szCs w:val="28"/>
-        </w:rPr>
-        <w:t xml:space="preserve">added it to my UI , still haven’t decided how long each draw is going to be, but I  made the timer in hours minutes and seconds just in case I decide to make it a  long draw </w:t>
-      </w:r>
-    </w:p>
-    <w:p>
-      <w:pPr>
-        <w:spacing w:line="360" w:lineRule="auto"/>
-        <w:rPr>
-          <w:sz w:val="28"/>
-          <w:szCs w:val="28"/>
-        </w:rPr>
-      </w:pPr>
-      <w:r>
-        <w:rPr>
-          <w:sz w:val="28"/>
-          <w:szCs w:val="28"/>
-        </w:rPr>
-        <w:t xml:space="preserve">Also  I fixed the webpage because before when  I try to minimize the page, it all get mixed up and become not organized, so I made look like it should be, no matter what the size of the page, it will always look organized </w:t>
-      </w:r>
-    </w:p>
-    <w:p>
-      <w:pPr>
-        <w:spacing w:line="360" w:lineRule="auto"/>
-        <w:rPr>
-          <w:sz w:val="28"/>
-          <w:szCs w:val="28"/>
-        </w:rPr>
-      </w:pPr>
-      <w:r>
-        <w:rPr>
-          <w:sz w:val="28"/>
-          <w:szCs w:val="28"/>
-        </w:rPr>
-        <w:t>Everytime I want to add new components that are related to the application I m making, I always try to implement it to the UI because it helps with the interaction whether with the users or with the webpage .</w:t>
-      </w:r>
-    </w:p>
-    <w:p>
-      <w:pPr>
-        <w:spacing w:line="360" w:lineRule="auto"/>
-        <w:rPr>
-          <w:sz w:val="28"/>
-          <w:szCs w:val="28"/>
-        </w:rPr>
-      </w:pPr>
-      <w:r>
-        <w:rPr>
-          <w:sz w:val="28"/>
-          <w:szCs w:val="28"/>
-        </w:rPr>
-        <w:t>Today I added the confirmation when the transaction of buying tickets have been made, after selecting the number of tickets the user decide to buy, there is a button “buy tickets” to use then you connect to your metamask and then confirm the transaction.. so for this code I imported “react-hot-toast” to use to show the message if the transaction have been succefull or failed.</w:t>
-      </w:r>
+        <w:t>Now I added the tickets which the user will see how many tickets he have in the draw after buying n tickets and that’s by running out a number of how many of the address exists belong to the user who bought the tickets</w:t>
+      </w:r>
+      <w:r>
+        <w:rPr>
+          <w:sz w:val="28"/>
+          <w:szCs w:val="28"/>
+        </w:rPr>
+        <w:t xml:space="preserve">  and reduce it to number of tickets</w:t>
+      </w:r>
+    </w:p>
+    <w:p>
+      <w:pPr>
+        <w:spacing w:line="360" w:lineRule="auto"/>
+        <w:rPr>
+          <w:sz w:val="28"/>
+          <w:szCs w:val="28"/>
+        </w:rPr>
+      </w:pPr>
+      <w:r>
+        <w:rPr>
+          <w:sz w:val="28"/>
+          <w:szCs w:val="28"/>
+        </w:rPr>
+        <w:t xml:space="preserve">Today, I tried to get the code of how get a winner, so after many </w:t>
+      </w:r>
+      <w:proofErr w:type="gramStart"/>
+      <w:r>
+        <w:rPr>
+          <w:sz w:val="28"/>
+          <w:szCs w:val="28"/>
+        </w:rPr>
+        <w:t>possibilities ,</w:t>
+      </w:r>
+      <w:proofErr w:type="gramEnd"/>
+      <w:r>
+        <w:rPr>
+          <w:sz w:val="28"/>
+          <w:szCs w:val="28"/>
+        </w:rPr>
+        <w:t xml:space="preserve">I finally made a code that withdraw a winner and add the winning money directly to their accounts, and that by making a </w:t>
+      </w:r>
+      <w:proofErr w:type="spellStart"/>
+      <w:r>
+        <w:rPr>
+          <w:sz w:val="28"/>
+          <w:szCs w:val="28"/>
+        </w:rPr>
+        <w:t>a</w:t>
+      </w:r>
+      <w:proofErr w:type="spellEnd"/>
+      <w:r>
+        <w:rPr>
+          <w:sz w:val="28"/>
+          <w:szCs w:val="28"/>
+        </w:rPr>
+        <w:t xml:space="preserve"> button that should appear on top of the screen that says click here to withdraw your winnings(</w:t>
+      </w:r>
+      <w:r>
+        <w:rPr>
+          <w:sz w:val="28"/>
+          <w:szCs w:val="28"/>
+        </w:rPr>
+        <w:t>of Corse</w:t>
+      </w:r>
+      <w:r>
+        <w:rPr>
+          <w:sz w:val="28"/>
+          <w:szCs w:val="28"/>
+        </w:rPr>
+        <w:t xml:space="preserve"> if you’re the winner)</w:t>
+      </w:r>
+    </w:p>
+    <w:p>
+      <w:pPr>
+        <w:spacing w:line="360" w:lineRule="auto"/>
+        <w:rPr>
+          <w:sz w:val="28"/>
+          <w:szCs w:val="28"/>
+        </w:rPr>
+      </w:pPr>
+      <w:proofErr w:type="gramStart"/>
+      <w:r>
+        <w:rPr>
+          <w:sz w:val="28"/>
+          <w:szCs w:val="28"/>
+        </w:rPr>
+        <w:t>Also ,</w:t>
+      </w:r>
+      <w:proofErr w:type="gramEnd"/>
+      <w:r>
+        <w:rPr>
+          <w:sz w:val="28"/>
+          <w:szCs w:val="28"/>
+        </w:rPr>
+        <w:t xml:space="preserve"> I made the last winner address and how much they won will appear on top of the page on the end each draw using “fast-marquee” to make the sentence move across the page announcing the winner</w:t>
+      </w:r>
+    </w:p>
+    <w:p>
+      <w:pPr>
+        <w:spacing w:line="360" w:lineRule="auto"/>
+        <w:rPr>
+          <w:sz w:val="28"/>
+          <w:szCs w:val="28"/>
+        </w:rPr>
+      </w:pPr>
+      <w:proofErr w:type="spellStart"/>
+      <w:r>
+        <w:rPr>
+          <w:sz w:val="28"/>
+          <w:szCs w:val="28"/>
+        </w:rPr>
+        <w:t>I m</w:t>
+      </w:r>
+      <w:proofErr w:type="spellEnd"/>
+      <w:r>
+        <w:rPr>
+          <w:sz w:val="28"/>
+          <w:szCs w:val="28"/>
+        </w:rPr>
+        <w:t xml:space="preserve"> going to start adding the button which that as an “Admin” I should have whether to withdraw the winner or take </w:t>
+      </w:r>
+      <w:proofErr w:type="spellStart"/>
+      <w:r>
+        <w:rPr>
+          <w:sz w:val="28"/>
+          <w:szCs w:val="28"/>
+        </w:rPr>
+        <w:t>commsion</w:t>
+      </w:r>
+      <w:proofErr w:type="spellEnd"/>
+      <w:r>
+        <w:rPr>
+          <w:sz w:val="28"/>
+          <w:szCs w:val="28"/>
+        </w:rPr>
+        <w:t xml:space="preserve"> or restart the draw,… I still haven’t figure out how the layout is going to be yet…</w:t>
+      </w:r>
+    </w:p>
+    <w:p>
+      <w:pPr>
+        <w:spacing w:line="360" w:lineRule="auto"/>
+        <w:rPr>
+          <w:sz w:val="28"/>
+          <w:szCs w:val="28"/>
+        </w:rPr>
+      </w:pPr>
+      <w:r>
+        <w:rPr>
+          <w:sz w:val="28"/>
+          <w:szCs w:val="28"/>
+        </w:rPr>
+        <w:t xml:space="preserve">Today I have finished the project and it works perfectly, so today, I made myself </w:t>
+      </w:r>
+      <w:proofErr w:type="spellStart"/>
+      <w:r>
+        <w:rPr>
+          <w:sz w:val="28"/>
+          <w:szCs w:val="28"/>
+        </w:rPr>
+        <w:t>an</w:t>
+      </w:r>
+      <w:proofErr w:type="spellEnd"/>
       <w:r>
         <w:rPr>
           <w:sz w:val="28"/>
@@ -4500,168 +5338,85 @@
         </w:rPr>
         <w:t xml:space="preserve"> </w:t>
       </w:r>
-    </w:p>
-    <w:p>
-      <w:pPr>
-        <w:spacing w:line="360" w:lineRule="auto"/>
-        <w:rPr>
-          <w:sz w:val="28"/>
-          <w:szCs w:val="28"/>
-        </w:rPr>
-      </w:pPr>
-      <w:r>
-        <w:rPr>
-          <w:sz w:val="28"/>
-          <w:szCs w:val="28"/>
-        </w:rPr>
-        <w:t>Now I added the tickets which the user will see how many tickets he have in the draw after buying n tickets and that’s by running out a number of how many of the address exists belong to the user who bought the tickets</w:t>
-      </w:r>
-      <w:r>
-        <w:rPr>
-          <w:sz w:val="28"/>
-          <w:szCs w:val="28"/>
-        </w:rPr>
-        <w:t xml:space="preserve">  and reduce it to number of tickets</w:t>
-      </w:r>
-    </w:p>
-    <w:p>
-      <w:pPr>
-        <w:spacing w:line="360" w:lineRule="auto"/>
-        <w:rPr>
-          <w:sz w:val="28"/>
-          <w:szCs w:val="28"/>
-        </w:rPr>
-      </w:pPr>
-      <w:r>
-        <w:rPr>
-          <w:sz w:val="28"/>
-          <w:szCs w:val="28"/>
-        </w:rPr>
-        <w:t>Today, I tried to get the code of how get a winner, so after many possibilities ,I finally made a code that withdraw a winner and add the winning money directly to their accounts, and that by making a a button that should appear on top of the screen that says click here to withdraw your winnings(</w:t>
-      </w:r>
-      <w:r>
-        <w:rPr>
-          <w:sz w:val="28"/>
-          <w:szCs w:val="28"/>
-        </w:rPr>
-        <w:t>of Corse</w:t>
-      </w:r>
-      <w:r>
-        <w:rPr>
-          <w:sz w:val="28"/>
-          <w:szCs w:val="28"/>
-        </w:rPr>
-        <w:t xml:space="preserve"> if you’re the winner)</w:t>
-      </w:r>
-    </w:p>
-    <w:p>
-      <w:pPr>
-        <w:spacing w:line="360" w:lineRule="auto"/>
-        <w:rPr>
-          <w:sz w:val="28"/>
-          <w:szCs w:val="28"/>
-        </w:rPr>
-      </w:pPr>
-      <w:r>
-        <w:rPr>
-          <w:sz w:val="28"/>
-          <w:szCs w:val="28"/>
-        </w:rPr>
-        <w:t>Also , I made the last winner address and how much they won will appear on top of the page on the end each draw using “fast-marquee” to make the sentence move across the page announcing the winner</w:t>
-      </w:r>
-    </w:p>
-    <w:p>
-      <w:pPr>
-        <w:spacing w:line="360" w:lineRule="auto"/>
-        <w:rPr>
-          <w:sz w:val="28"/>
-          <w:szCs w:val="28"/>
-        </w:rPr>
-      </w:pPr>
-      <w:r>
-        <w:rPr>
-          <w:sz w:val="28"/>
-          <w:szCs w:val="28"/>
-        </w:rPr>
-        <w:lastRenderedPageBreak/>
-        <w:t>I m going to start adding the button which that as an “Admin” I should have whether to withdraw the winner or take commsion or restart the draw,… I still haven’t figure out how the layout is going to be yet…</w:t>
-      </w:r>
-    </w:p>
-    <w:p>
-      <w:pPr>
-        <w:spacing w:line="360" w:lineRule="auto"/>
-        <w:rPr>
-          <w:sz w:val="28"/>
-          <w:szCs w:val="28"/>
-        </w:rPr>
-      </w:pPr>
-      <w:r>
-        <w:rPr>
-          <w:sz w:val="28"/>
-          <w:szCs w:val="28"/>
-        </w:rPr>
-        <w:t>Today I have finished the project and it works perfectly, so today, I made myself an admin , I added the buttons that I need as an admin  ( drawwinner, refund all the tickets in case the draw is canceled, withdraw the commsion and restart the draw) I made all this buttons with the help of heroicon which I used to select for the buttons.. I tested it all out and it works fine.</w:t>
-      </w:r>
-      <w:bookmarkStart w:id="18" w:name="_GoBack"/>
-      <w:bookmarkEnd w:id="18"/>
-    </w:p>
-    <w:p>
-      <w:pPr>
-        <w:spacing w:line="360" w:lineRule="auto"/>
-        <w:ind w:left="720"/>
-        <w:rPr>
-          <w:rFonts w:cs="Times New Roman"/>
-          <w:color w:val="343A40"/>
-          <w:shd w:val="clear" w:color="auto" w:fill="FFFFFF"/>
-        </w:rPr>
-      </w:pPr>
-      <w:r>
-        <w:rPr>
-          <w:rFonts w:cs="Times New Roman"/>
-          <w:color w:val="343A40"/>
-          <w:shd w:val="clear" w:color="auto" w:fill="FFFFFF"/>
-        </w:rPr>
-        <w:t>You should explain your project in detail,  how did you handle the task, what did you do, you can explain your algorithms, important parts of the project which you spend time.</w:t>
-      </w:r>
-      <w:r>
-        <w:rPr>
-          <w:rFonts w:cs="Times New Roman"/>
-          <w:color w:val="343A40"/>
-          <w:shd w:val="clear" w:color="auto" w:fill="FFFFFF"/>
-        </w:rPr>
-        <w:t xml:space="preserve"> </w:t>
-      </w:r>
-      <w:r>
-        <w:rPr>
-          <w:rFonts w:cs="Times New Roman"/>
-          <w:color w:val="343A40"/>
-          <w:shd w:val="clear" w:color="auto" w:fill="FFFFFF"/>
-        </w:rPr>
-        <w:t>If you have hardware and software you can explain their connections, their algorithm. So you should explain all methods which you have used.</w:t>
-      </w:r>
-      <w:r>
-        <w:rPr>
-          <w:rFonts w:cs="Times New Roman"/>
-          <w:color w:val="343A40"/>
-          <w:shd w:val="clear" w:color="auto" w:fill="FFFFFF"/>
-        </w:rPr>
-        <w:t xml:space="preserve"> </w:t>
-      </w:r>
-      <w:r>
-        <w:rPr>
-          <w:rFonts w:cs="Times New Roman"/>
-          <w:color w:val="343A40"/>
-          <w:shd w:val="clear" w:color="auto" w:fill="FFFFFF"/>
-        </w:rPr>
-        <w:t>This part take the most pages on your document.</w:t>
-      </w:r>
-      <w:r>
-        <w:rPr>
-          <w:rFonts w:cs="Times New Roman"/>
-          <w:color w:val="343A40"/>
-          <w:shd w:val="clear" w:color="auto" w:fill="FFFFFF"/>
-        </w:rPr>
-        <w:t xml:space="preserve"> Do not forget give the references. You can use APA 6 Format.</w:t>
+      <w:proofErr w:type="gramStart"/>
+      <w:r>
+        <w:rPr>
+          <w:sz w:val="28"/>
+          <w:szCs w:val="28"/>
+        </w:rPr>
+        <w:t>admin ,</w:t>
+      </w:r>
+      <w:proofErr w:type="gramEnd"/>
+      <w:r>
+        <w:rPr>
+          <w:sz w:val="28"/>
+          <w:szCs w:val="28"/>
+        </w:rPr>
+        <w:t xml:space="preserve"> I added the buttons that I need as an admin  ( </w:t>
+      </w:r>
+      <w:proofErr w:type="spellStart"/>
+      <w:r>
+        <w:rPr>
+          <w:sz w:val="28"/>
+          <w:szCs w:val="28"/>
+        </w:rPr>
+        <w:t>drawwinner</w:t>
+      </w:r>
+      <w:proofErr w:type="spellEnd"/>
+      <w:r>
+        <w:rPr>
+          <w:sz w:val="28"/>
+          <w:szCs w:val="28"/>
+        </w:rPr>
+        <w:t xml:space="preserve">, refund all the tickets in case the draw is </w:t>
+      </w:r>
+      <w:proofErr w:type="spellStart"/>
+      <w:r>
+        <w:rPr>
+          <w:sz w:val="28"/>
+          <w:szCs w:val="28"/>
+        </w:rPr>
+        <w:t>canceled</w:t>
+      </w:r>
+      <w:proofErr w:type="spellEnd"/>
+      <w:r>
+        <w:rPr>
+          <w:sz w:val="28"/>
+          <w:szCs w:val="28"/>
+        </w:rPr>
+        <w:t xml:space="preserve">, withdraw the </w:t>
+      </w:r>
+      <w:proofErr w:type="spellStart"/>
+      <w:r>
+        <w:rPr>
+          <w:sz w:val="28"/>
+          <w:szCs w:val="28"/>
+        </w:rPr>
+        <w:t>commsion</w:t>
+      </w:r>
+      <w:proofErr w:type="spellEnd"/>
+      <w:r>
+        <w:rPr>
+          <w:sz w:val="28"/>
+          <w:szCs w:val="28"/>
+        </w:rPr>
+        <w:t xml:space="preserve"> and restart the draw) I made all this buttons with the help of </w:t>
+      </w:r>
+      <w:proofErr w:type="spellStart"/>
+      <w:r>
+        <w:rPr>
+          <w:sz w:val="28"/>
+          <w:szCs w:val="28"/>
+        </w:rPr>
+        <w:t>heroicon</w:t>
+      </w:r>
+      <w:proofErr w:type="spellEnd"/>
+      <w:r>
+        <w:rPr>
+          <w:sz w:val="28"/>
+          <w:szCs w:val="28"/>
+        </w:rPr>
+        <w:t xml:space="preserve"> which I used to select for the buttons.. I tested it all out and it works fine.</w:t>
       </w:r>
     </w:p>
     <w:p>
@@ -4691,29 +5446,13 @@
           <w:numId w:val="31"/>
         </w:numPr>
       </w:pPr>
-      <w:bookmarkStart w:id="19" w:name="_Toc119793177"/>
+      <w:bookmarkStart w:id="19" w:name="_Toc123254695"/>
       <w:r>
         <w:t>Conclusion</w:t>
       </w:r>
       <w:bookmarkEnd w:id="19"/>
       <w:r>
         <w:t xml:space="preserve"> </w:t>
-      </w:r>
-    </w:p>
-    <w:p>
-      <w:pPr>
-        <w:ind w:left="360"/>
-        <w:rPr>
-          <w:rFonts w:cs="Times New Roman"/>
-        </w:rPr>
-      </w:pPr>
-      <w:r>
-        <w:rPr>
-          <w:rFonts w:cs="Times New Roman"/>
-          <w:color w:val="343A40"/>
-          <w:shd w:val="clear" w:color="auto" w:fill="FFFFFF"/>
-        </w:rPr>
-        <w:t>explain what would be the benefit of this project once completed, also list any tasks you may add to the project in the future</w:t>
       </w:r>
     </w:p>
     <w:p>
@@ -4725,7 +5464,7 @@
         </w:numPr>
         <w:spacing w:line="360" w:lineRule="auto"/>
       </w:pPr>
-      <w:bookmarkStart w:id="20" w:name="_Toc119793178"/>
+      <w:bookmarkStart w:id="20" w:name="_Toc123254696"/>
       <w:r>
         <w:t>Benefits</w:t>
       </w:r>
@@ -4743,13 +5482,6 @@
       </w:pPr>
       <w:r>
         <w:t xml:space="preserve">                            </w:t>
-      </w:r>
-      <w:r>
-        <w:rPr>
-          <w:sz w:val="28"/>
-          <w:szCs w:val="28"/>
-        </w:rPr>
-        <w:t xml:space="preserve">You should explain the benefits for project user </w:t>
       </w:r>
     </w:p>
     <w:p>
@@ -4760,11 +5492,11 @@
           <w:numId w:val="33"/>
         </w:numPr>
       </w:pPr>
-      <w:bookmarkStart w:id="21" w:name="_Toc119793179"/>
-      <w:r>
-        <w:lastRenderedPageBreak/>
+      <w:bookmarkStart w:id="21" w:name="_Toc123254697"/>
+      <w:r>
         <w:t xml:space="preserve">Benefits to </w:t>
       </w:r>
+      <w:proofErr w:type="gramStart"/>
       <w:r>
         <w:t>u</w:t>
       </w:r>
@@ -4772,6 +5504,7 @@
         <w:t>sers :</w:t>
       </w:r>
       <w:bookmarkEnd w:id="21"/>
+      <w:proofErr w:type="gramEnd"/>
       <w:r>
         <w:t xml:space="preserve"> </w:t>
       </w:r>
@@ -4853,11 +5586,16 @@
           <w:numId w:val="33"/>
         </w:numPr>
       </w:pPr>
-      <w:bookmarkStart w:id="22" w:name="_Toc119793180"/>
-      <w:r>
-        <w:t>Benefits to me :</w:t>
+      <w:bookmarkStart w:id="22" w:name="_Toc123254698"/>
+      <w:r>
+        <w:t xml:space="preserve">Benefits to </w:t>
+      </w:r>
+      <w:proofErr w:type="gramStart"/>
+      <w:r>
+        <w:t>me :</w:t>
       </w:r>
       <w:bookmarkEnd w:id="22"/>
+      <w:proofErr w:type="gramEnd"/>
       <w:r>
         <w:t xml:space="preserve"> </w:t>
       </w:r>
@@ -5009,7 +5747,7 @@
       <w:r>
         <w:tab/>
       </w:r>
-      <w:bookmarkStart w:id="23" w:name="_Toc119793181"/>
+      <w:bookmarkStart w:id="23" w:name="_Toc123254699"/>
       <w:r>
         <w:t>Ethics</w:t>
       </w:r>
@@ -5032,7 +5770,23 @@
           <w:sz w:val="28"/>
           <w:szCs w:val="28"/>
         </w:rPr>
-        <w:t>You should explain the ethics of your project area, ethics should be supported with your resources.</w:t>
+        <w:t xml:space="preserve">You should explain the ethics of your project </w:t>
+      </w:r>
+      <w:proofErr w:type="gramStart"/>
+      <w:r>
+        <w:rPr>
+          <w:sz w:val="28"/>
+          <w:szCs w:val="28"/>
+        </w:rPr>
+        <w:t>area,</w:t>
+      </w:r>
+      <w:proofErr w:type="gramEnd"/>
+      <w:r>
+        <w:rPr>
+          <w:sz w:val="28"/>
+          <w:szCs w:val="28"/>
+        </w:rPr>
+        <w:t xml:space="preserve"> ethics should be supported with your resources.</w:t>
       </w:r>
     </w:p>
     <w:p>
@@ -5074,7 +5828,23 @@
           <w:sz w:val="28"/>
           <w:szCs w:val="28"/>
         </w:rPr>
-        <w:t>Someone gambling small amount of  money online  once or twice a week can be classified as virtuous as someone who gambles excessive amounts of money, which means all online players are equal.</w:t>
+        <w:t xml:space="preserve">Someone gambling small amount </w:t>
+      </w:r>
+      <w:proofErr w:type="gramStart"/>
+      <w:r>
+        <w:rPr>
+          <w:sz w:val="28"/>
+          <w:szCs w:val="28"/>
+        </w:rPr>
+        <w:t>of  money</w:t>
+      </w:r>
+      <w:proofErr w:type="gramEnd"/>
+      <w:r>
+        <w:rPr>
+          <w:sz w:val="28"/>
+          <w:szCs w:val="28"/>
+        </w:rPr>
+        <w:t xml:space="preserve"> online  once or twice a week can be classified as virtuous as someone who gambles excessive amounts of money, which means all online players are equal.</w:t>
       </w:r>
     </w:p>
     <w:p>
@@ -5095,7 +5865,23 @@
           <w:sz w:val="28"/>
           <w:szCs w:val="28"/>
         </w:rPr>
-        <w:t>Individual who are ble to control the amount of time and money they gamble are successfully able to achieve the golden mean.</w:t>
+        <w:t xml:space="preserve">Individual who are </w:t>
+      </w:r>
+      <w:proofErr w:type="spellStart"/>
+      <w:r>
+        <w:rPr>
+          <w:sz w:val="28"/>
+          <w:szCs w:val="28"/>
+        </w:rPr>
+        <w:t>ble</w:t>
+      </w:r>
+      <w:proofErr w:type="spellEnd"/>
+      <w:r>
+        <w:rPr>
+          <w:sz w:val="28"/>
+          <w:szCs w:val="28"/>
+        </w:rPr>
+        <w:t xml:space="preserve"> to control the amount of time and money they gamble are successfully able to achieve the golden mean.</w:t>
       </w:r>
     </w:p>
     <w:p>
@@ -5116,6 +5902,7 @@
           <w:sz w:val="28"/>
           <w:szCs w:val="28"/>
         </w:rPr>
+        <w:lastRenderedPageBreak/>
         <w:t>At roulette game, the players are aware that the chances are favourable to the bank over prolonged piece of play</w:t>
       </w:r>
     </w:p>
@@ -5179,7 +5966,6 @@
           <w:sz w:val="28"/>
           <w:szCs w:val="28"/>
         </w:rPr>
-        <w:lastRenderedPageBreak/>
         <w:t>Preserving your reputation ; with so much competition  , building an image is based on trust and transparency which ensures that your costumes are more likely to gamble with you instead of others</w:t>
       </w:r>
     </w:p>
@@ -5261,7 +6047,49 @@
           <w:sz w:val="28"/>
           <w:szCs w:val="28"/>
         </w:rPr>
-        <w:t>These project got my interest because I used to gamble and I knew the feeling of winning and losing so  i already knew the advantages and disadvantages  of this industry.</w:t>
+        <w:t xml:space="preserve">This </w:t>
+      </w:r>
+      <w:r>
+        <w:rPr>
+          <w:bCs/>
+          <w:sz w:val="28"/>
+          <w:szCs w:val="28"/>
+        </w:rPr>
+        <w:t>project got my interest because I used to gamble and I knew the fe</w:t>
+      </w:r>
+      <w:r>
+        <w:rPr>
+          <w:bCs/>
+          <w:sz w:val="28"/>
+          <w:szCs w:val="28"/>
+        </w:rPr>
+        <w:t xml:space="preserve">eling of winning and losing so </w:t>
+      </w:r>
+      <w:r>
+        <w:rPr>
+          <w:bCs/>
+          <w:sz w:val="28"/>
+          <w:szCs w:val="28"/>
+        </w:rPr>
+        <w:t xml:space="preserve">i already knew the advantages and </w:t>
+      </w:r>
+      <w:proofErr w:type="gramStart"/>
+      <w:r>
+        <w:rPr>
+          <w:bCs/>
+          <w:sz w:val="28"/>
+          <w:szCs w:val="28"/>
+        </w:rPr>
+        <w:t>disadvantages  of</w:t>
+      </w:r>
+      <w:proofErr w:type="gramEnd"/>
+      <w:r>
+        <w:rPr>
+          <w:bCs/>
+          <w:sz w:val="28"/>
+          <w:szCs w:val="28"/>
+        </w:rPr>
+        <w:t xml:space="preserve"> this industry.</w:t>
       </w:r>
     </w:p>
     <w:p>
@@ -5279,15 +6107,16 @@
           <w:sz w:val="28"/>
           <w:szCs w:val="28"/>
         </w:rPr>
-        <w:t>This industry have a good income, you can make a lot of money out of it and you can change other people life by winning , giving people decisions to control their own fate give a good feeling. The online gambling is the new era of technology</w:t>
-      </w:r>
+        <w:t xml:space="preserve">This industry have a good income, you can make a lot of money out of it and you can change other people life by winning , giving people decisions to control their own fate give a good feeling. The online gambling is the new era of </w:t>
+      </w:r>
+      <w:proofErr w:type="spellStart"/>
       <w:r>
         <w:rPr>
           <w:bCs/>
           <w:sz w:val="28"/>
           <w:szCs w:val="28"/>
         </w:rPr>
-        <w:t>,as much as the crypto currency which is the next generations money that is virtual money that you can use anywhere on anything you want, you can buy anything you want using this currency</w:t>
+        <w:t>technology</w:t>
       </w:r>
       <w:r>
         <w:rPr>
@@ -5295,6 +6124,23 @@
           <w:sz w:val="28"/>
           <w:szCs w:val="28"/>
         </w:rPr>
+        <w:t>,as</w:t>
+      </w:r>
+      <w:proofErr w:type="spellEnd"/>
+      <w:r>
+        <w:rPr>
+          <w:bCs/>
+          <w:sz w:val="28"/>
+          <w:szCs w:val="28"/>
+        </w:rPr>
+        <w:t xml:space="preserve"> much as the crypto currency which is the next generations money that is virtual money that you can use anywhere on anything you want, you can buy anything you want using this currency</w:t>
+      </w:r>
+      <w:r>
+        <w:rPr>
+          <w:bCs/>
+          <w:sz w:val="28"/>
+          <w:szCs w:val="28"/>
+        </w:rPr>
         <w:t>, I thought this is a good way to keep up with the new generation of technology.</w:t>
       </w:r>
     </w:p>
@@ -5331,6 +6177,7 @@
           <w:sz w:val="28"/>
           <w:szCs w:val="28"/>
         </w:rPr>
+        <w:lastRenderedPageBreak/>
         <w:t>I wanted to give better odds to people when they use my project and get more benefits compared to what they used to get in other companies or sites.</w:t>
       </w:r>
     </w:p>
@@ -5343,7 +6190,7 @@
         </w:numPr>
         <w:spacing w:line="360" w:lineRule="auto"/>
       </w:pPr>
-      <w:bookmarkStart w:id="24" w:name="_Toc119793182"/>
+      <w:bookmarkStart w:id="24" w:name="_Toc123254700"/>
       <w:r>
         <w:t>Future Works</w:t>
       </w:r>
@@ -5360,8 +6207,13 @@
       <w:r>
         <w:t xml:space="preserve">     </w:t>
       </w:r>
-      <w:r>
-        <w:t>are you going to continue this project after graduation, if yes, What improvements will you do?</w:t>
+      <w:proofErr w:type="gramStart"/>
+      <w:r>
+        <w:t>are</w:t>
+      </w:r>
+      <w:proofErr w:type="gramEnd"/>
+      <w:r>
+        <w:t xml:space="preserve"> you going to continue this project after graduation, if yes, What improvements will you do?</w:t>
       </w:r>
       <w:r>
         <w:t xml:space="preserve"> (1-2 paragraph)</w:t>
@@ -5376,20 +6228,53 @@
           <w:szCs w:val="28"/>
         </w:rPr>
       </w:pPr>
-      <w:r>
-        <w:rPr>
-          <w:sz w:val="28"/>
-          <w:szCs w:val="28"/>
-        </w:rPr>
-        <w:t xml:space="preserve">I m willing to continue this project if possible , I will try to make new ideas in the online gambling industry and try to be more creative that time </w:t>
-      </w:r>
-      <w:r>
-        <w:rPr>
-          <w:sz w:val="28"/>
-          <w:szCs w:val="28"/>
-        </w:rPr>
-        <w:lastRenderedPageBreak/>
-        <w:t>and will try to give the gamblers what they want and make it fair and legalize it I will also try to make official so people can use it by using  real money and can use any currency to play it. I want to make it a  worldwide site  so anyone can use it with all languages available and make 24/7  live support system in case users have questions they need answers to.</w:t>
+      <w:proofErr w:type="spellStart"/>
+      <w:r>
+        <w:rPr>
+          <w:sz w:val="28"/>
+          <w:szCs w:val="28"/>
+        </w:rPr>
+        <w:t>I m</w:t>
+      </w:r>
+      <w:proofErr w:type="spellEnd"/>
+      <w:r>
+        <w:rPr>
+          <w:sz w:val="28"/>
+          <w:szCs w:val="28"/>
+        </w:rPr>
+        <w:t xml:space="preserve"> willing to continue this project if </w:t>
+      </w:r>
+      <w:proofErr w:type="gramStart"/>
+      <w:r>
+        <w:rPr>
+          <w:sz w:val="28"/>
+          <w:szCs w:val="28"/>
+        </w:rPr>
+        <w:t>possible ,</w:t>
+      </w:r>
+      <w:proofErr w:type="gramEnd"/>
+      <w:r>
+        <w:rPr>
+          <w:sz w:val="28"/>
+          <w:szCs w:val="28"/>
+        </w:rPr>
+        <w:t xml:space="preserve"> I will try to make new ideas in the online gambling industry and try to be more creative that time and will try to give the gamblers what they want and make it fair and legalize it I will also try to make official so people can use it by using  real money and can use any currency to play it. I want to make it </w:t>
+      </w:r>
+      <w:proofErr w:type="gramStart"/>
+      <w:r>
+        <w:rPr>
+          <w:sz w:val="28"/>
+          <w:szCs w:val="28"/>
+        </w:rPr>
+        <w:t>a  worldwide</w:t>
+      </w:r>
+      <w:proofErr w:type="gramEnd"/>
+      <w:r>
+        <w:rPr>
+          <w:sz w:val="28"/>
+          <w:szCs w:val="28"/>
+        </w:rPr>
+        <w:t xml:space="preserve"> site  so anyone can use it with all languages available and make 24/7  live support system in case users have questions they need answers to.</w:t>
       </w:r>
     </w:p>
     <w:p>
@@ -5631,7 +6516,7 @@
         </w:numPr>
         <w:jc w:val="center"/>
       </w:pPr>
-      <w:bookmarkStart w:id="25" w:name="_Toc119793183"/>
+      <w:bookmarkStart w:id="25" w:name="_Toc123254701"/>
       <w:r>
         <w:t>References</w:t>
       </w:r>
@@ -5681,7 +6566,7 @@
         </w:rPr>
         <w:t xml:space="preserve">[1] </w:t>
       </w:r>
-      <w:hyperlink r:id="rId15" w:history="1">
+      <w:hyperlink r:id="rId16" w:history="1">
         <w:r>
           <w:rPr>
             <w:rStyle w:val="Hyperlink"/>
@@ -5717,7 +6602,7 @@
         </w:rPr>
         <w:t xml:space="preserve">[2] </w:t>
       </w:r>
-      <w:hyperlink r:id="rId16" w:history="1">
+      <w:hyperlink r:id="rId17" w:history="1">
         <w:r>
           <w:rPr>
             <w:rStyle w:val="Hyperlink"/>
@@ -5814,9 +6699,29 @@
           <w:szCs w:val="24"/>
           <w:shd w:val="clear" w:color="auto" w:fill="FFFFFF"/>
         </w:rPr>
-        <w:t>[4]Dervishi, Kay (2019-06-18). </w:t>
-      </w:r>
-      <w:hyperlink r:id="rId17" w:history="1">
+        <w:t>[4]</w:t>
+      </w:r>
+      <w:proofErr w:type="spellStart"/>
+      <w:r>
+        <w:rPr>
+          <w:color w:val="202122"/>
+          <w:sz w:val="24"/>
+          <w:szCs w:val="24"/>
+          <w:shd w:val="clear" w:color="auto" w:fill="FFFFFF"/>
+        </w:rPr>
+        <w:t>Dervishi</w:t>
+      </w:r>
+      <w:proofErr w:type="spellEnd"/>
+      <w:r>
+        <w:rPr>
+          <w:color w:val="202122"/>
+          <w:sz w:val="24"/>
+          <w:szCs w:val="24"/>
+          <w:shd w:val="clear" w:color="auto" w:fill="FFFFFF"/>
+        </w:rPr>
+        <w:t>, Kay (2019-06-18). </w:t>
+      </w:r>
+      <w:hyperlink r:id="rId18" w:history="1">
         <w:r>
           <w:rPr>
             <w:rStyle w:val="Hyperlink"/>
@@ -5893,7 +6798,25 @@
           <w:szCs w:val="24"/>
           <w:shd w:val="clear" w:color="auto" w:fill="FFFFFF"/>
         </w:rPr>
-        <w:t>[5]Merriam-Webster. (n.d.). Lotto. In </w:t>
+        <w:t>[5]Merriam-Webster. (</w:t>
+      </w:r>
+      <w:proofErr w:type="spellStart"/>
+      <w:r>
+        <w:rPr>
+          <w:sz w:val="24"/>
+          <w:szCs w:val="24"/>
+          <w:shd w:val="clear" w:color="auto" w:fill="FFFFFF"/>
+        </w:rPr>
+        <w:t>n.d.</w:t>
+      </w:r>
+      <w:proofErr w:type="spellEnd"/>
+      <w:r>
+        <w:rPr>
+          <w:sz w:val="24"/>
+          <w:szCs w:val="24"/>
+          <w:shd w:val="clear" w:color="auto" w:fill="FFFFFF"/>
+        </w:rPr>
+        <w:t>). Lotto. In </w:t>
       </w:r>
       <w:r>
         <w:rPr>
@@ -5949,25 +6872,6 @@
     <w:p>
       <w:pPr>
         <w:spacing w:after="0" w:line="480" w:lineRule="auto"/>
-        <w:ind w:left="720" w:hanging="720"/>
-        <w:rPr>
-          <w:rFonts w:eastAsia="Times New Roman"/>
-          <w:color w:val="68767D"/>
-          <w:spacing w:val="-2"/>
-          <w:sz w:val="24"/>
-          <w:szCs w:val="24"/>
-        </w:rPr>
-      </w:pPr>
-    </w:p>
-    <w:p>
-      <w:pPr>
-        <w:pStyle w:val="ListParagraph"/>
-        <w:numPr>
-          <w:ilvl w:val="0"/>
-          <w:numId w:val="46"/>
-        </w:numPr>
-        <w:spacing w:after="0" w:line="480" w:lineRule="auto"/>
-        <w:ind w:left="720" w:hanging="720"/>
         <w:rPr>
           <w:rFonts w:eastAsia="Times New Roman"/>
           <w:color w:val="435059"/>
@@ -5979,13 +6883,15 @@
       </w:pPr>
       <w:r>
         <w:rPr>
+          <w:rFonts w:eastAsia="Times New Roman"/>
+          <w:color w:val="68767D"/>
+          <w:spacing w:val="-2"/>
           <w:sz w:val="24"/>
           <w:szCs w:val="24"/>
-          <w:shd w:val="clear" w:color="auto" w:fill="FFFFFF"/>
-        </w:rPr>
-        <w:t>[7]</w:t>
-      </w:r>
-      <w:hyperlink r:id="rId18" w:history="1">
+        </w:rPr>
+        <w:t xml:space="preserve">         </w:t>
+      </w:r>
+      <w:hyperlink r:id="rId19" w:history="1">
         <w:r>
           <w:rPr>
             <w:rStyle w:val="Hyperlink"/>
@@ -6034,7 +6940,15 @@
           <w:sz w:val="24"/>
           <w:szCs w:val="24"/>
         </w:rPr>
-        <w:t xml:space="preserve">[8] : </w:t>
+        <w:t>[7</w:t>
+      </w:r>
+      <w:r>
+        <w:rPr>
+          <w:rFonts w:cs="Times New Roman"/>
+          <w:sz w:val="24"/>
+          <w:szCs w:val="24"/>
+        </w:rPr>
+        <w:t xml:space="preserve">] : </w:t>
       </w:r>
       <w:r>
         <w:rPr>
@@ -6071,17 +6985,22 @@
           <w:sz w:val="24"/>
           <w:szCs w:val="24"/>
         </w:rPr>
-        <w:t>[9]: https://thirdweb.com/</w:t>
+        <w:t>[8</w:t>
+      </w:r>
+      <w:r>
+        <w:rPr>
+          <w:rFonts w:cs="Times New Roman"/>
+          <w:sz w:val="24"/>
+          <w:szCs w:val="24"/>
+        </w:rPr>
+        <w:t>]: https://thirdweb.com/</w:t>
       </w:r>
     </w:p>
     <w:p>
       <w:pPr>
         <w:pStyle w:val="ListParagraph"/>
-        <w:numPr>
-          <w:ilvl w:val="0"/>
-          <w:numId w:val="46"/>
-        </w:numPr>
         <w:spacing w:line="256" w:lineRule="auto"/>
+        <w:ind w:left="360"/>
         <w:rPr>
           <w:rFonts w:eastAsia="Times New Roman"/>
           <w:color w:val="435059"/>
@@ -6173,7 +7092,7 @@
             <w:noProof/>
             <w:lang w:val="tr-TR"/>
           </w:rPr>
-          <w:t>11</w:t>
+          <w:t>6</w:t>
         </w:r>
         <w:r>
           <w:fldChar w:fldCharType="end"/>
@@ -12656,18 +13575,18 @@
   <a:extraClrSchemeLst/>
   <a:extLst>
     <a:ext uri="{05A4C25C-085E-4340-85A3-A5531E510DB2}">
-      <thm15:themeFamily xmlns="" xmlns:thm15="http://schemas.microsoft.com/office/thememl/2012/main" name="Office Theme" id="{62F939B6-93AF-4DB8-9C6B-D6C7DFDC589F}" vid="{4A3C46E8-61CC-4603-A589-7422A47A8E4A}"/>
+      <thm15:themeFamily xmlns:thm15="http://schemas.microsoft.com/office/thememl/2012/main" xmlns="" name="Office Theme" id="{62F939B6-93AF-4DB8-9C6B-D6C7DFDC589F}" vid="{4A3C46E8-61CC-4603-A589-7422A47A8E4A}"/>
     </a:ext>
   </a:extLst>
 </a:theme>
 </file>
 
 <file path=customXml/item1.xml><?xml version="1.0" encoding="utf-8"?>
-<b:Sources xmlns:b="http://schemas.openxmlformats.org/officeDocument/2006/bibliography" xmlns="http://schemas.openxmlformats.org/officeDocument/2006/bibliography" SelectedStyle="\APASixthEditionOfficeOnline.xsl" StyleName="APA" Version="6"/>
+<b:Sources xmlns:b="http://schemas.openxmlformats.org/officeDocument/2006/bibliography" xmlns="http://schemas.openxmlformats.org/officeDocument/2006/bibliography" SelectedStyle="\APA.XSL" StyleName="APA" Version="6"/>
 </file>
 
 <file path=customXml/itemProps1.xml><?xml version="1.0" encoding="utf-8"?>
-<ds:datastoreItem xmlns:ds="http://schemas.openxmlformats.org/officeDocument/2006/customXml" ds:itemID="{B1B2D66B-4712-4B66-AC7D-23719CC2AC80}">
+<ds:datastoreItem xmlns:ds="http://schemas.openxmlformats.org/officeDocument/2006/customXml" ds:itemID="{ABF1D94F-8D43-4836-B28A-B3C8CEBF9CA9}">
   <ds:schemaRefs>
     <ds:schemaRef ds:uri="http://schemas.openxmlformats.org/officeDocument/2006/bibliography"/>
   </ds:schemaRefs>
